--- a/paper/Introduction_v0.docx
+++ b/paper/Introduction_v0.docx
@@ -23,7 +23,19 @@
         <w:ind w:firstLine="360"/>
       </w:pPr>
       <w:r>
-        <w:t xml:space="preserve">Many measurable phenotypes occur during the interaction of plant and pathogen, including gene expression. Expression quantitative trait loci (eQTL) are the variants associated with variation in these transcripts’ expression profiles. Locally linked (cis) eQTL may indicate regulatory variation within the responding gene, or nearby. Additional variants distant from the responding gene are classified as trans-eQTL. </w:t>
+        <w:t xml:space="preserve">Many measurable phenotypes occur during the interaction of plant and pathogen, including gene expression. Expression quantitative trait loci (eQTL) are the </w:t>
+      </w:r>
+      <w:r>
+        <w:t xml:space="preserve">markers </w:t>
+      </w:r>
+      <w:r>
+        <w:t xml:space="preserve">associated with variation in these transcripts’ expression profiles. Locally linked (cis) eQTL may indicate regulatory variation within the responding gene, or nearby. Additional </w:t>
+      </w:r>
+      <w:r>
+        <w:t xml:space="preserve">markers </w:t>
+      </w:r>
+      <w:r>
+        <w:t xml:space="preserve">distant from the responding gene are classified as trans-eQTL. </w:t>
       </w:r>
     </w:p>
     <w:p>
@@ -93,11 +105,17 @@
         </w:numPr>
       </w:pPr>
       <w:r>
-        <w:t xml:space="preserve">Knowns so far—evidence for lack </w:t>
+        <w:t xml:space="preserve">So far: </w:t>
+      </w:r>
+      <w:r>
+        <w:t xml:space="preserve">evidence for lack </w:t>
       </w:r>
       <w:r>
         <w:t xml:space="preserve">of qualitative R genes in plants/ virulence genes in quantitative disease pathogens </w:t>
       </w:r>
+      <w:r>
+        <w:t xml:space="preserve"> </w:t>
+      </w:r>
     </w:p>
     <w:p>
       <w:pPr>
@@ -132,6 +150,18 @@
         </w:numPr>
       </w:pPr>
       <w:r>
+        <w:t>Highly quantitative/ polygenic</w:t>
+      </w:r>
+    </w:p>
+    <w:p>
+      <w:pPr>
+        <w:pStyle w:val="ListParagraph"/>
+        <w:numPr>
+          <w:ilvl w:val="4"/>
+          <w:numId w:val="1"/>
+        </w:numPr>
+      </w:pPr>
+      <w:r>
         <w:t>Patterns of which loci are involved</w:t>
       </w:r>
     </w:p>
@@ -170,6 +200,23 @@
           <w:numId w:val="1"/>
         </w:numPr>
       </w:pPr>
+      <w:proofErr w:type="gramStart"/>
+      <w:r>
+        <w:t>Also</w:t>
+      </w:r>
+      <w:proofErr w:type="gramEnd"/>
+      <w:r>
+        <w:t xml:space="preserve"> highly quantitative/ polygenic</w:t>
+      </w:r>
+    </w:p>
+    <w:p>
+      <w:pPr>
+        <w:pStyle w:val="ListParagraph"/>
+        <w:numPr>
+          <w:ilvl w:val="4"/>
+          <w:numId w:val="1"/>
+        </w:numPr>
+      </w:pPr>
       <w:r>
         <w:t>Patterns of which loci are involved</w:t>
       </w:r>
@@ -210,6 +257,18 @@
         </w:numPr>
       </w:pPr>
       <w:r>
+        <w:t>Soltis 2018, commonalities across plant hosts</w:t>
+      </w:r>
+    </w:p>
+    <w:p>
+      <w:pPr>
+        <w:pStyle w:val="ListParagraph"/>
+        <w:numPr>
+          <w:ilvl w:val="4"/>
+          <w:numId w:val="1"/>
+        </w:numPr>
+      </w:pPr>
+      <w:r>
         <w:t xml:space="preserve">Fordyce 2018 (multiple measures of lesion), Corwin/ Zhang for lesion size or expression on multiple host genotypes… </w:t>
       </w:r>
     </w:p>
@@ -285,6 +344,7 @@
         </w:numPr>
       </w:pPr>
       <w:r>
+        <w:lastRenderedPageBreak/>
         <w:t>Patterns of which loci</w:t>
       </w:r>
     </w:p>
@@ -321,7 +381,6 @@
         </w:numPr>
       </w:pPr>
       <w:r>
-        <w:lastRenderedPageBreak/>
         <w:t xml:space="preserve">eQTL to learn genetic </w:t>
       </w:r>
       <w:r>
@@ -495,6 +554,42 @@
         </w:numPr>
       </w:pPr>
       <w:r>
+        <w:t xml:space="preserve">examples from Malaria… </w:t>
+      </w:r>
+    </w:p>
+    <w:p>
+      <w:pPr>
+        <w:pStyle w:val="ListParagraph"/>
+        <w:numPr>
+          <w:ilvl w:val="3"/>
+          <w:numId w:val="1"/>
+        </w:numPr>
+      </w:pPr>
+      <w:r>
+        <w:t>Gonzalez 2008</w:t>
+      </w:r>
+    </w:p>
+    <w:p>
+      <w:pPr>
+        <w:pStyle w:val="ListParagraph"/>
+        <w:numPr>
+          <w:ilvl w:val="3"/>
+          <w:numId w:val="1"/>
+        </w:numPr>
+      </w:pPr>
+      <w:r>
+        <w:t>Zhu 2018</w:t>
+      </w:r>
+    </w:p>
+    <w:p>
+      <w:pPr>
+        <w:pStyle w:val="ListParagraph"/>
+        <w:numPr>
+          <w:ilvl w:val="2"/>
+          <w:numId w:val="1"/>
+        </w:numPr>
+      </w:pPr>
+      <w:r>
         <w:t xml:space="preserve">do a deeper </w:t>
       </w:r>
       <w:r>
@@ -531,7 +626,7 @@
         </w:numPr>
       </w:pPr>
       <w:r>
-        <w:t>~one study so far… cite it</w:t>
+        <w:t>very few studies</w:t>
       </w:r>
     </w:p>
     <w:p>
@@ -550,216 +645,286 @@
       <w:pPr>
         <w:pStyle w:val="ListParagraph"/>
         <w:numPr>
-          <w:ilvl w:val="1"/>
-          <w:numId w:val="1"/>
-        </w:numPr>
-      </w:pPr>
-      <w:r>
-        <w:t>What would these hits mean?</w:t>
-      </w:r>
-    </w:p>
-    <w:p>
-      <w:pPr>
-        <w:pStyle w:val="ListParagraph"/>
-        <w:numPr>
-          <w:ilvl w:val="2"/>
-          <w:numId w:val="1"/>
-        </w:numPr>
-      </w:pPr>
-      <w:r>
-        <w:t>Vaguely, signs of network-network crosstalk between plant and pathogen</w:t>
-      </w:r>
-    </w:p>
-    <w:p>
-      <w:pPr>
-        <w:pStyle w:val="ListParagraph"/>
-        <w:numPr>
-          <w:ilvl w:val="3"/>
-          <w:numId w:val="1"/>
-        </w:numPr>
-      </w:pPr>
-      <w:r>
-        <w:t xml:space="preserve">Network x network coevolution rather than </w:t>
-      </w:r>
-      <w:r>
-        <w:t>gene x gene</w:t>
-      </w:r>
-    </w:p>
-    <w:p>
-      <w:pPr>
-        <w:pStyle w:val="ListParagraph"/>
-        <w:numPr>
-          <w:ilvl w:val="4"/>
-          <w:numId w:val="1"/>
-        </w:numPr>
-      </w:pPr>
-      <w:r>
-        <w:t>Do I talk about generalists here? Or earlier? Or never?</w:t>
-      </w:r>
-    </w:p>
-    <w:p>
-      <w:pPr>
-        <w:pStyle w:val="ListParagraph"/>
-        <w:numPr>
-          <w:ilvl w:val="0"/>
-          <w:numId w:val="1"/>
-        </w:numPr>
-      </w:pPr>
-      <w:r>
-        <w:t>Our study system for cis eQTL, trans eQTL hotspots, and interspecific trans eQTL</w:t>
-      </w:r>
-    </w:p>
-    <w:p>
-      <w:pPr>
-        <w:pStyle w:val="ListParagraph"/>
-        <w:numPr>
-          <w:ilvl w:val="1"/>
-          <w:numId w:val="1"/>
-        </w:numPr>
-      </w:pPr>
-      <w:r>
-        <w:t>Botrytis</w:t>
-      </w:r>
-    </w:p>
-    <w:p>
-      <w:pPr>
-        <w:pStyle w:val="ListParagraph"/>
-        <w:numPr>
-          <w:ilvl w:val="2"/>
-          <w:numId w:val="1"/>
-        </w:numPr>
-      </w:pPr>
-      <w:r>
-        <w:t>quantitative virulence… cite</w:t>
-      </w:r>
-    </w:p>
-    <w:p>
-      <w:pPr>
-        <w:pStyle w:val="ListParagraph"/>
-        <w:numPr>
-          <w:ilvl w:val="2"/>
-          <w:numId w:val="1"/>
-        </w:numPr>
-      </w:pPr>
-      <w:r>
-        <w:t xml:space="preserve">quantitative genetics of </w:t>
-      </w:r>
-      <w:r>
-        <w:t>virulence</w:t>
-      </w:r>
-      <w:r>
-        <w:t>… cite</w:t>
-      </w:r>
-    </w:p>
-    <w:p>
-      <w:pPr>
-        <w:pStyle w:val="ListParagraph"/>
-        <w:numPr>
-          <w:ilvl w:val="1"/>
-          <w:numId w:val="1"/>
-        </w:numPr>
-      </w:pPr>
-      <w:r>
-        <w:t>Arabidopsis</w:t>
-      </w:r>
-    </w:p>
-    <w:p>
-      <w:pPr>
-        <w:pStyle w:val="ListParagraph"/>
-        <w:numPr>
-          <w:ilvl w:val="2"/>
-          <w:numId w:val="1"/>
-        </w:numPr>
-      </w:pPr>
-      <w:r>
-        <w:t>Model host, efficient system – cite plant path studies</w:t>
-      </w:r>
-    </w:p>
-    <w:p>
-      <w:pPr>
-        <w:pStyle w:val="ListParagraph"/>
-        <w:numPr>
-          <w:ilvl w:val="2"/>
-          <w:numId w:val="1"/>
-        </w:numPr>
-      </w:pPr>
-      <w:r>
-        <w:t>Well defined genetics for validation, pathway information</w:t>
-      </w:r>
-    </w:p>
-    <w:p>
-      <w:pPr>
-        <w:pStyle w:val="ListParagraph"/>
-        <w:numPr>
-          <w:ilvl w:val="1"/>
-          <w:numId w:val="1"/>
-        </w:numPr>
-      </w:pPr>
-      <w:r>
-        <w:t>Botrytis-Arabidopsis pathosystem</w:t>
-      </w:r>
-    </w:p>
-    <w:p>
-      <w:pPr>
-        <w:pStyle w:val="ListParagraph"/>
-        <w:numPr>
-          <w:ilvl w:val="2"/>
-          <w:numId w:val="1"/>
-        </w:numPr>
-      </w:pPr>
-      <w:r>
-        <w:t>Botrytis genetic component describing Arabidopsis infection phenotypes</w:t>
-      </w:r>
-    </w:p>
-    <w:p>
-      <w:pPr>
-        <w:pStyle w:val="ListParagraph"/>
-        <w:numPr>
-          <w:ilvl w:val="3"/>
-          <w:numId w:val="1"/>
-        </w:numPr>
-      </w:pPr>
-      <w:r>
-        <w:t>Zhang</w:t>
-      </w:r>
-    </w:p>
-    <w:p>
-      <w:pPr>
-        <w:pStyle w:val="ListParagraph"/>
-        <w:numPr>
-          <w:ilvl w:val="0"/>
-          <w:numId w:val="1"/>
-        </w:numPr>
-      </w:pPr>
-      <w:r>
-        <w:t>Our study methods</w:t>
-      </w:r>
-    </w:p>
-    <w:p>
-      <w:pPr>
-        <w:pStyle w:val="ListParagraph"/>
-        <w:numPr>
-          <w:ilvl w:val="1"/>
-          <w:numId w:val="1"/>
-        </w:numPr>
-      </w:pPr>
-      <w:r>
-        <w:t>Detached leaf assay</w:t>
-      </w:r>
-    </w:p>
-    <w:p>
-      <w:pPr>
-        <w:pStyle w:val="ListParagraph"/>
-        <w:numPr>
-          <w:ilvl w:val="1"/>
-          <w:numId w:val="1"/>
-        </w:numPr>
-      </w:pPr>
-      <w:r>
-        <w:t xml:space="preserve">mRNA isolation from </w:t>
+          <w:ilvl w:val="2"/>
+          <w:numId w:val="1"/>
+        </w:numPr>
+      </w:pPr>
+      <w:r>
+        <w:t>Guo 2017</w:t>
       </w:r>
       <w:bookmarkStart w:id="0" w:name="_GoBack"/>
       <w:bookmarkEnd w:id="0"/>
+    </w:p>
+    <w:p>
+      <w:pPr>
+        <w:pStyle w:val="ListParagraph"/>
+        <w:numPr>
+          <w:ilvl w:val="3"/>
+          <w:numId w:val="1"/>
+        </w:numPr>
+      </w:pPr>
+      <w:r>
+        <w:t>Medicago + parasitic nematode</w:t>
+      </w:r>
+      <w:r>
+        <w:t xml:space="preserve"> (parasite eQTL, host expression)</w:t>
+      </w:r>
+    </w:p>
+    <w:p>
+      <w:pPr>
+        <w:pStyle w:val="ListParagraph"/>
+        <w:numPr>
+          <w:ilvl w:val="3"/>
+          <w:numId w:val="1"/>
+        </w:numPr>
+      </w:pPr>
+      <w:r>
+        <w:t>Human + Salmonella</w:t>
+      </w:r>
+      <w:r>
+        <w:t xml:space="preserve"> (host eQTL, parasite expression)</w:t>
+      </w:r>
+    </w:p>
+    <w:p>
+      <w:pPr>
+        <w:pStyle w:val="ListParagraph"/>
+        <w:numPr>
+          <w:ilvl w:val="2"/>
+          <w:numId w:val="1"/>
+        </w:numPr>
+      </w:pPr>
+      <w:r>
+        <w:t>Wu 2015</w:t>
+      </w:r>
+    </w:p>
+    <w:p>
+      <w:pPr>
+        <w:pStyle w:val="ListParagraph"/>
+        <w:numPr>
+          <w:ilvl w:val="3"/>
+          <w:numId w:val="1"/>
+        </w:numPr>
+      </w:pPr>
+      <w:r>
+        <w:t>Mouse + Plasmodium</w:t>
+      </w:r>
+      <w:r>
+        <w:t xml:space="preserve"> (parasite eQTL, host expression)</w:t>
+      </w:r>
+    </w:p>
+    <w:p>
+      <w:pPr>
+        <w:pStyle w:val="ListParagraph"/>
+        <w:numPr>
+          <w:ilvl w:val="1"/>
+          <w:numId w:val="1"/>
+        </w:numPr>
+      </w:pPr>
+      <w:r>
+        <w:t>What would these hits mean?</w:t>
+      </w:r>
+    </w:p>
+    <w:p>
+      <w:pPr>
+        <w:pStyle w:val="ListParagraph"/>
+        <w:numPr>
+          <w:ilvl w:val="2"/>
+          <w:numId w:val="1"/>
+        </w:numPr>
+      </w:pPr>
+      <w:r>
+        <w:t>Vaguely, signs of network-network crosstalk between plant and pathogen</w:t>
+      </w:r>
+    </w:p>
+    <w:p>
+      <w:pPr>
+        <w:pStyle w:val="ListParagraph"/>
+        <w:numPr>
+          <w:ilvl w:val="3"/>
+          <w:numId w:val="1"/>
+        </w:numPr>
+      </w:pPr>
+      <w:r>
+        <w:t xml:space="preserve">Network x network coevolution rather than </w:t>
+      </w:r>
+      <w:r>
+        <w:t>gene x gene</w:t>
+      </w:r>
+    </w:p>
+    <w:p>
+      <w:pPr>
+        <w:pStyle w:val="ListParagraph"/>
+        <w:numPr>
+          <w:ilvl w:val="4"/>
+          <w:numId w:val="1"/>
+        </w:numPr>
+      </w:pPr>
+      <w:r>
+        <w:t>Do I talk about generalists here? Or earlier? Or never?</w:t>
+      </w:r>
+    </w:p>
+    <w:p>
+      <w:pPr>
+        <w:pStyle w:val="ListParagraph"/>
+        <w:numPr>
+          <w:ilvl w:val="0"/>
+          <w:numId w:val="1"/>
+        </w:numPr>
+      </w:pPr>
+      <w:r>
+        <w:t>Our study system for cis eQTL, trans eQTL hotspots, and interspecific trans eQTL</w:t>
+      </w:r>
+    </w:p>
+    <w:p>
+      <w:pPr>
+        <w:pStyle w:val="ListParagraph"/>
+        <w:numPr>
+          <w:ilvl w:val="1"/>
+          <w:numId w:val="1"/>
+        </w:numPr>
+      </w:pPr>
+      <w:r>
+        <w:t>Botrytis</w:t>
+      </w:r>
+    </w:p>
+    <w:p>
+      <w:pPr>
+        <w:pStyle w:val="ListParagraph"/>
+        <w:numPr>
+          <w:ilvl w:val="2"/>
+          <w:numId w:val="1"/>
+        </w:numPr>
+      </w:pPr>
+      <w:r>
+        <w:t>quantitative virulence… cite</w:t>
+      </w:r>
+    </w:p>
+    <w:p>
+      <w:pPr>
+        <w:pStyle w:val="ListParagraph"/>
+        <w:numPr>
+          <w:ilvl w:val="2"/>
+          <w:numId w:val="1"/>
+        </w:numPr>
+      </w:pPr>
+      <w:r>
+        <w:t xml:space="preserve">quantitative genetics of </w:t>
+      </w:r>
+      <w:r>
+        <w:t>virulence</w:t>
+      </w:r>
+      <w:r>
+        <w:t>… cite</w:t>
+      </w:r>
+    </w:p>
+    <w:p>
+      <w:pPr>
+        <w:pStyle w:val="ListParagraph"/>
+        <w:numPr>
+          <w:ilvl w:val="1"/>
+          <w:numId w:val="1"/>
+        </w:numPr>
+      </w:pPr>
+      <w:r>
+        <w:t>Arabidopsis</w:t>
+      </w:r>
+    </w:p>
+    <w:p>
+      <w:pPr>
+        <w:pStyle w:val="ListParagraph"/>
+        <w:numPr>
+          <w:ilvl w:val="2"/>
+          <w:numId w:val="1"/>
+        </w:numPr>
+      </w:pPr>
+      <w:r>
+        <w:t>Model host, efficient system – cite plant path studies</w:t>
+      </w:r>
+    </w:p>
+    <w:p>
+      <w:pPr>
+        <w:pStyle w:val="ListParagraph"/>
+        <w:numPr>
+          <w:ilvl w:val="2"/>
+          <w:numId w:val="1"/>
+        </w:numPr>
+      </w:pPr>
+      <w:r>
+        <w:t>Well defined genetics for validation, pathway information</w:t>
+      </w:r>
+    </w:p>
+    <w:p>
+      <w:pPr>
+        <w:pStyle w:val="ListParagraph"/>
+        <w:numPr>
+          <w:ilvl w:val="1"/>
+          <w:numId w:val="1"/>
+        </w:numPr>
+      </w:pPr>
+      <w:r>
+        <w:t>Botrytis-Arabidopsis pathosystem</w:t>
+      </w:r>
+    </w:p>
+    <w:p>
+      <w:pPr>
+        <w:pStyle w:val="ListParagraph"/>
+        <w:numPr>
+          <w:ilvl w:val="2"/>
+          <w:numId w:val="1"/>
+        </w:numPr>
+      </w:pPr>
+      <w:r>
+        <w:t>Botrytis genetic component describing Arabidopsis infection phenotypes</w:t>
+      </w:r>
+    </w:p>
+    <w:p>
+      <w:pPr>
+        <w:pStyle w:val="ListParagraph"/>
+        <w:numPr>
+          <w:ilvl w:val="3"/>
+          <w:numId w:val="1"/>
+        </w:numPr>
+      </w:pPr>
+      <w:r>
+        <w:t>Zhang</w:t>
+      </w:r>
+    </w:p>
+    <w:p>
+      <w:pPr>
+        <w:pStyle w:val="ListParagraph"/>
+        <w:numPr>
+          <w:ilvl w:val="0"/>
+          <w:numId w:val="1"/>
+        </w:numPr>
+      </w:pPr>
+      <w:r>
+        <w:t>Our study methods</w:t>
+      </w:r>
+    </w:p>
+    <w:p>
+      <w:pPr>
+        <w:pStyle w:val="ListParagraph"/>
+        <w:numPr>
+          <w:ilvl w:val="1"/>
+          <w:numId w:val="1"/>
+        </w:numPr>
+      </w:pPr>
+      <w:r>
+        <w:lastRenderedPageBreak/>
+        <w:t>Detached leaf assay</w:t>
+      </w:r>
+    </w:p>
+    <w:p>
+      <w:pPr>
+        <w:pStyle w:val="ListParagraph"/>
+        <w:numPr>
+          <w:ilvl w:val="1"/>
+          <w:numId w:val="1"/>
+        </w:numPr>
+      </w:pPr>
+      <w:r>
+        <w:t xml:space="preserve">mRNA isolation from </w:t>
+      </w:r>
     </w:p>
     <w:sectPr>
       <w:pgSz w:w="12240" w:h="15840"/>

--- a/paper/Introduction_v0.docx
+++ b/paper/Introduction_v0.docx
@@ -15,7 +15,10 @@
         <w:t xml:space="preserve">Plant-pathogen interactions are classified as qualitative, in which few genes or few individual genotypes interact to determine binary disease outcomes, or quantitative, in which a spectrum of interactions may occur due to genetic variation between the host and pathogen. </w:t>
       </w:r>
       <w:r>
-        <w:t>The genetic basis of quantitative plant-pathogen interactions is just beginning to be explored, through studying phenotypic variation across genetically diverse hosts and pathogens and finding correlative links to genetic variation.</w:t>
+        <w:t>The genetic basis of quantitative plant-pathogen interactions is just beginning to be explored, through studying phenotypic variation across genetically diverse hosts and pathogens and finding links to genetic variation.</w:t>
+      </w:r>
+      <w:r>
+        <w:t xml:space="preserve"> Interactions between plants and generalist pathogens are more often quantitative, due to a lack of reciprocal co-evolution. </w:t>
       </w:r>
     </w:p>
     <w:p>
@@ -23,20 +26,110 @@
         <w:ind w:firstLine="360"/>
       </w:pPr>
       <w:r>
-        <w:t xml:space="preserve">Many measurable phenotypes occur during the interaction of plant and pathogen, including gene expression. Expression quantitative trait loci (eQTL) are the </w:t>
-      </w:r>
-      <w:r>
-        <w:t xml:space="preserve">markers </w:t>
-      </w:r>
-      <w:r>
-        <w:t xml:space="preserve">associated with variation in these transcripts’ expression profiles. Locally linked (cis) eQTL may indicate regulatory variation within the responding gene, or nearby. Additional </w:t>
-      </w:r>
-      <w:r>
-        <w:t xml:space="preserve">markers </w:t>
-      </w:r>
-      <w:r>
-        <w:t xml:space="preserve">distant from the responding gene are classified as trans-eQTL. </w:t>
-      </w:r>
+        <w:t xml:space="preserve">There is a lack of evidence for qualitative virulence/ resistance genes underlying quantitative disease outcomes in plant-pathogen interactions. </w:t>
+      </w:r>
+      <w:commentRangeStart w:id="0"/>
+      <w:r>
+        <w:t xml:space="preserve">Rather, the genetic basis of plant resistance in these interactions is highly polygenic </w:t>
+      </w:r>
+      <w:commentRangeEnd w:id="0"/>
+      <w:r>
+        <w:rPr>
+          <w:rStyle w:val="CommentReference"/>
+        </w:rPr>
+        <w:commentReference w:id="0"/>
+      </w:r>
+      <w:r>
+        <w:t>{</w:t>
+      </w:r>
+      <w:proofErr w:type="spellStart"/>
+      <w:r>
+        <w:t>Glazebrook</w:t>
+      </w:r>
+      <w:proofErr w:type="spellEnd"/>
+      <w:r>
+        <w:t xml:space="preserve"> 2005; Nomura 2005; Goss 2006; Rowe 2008; Barrett 2009; Corwin 2016; Fordyce 2018}</w:t>
+      </w:r>
+      <w:r>
+        <w:t xml:space="preserve">. </w:t>
+      </w:r>
+    </w:p>
+    <w:p>
+      <w:pPr>
+        <w:ind w:firstLine="360"/>
+      </w:pPr>
+      <w:r>
+        <w:t>On the pathogen side, recent studies have accumulated evidence for a polygenic basis of virulence {Atwell 2018; Soltis 2019}.</w:t>
+      </w:r>
+      <w:r>
+        <w:t xml:space="preserve"> These studies </w:t>
+      </w:r>
+      <w:commentRangeStart w:id="1"/>
+      <w:r>
+        <w:t xml:space="preserve">provide many candidate loci for pathogen resistance, </w:t>
+      </w:r>
+      <w:commentRangeEnd w:id="1"/>
+      <w:r>
+        <w:rPr>
+          <w:rStyle w:val="CommentReference"/>
+        </w:rPr>
+        <w:commentReference w:id="1"/>
+      </w:r>
+      <w:r>
+        <w:t xml:space="preserve">with diverse functional annotations. </w:t>
+      </w:r>
+      <w:r>
+        <w:t xml:space="preserve">Some of these loci appear to modulate virulence across multiple </w:t>
+      </w:r>
+      <w:r>
+        <w:t>virulence phenotypes; lesion size across multiple hosts, independent attributes of lesion size {Corwin 2016; Soltis 2019; Fordyce 2018}. However, w</w:t>
+      </w:r>
+      <w:r>
+        <w:t xml:space="preserve">e know little about the molecular mechanism of action by which these genes affect virulence outcomes. </w:t>
+      </w:r>
+    </w:p>
+    <w:p>
+      <w:pPr>
+        <w:ind w:firstLine="360"/>
+      </w:pPr>
+      <w:r>
+        <w:t xml:space="preserve">Many measurable phenotypes occur during the interaction of plant and pathogen, including gene expression. </w:t>
+      </w:r>
+      <w:r>
+        <w:t>Determining the pathogen genetic control of both host and pathogen’s gene expression over the course of infection can give us inference into points of genetic control over virulence pathways. Further, it can elucidate the sensitive host pathways, to inspire a search for potential resistance alleles in among host variants. If we consider the full transcriptome of host and pathogen, this offers us thousands of phenotypes to test in genome-wide association</w:t>
+      </w:r>
+      <w:r>
+        <w:t xml:space="preserve">, and we can deepen our search for loci which control multiple phenotypic measures of the progression of the plant-pathogen interaction. We can build inference on which genes in the pathogen are core factors in the virulence interaction, and which are uniquely controlling specific attributes of the interaction. </w:t>
+      </w:r>
+    </w:p>
+    <w:p>
+      <w:pPr>
+        <w:ind w:firstLine="360"/>
+      </w:pPr>
+      <w:r>
+        <w:t>Expression quantitative trait loci (eQTL) are the markers associated with variation in these transcripts’ expression profiles. Locally linked (cis) eQTL may indicate regulatory variation within the responding gene, or nearby. Additional markers distant from the responding gene are classified as trans-eQTL.</w:t>
+      </w:r>
+      <w:r>
+        <w:t xml:space="preserve"> Trans-eQTL may be due to </w:t>
+      </w:r>
+    </w:p>
+    <w:p>
+      <w:pPr>
+        <w:ind w:firstLine="360"/>
+      </w:pPr>
+      <w:r>
+        <w:t xml:space="preserve">Previous studies in the A. thaliana x B. cinerea pathosystem point to control of expression variation on the host side of the interaction … </w:t>
+      </w:r>
+    </w:p>
+    <w:p>
+      <w:pPr>
+        <w:ind w:firstLine="360"/>
+      </w:pPr>
+      <w:r>
+        <w:t xml:space="preserve">The authors assessed co-expression of genes across different B. cinerea isolates and A. thaliana immune mutants. Genes were condensed into co-expression networks, which hypothesize causal links between many genes in an interacting web. Any genes linked to expression variation of many members of this pathway both affirms the pattern of the pathway and suggests a control factor in pathway-level expression variation. </w:t>
+      </w:r>
+      <w:bookmarkStart w:id="2" w:name="_GoBack"/>
+      <w:bookmarkEnd w:id="2"/>
     </w:p>
     <w:p>
       <w:pPr>
@@ -45,6 +138,7 @@
     </w:p>
     <w:p>
       <w:r>
+        <w:lastRenderedPageBreak/>
         <w:t>Introduction outline</w:t>
       </w:r>
     </w:p>
@@ -67,8 +161,14 @@
           <w:ilvl w:val="1"/>
           <w:numId w:val="1"/>
         </w:numPr>
-      </w:pPr>
-      <w:r>
+        <w:rPr>
+          <w:strike/>
+        </w:rPr>
+      </w:pPr>
+      <w:r>
+        <w:rPr>
+          <w:strike/>
+        </w:rPr>
         <w:t>Qualitative: binary disease states</w:t>
       </w:r>
     </w:p>
@@ -79,8 +179,14 @@
           <w:ilvl w:val="1"/>
           <w:numId w:val="1"/>
         </w:numPr>
-      </w:pPr>
-      <w:r>
+        <w:rPr>
+          <w:strike/>
+        </w:rPr>
+      </w:pPr>
+      <w:r>
+        <w:rPr>
+          <w:strike/>
+        </w:rPr>
         <w:t>Quantitative: continuous disease states</w:t>
       </w:r>
     </w:p>
@@ -91,8 +197,14 @@
           <w:ilvl w:val="1"/>
           <w:numId w:val="1"/>
         </w:numPr>
-      </w:pPr>
-      <w:r>
+        <w:rPr>
+          <w:strike/>
+        </w:rPr>
+      </w:pPr>
+      <w:r>
+        <w:rPr>
+          <w:strike/>
+        </w:rPr>
         <w:t>Little information on quantitative disease genetics</w:t>
       </w:r>
     </w:p>
@@ -103,17 +215,32 @@
           <w:ilvl w:val="2"/>
           <w:numId w:val="1"/>
         </w:numPr>
-      </w:pPr>
-      <w:r>
+        <w:rPr>
+          <w:strike/>
+        </w:rPr>
+      </w:pPr>
+      <w:r>
+        <w:rPr>
+          <w:strike/>
+        </w:rPr>
         <w:t xml:space="preserve">So far: </w:t>
       </w:r>
       <w:r>
+        <w:rPr>
+          <w:strike/>
+        </w:rPr>
         <w:t xml:space="preserve">evidence for lack </w:t>
       </w:r>
       <w:r>
+        <w:rPr>
+          <w:strike/>
+        </w:rPr>
         <w:t xml:space="preserve">of qualitative R genes in plants/ virulence genes in quantitative disease pathogens </w:t>
       </w:r>
       <w:r>
+        <w:rPr>
+          <w:strike/>
+        </w:rPr>
         <w:t xml:space="preserve"> </w:t>
       </w:r>
     </w:p>
@@ -124,8 +251,14 @@
           <w:ilvl w:val="2"/>
           <w:numId w:val="1"/>
         </w:numPr>
-      </w:pPr>
-      <w:r>
+        <w:rPr>
+          <w:strike/>
+        </w:rPr>
+      </w:pPr>
+      <w:r>
+        <w:rPr>
+          <w:strike/>
+        </w:rPr>
         <w:t>Patterns of quantitative disease genetics</w:t>
       </w:r>
     </w:p>
@@ -136,8 +269,14 @@
           <w:ilvl w:val="3"/>
           <w:numId w:val="1"/>
         </w:numPr>
-      </w:pPr>
-      <w:r>
+        <w:rPr>
+          <w:strike/>
+        </w:rPr>
+      </w:pPr>
+      <w:r>
+        <w:rPr>
+          <w:strike/>
+        </w:rPr>
         <w:t>Quantitative genetic basis on plant side of virulence as lesion size: Corwin (and earlier), Fordyce 2018, Zhang 2017</w:t>
       </w:r>
     </w:p>
@@ -148,8 +287,14 @@
           <w:ilvl w:val="4"/>
           <w:numId w:val="1"/>
         </w:numPr>
-      </w:pPr>
-      <w:r>
+        <w:rPr>
+          <w:strike/>
+        </w:rPr>
+      </w:pPr>
+      <w:r>
+        <w:rPr>
+          <w:strike/>
+        </w:rPr>
         <w:t>Highly quantitative/ polygenic</w:t>
       </w:r>
     </w:p>
@@ -160,8 +305,14 @@
           <w:ilvl w:val="4"/>
           <w:numId w:val="1"/>
         </w:numPr>
-      </w:pPr>
-      <w:r>
+        <w:rPr>
+          <w:strike/>
+        </w:rPr>
+      </w:pPr>
+      <w:r>
+        <w:rPr>
+          <w:strike/>
+        </w:rPr>
         <w:t>Patterns of which loci are involved</w:t>
       </w:r>
     </w:p>
@@ -172,11 +323,20 @@
           <w:ilvl w:val="4"/>
           <w:numId w:val="1"/>
         </w:numPr>
-      </w:pPr>
-      <w:r>
+        <w:rPr>
+          <w:strike/>
+        </w:rPr>
+      </w:pPr>
+      <w:r>
+        <w:rPr>
+          <w:strike/>
+        </w:rPr>
         <w:t>Other species/ labs…</w:t>
       </w:r>
       <w:r>
+        <w:rPr>
+          <w:strike/>
+        </w:rPr>
         <w:t xml:space="preserve"> LIT REVIEW</w:t>
       </w:r>
     </w:p>
@@ -187,8 +347,14 @@
           <w:ilvl w:val="3"/>
           <w:numId w:val="1"/>
         </w:numPr>
-      </w:pPr>
-      <w:r>
+        <w:rPr>
+          <w:strike/>
+        </w:rPr>
+      </w:pPr>
+      <w:r>
+        <w:rPr>
+          <w:strike/>
+        </w:rPr>
         <w:t>Quantitative genetic basis on pathogen side of virulence as lesion size: Soltis 2019, Atwell 2019</w:t>
       </w:r>
     </w:p>
@@ -199,13 +365,22 @@
           <w:ilvl w:val="4"/>
           <w:numId w:val="1"/>
         </w:numPr>
+        <w:rPr>
+          <w:strike/>
+        </w:rPr>
       </w:pPr>
       <w:proofErr w:type="gramStart"/>
       <w:r>
+        <w:rPr>
+          <w:strike/>
+        </w:rPr>
         <w:t>Also</w:t>
       </w:r>
       <w:proofErr w:type="gramEnd"/>
       <w:r>
+        <w:rPr>
+          <w:strike/>
+        </w:rPr>
         <w:t xml:space="preserve"> highly quantitative/ polygenic</w:t>
       </w:r>
     </w:p>
@@ -216,8 +391,14 @@
           <w:ilvl w:val="4"/>
           <w:numId w:val="1"/>
         </w:numPr>
-      </w:pPr>
-      <w:r>
+        <w:rPr>
+          <w:strike/>
+        </w:rPr>
+      </w:pPr>
+      <w:r>
+        <w:rPr>
+          <w:strike/>
+        </w:rPr>
         <w:t>Patterns of which loci are involved</w:t>
       </w:r>
     </w:p>
@@ -228,11 +409,20 @@
           <w:ilvl w:val="4"/>
           <w:numId w:val="1"/>
         </w:numPr>
-      </w:pPr>
-      <w:r>
+        <w:rPr>
+          <w:strike/>
+        </w:rPr>
+      </w:pPr>
+      <w:r>
+        <w:rPr>
+          <w:strike/>
+        </w:rPr>
         <w:t>Other species/ labs…</w:t>
       </w:r>
       <w:r>
+        <w:rPr>
+          <w:strike/>
+        </w:rPr>
         <w:t xml:space="preserve"> LIT REVIEW</w:t>
       </w:r>
     </w:p>
@@ -344,8 +534,205 @@
         </w:numPr>
       </w:pPr>
       <w:r>
+        <w:t>Patterns of which loci</w:t>
+      </w:r>
+    </w:p>
+    <w:p>
+      <w:pPr>
+        <w:pStyle w:val="ListParagraph"/>
+        <w:numPr>
+          <w:ilvl w:val="2"/>
+          <w:numId w:val="1"/>
+        </w:numPr>
+      </w:pPr>
+      <w:r>
+        <w:t>Something about networks, idk</w:t>
+      </w:r>
+    </w:p>
+    <w:p>
+      <w:pPr>
+        <w:pStyle w:val="ListParagraph"/>
+        <w:numPr>
+          <w:ilvl w:val="1"/>
+          <w:numId w:val="1"/>
+        </w:numPr>
+      </w:pPr>
+      <w:r>
+        <w:t>Other species/ labs… LIT REVIEW</w:t>
+      </w:r>
+    </w:p>
+    <w:p>
+      <w:pPr>
+        <w:pStyle w:val="ListParagraph"/>
+        <w:numPr>
+          <w:ilvl w:val="0"/>
+          <w:numId w:val="1"/>
+        </w:numPr>
+      </w:pPr>
+      <w:r>
+        <w:t xml:space="preserve">eQTL to learn genetic </w:t>
+      </w:r>
+      <w:r>
+        <w:t>control</w:t>
+      </w:r>
+      <w:r>
+        <w:t xml:space="preserve"> of </w:t>
+      </w:r>
+      <w:r>
+        <w:t>expression phenotypes</w:t>
+      </w:r>
+    </w:p>
+    <w:p>
+      <w:pPr>
+        <w:pStyle w:val="ListParagraph"/>
+        <w:numPr>
+          <w:ilvl w:val="1"/>
+          <w:numId w:val="1"/>
+        </w:numPr>
+      </w:pPr>
+      <w:r>
+        <w:t xml:space="preserve">cis eQTL: regulatory variation within target gene, or closely linked </w:t>
+      </w:r>
+    </w:p>
+    <w:p>
+      <w:pPr>
+        <w:pStyle w:val="ListParagraph"/>
+        <w:numPr>
+          <w:ilvl w:val="2"/>
+          <w:numId w:val="1"/>
+        </w:numPr>
+      </w:pPr>
+      <w:r>
+        <w:t>(promoter, local structure, ~ operon analogue?)</w:t>
+      </w:r>
+    </w:p>
+    <w:p>
+      <w:pPr>
+        <w:pStyle w:val="ListParagraph"/>
+        <w:numPr>
+          <w:ilvl w:val="1"/>
+          <w:numId w:val="1"/>
+        </w:numPr>
+      </w:pPr>
+      <w:r>
+        <w:t xml:space="preserve">trans eQTL: regulatory variation distant from target gene. </w:t>
+      </w:r>
+    </w:p>
+    <w:p>
+      <w:pPr>
+        <w:pStyle w:val="ListParagraph"/>
+        <w:numPr>
+          <w:ilvl w:val="2"/>
+          <w:numId w:val="1"/>
+        </w:numPr>
+      </w:pPr>
+      <w:r>
+        <w:t>Mechanism? Shared network/ transcription factor/ other reasons for correlation…</w:t>
+      </w:r>
+    </w:p>
+    <w:p>
+      <w:pPr>
+        <w:pStyle w:val="ListParagraph"/>
+        <w:numPr>
+          <w:ilvl w:val="1"/>
+          <w:numId w:val="1"/>
+        </w:numPr>
+      </w:pPr>
+      <w:r>
+        <w:t xml:space="preserve">Trans eQTL hotspot: “master regulator” idea </w:t>
+      </w:r>
+    </w:p>
+    <w:p>
+      <w:pPr>
+        <w:pStyle w:val="ListParagraph"/>
+        <w:numPr>
+          <w:ilvl w:val="2"/>
+          <w:numId w:val="1"/>
+        </w:numPr>
+      </w:pPr>
+      <w:r>
+        <w:t>could be transcription factor/ core of interacting pathway</w:t>
+      </w:r>
+      <w:proofErr w:type="gramStart"/>
+      <w:r>
+        <w:t>/ ???</w:t>
+      </w:r>
+      <w:proofErr w:type="gramEnd"/>
+    </w:p>
+    <w:p>
+      <w:pPr>
+        <w:pStyle w:val="ListParagraph"/>
+        <w:numPr>
+          <w:ilvl w:val="0"/>
+          <w:numId w:val="1"/>
+        </w:numPr>
+      </w:pPr>
+      <w:r>
+        <w:t>need a logical link here</w:t>
+      </w:r>
+    </w:p>
+    <w:p>
+      <w:pPr>
+        <w:pStyle w:val="ListParagraph"/>
+        <w:numPr>
+          <w:ilvl w:val="0"/>
+          <w:numId w:val="1"/>
+        </w:numPr>
+      </w:pPr>
+      <w:r>
+        <w:t>eQTL in plant-pathogen interactions</w:t>
+      </w:r>
+    </w:p>
+    <w:p>
+      <w:pPr>
+        <w:pStyle w:val="ListParagraph"/>
+        <w:numPr>
+          <w:ilvl w:val="1"/>
+          <w:numId w:val="1"/>
+        </w:numPr>
+      </w:pPr>
+      <w:r>
+        <w:t>eQTL in plant host</w:t>
+      </w:r>
+    </w:p>
+    <w:p>
+      <w:pPr>
+        <w:pStyle w:val="ListParagraph"/>
+        <w:numPr>
+          <w:ilvl w:val="2"/>
+          <w:numId w:val="1"/>
+        </w:numPr>
+      </w:pPr>
+      <w:r>
+        <w:t>LIT REVIEW</w:t>
+      </w:r>
+      <w:r>
+        <w:t>, major findings – number of loci, function?</w:t>
+      </w:r>
+    </w:p>
+    <w:p>
+      <w:pPr>
+        <w:pStyle w:val="ListParagraph"/>
+        <w:numPr>
+          <w:ilvl w:val="3"/>
+          <w:numId w:val="1"/>
+        </w:numPr>
+      </w:pPr>
+      <w:r>
         <w:lastRenderedPageBreak/>
-        <w:t>Patterns of which loci</w:t>
+        <w:t>Any hotspot analyses/ validation?</w:t>
+      </w:r>
+    </w:p>
+    <w:p>
+      <w:pPr>
+        <w:pStyle w:val="ListParagraph"/>
+        <w:numPr>
+          <w:ilvl w:val="1"/>
+          <w:numId w:val="1"/>
+        </w:numPr>
+      </w:pPr>
+      <w:r>
+        <w:t>eQTL in pathogen</w:t>
       </w:r>
     </w:p>
     <w:p>
@@ -357,7 +744,67 @@
         </w:numPr>
       </w:pPr>
       <w:r>
-        <w:t>Something about networks, idk</w:t>
+        <w:t xml:space="preserve">examples from Malaria… </w:t>
+      </w:r>
+    </w:p>
+    <w:p>
+      <w:pPr>
+        <w:pStyle w:val="ListParagraph"/>
+        <w:numPr>
+          <w:ilvl w:val="3"/>
+          <w:numId w:val="1"/>
+        </w:numPr>
+      </w:pPr>
+      <w:r>
+        <w:t>Gonzalez 2008</w:t>
+      </w:r>
+    </w:p>
+    <w:p>
+      <w:pPr>
+        <w:pStyle w:val="ListParagraph"/>
+        <w:numPr>
+          <w:ilvl w:val="3"/>
+          <w:numId w:val="1"/>
+        </w:numPr>
+      </w:pPr>
+      <w:r>
+        <w:t>Zhu 2018</w:t>
+      </w:r>
+    </w:p>
+    <w:p>
+      <w:pPr>
+        <w:pStyle w:val="ListParagraph"/>
+        <w:numPr>
+          <w:ilvl w:val="2"/>
+          <w:numId w:val="1"/>
+        </w:numPr>
+      </w:pPr>
+      <w:r>
+        <w:t xml:space="preserve">do a deeper </w:t>
+      </w:r>
+      <w:r>
+        <w:t>LIT REVIEW</w:t>
+      </w:r>
+      <w:r>
+        <w:t>… is there anything here? Haven’t really found it</w:t>
+      </w:r>
+    </w:p>
+    <w:p>
+      <w:pPr>
+        <w:pStyle w:val="ListParagraph"/>
+        <w:numPr>
+          <w:ilvl w:val="0"/>
+          <w:numId w:val="1"/>
+        </w:numPr>
+      </w:pPr>
+      <w:r>
+        <w:t>interspecific</w:t>
+      </w:r>
+      <w:r>
+        <w:t xml:space="preserve"> trans</w:t>
+      </w:r>
+      <w:r>
+        <w:t xml:space="preserve"> eQTL in plant-pathogen interactions</w:t>
       </w:r>
     </w:p>
     <w:p>
@@ -369,7 +816,139 @@
         </w:numPr>
       </w:pPr>
       <w:r>
-        <w:t>Other species/ labs… LIT REVIEW</w:t>
+        <w:t>very few studies</w:t>
+      </w:r>
+    </w:p>
+    <w:p>
+      <w:pPr>
+        <w:pStyle w:val="ListParagraph"/>
+        <w:numPr>
+          <w:ilvl w:val="2"/>
+          <w:numId w:val="1"/>
+        </w:numPr>
+      </w:pPr>
+      <w:r>
+        <w:t>Major patterns?</w:t>
+      </w:r>
+    </w:p>
+    <w:p>
+      <w:pPr>
+        <w:pStyle w:val="ListParagraph"/>
+        <w:numPr>
+          <w:ilvl w:val="2"/>
+          <w:numId w:val="1"/>
+        </w:numPr>
+      </w:pPr>
+      <w:r>
+        <w:t>Guo 2017</w:t>
+      </w:r>
+    </w:p>
+    <w:p>
+      <w:pPr>
+        <w:pStyle w:val="ListParagraph"/>
+        <w:numPr>
+          <w:ilvl w:val="3"/>
+          <w:numId w:val="1"/>
+        </w:numPr>
+      </w:pPr>
+      <w:r>
+        <w:t>Medicago + parasitic nematode</w:t>
+      </w:r>
+      <w:r>
+        <w:t xml:space="preserve"> (parasite eQTL, host expression)</w:t>
+      </w:r>
+    </w:p>
+    <w:p>
+      <w:pPr>
+        <w:pStyle w:val="ListParagraph"/>
+        <w:numPr>
+          <w:ilvl w:val="3"/>
+          <w:numId w:val="1"/>
+        </w:numPr>
+      </w:pPr>
+      <w:r>
+        <w:t>Human + Salmonella</w:t>
+      </w:r>
+      <w:r>
+        <w:t xml:space="preserve"> (host eQTL, parasite expression)</w:t>
+      </w:r>
+    </w:p>
+    <w:p>
+      <w:pPr>
+        <w:pStyle w:val="ListParagraph"/>
+        <w:numPr>
+          <w:ilvl w:val="2"/>
+          <w:numId w:val="1"/>
+        </w:numPr>
+      </w:pPr>
+      <w:r>
+        <w:t>Wu 2015</w:t>
+      </w:r>
+    </w:p>
+    <w:p>
+      <w:pPr>
+        <w:pStyle w:val="ListParagraph"/>
+        <w:numPr>
+          <w:ilvl w:val="3"/>
+          <w:numId w:val="1"/>
+        </w:numPr>
+      </w:pPr>
+      <w:r>
+        <w:t>Mouse + Plasmodium</w:t>
+      </w:r>
+      <w:r>
+        <w:t xml:space="preserve"> (parasite eQTL, host expression)</w:t>
+      </w:r>
+    </w:p>
+    <w:p>
+      <w:pPr>
+        <w:pStyle w:val="ListParagraph"/>
+        <w:numPr>
+          <w:ilvl w:val="1"/>
+          <w:numId w:val="1"/>
+        </w:numPr>
+      </w:pPr>
+      <w:r>
+        <w:t>What would these hits mean?</w:t>
+      </w:r>
+    </w:p>
+    <w:p>
+      <w:pPr>
+        <w:pStyle w:val="ListParagraph"/>
+        <w:numPr>
+          <w:ilvl w:val="2"/>
+          <w:numId w:val="1"/>
+        </w:numPr>
+      </w:pPr>
+      <w:r>
+        <w:t>Vaguely, signs of network-network crosstalk between plant and pathogen</w:t>
+      </w:r>
+    </w:p>
+    <w:p>
+      <w:pPr>
+        <w:pStyle w:val="ListParagraph"/>
+        <w:numPr>
+          <w:ilvl w:val="3"/>
+          <w:numId w:val="1"/>
+        </w:numPr>
+      </w:pPr>
+      <w:r>
+        <w:t xml:space="preserve">Network x network coevolution rather than </w:t>
+      </w:r>
+      <w:r>
+        <w:t>gene x gene</w:t>
+      </w:r>
+    </w:p>
+    <w:p>
+      <w:pPr>
+        <w:pStyle w:val="ListParagraph"/>
+        <w:numPr>
+          <w:ilvl w:val="4"/>
+          <w:numId w:val="1"/>
+        </w:numPr>
+      </w:pPr>
+      <w:r>
+        <w:t>Do I talk about generalists here? Or earlier? Or never?</w:t>
       </w:r>
     </w:p>
     <w:p>
@@ -381,16 +960,7 @@
         </w:numPr>
       </w:pPr>
       <w:r>
-        <w:t xml:space="preserve">eQTL to learn genetic </w:t>
-      </w:r>
-      <w:r>
-        <w:t>control</w:t>
-      </w:r>
-      <w:r>
-        <w:t xml:space="preserve"> of </w:t>
-      </w:r>
-      <w:r>
-        <w:t>expression phenotypes</w:t>
+        <w:t>Our study system for cis eQTL, trans eQTL hotspots, and interspecific trans eQTL</w:t>
       </w:r>
     </w:p>
     <w:p>
@@ -402,7 +972,7 @@
         </w:numPr>
       </w:pPr>
       <w:r>
-        <w:t xml:space="preserve">cis eQTL: regulatory variation within target gene, or closely linked </w:t>
+        <w:t>Botrytis</w:t>
       </w:r>
     </w:p>
     <w:p>
@@ -414,7 +984,25 @@
         </w:numPr>
       </w:pPr>
       <w:r>
-        <w:t>(promoter, local structure, ~ operon analogue?)</w:t>
+        <w:t>quantitative virulence… cite</w:t>
+      </w:r>
+    </w:p>
+    <w:p>
+      <w:pPr>
+        <w:pStyle w:val="ListParagraph"/>
+        <w:numPr>
+          <w:ilvl w:val="2"/>
+          <w:numId w:val="1"/>
+        </w:numPr>
+      </w:pPr>
+      <w:r>
+        <w:t xml:space="preserve">quantitative genetics of </w:t>
+      </w:r>
+      <w:r>
+        <w:t>virulence</w:t>
+      </w:r>
+      <w:r>
+        <w:t>… cite</w:t>
       </w:r>
     </w:p>
     <w:p>
@@ -426,7 +1014,7 @@
         </w:numPr>
       </w:pPr>
       <w:r>
-        <w:t xml:space="preserve">trans eQTL: regulatory variation distant from target gene. </w:t>
+        <w:t>Arabidopsis</w:t>
       </w:r>
     </w:p>
     <w:p>
@@ -438,7 +1026,19 @@
         </w:numPr>
       </w:pPr>
       <w:r>
-        <w:t>Mechanism? Shared network/ transcription factor/ other reasons for correlation…</w:t>
+        <w:t>Model host, efficient system – cite plant path studies</w:t>
+      </w:r>
+    </w:p>
+    <w:p>
+      <w:pPr>
+        <w:pStyle w:val="ListParagraph"/>
+        <w:numPr>
+          <w:ilvl w:val="2"/>
+          <w:numId w:val="1"/>
+        </w:numPr>
+      </w:pPr>
+      <w:r>
+        <w:t>Well defined genetics for validation, pathway information</w:t>
       </w:r>
     </w:p>
     <w:p>
@@ -450,7 +1050,7 @@
         </w:numPr>
       </w:pPr>
       <w:r>
-        <w:t xml:space="preserve">Trans eQTL hotspot: “master regulator” idea </w:t>
+        <w:t>Botrytis-Arabidopsis pathosystem</w:t>
       </w:r>
     </w:p>
     <w:p>
@@ -462,13 +1062,20 @@
         </w:numPr>
       </w:pPr>
       <w:r>
-        <w:t>could be transcription factor/ core of interacting pathway</w:t>
-      </w:r>
-      <w:proofErr w:type="gramStart"/>
-      <w:r>
-        <w:t>/ ???</w:t>
-      </w:r>
-      <w:proofErr w:type="gramEnd"/>
+        <w:t>Botrytis genetic component describing Arabidopsis infection phenotypes</w:t>
+      </w:r>
+    </w:p>
+    <w:p>
+      <w:pPr>
+        <w:pStyle w:val="ListParagraph"/>
+        <w:numPr>
+          <w:ilvl w:val="3"/>
+          <w:numId w:val="1"/>
+        </w:numPr>
+      </w:pPr>
+      <w:r>
+        <w:t>Zhang</w:t>
+      </w:r>
     </w:p>
     <w:p>
       <w:pPr>
@@ -479,7 +1086,70 @@
         </w:numPr>
       </w:pPr>
       <w:r>
-        <w:t>need a logical link here</w:t>
+        <w:t>Our study methods</w:t>
+      </w:r>
+    </w:p>
+    <w:p>
+      <w:pPr>
+        <w:pStyle w:val="ListParagraph"/>
+        <w:numPr>
+          <w:ilvl w:val="1"/>
+          <w:numId w:val="1"/>
+        </w:numPr>
+      </w:pPr>
+      <w:r>
+        <w:t>Detached leaf assay</w:t>
+      </w:r>
+    </w:p>
+    <w:p>
+      <w:pPr>
+        <w:pStyle w:val="ListParagraph"/>
+        <w:numPr>
+          <w:ilvl w:val="1"/>
+          <w:numId w:val="1"/>
+        </w:numPr>
+      </w:pPr>
+      <w:r>
+        <w:t xml:space="preserve">mRNA isolation from </w:t>
+      </w:r>
+      <w:r>
+        <w:t>infected leaf, 18hpi</w:t>
+      </w:r>
+    </w:p>
+    <w:p>
+      <w:pPr>
+        <w:pStyle w:val="ListParagraph"/>
+        <w:numPr>
+          <w:ilvl w:val="1"/>
+          <w:numId w:val="1"/>
+        </w:numPr>
+      </w:pPr>
+      <w:r>
+        <w:t>transcript expression levels</w:t>
+      </w:r>
+    </w:p>
+    <w:p>
+      <w:pPr>
+        <w:pStyle w:val="ListParagraph"/>
+        <w:numPr>
+          <w:ilvl w:val="1"/>
+          <w:numId w:val="1"/>
+        </w:numPr>
+      </w:pPr>
+      <w:r>
+        <w:t>GWA to X Botrytis SNPs</w:t>
+      </w:r>
+    </w:p>
+    <w:p>
+      <w:pPr>
+        <w:pStyle w:val="ListParagraph"/>
+        <w:numPr>
+          <w:ilvl w:val="1"/>
+          <w:numId w:val="1"/>
+        </w:numPr>
+      </w:pPr>
+      <w:r>
+        <w:t>Selection for top SNP per transcript</w:t>
       </w:r>
     </w:p>
     <w:p>
@@ -490,440 +1160,72 @@
           <w:numId w:val="1"/>
         </w:numPr>
       </w:pPr>
-      <w:r>
-        <w:t>eQTL in plant-pathogen interactions</w:t>
-      </w:r>
-    </w:p>
-    <w:p>
-      <w:pPr>
-        <w:pStyle w:val="ListParagraph"/>
-        <w:numPr>
-          <w:ilvl w:val="1"/>
-          <w:numId w:val="1"/>
-        </w:numPr>
-      </w:pPr>
-      <w:r>
-        <w:t>eQTL in plant host</w:t>
-      </w:r>
-    </w:p>
-    <w:p>
-      <w:pPr>
-        <w:pStyle w:val="ListParagraph"/>
-        <w:numPr>
-          <w:ilvl w:val="2"/>
-          <w:numId w:val="1"/>
-        </w:numPr>
-      </w:pPr>
-      <w:r>
-        <w:t>LIT REVIEW</w:t>
-      </w:r>
-      <w:r>
-        <w:t>, major findings – number of loci, function?</w:t>
-      </w:r>
-    </w:p>
-    <w:p>
-      <w:pPr>
-        <w:pStyle w:val="ListParagraph"/>
-        <w:numPr>
-          <w:ilvl w:val="3"/>
-          <w:numId w:val="1"/>
-        </w:numPr>
-      </w:pPr>
-      <w:r>
-        <w:t>Any hotspot analyses/ validation?</w:t>
-      </w:r>
-    </w:p>
-    <w:p>
-      <w:pPr>
-        <w:pStyle w:val="ListParagraph"/>
-        <w:numPr>
-          <w:ilvl w:val="1"/>
-          <w:numId w:val="1"/>
-        </w:numPr>
-      </w:pPr>
-      <w:r>
-        <w:t>eQTL in pathogen</w:t>
-      </w:r>
-    </w:p>
-    <w:p>
-      <w:pPr>
-        <w:pStyle w:val="ListParagraph"/>
-        <w:numPr>
-          <w:ilvl w:val="2"/>
-          <w:numId w:val="1"/>
-        </w:numPr>
-      </w:pPr>
-      <w:r>
-        <w:t xml:space="preserve">examples from Malaria… </w:t>
-      </w:r>
-    </w:p>
-    <w:p>
-      <w:pPr>
-        <w:pStyle w:val="ListParagraph"/>
-        <w:numPr>
-          <w:ilvl w:val="3"/>
-          <w:numId w:val="1"/>
-        </w:numPr>
-      </w:pPr>
-      <w:r>
-        <w:t>Gonzalez 2008</w:t>
-      </w:r>
-    </w:p>
-    <w:p>
-      <w:pPr>
-        <w:pStyle w:val="ListParagraph"/>
-        <w:numPr>
-          <w:ilvl w:val="3"/>
-          <w:numId w:val="1"/>
-        </w:numPr>
-      </w:pPr>
-      <w:r>
-        <w:t>Zhu 2018</w:t>
-      </w:r>
-    </w:p>
-    <w:p>
-      <w:pPr>
-        <w:pStyle w:val="ListParagraph"/>
-        <w:numPr>
-          <w:ilvl w:val="2"/>
-          <w:numId w:val="1"/>
-        </w:numPr>
-      </w:pPr>
-      <w:r>
-        <w:t xml:space="preserve">do a deeper </w:t>
-      </w:r>
-      <w:r>
-        <w:t>LIT REVIEW</w:t>
-      </w:r>
-      <w:r>
-        <w:t>… is there anything here? Haven’t really found it</w:t>
-      </w:r>
-    </w:p>
-    <w:p>
-      <w:pPr>
-        <w:pStyle w:val="ListParagraph"/>
-        <w:numPr>
-          <w:ilvl w:val="0"/>
-          <w:numId w:val="1"/>
-        </w:numPr>
-      </w:pPr>
-      <w:r>
-        <w:t>interspecific</w:t>
-      </w:r>
-      <w:r>
-        <w:t xml:space="preserve"> trans</w:t>
-      </w:r>
-      <w:r>
-        <w:t xml:space="preserve"> eQTL in plant-pathogen interactions</w:t>
-      </w:r>
-    </w:p>
-    <w:p>
-      <w:pPr>
-        <w:pStyle w:val="ListParagraph"/>
-        <w:numPr>
-          <w:ilvl w:val="1"/>
-          <w:numId w:val="1"/>
-        </w:numPr>
-      </w:pPr>
-      <w:r>
-        <w:t>very few studies</w:t>
-      </w:r>
-    </w:p>
-    <w:p>
-      <w:pPr>
-        <w:pStyle w:val="ListParagraph"/>
-        <w:numPr>
-          <w:ilvl w:val="2"/>
-          <w:numId w:val="1"/>
-        </w:numPr>
-      </w:pPr>
-      <w:r>
-        <w:t>Major patterns?</w:t>
-      </w:r>
-    </w:p>
-    <w:p>
-      <w:pPr>
-        <w:pStyle w:val="ListParagraph"/>
-        <w:numPr>
-          <w:ilvl w:val="2"/>
-          <w:numId w:val="1"/>
-        </w:numPr>
-      </w:pPr>
-      <w:r>
-        <w:t>Guo 2017</w:t>
-      </w:r>
-      <w:bookmarkStart w:id="0" w:name="_GoBack"/>
-      <w:bookmarkEnd w:id="0"/>
-    </w:p>
-    <w:p>
-      <w:pPr>
-        <w:pStyle w:val="ListParagraph"/>
-        <w:numPr>
-          <w:ilvl w:val="3"/>
-          <w:numId w:val="1"/>
-        </w:numPr>
-      </w:pPr>
-      <w:r>
-        <w:t>Medicago + parasitic nematode</w:t>
-      </w:r>
-      <w:r>
-        <w:t xml:space="preserve"> (parasite eQTL, host expression)</w:t>
-      </w:r>
-    </w:p>
-    <w:p>
-      <w:pPr>
-        <w:pStyle w:val="ListParagraph"/>
-        <w:numPr>
-          <w:ilvl w:val="3"/>
-          <w:numId w:val="1"/>
-        </w:numPr>
-      </w:pPr>
-      <w:r>
-        <w:t>Human + Salmonella</w:t>
-      </w:r>
-      <w:r>
-        <w:t xml:space="preserve"> (host eQTL, parasite expression)</w:t>
-      </w:r>
-    </w:p>
-    <w:p>
-      <w:pPr>
-        <w:pStyle w:val="ListParagraph"/>
-        <w:numPr>
-          <w:ilvl w:val="2"/>
-          <w:numId w:val="1"/>
-        </w:numPr>
-      </w:pPr>
-      <w:r>
-        <w:t>Wu 2015</w:t>
-      </w:r>
-    </w:p>
-    <w:p>
-      <w:pPr>
-        <w:pStyle w:val="ListParagraph"/>
-        <w:numPr>
-          <w:ilvl w:val="3"/>
-          <w:numId w:val="1"/>
-        </w:numPr>
-      </w:pPr>
-      <w:r>
-        <w:t>Mouse + Plasmodium</w:t>
-      </w:r>
-      <w:r>
-        <w:t xml:space="preserve"> (parasite eQTL, host expression)</w:t>
-      </w:r>
-    </w:p>
-    <w:p>
-      <w:pPr>
-        <w:pStyle w:val="ListParagraph"/>
-        <w:numPr>
-          <w:ilvl w:val="1"/>
-          <w:numId w:val="1"/>
-        </w:numPr>
-      </w:pPr>
-      <w:r>
-        <w:t>What would these hits mean?</w:t>
-      </w:r>
-    </w:p>
-    <w:p>
-      <w:pPr>
-        <w:pStyle w:val="ListParagraph"/>
-        <w:numPr>
-          <w:ilvl w:val="2"/>
-          <w:numId w:val="1"/>
-        </w:numPr>
-      </w:pPr>
-      <w:r>
-        <w:t>Vaguely, signs of network-network crosstalk between plant and pathogen</w:t>
-      </w:r>
-    </w:p>
-    <w:p>
-      <w:pPr>
-        <w:pStyle w:val="ListParagraph"/>
-        <w:numPr>
-          <w:ilvl w:val="3"/>
-          <w:numId w:val="1"/>
-        </w:numPr>
-      </w:pPr>
-      <w:r>
-        <w:t xml:space="preserve">Network x network coevolution rather than </w:t>
-      </w:r>
-      <w:r>
-        <w:t>gene x gene</w:t>
-      </w:r>
-    </w:p>
-    <w:p>
-      <w:pPr>
-        <w:pStyle w:val="ListParagraph"/>
-        <w:numPr>
-          <w:ilvl w:val="4"/>
-          <w:numId w:val="1"/>
-        </w:numPr>
-      </w:pPr>
-      <w:r>
-        <w:t>Do I talk about generalists here? Or earlier? Or never?</w:t>
-      </w:r>
-    </w:p>
-    <w:p>
-      <w:pPr>
-        <w:pStyle w:val="ListParagraph"/>
-        <w:numPr>
-          <w:ilvl w:val="0"/>
-          <w:numId w:val="1"/>
-        </w:numPr>
-      </w:pPr>
-      <w:r>
-        <w:t>Our study system for cis eQTL, trans eQTL hotspots, and interspecific trans eQTL</w:t>
-      </w:r>
-    </w:p>
-    <w:p>
-      <w:pPr>
-        <w:pStyle w:val="ListParagraph"/>
-        <w:numPr>
-          <w:ilvl w:val="1"/>
-          <w:numId w:val="1"/>
-        </w:numPr>
-      </w:pPr>
-      <w:r>
-        <w:t>Botrytis</w:t>
-      </w:r>
-    </w:p>
-    <w:p>
-      <w:pPr>
-        <w:pStyle w:val="ListParagraph"/>
-        <w:numPr>
-          <w:ilvl w:val="2"/>
-          <w:numId w:val="1"/>
-        </w:numPr>
-      </w:pPr>
-      <w:r>
-        <w:t>quantitative virulence… cite</w:t>
-      </w:r>
-    </w:p>
-    <w:p>
-      <w:pPr>
-        <w:pStyle w:val="ListParagraph"/>
-        <w:numPr>
-          <w:ilvl w:val="2"/>
-          <w:numId w:val="1"/>
-        </w:numPr>
-      </w:pPr>
-      <w:r>
-        <w:t xml:space="preserve">quantitative genetics of </w:t>
-      </w:r>
-      <w:r>
-        <w:t>virulence</w:t>
-      </w:r>
-      <w:r>
-        <w:t>… cite</w:t>
-      </w:r>
-    </w:p>
-    <w:p>
-      <w:pPr>
-        <w:pStyle w:val="ListParagraph"/>
-        <w:numPr>
-          <w:ilvl w:val="1"/>
-          <w:numId w:val="1"/>
-        </w:numPr>
-      </w:pPr>
-      <w:r>
-        <w:t>Arabidopsis</w:t>
-      </w:r>
-    </w:p>
-    <w:p>
-      <w:pPr>
-        <w:pStyle w:val="ListParagraph"/>
-        <w:numPr>
-          <w:ilvl w:val="2"/>
-          <w:numId w:val="1"/>
-        </w:numPr>
-      </w:pPr>
-      <w:r>
-        <w:t>Model host, efficient system – cite plant path studies</w:t>
-      </w:r>
-    </w:p>
-    <w:p>
-      <w:pPr>
-        <w:pStyle w:val="ListParagraph"/>
-        <w:numPr>
-          <w:ilvl w:val="2"/>
-          <w:numId w:val="1"/>
-        </w:numPr>
-      </w:pPr>
-      <w:r>
-        <w:t>Well defined genetics for validation, pathway information</w:t>
-      </w:r>
-    </w:p>
-    <w:p>
-      <w:pPr>
-        <w:pStyle w:val="ListParagraph"/>
-        <w:numPr>
-          <w:ilvl w:val="1"/>
-          <w:numId w:val="1"/>
-        </w:numPr>
-      </w:pPr>
-      <w:r>
-        <w:t>Botrytis-Arabidopsis pathosystem</w:t>
-      </w:r>
-    </w:p>
-    <w:p>
-      <w:pPr>
-        <w:pStyle w:val="ListParagraph"/>
-        <w:numPr>
-          <w:ilvl w:val="2"/>
-          <w:numId w:val="1"/>
-        </w:numPr>
-      </w:pPr>
-      <w:r>
-        <w:t>Botrytis genetic component describing Arabidopsis infection phenotypes</w:t>
-      </w:r>
-    </w:p>
-    <w:p>
-      <w:pPr>
-        <w:pStyle w:val="ListParagraph"/>
-        <w:numPr>
-          <w:ilvl w:val="3"/>
-          <w:numId w:val="1"/>
-        </w:numPr>
-      </w:pPr>
-      <w:r>
-        <w:t>Zhang</w:t>
-      </w:r>
-    </w:p>
-    <w:p>
-      <w:pPr>
-        <w:pStyle w:val="ListParagraph"/>
-        <w:numPr>
-          <w:ilvl w:val="0"/>
-          <w:numId w:val="1"/>
-        </w:numPr>
-      </w:pPr>
-      <w:r>
-        <w:t>Our study methods</w:t>
-      </w:r>
-    </w:p>
-    <w:p>
-      <w:pPr>
-        <w:pStyle w:val="ListParagraph"/>
-        <w:numPr>
-          <w:ilvl w:val="1"/>
-          <w:numId w:val="1"/>
-        </w:numPr>
-      </w:pPr>
-      <w:r>
-        <w:lastRenderedPageBreak/>
-        <w:t>Detached leaf assay</w:t>
-      </w:r>
-    </w:p>
-    <w:p>
-      <w:pPr>
-        <w:pStyle w:val="ListParagraph"/>
-        <w:numPr>
-          <w:ilvl w:val="1"/>
-          <w:numId w:val="1"/>
-        </w:numPr>
-      </w:pPr>
-      <w:r>
-        <w:t xml:space="preserve">mRNA isolation from </w:t>
+    </w:p>
+    <w:p>
+      <w:pPr>
+        <w:pStyle w:val="EndNoteBibliography"/>
+        <w:spacing w:after="0"/>
+      </w:pPr>
+      <w:r>
+        <w:fldChar w:fldCharType="begin"/>
+      </w:r>
+      <w:r>
+        <w:instrText xml:space="preserve"> ADDIN EN.REFLIST </w:instrText>
+      </w:r>
+      <w:r>
+        <w:fldChar w:fldCharType="separate"/>
+      </w:r>
+      <w:r>
+        <w:t xml:space="preserve">Corwin, J. A., D. Copeland, J. Feusier, A. Subedy, R. Eshbaugh, C. Palmer, J. Maloof and D. J. Kliebenstein (2016). "The quantitative basis of the Arabidopsis innate immune system to endemic pathogens depends on pathogen genetics." </w:t>
+      </w:r>
+      <w:r>
+        <w:rPr>
+          <w:u w:val="single"/>
+        </w:rPr>
+        <w:t>PLoS Genet</w:t>
+      </w:r>
+      <w:r>
+        <w:t xml:space="preserve"> </w:t>
+      </w:r>
+      <w:r>
+        <w:rPr>
+          <w:b/>
+        </w:rPr>
+        <w:t>12</w:t>
+      </w:r>
+      <w:r>
+        <w:t>(2): e1005789.</w:t>
+      </w:r>
+    </w:p>
+    <w:p>
+      <w:pPr>
+        <w:pStyle w:val="EndNoteBibliography"/>
+      </w:pPr>
+      <w:r>
+        <w:t xml:space="preserve">Fordyce, R. F., N. E. Soltis, C. Caseys, R. Gwinner, J. A. Corwin, S. Atwell, D. Copeland, J. Feusier, A. Subedy and R. Eshbaugh (2018). "Digital Imaging Combined with Genome-Wide Association Mapping Links Loci to Plant-Pathogen Interaction Traits." </w:t>
+      </w:r>
+      <w:r>
+        <w:rPr>
+          <w:u w:val="single"/>
+        </w:rPr>
+        <w:t>Plant physiology</w:t>
+      </w:r>
+      <w:r>
+        <w:t xml:space="preserve"> </w:t>
+      </w:r>
+      <w:r>
+        <w:rPr>
+          <w:b/>
+        </w:rPr>
+        <w:t>178</w:t>
+      </w:r>
+      <w:r>
+        <w:t>(3): 1406-1422.</w:t>
+      </w:r>
+    </w:p>
+    <w:p>
+      <w:r>
+        <w:fldChar w:fldCharType="end"/>
       </w:r>
     </w:p>
     <w:sectPr>
@@ -934,6 +1236,68 @@
     </w:sectPr>
   </w:body>
 </w:document>
+</file>
+
+<file path=word/comments.xml><?xml version="1.0" encoding="utf-8"?>
+<w:comments xmlns:wpc="http://schemas.microsoft.com/office/word/2010/wordprocessingCanvas" xmlns:cx="http://schemas.microsoft.com/office/drawing/2014/chartex" xmlns:cx1="http://schemas.microsoft.com/office/drawing/2015/9/8/chartex" xmlns:cx2="http://schemas.microsoft.com/office/drawing/2015/10/21/chartex" xmlns:cx3="http://schemas.microsoft.com/office/drawing/2016/5/9/chartex" xmlns:cx4="http://schemas.microsoft.com/office/drawing/2016/5/10/chartex" xmlns:cx5="http://schemas.microsoft.com/office/drawing/2016/5/11/chartex" xmlns:cx6="http://schemas.microsoft.com/office/drawing/2016/5/12/chartex" xmlns:cx7="http://schemas.microsoft.com/office/drawing/2016/5/13/chartex" xmlns:cx8="http://schemas.microsoft.com/office/drawing/2016/5/14/chartex" xmlns:mc="http://schemas.openxmlformats.org/markup-compatibility/2006" xmlns:aink="http://schemas.microsoft.com/office/drawing/2016/ink" xmlns:am3d="http://schemas.microsoft.com/office/drawing/2017/model3d" xmlns:o="urn:schemas-microsoft-com:office:office" xmlns:r="http://schemas.openxmlformats.org/officeDocument/2006/relationships" xmlns:m="http://schemas.openxmlformats.org/officeDocument/2006/math" xmlns:v="urn:schemas-microsoft-com:vml" xmlns:wp14="http://schemas.microsoft.com/office/word/2010/wordprocessingDrawing" xmlns:wp="http://schemas.openxmlformats.org/drawingml/2006/wordprocessingDrawing" xmlns:w10="urn:schemas-microsoft-com:office:word" xmlns:w="http://schemas.openxmlformats.org/wordprocessingml/2006/main" xmlns:w14="http://schemas.microsoft.com/office/word/2010/wordml" xmlns:w15="http://schemas.microsoft.com/office/word/2012/wordml" xmlns:w16cid="http://schemas.microsoft.com/office/word/2016/wordml/cid" xmlns:w16se="http://schemas.microsoft.com/office/word/2015/wordml/symex" xmlns:wpg="http://schemas.microsoft.com/office/word/2010/wordprocessingGroup" xmlns:wpi="http://schemas.microsoft.com/office/word/2010/wordprocessingInk" xmlns:wne="http://schemas.microsoft.com/office/word/2006/wordml" xmlns:wps="http://schemas.microsoft.com/office/word/2010/wordprocessingShape" mc:Ignorable="w14 w15 w16se w16cid wp14">
+  <w:comment w:id="0" w:author="N S" w:date="2019-01-23T16:32:00Z" w:initials="NS">
+    <w:p>
+      <w:pPr>
+        <w:pStyle w:val="CommentText"/>
+      </w:pPr>
+      <w:r>
+        <w:rPr>
+          <w:rStyle w:val="CommentReference"/>
+        </w:rPr>
+        <w:annotationRef/>
+      </w:r>
+      <w:r>
+        <w:rPr>
+          <w:rStyle w:val="CommentReference"/>
+        </w:rPr>
+        <w:annotationRef/>
+      </w:r>
+      <w:r>
+        <w:t>Lit review, add more authors + patterns of which loci</w:t>
+      </w:r>
+    </w:p>
+    <w:p>
+      <w:pPr>
+        <w:pStyle w:val="CommentText"/>
+      </w:pPr>
+    </w:p>
+  </w:comment>
+  <w:comment w:id="1" w:author="N S" w:date="2019-01-23T16:38:00Z" w:initials="NS">
+    <w:p>
+      <w:pPr>
+        <w:pStyle w:val="CommentText"/>
+      </w:pPr>
+      <w:r>
+        <w:rPr>
+          <w:rStyle w:val="CommentReference"/>
+        </w:rPr>
+        <w:annotationRef/>
+      </w:r>
+      <w:r>
+        <w:t>Add: which loci involved, lit review other groups</w:t>
+      </w:r>
+    </w:p>
+  </w:comment>
+</w:comments>
+</file>
+
+<file path=word/commentsExtended.xml><?xml version="1.0" encoding="utf-8"?>
+<w15:commentsEx xmlns:wpc="http://schemas.microsoft.com/office/word/2010/wordprocessingCanvas" xmlns:cx="http://schemas.microsoft.com/office/drawing/2014/chartex" xmlns:cx1="http://schemas.microsoft.com/office/drawing/2015/9/8/chartex" xmlns:cx2="http://schemas.microsoft.com/office/drawing/2015/10/21/chartex" xmlns:cx3="http://schemas.microsoft.com/office/drawing/2016/5/9/chartex" xmlns:cx4="http://schemas.microsoft.com/office/drawing/2016/5/10/chartex" xmlns:cx5="http://schemas.microsoft.com/office/drawing/2016/5/11/chartex" xmlns:cx6="http://schemas.microsoft.com/office/drawing/2016/5/12/chartex" xmlns:cx7="http://schemas.microsoft.com/office/drawing/2016/5/13/chartex" xmlns:cx8="http://schemas.microsoft.com/office/drawing/2016/5/14/chartex" xmlns:mc="http://schemas.openxmlformats.org/markup-compatibility/2006" xmlns:aink="http://schemas.microsoft.com/office/drawing/2016/ink" xmlns:am3d="http://schemas.microsoft.com/office/drawing/2017/model3d" xmlns:o="urn:schemas-microsoft-com:office:office" xmlns:r="http://schemas.openxmlformats.org/officeDocument/2006/relationships" xmlns:m="http://schemas.openxmlformats.org/officeDocument/2006/math" xmlns:v="urn:schemas-microsoft-com:vml" xmlns:wp14="http://schemas.microsoft.com/office/word/2010/wordprocessingDrawing" xmlns:wp="http://schemas.openxmlformats.org/drawingml/2006/wordprocessingDrawing" xmlns:w10="urn:schemas-microsoft-com:office:word" xmlns:w="http://schemas.openxmlformats.org/wordprocessingml/2006/main" xmlns:w14="http://schemas.microsoft.com/office/word/2010/wordml" xmlns:w15="http://schemas.microsoft.com/office/word/2012/wordml" xmlns:w16cid="http://schemas.microsoft.com/office/word/2016/wordml/cid" xmlns:w16se="http://schemas.microsoft.com/office/word/2015/wordml/symex" xmlns:wpg="http://schemas.microsoft.com/office/word/2010/wordprocessingGroup" xmlns:wpi="http://schemas.microsoft.com/office/word/2010/wordprocessingInk" xmlns:wne="http://schemas.microsoft.com/office/word/2006/wordml" xmlns:wps="http://schemas.microsoft.com/office/word/2010/wordprocessingShape" mc:Ignorable="w14 w15 w16se w16cid wp14">
+  <w15:commentEx w15:paraId="0D7E4408" w15:done="0"/>
+  <w15:commentEx w15:paraId="50499145" w15:done="0"/>
+</w15:commentsEx>
+</file>
+
+<file path=word/commentsIds.xml><?xml version="1.0" encoding="utf-8"?>
+<w16cid:commentsIds xmlns:wpc="http://schemas.microsoft.com/office/word/2010/wordprocessingCanvas" xmlns:cx="http://schemas.microsoft.com/office/drawing/2014/chartex" xmlns:cx1="http://schemas.microsoft.com/office/drawing/2015/9/8/chartex" xmlns:cx2="http://schemas.microsoft.com/office/drawing/2015/10/21/chartex" xmlns:cx3="http://schemas.microsoft.com/office/drawing/2016/5/9/chartex" xmlns:cx4="http://schemas.microsoft.com/office/drawing/2016/5/10/chartex" xmlns:cx5="http://schemas.microsoft.com/office/drawing/2016/5/11/chartex" xmlns:cx6="http://schemas.microsoft.com/office/drawing/2016/5/12/chartex" xmlns:cx7="http://schemas.microsoft.com/office/drawing/2016/5/13/chartex" xmlns:cx8="http://schemas.microsoft.com/office/drawing/2016/5/14/chartex" xmlns:mc="http://schemas.openxmlformats.org/markup-compatibility/2006" xmlns:aink="http://schemas.microsoft.com/office/drawing/2016/ink" xmlns:am3d="http://schemas.microsoft.com/office/drawing/2017/model3d" xmlns:o="urn:schemas-microsoft-com:office:office" xmlns:r="http://schemas.openxmlformats.org/officeDocument/2006/relationships" xmlns:m="http://schemas.openxmlformats.org/officeDocument/2006/math" xmlns:v="urn:schemas-microsoft-com:vml" xmlns:wp14="http://schemas.microsoft.com/office/word/2010/wordprocessingDrawing" xmlns:wp="http://schemas.openxmlformats.org/drawingml/2006/wordprocessingDrawing" xmlns:w10="urn:schemas-microsoft-com:office:word" xmlns:w="http://schemas.openxmlformats.org/wordprocessingml/2006/main" xmlns:w14="http://schemas.microsoft.com/office/word/2010/wordml" xmlns:w15="http://schemas.microsoft.com/office/word/2012/wordml" xmlns:w16cid="http://schemas.microsoft.com/office/word/2016/wordml/cid" xmlns:w16se="http://schemas.microsoft.com/office/word/2015/wordml/symex" xmlns:wpg="http://schemas.microsoft.com/office/word/2010/wordprocessingGroup" xmlns:wpi="http://schemas.microsoft.com/office/word/2010/wordprocessingInk" xmlns:wne="http://schemas.microsoft.com/office/word/2006/wordml" xmlns:wps="http://schemas.microsoft.com/office/word/2010/wordprocessingShape" mc:Ignorable="w14 w15 w16se w16cid wp14">
+  <w16cid:commentId w16cid:paraId="0D7E4408" w16cid:durableId="1FF315B2"/>
+  <w16cid:commentId w16cid:paraId="50499145" w16cid:durableId="1FF316F7"/>
+</w16cid:commentsIds>
 </file>
 
 <file path=word/numbering.xml><?xml version="1.0" encoding="utf-8"?>
@@ -1123,6 +1487,14 @@
     <w:abstractNumId w:val="1"/>
   </w:num>
 </w:numbering>
+</file>
+
+<file path=word/people.xml><?xml version="1.0" encoding="utf-8"?>
+<w15:people xmlns:wpc="http://schemas.microsoft.com/office/word/2010/wordprocessingCanvas" xmlns:cx="http://schemas.microsoft.com/office/drawing/2014/chartex" xmlns:cx1="http://schemas.microsoft.com/office/drawing/2015/9/8/chartex" xmlns:cx2="http://schemas.microsoft.com/office/drawing/2015/10/21/chartex" xmlns:cx3="http://schemas.microsoft.com/office/drawing/2016/5/9/chartex" xmlns:cx4="http://schemas.microsoft.com/office/drawing/2016/5/10/chartex" xmlns:cx5="http://schemas.microsoft.com/office/drawing/2016/5/11/chartex" xmlns:cx6="http://schemas.microsoft.com/office/drawing/2016/5/12/chartex" xmlns:cx7="http://schemas.microsoft.com/office/drawing/2016/5/13/chartex" xmlns:cx8="http://schemas.microsoft.com/office/drawing/2016/5/14/chartex" xmlns:mc="http://schemas.openxmlformats.org/markup-compatibility/2006" xmlns:aink="http://schemas.microsoft.com/office/drawing/2016/ink" xmlns:am3d="http://schemas.microsoft.com/office/drawing/2017/model3d" xmlns:o="urn:schemas-microsoft-com:office:office" xmlns:r="http://schemas.openxmlformats.org/officeDocument/2006/relationships" xmlns:m="http://schemas.openxmlformats.org/officeDocument/2006/math" xmlns:v="urn:schemas-microsoft-com:vml" xmlns:wp14="http://schemas.microsoft.com/office/word/2010/wordprocessingDrawing" xmlns:wp="http://schemas.openxmlformats.org/drawingml/2006/wordprocessingDrawing" xmlns:w10="urn:schemas-microsoft-com:office:word" xmlns:w="http://schemas.openxmlformats.org/wordprocessingml/2006/main" xmlns:w14="http://schemas.microsoft.com/office/word/2010/wordml" xmlns:w15="http://schemas.microsoft.com/office/word/2012/wordml" xmlns:w16cid="http://schemas.microsoft.com/office/word/2016/wordml/cid" xmlns:w16se="http://schemas.microsoft.com/office/word/2015/wordml/symex" xmlns:wpg="http://schemas.microsoft.com/office/word/2010/wordprocessingGroup" xmlns:wpi="http://schemas.microsoft.com/office/word/2010/wordprocessingInk" xmlns:wne="http://schemas.microsoft.com/office/word/2006/wordml" xmlns:wps="http://schemas.microsoft.com/office/word/2010/wordprocessingShape" mc:Ignorable="w14 w15 w16se w16cid wp14">
+  <w15:person w15:author="N S">
+    <w15:presenceInfo w15:providerId="Windows Live" w15:userId="1d30a5f3d6ab6a43"/>
+  </w15:person>
+</w15:people>
 </file>
 
 <file path=word/styles.xml><?xml version="1.0" encoding="utf-8"?>
@@ -1526,7 +1898,6 @@
   <w:style w:type="character" w:default="1" w:styleId="DefaultParagraphFont">
     <w:name w:val="Default Paragraph Font"/>
     <w:uiPriority w:val="1"/>
-    <w:semiHidden/>
     <w:unhideWhenUsed/>
   </w:style>
   <w:style w:type="table" w:default="1" w:styleId="TableNormal">
@@ -1560,6 +1931,151 @@
       <w:ind w:left="720"/>
       <w:contextualSpacing/>
     </w:pPr>
+  </w:style>
+  <w:style w:type="paragraph" w:customStyle="1" w:styleId="EndNoteBibliographyTitle">
+    <w:name w:val="EndNote Bibliography Title"/>
+    <w:basedOn w:val="Normal"/>
+    <w:link w:val="EndNoteBibliographyTitleChar"/>
+    <w:rsid w:val="004A03C3"/>
+    <w:pPr>
+      <w:spacing w:after="0"/>
+      <w:jc w:val="center"/>
+    </w:pPr>
+    <w:rPr>
+      <w:rFonts w:ascii="Calibri" w:hAnsi="Calibri" w:cs="Calibri"/>
+      <w:noProof/>
+    </w:rPr>
+  </w:style>
+  <w:style w:type="character" w:customStyle="1" w:styleId="EndNoteBibliographyTitleChar">
+    <w:name w:val="EndNote Bibliography Title Char"/>
+    <w:basedOn w:val="DefaultParagraphFont"/>
+    <w:link w:val="EndNoteBibliographyTitle"/>
+    <w:rsid w:val="004A03C3"/>
+    <w:rPr>
+      <w:rFonts w:ascii="Calibri" w:hAnsi="Calibri" w:cs="Calibri"/>
+      <w:noProof/>
+    </w:rPr>
+  </w:style>
+  <w:style w:type="paragraph" w:customStyle="1" w:styleId="EndNoteBibliography">
+    <w:name w:val="EndNote Bibliography"/>
+    <w:basedOn w:val="Normal"/>
+    <w:link w:val="EndNoteBibliographyChar"/>
+    <w:rsid w:val="004A03C3"/>
+    <w:pPr>
+      <w:spacing w:line="240" w:lineRule="auto"/>
+    </w:pPr>
+    <w:rPr>
+      <w:rFonts w:ascii="Calibri" w:hAnsi="Calibri" w:cs="Calibri"/>
+      <w:noProof/>
+    </w:rPr>
+  </w:style>
+  <w:style w:type="character" w:customStyle="1" w:styleId="EndNoteBibliographyChar">
+    <w:name w:val="EndNote Bibliography Char"/>
+    <w:basedOn w:val="DefaultParagraphFont"/>
+    <w:link w:val="EndNoteBibliography"/>
+    <w:rsid w:val="004A03C3"/>
+    <w:rPr>
+      <w:rFonts w:ascii="Calibri" w:hAnsi="Calibri" w:cs="Calibri"/>
+      <w:noProof/>
+    </w:rPr>
+  </w:style>
+  <w:style w:type="character" w:styleId="CommentReference">
+    <w:name w:val="annotation reference"/>
+    <w:basedOn w:val="DefaultParagraphFont"/>
+    <w:uiPriority w:val="99"/>
+    <w:semiHidden/>
+    <w:unhideWhenUsed/>
+    <w:rsid w:val="00E3770D"/>
+    <w:rPr>
+      <w:sz w:val="16"/>
+      <w:szCs w:val="16"/>
+    </w:rPr>
+  </w:style>
+  <w:style w:type="paragraph" w:styleId="CommentText">
+    <w:name w:val="annotation text"/>
+    <w:basedOn w:val="Normal"/>
+    <w:link w:val="CommentTextChar"/>
+    <w:uiPriority w:val="99"/>
+    <w:semiHidden/>
+    <w:unhideWhenUsed/>
+    <w:rsid w:val="00E3770D"/>
+    <w:pPr>
+      <w:spacing w:line="240" w:lineRule="auto"/>
+    </w:pPr>
+    <w:rPr>
+      <w:sz w:val="20"/>
+      <w:szCs w:val="20"/>
+    </w:rPr>
+  </w:style>
+  <w:style w:type="character" w:customStyle="1" w:styleId="CommentTextChar">
+    <w:name w:val="Comment Text Char"/>
+    <w:basedOn w:val="DefaultParagraphFont"/>
+    <w:link w:val="CommentText"/>
+    <w:uiPriority w:val="99"/>
+    <w:semiHidden/>
+    <w:rsid w:val="00E3770D"/>
+    <w:rPr>
+      <w:sz w:val="20"/>
+      <w:szCs w:val="20"/>
+    </w:rPr>
+  </w:style>
+  <w:style w:type="paragraph" w:styleId="CommentSubject">
+    <w:name w:val="annotation subject"/>
+    <w:basedOn w:val="CommentText"/>
+    <w:next w:val="CommentText"/>
+    <w:link w:val="CommentSubjectChar"/>
+    <w:uiPriority w:val="99"/>
+    <w:semiHidden/>
+    <w:unhideWhenUsed/>
+    <w:rsid w:val="00E3770D"/>
+    <w:rPr>
+      <w:b/>
+      <w:bCs/>
+    </w:rPr>
+  </w:style>
+  <w:style w:type="character" w:customStyle="1" w:styleId="CommentSubjectChar">
+    <w:name w:val="Comment Subject Char"/>
+    <w:basedOn w:val="CommentTextChar"/>
+    <w:link w:val="CommentSubject"/>
+    <w:uiPriority w:val="99"/>
+    <w:semiHidden/>
+    <w:rsid w:val="00E3770D"/>
+    <w:rPr>
+      <w:b/>
+      <w:bCs/>
+      <w:sz w:val="20"/>
+      <w:szCs w:val="20"/>
+    </w:rPr>
+  </w:style>
+  <w:style w:type="paragraph" w:styleId="BalloonText">
+    <w:name w:val="Balloon Text"/>
+    <w:basedOn w:val="Normal"/>
+    <w:link w:val="BalloonTextChar"/>
+    <w:uiPriority w:val="99"/>
+    <w:semiHidden/>
+    <w:unhideWhenUsed/>
+    <w:rsid w:val="00E3770D"/>
+    <w:pPr>
+      <w:spacing w:after="0" w:line="240" w:lineRule="auto"/>
+    </w:pPr>
+    <w:rPr>
+      <w:rFonts w:ascii="Segoe UI" w:hAnsi="Segoe UI" w:cs="Segoe UI"/>
+      <w:sz w:val="18"/>
+      <w:szCs w:val="18"/>
+    </w:rPr>
+  </w:style>
+  <w:style w:type="character" w:customStyle="1" w:styleId="BalloonTextChar">
+    <w:name w:val="Balloon Text Char"/>
+    <w:basedOn w:val="DefaultParagraphFont"/>
+    <w:link w:val="BalloonText"/>
+    <w:uiPriority w:val="99"/>
+    <w:semiHidden/>
+    <w:rsid w:val="00E3770D"/>
+    <w:rPr>
+      <w:rFonts w:ascii="Segoe UI" w:hAnsi="Segoe UI" w:cs="Segoe UI"/>
+      <w:sz w:val="18"/>
+      <w:szCs w:val="18"/>
+    </w:rPr>
   </w:style>
 </w:styles>
 </file>

--- a/paper/Introduction_v0.docx
+++ b/paper/Introduction_v0.docx
@@ -12,13 +12,77 @@
         <w:ind w:firstLine="360"/>
       </w:pPr>
       <w:r>
-        <w:t xml:space="preserve">Plant-pathogen interactions are classified as qualitative, in which few genes or few individual genotypes interact to determine binary disease outcomes, or quantitative, in which a spectrum of interactions may occur due to genetic variation between the host and pathogen. </w:t>
-      </w:r>
-      <w:r>
-        <w:t>The genetic basis of quantitative plant-pathogen interactions is just beginning to be explored, through studying phenotypic variation across genetically diverse hosts and pathogens and finding links to genetic variation.</w:t>
-      </w:r>
-      <w:r>
-        <w:t xml:space="preserve"> Interactions between plants and generalist pathogens are more often quantitative, due to a lack of reciprocal co-evolution. </w:t>
+        <w:t xml:space="preserve">Plant-pathogen interactions </w:t>
+      </w:r>
+      <w:r>
+        <w:t>can be classified in two groups;</w:t>
+      </w:r>
+      <w:r>
+        <w:t xml:space="preserve"> qualitative</w:t>
+      </w:r>
+      <w:r>
+        <w:t xml:space="preserve"> interactions</w:t>
+      </w:r>
+      <w:r>
+        <w:t xml:space="preserve">, in which few </w:t>
+      </w:r>
+      <w:r>
+        <w:t>genetic variants</w:t>
+      </w:r>
+      <w:r>
+        <w:t xml:space="preserve"> interact to determine binary disease outcomes, or quantitative, in which a spectrum of interactions may occur due to genetic variation between the host and pathogen. </w:t>
+      </w:r>
+      <w:commentRangeStart w:id="0"/>
+      <w:r>
+        <w:t xml:space="preserve">The genetic basis of quantitative plant-pathogen interactions </w:t>
+      </w:r>
+      <w:r>
+        <w:t>is less understood</w:t>
+      </w:r>
+      <w:r>
+        <w:t xml:space="preserve"> </w:t>
+      </w:r>
+      <w:r>
+        <w:t xml:space="preserve">and is being explored </w:t>
+      </w:r>
+      <w:r>
+        <w:t>through</w:t>
+      </w:r>
+      <w:r>
+        <w:t xml:space="preserve"> the study of</w:t>
+      </w:r>
+      <w:r>
+        <w:t xml:space="preserve"> phenotypic variation across genetically diverse hosts and pathogens</w:t>
+      </w:r>
+      <w:r>
+        <w:t xml:space="preserve">, </w:t>
+      </w:r>
+      <w:r>
+        <w:t>finding links to genetic variation.</w:t>
+      </w:r>
+      <w:r>
+        <w:t xml:space="preserve"> Interactions between plants and generalist pathogens</w:t>
+      </w:r>
+      <w:r>
+        <w:t xml:space="preserve">, which do not specialize on </w:t>
+      </w:r>
+      <w:proofErr w:type="gramStart"/>
+      <w:r>
+        <w:t>particular hosts</w:t>
+      </w:r>
+      <w:proofErr w:type="gramEnd"/>
+      <w:r>
+        <w:t>,</w:t>
+      </w:r>
+      <w:r>
+        <w:t xml:space="preserve"> are more often quantitative due to a lack of reciprocal co-evolution. </w:t>
+      </w:r>
+      <w:commentRangeEnd w:id="0"/>
+      <w:r>
+        <w:rPr>
+          <w:rStyle w:val="CommentReference"/>
+        </w:rPr>
+        <w:commentReference w:id="0"/>
       </w:r>
     </w:p>
     <w:p>
@@ -28,64 +92,811 @@
       <w:r>
         <w:t xml:space="preserve">There is a lack of evidence for qualitative virulence/ resistance genes underlying quantitative disease outcomes in plant-pathogen interactions. </w:t>
       </w:r>
-      <w:commentRangeStart w:id="0"/>
+      <w:commentRangeStart w:id="1"/>
       <w:r>
         <w:t xml:space="preserve">Rather, the genetic basis of plant resistance in these interactions is highly polygenic </w:t>
       </w:r>
-      <w:commentRangeEnd w:id="0"/>
+      <w:commentRangeEnd w:id="1"/>
       <w:r>
         <w:rPr>
           <w:rStyle w:val="CommentReference"/>
         </w:rPr>
-        <w:commentReference w:id="0"/>
-      </w:r>
-      <w:r>
-        <w:t>{</w:t>
+        <w:commentReference w:id="1"/>
+      </w:r>
+      <w:r>
+        <w:fldChar w:fldCharType="begin">
+          <w:fldData xml:space="preserve">PEVuZE5vdGU+PENpdGU+PEF1dGhvcj5HbGF6ZWJyb29rPC9BdXRob3I+PFllYXI+MjAwNTwvWWVh
+cj48UmVjTnVtPjQ3NjwvUmVjTnVtPjxEaXNwbGF5VGV4dD4oR2xhemVicm9vayAyMDA1LCBOb211
+cmEsIE1lbG90dG8gZXQgYWwuIDIwMDUsIEdvc3MgYW5kIEJlcmdlbHNvbiAyMDA2LCBSb3dlIGFu
+ZCBLbGllYmVuc3RlaW4gMjAwOCwgQmFycmV0dCwgS25pc2tlcm4gZXQgYWwuIDIwMDksIENvcndp
+biwgQ29wZWxhbmQgZXQgYWwuIDIwMTYsIEZvcmR5Y2UsIFNvbHRpcyBldCBhbC4gMjAxOCk8L0Rp
+c3BsYXlUZXh0PjxyZWNvcmQ+PHJlYy1udW1iZXI+NDc2PC9yZWMtbnVtYmVyPjxmb3JlaWduLWtl
+eXM+PGtleSBhcHA9IkVOIiBkYi1pZD0iYTJ4MnR6c3pqZmQyemplZDBlOHBzZmR0ZDBkYWFmd3dy
+MDAyIiB0aW1lc3RhbXA9IjAiPjQ3Njwva2V5PjwvZm9yZWlnbi1rZXlzPjxyZWYtdHlwZSBuYW1l
+PSJKb3VybmFsIEFydGljbGUiPjE3PC9yZWYtdHlwZT48Y29udHJpYnV0b3JzPjxhdXRob3JzPjxh
+dXRob3I+R2xhemVicm9vaywgSmFuZTwvYXV0aG9yPjwvYXV0aG9ycz48L2NvbnRyaWJ1dG9ycz48
+dGl0bGVzPjx0aXRsZT5Db250cmFzdGluZyBtZWNoYW5pc21zIG9mIGRlZmVuc2UgYWdhaW5zdCBi
+aW90cm9waGljIGFuZCBuZWNyb3Ryb3BoaWMgcGF0aG9nZW5zPC90aXRsZT48c2Vjb25kYXJ5LXRp
+dGxlPkFubnUuIFJldi4gUGh5dG9wYXRob2wuPC9zZWNvbmRhcnktdGl0bGU+PC90aXRsZXM+PHBh
+Z2VzPjIwNS0yMjc8L3BhZ2VzPjx2b2x1bWU+NDM8L3ZvbHVtZT48ZGF0ZXM+PHllYXI+MjAwNTwv
+eWVhcj48L2RhdGVzPjxpc2JuPjAwNjYtNDI4NjwvaXNibj48dXJscz48L3VybHM+PC9yZWNvcmQ+
+PC9DaXRlPjxDaXRlPjxBdXRob3I+Tm9tdXJhPC9BdXRob3I+PFllYXI+MjAwNTwvWWVhcj48UmVj
+TnVtPjUxNTwvUmVjTnVtPjxyZWNvcmQ+PHJlYy1udW1iZXI+NTE1PC9yZWMtbnVtYmVyPjxmb3Jl
+aWduLWtleXM+PGtleSBhcHA9IkVOIiBkYi1pZD0iYTJ4MnR6c3pqZmQyemplZDBlOHBzZmR0ZDBk
+YWFmd3dyMDAyIiB0aW1lc3RhbXA9IjAiPjUxNTwva2V5PjwvZm9yZWlnbi1rZXlzPjxyZWYtdHlw
+ZSBuYW1lPSJKb3VybmFsIEFydGljbGUiPjE3PC9yZWYtdHlwZT48Y29udHJpYnV0b3JzPjxhdXRo
+b3JzPjxhdXRob3I+Tm9tdXJhLCBLaW55YTwvYXV0aG9yPjxhdXRob3I+TWVsb3R0bywgTWFlbGk8
+L2F1dGhvcj48YXV0aG9yPkhlLCBTaGVuZy1ZYW5nPC9hdXRob3I+PC9hdXRob3JzPjwvY29udHJp
+YnV0b3JzPjx0aXRsZXM+PHRpdGxlPlN1cHByZXNzaW9uIG9mIGhvc3QgZGVmZW5zZSBpbiBjb21w
+YXRpYmxlIHBsYW504oCTUHNldWRvbW9uYXMgc3lyaW5nYWUgaW50ZXJhY3Rpb25zPC90aXRsZT48
+c2Vjb25kYXJ5LXRpdGxlPkN1cnJlbnQgb3BpbmlvbiBpbiBwbGFudCBiaW9sb2d5PC9zZWNvbmRh
+cnktdGl0bGU+PC90aXRsZXM+PHBhZ2VzPjM2MS0zNjg8L3BhZ2VzPjx2b2x1bWU+ODwvdm9sdW1l
+PjxudW1iZXI+NDwvbnVtYmVyPjxkYXRlcz48eWVhcj4yMDA1PC95ZWFyPjwvZGF0ZXM+PGlzYm4+
+MTM2OS01MjY2PC9pc2JuPjx1cmxzPjwvdXJscz48L3JlY29yZD48L0NpdGU+PENpdGU+PEF1dGhv
+cj5Hb3NzPC9BdXRob3I+PFllYXI+MjAwNjwvWWVhcj48UmVjTnVtPjU0NjwvUmVjTnVtPjxyZWNv
+cmQ+PHJlYy1udW1iZXI+NTQ2PC9yZWMtbnVtYmVyPjxmb3JlaWduLWtleXM+PGtleSBhcHA9IkVO
+IiBkYi1pZD0iYTJ4MnR6c3pqZmQyemplZDBlOHBzZmR0ZDBkYWFmd3dyMDAyIiB0aW1lc3RhbXA9
+IjAiPjU0Njwva2V5PjwvZm9yZWlnbi1rZXlzPjxyZWYtdHlwZSBuYW1lPSJKb3VybmFsIEFydGlj
+bGUiPjE3PC9yZWYtdHlwZT48Y29udHJpYnV0b3JzPjxhdXRob3JzPjxhdXRob3I+R29zcywgRXJp
+Y2EgTTwvYXV0aG9yPjxhdXRob3I+QmVyZ2Vsc29uLCBKb3k8L2F1dGhvcj48L2F1dGhvcnM+PC9j
+b250cmlidXRvcnM+PHRpdGxlcz48dGl0bGU+VmFyaWF0aW9uIGluIHJlc2lzdGFuY2UgYW5kIHZp
+cnVsZW5jZSBpbiB0aGUgaW50ZXJhY3Rpb24gYmV0d2VlbiBBcmFiaWRvcHNpcyB0aGFsaWFuYSBh
+bmQgYSBiYWN0ZXJpYWwgcGF0aG9nZW48L3RpdGxlPjxzZWNvbmRhcnktdGl0bGU+RXZvbHV0aW9u
+PC9zZWNvbmRhcnktdGl0bGU+PC90aXRsZXM+PHBhZ2VzPjE1NjItMTU3MzwvcGFnZXM+PHZvbHVt
+ZT42MDwvdm9sdW1lPjxudW1iZXI+ODwvbnVtYmVyPjxkYXRlcz48eWVhcj4yMDA2PC95ZWFyPjwv
+ZGF0ZXM+PGlzYm4+MTU1OC01NjQ2PC9pc2JuPjx1cmxzPjwvdXJscz48L3JlY29yZD48L0NpdGU+
+PENpdGU+PEF1dGhvcj5Sb3dlPC9BdXRob3I+PFllYXI+MjAwODwvWWVhcj48UmVjTnVtPjQxNzwv
+UmVjTnVtPjxyZWNvcmQ+PHJlYy1udW1iZXI+NDE3PC9yZWMtbnVtYmVyPjxmb3JlaWduLWtleXM+
+PGtleSBhcHA9IkVOIiBkYi1pZD0iYTJ4MnR6c3pqZmQyemplZDBlOHBzZmR0ZDBkYWFmd3dyMDAy
+IiB0aW1lc3RhbXA9IjAiPjQxNzwva2V5PjwvZm9yZWlnbi1rZXlzPjxyZWYtdHlwZSBuYW1lPSJK
+b3VybmFsIEFydGljbGUiPjE3PC9yZWYtdHlwZT48Y29udHJpYnV0b3JzPjxhdXRob3JzPjxhdXRo
+b3I+Um93ZSwgSC4gQy48L2F1dGhvcj48YXV0aG9yPktsaWViZW5zdGVpbiwgRC4gSi48L2F1dGhv
+cj48L2F1dGhvcnM+PC9jb250cmlidXRvcnM+PGF1dGgtYWRkcmVzcz5EZXBhcnRtZW50IG9mIFBs
+YW50IFNjaWVuY2VzLCBVbml2ZXJzaXR5IG9mIENhbGlmb3JuaWEsIERhdmlzLCBDYWxpZm9ybmlh
+IDk1NjE2LCBVU0EuPC9hdXRoLWFkZHJlc3M+PHRpdGxlcz48dGl0bGU+Q29tcGxleCBnZW5ldGlj
+cyBjb250cm9sIG5hdHVyYWwgdmFyaWF0aW9uIGluIEFyYWJpZG9wc2lzIHRoYWxpYW5hIHJlc2lz
+dGFuY2UgdG8gQm90cnl0aXMgY2luZXJlYTwvdGl0bGU+PHNlY29uZGFyeS10aXRsZT5HZW5ldGlj
+czwvc2Vjb25kYXJ5LXRpdGxlPjxhbHQtdGl0bGU+R2VuZXRpY3M8L2FsdC10aXRsZT48L3RpdGxl
+cz48cGVyaW9kaWNhbD48ZnVsbC10aXRsZT5HZW5ldGljczwvZnVsbC10aXRsZT48L3BlcmlvZGlj
+YWw+PGFsdC1wZXJpb2RpY2FsPjxmdWxsLXRpdGxlPkdlbmV0aWNzPC9mdWxsLXRpdGxlPjwvYWx0
+LXBlcmlvZGljYWw+PHBhZ2VzPjIyMzctNTA8L3BhZ2VzPjx2b2x1bWU+MTgwPC92b2x1bWU+PG51
+bWJlcj40PC9udW1iZXI+PGtleXdvcmRzPjxrZXl3b3JkPkFyYWJpZG9wc2lzLypnZW5ldGljcy9t
+aWNyb2Jpb2xvZ3k8L2tleXdvcmQ+PGtleXdvcmQ+Qm90cnl0aXMvbWV0YWJvbGlzbS8qcGF0aG9n
+ZW5pY2l0eTwva2V5d29yZD48a2V5d29yZD5FcGlzdGFzaXMsIEdlbmV0aWM8L2tleXdvcmQ+PGtl
+eXdvcmQ+KkdlbmV0aWMgVmFyaWF0aW9uPC9rZXl3b3JkPjxrZXl3b3JkPlBoZW5vdHlwZTwva2V5
+d29yZD48a2V5d29yZD5QbGFudCBEaXNlYXNlcy8qZ2VuZXRpY3M8L2tleXdvcmQ+PGtleXdvcmQ+
+UXVhbnRpdGF0aXZlIFRyYWl0IExvY2k8L2tleXdvcmQ+PC9rZXl3b3Jkcz48ZGF0ZXM+PHllYXI+
+MjAwODwveWVhcj48cHViLWRhdGVzPjxkYXRlPkRlYzwvZGF0ZT48L3B1Yi1kYXRlcz48L2RhdGVz
+Pjxpc2JuPjAwMTYtNjczMSAoUHJpbnQpJiN4RDswMDE2LTY3MzEgKExpbmtpbmcpPC9pc2JuPjxh
+Y2Nlc3Npb24tbnVtPjE4ODQ1ODQ5PC9hY2Nlc3Npb24tbnVtPjx1cmxzPjxyZWxhdGVkLXVybHM+
+PHVybD5odHRwOi8vd3d3Lm5jYmkubmxtLm5paC5nb3YvcHVibWVkLzE4ODQ1ODQ5PC91cmw+PC9y
+ZWxhdGVkLXVybHM+PC91cmxzPjxjdXN0b20yPjI2MDA5NTU8L2N1c3RvbTI+PGVsZWN0cm9uaWMt
+cmVzb3VyY2UtbnVtPjEwLjE1MzQvZ2VuZXRpY3MuMTA4LjA5MTQzOTwvZWxlY3Ryb25pYy1yZXNv
+dXJjZS1udW0+PC9yZWNvcmQ+PC9DaXRlPjxDaXRlPjxBdXRob3I+QmFycmV0dDwvQXV0aG9yPjxZ
+ZWFyPjIwMDk8L1llYXI+PFJlY051bT41MTM8L1JlY051bT48cmVjb3JkPjxyZWMtbnVtYmVyPjUx
+MzwvcmVjLW51bWJlcj48Zm9yZWlnbi1rZXlzPjxrZXkgYXBwPSJFTiIgZGItaWQ9ImEyeDJ0enN6
+amZkMnpqZWQwZThwc2ZkdGQwZGFhZnd3cjAwMiIgdGltZXN0YW1wPSIwIj41MTM8L2tleT48L2Zv
+cmVpZ24ta2V5cz48cmVmLXR5cGUgbmFtZT0iSm91cm5hbCBBcnRpY2xlIj4xNzwvcmVmLXR5cGU+
+PGNvbnRyaWJ1dG9ycz48YXV0aG9ycz48YXV0aG9yPkJhcnJldHQsIEx1a2UgRzwvYXV0aG9yPjxh
+dXRob3I+S25pc2tlcm4sIEpvZWwgTTwvYXV0aG9yPjxhdXRob3I+Qm9kZW5oYXVzZW4sIE5hdGFj
+aGE8L2F1dGhvcj48YXV0aG9yPlpoYW5nLCBXZW48L2F1dGhvcj48YXV0aG9yPkJlcmdlbHNvbiwg
+Sm95PC9hdXRob3I+PC9hdXRob3JzPjwvY29udHJpYnV0b3JzPjx0aXRsZXM+PHRpdGxlPkNvbnRp
+bnVhIG9mIHNwZWNpZmljaXR5IGFuZCB2aXJ1bGVuY2UgaW4gcGxhbnQgaG9zdOKAk3BhdGhvZ2Vu
+IGludGVyYWN0aW9uczogY2F1c2VzIGFuZCBjb25zZXF1ZW5jZXM8L3RpdGxlPjxzZWNvbmRhcnkt
+dGl0bGU+TmV3IFBoeXRvbG9naXN0PC9zZWNvbmRhcnktdGl0bGU+PC90aXRsZXM+PHBhZ2VzPjUx
+My01Mjk8L3BhZ2VzPjx2b2x1bWU+MTgzPC92b2x1bWU+PG51bWJlcj4zPC9udW1iZXI+PGRhdGVz
+Pjx5ZWFyPjIwMDk8L3llYXI+PC9kYXRlcz48aXNibj4xNDY5LTgxMzc8L2lzYm4+PHVybHM+PC91
+cmxzPjwvcmVjb3JkPjwvQ2l0ZT48Q2l0ZT48QXV0aG9yPkNvcndpbjwvQXV0aG9yPjxZZWFyPjIw
+MTY8L1llYXI+PFJlY051bT40NDI8L1JlY051bT48cmVjb3JkPjxyZWMtbnVtYmVyPjQ0MjwvcmVj
+LW51bWJlcj48Zm9yZWlnbi1rZXlzPjxrZXkgYXBwPSJFTiIgZGItaWQ9ImEyeDJ0enN6amZkMnpq
+ZWQwZThwc2ZkdGQwZGFhZnd3cjAwMiIgdGltZXN0YW1wPSIwIj40NDI8L2tleT48L2ZvcmVpZ24t
+a2V5cz48cmVmLXR5cGUgbmFtZT0iSm91cm5hbCBBcnRpY2xlIj4xNzwvcmVmLXR5cGU+PGNvbnRy
+aWJ1dG9ycz48YXV0aG9ycz48YXV0aG9yPkNvcndpbiwgSmFzb24gQTwvYXV0aG9yPjxhdXRob3I+
+Q29wZWxhbmQsIERhbmllbDwvYXV0aG9yPjxhdXRob3I+RmV1c2llciwgSnVsaWU8L2F1dGhvcj48
+YXV0aG9yPlN1YmVkeSwgQW51c2hyaXlhPC9hdXRob3I+PGF1dGhvcj5Fc2hiYXVnaCwgUm9iZXJ0
+PC9hdXRob3I+PGF1dGhvcj5QYWxtZXIsIENocmlzdGluZTwvYXV0aG9yPjxhdXRob3I+TWFsb29m
+LCBKdWxpbjwvYXV0aG9yPjxhdXRob3I+S2xpZWJlbnN0ZWluLCBEYW5pZWwgSjwvYXV0aG9yPjwv
+YXV0aG9ycz48L2NvbnRyaWJ1dG9ycz48dGl0bGVzPjx0aXRsZT5UaGUgcXVhbnRpdGF0aXZlIGJh
+c2lzIG9mIHRoZSBBcmFiaWRvcHNpcyBpbm5hdGUgaW1tdW5lIHN5c3RlbSB0byBlbmRlbWljIHBh
+dGhvZ2VucyBkZXBlbmRzIG9uIHBhdGhvZ2VuIGdlbmV0aWNzPC90aXRsZT48c2Vjb25kYXJ5LXRp
+dGxlPlBMb1MgR2VuZXQ8L3NlY29uZGFyeS10aXRsZT48L3RpdGxlcz48cGFnZXM+ZTEwMDU3ODk8
+L3BhZ2VzPjx2b2x1bWU+MTI8L3ZvbHVtZT48bnVtYmVyPjI8L251bWJlcj48ZGF0ZXM+PHllYXI+
+MjAxNjwveWVhcj48L2RhdGVzPjxpc2JuPjE1NTMtNzQwNDwvaXNibj48dXJscz48L3VybHM+PC9y
+ZWNvcmQ+PC9DaXRlPjxDaXRlPjxBdXRob3I+Rm9yZHljZTwvQXV0aG9yPjxZZWFyPjIwMTg8L1ll
+YXI+PFJlY051bT4xMTQ2PC9SZWNOdW0+PHJlY29yZD48cmVjLW51bWJlcj4xMTQ2PC9yZWMtbnVt
+YmVyPjxmb3JlaWduLWtleXM+PGtleSBhcHA9IkVOIiBkYi1pZD0iYTJ4MnR6c3pqZmQyemplZDBl
+OHBzZmR0ZDBkYWFmd3dyMDAyIiB0aW1lc3RhbXA9IjE1NDQ4MTE3NDQiPjExNDY8L2tleT48L2Zv
+cmVpZ24ta2V5cz48cmVmLXR5cGUgbmFtZT0iSm91cm5hbCBBcnRpY2xlIj4xNzwvcmVmLXR5cGU+
+PGNvbnRyaWJ1dG9ycz48YXV0aG9ycz48YXV0aG9yPkZvcmR5Y2UsIFJhY2hlbCBGPC9hdXRob3I+
+PGF1dGhvcj5Tb2x0aXMsIE5pY29sZSBFPC9hdXRob3I+PGF1dGhvcj5DYXNleXMsIENlbGluZTwv
+YXV0aG9yPjxhdXRob3I+R3dpbm5lciwgUmFvbmk8L2F1dGhvcj48YXV0aG9yPkNvcndpbiwgSmFz
+b24gQTwvYXV0aG9yPjxhdXRob3I+QXR3ZWxsLCBTdXNhbmE8L2F1dGhvcj48YXV0aG9yPkNvcGVs
+YW5kLCBEYW5pZWw8L2F1dGhvcj48YXV0aG9yPkZldXNpZXIsIEp1bGllPC9hdXRob3I+PGF1dGhv
+cj5TdWJlZHksIEFudXNocml5YTwvYXV0aG9yPjxhdXRob3I+RXNoYmF1Z2gsIFJvYmVydDwvYXV0
+aG9yPjwvYXV0aG9ycz48L2NvbnRyaWJ1dG9ycz48dGl0bGVzPjx0aXRsZT5EaWdpdGFsIEltYWdp
+bmcgQ29tYmluZWQgd2l0aCBHZW5vbWUtV2lkZSBBc3NvY2lhdGlvbiBNYXBwaW5nIExpbmtzIExv
+Y2kgdG8gUGxhbnQtUGF0aG9nZW4gSW50ZXJhY3Rpb24gVHJhaXRzPC90aXRsZT48c2Vjb25kYXJ5
+LXRpdGxlPlBsYW50IHBoeXNpb2xvZ3k8L3NlY29uZGFyeS10aXRsZT48L3RpdGxlcz48cGVyaW9k
+aWNhbD48ZnVsbC10aXRsZT5QbGFudCBQaHlzaW9sb2d5PC9mdWxsLXRpdGxlPjwvcGVyaW9kaWNh
+bD48cGFnZXM+MTQwNi0xNDIyPC9wYWdlcz48dm9sdW1lPjE3ODwvdm9sdW1lPjxudW1iZXI+Mzwv
+bnVtYmVyPjxkYXRlcz48eWVhcj4yMDE4PC95ZWFyPjwvZGF0ZXM+PGlzYm4+MDAzMi0wODg5PC9p
+c2JuPjx1cmxzPjwvdXJscz48L3JlY29yZD48L0NpdGU+PC9FbmROb3RlPn==
+</w:fldData>
+        </w:fldChar>
+      </w:r>
+      <w:r>
+        <w:instrText xml:space="preserve"> ADDIN EN.CITE </w:instrText>
+      </w:r>
+      <w:r>
+        <w:fldChar w:fldCharType="begin">
+          <w:fldData xml:space="preserve">PEVuZE5vdGU+PENpdGU+PEF1dGhvcj5HbGF6ZWJyb29rPC9BdXRob3I+PFllYXI+MjAwNTwvWWVh
+cj48UmVjTnVtPjQ3NjwvUmVjTnVtPjxEaXNwbGF5VGV4dD4oR2xhemVicm9vayAyMDA1LCBOb211
+cmEsIE1lbG90dG8gZXQgYWwuIDIwMDUsIEdvc3MgYW5kIEJlcmdlbHNvbiAyMDA2LCBSb3dlIGFu
+ZCBLbGllYmVuc3RlaW4gMjAwOCwgQmFycmV0dCwgS25pc2tlcm4gZXQgYWwuIDIwMDksIENvcndp
+biwgQ29wZWxhbmQgZXQgYWwuIDIwMTYsIEZvcmR5Y2UsIFNvbHRpcyBldCBhbC4gMjAxOCk8L0Rp
+c3BsYXlUZXh0PjxyZWNvcmQ+PHJlYy1udW1iZXI+NDc2PC9yZWMtbnVtYmVyPjxmb3JlaWduLWtl
+eXM+PGtleSBhcHA9IkVOIiBkYi1pZD0iYTJ4MnR6c3pqZmQyemplZDBlOHBzZmR0ZDBkYWFmd3dy
+MDAyIiB0aW1lc3RhbXA9IjAiPjQ3Njwva2V5PjwvZm9yZWlnbi1rZXlzPjxyZWYtdHlwZSBuYW1l
+PSJKb3VybmFsIEFydGljbGUiPjE3PC9yZWYtdHlwZT48Y29udHJpYnV0b3JzPjxhdXRob3JzPjxh
+dXRob3I+R2xhemVicm9vaywgSmFuZTwvYXV0aG9yPjwvYXV0aG9ycz48L2NvbnRyaWJ1dG9ycz48
+dGl0bGVzPjx0aXRsZT5Db250cmFzdGluZyBtZWNoYW5pc21zIG9mIGRlZmVuc2UgYWdhaW5zdCBi
+aW90cm9waGljIGFuZCBuZWNyb3Ryb3BoaWMgcGF0aG9nZW5zPC90aXRsZT48c2Vjb25kYXJ5LXRp
+dGxlPkFubnUuIFJldi4gUGh5dG9wYXRob2wuPC9zZWNvbmRhcnktdGl0bGU+PC90aXRsZXM+PHBh
+Z2VzPjIwNS0yMjc8L3BhZ2VzPjx2b2x1bWU+NDM8L3ZvbHVtZT48ZGF0ZXM+PHllYXI+MjAwNTwv
+eWVhcj48L2RhdGVzPjxpc2JuPjAwNjYtNDI4NjwvaXNibj48dXJscz48L3VybHM+PC9yZWNvcmQ+
+PC9DaXRlPjxDaXRlPjxBdXRob3I+Tm9tdXJhPC9BdXRob3I+PFllYXI+MjAwNTwvWWVhcj48UmVj
+TnVtPjUxNTwvUmVjTnVtPjxyZWNvcmQ+PHJlYy1udW1iZXI+NTE1PC9yZWMtbnVtYmVyPjxmb3Jl
+aWduLWtleXM+PGtleSBhcHA9IkVOIiBkYi1pZD0iYTJ4MnR6c3pqZmQyemplZDBlOHBzZmR0ZDBk
+YWFmd3dyMDAyIiB0aW1lc3RhbXA9IjAiPjUxNTwva2V5PjwvZm9yZWlnbi1rZXlzPjxyZWYtdHlw
+ZSBuYW1lPSJKb3VybmFsIEFydGljbGUiPjE3PC9yZWYtdHlwZT48Y29udHJpYnV0b3JzPjxhdXRo
+b3JzPjxhdXRob3I+Tm9tdXJhLCBLaW55YTwvYXV0aG9yPjxhdXRob3I+TWVsb3R0bywgTWFlbGk8
+L2F1dGhvcj48YXV0aG9yPkhlLCBTaGVuZy1ZYW5nPC9hdXRob3I+PC9hdXRob3JzPjwvY29udHJp
+YnV0b3JzPjx0aXRsZXM+PHRpdGxlPlN1cHByZXNzaW9uIG9mIGhvc3QgZGVmZW5zZSBpbiBjb21w
+YXRpYmxlIHBsYW504oCTUHNldWRvbW9uYXMgc3lyaW5nYWUgaW50ZXJhY3Rpb25zPC90aXRsZT48
+c2Vjb25kYXJ5LXRpdGxlPkN1cnJlbnQgb3BpbmlvbiBpbiBwbGFudCBiaW9sb2d5PC9zZWNvbmRh
+cnktdGl0bGU+PC90aXRsZXM+PHBhZ2VzPjM2MS0zNjg8L3BhZ2VzPjx2b2x1bWU+ODwvdm9sdW1l
+PjxudW1iZXI+NDwvbnVtYmVyPjxkYXRlcz48eWVhcj4yMDA1PC95ZWFyPjwvZGF0ZXM+PGlzYm4+
+MTM2OS01MjY2PC9pc2JuPjx1cmxzPjwvdXJscz48L3JlY29yZD48L0NpdGU+PENpdGU+PEF1dGhv
+cj5Hb3NzPC9BdXRob3I+PFllYXI+MjAwNjwvWWVhcj48UmVjTnVtPjU0NjwvUmVjTnVtPjxyZWNv
+cmQ+PHJlYy1udW1iZXI+NTQ2PC9yZWMtbnVtYmVyPjxmb3JlaWduLWtleXM+PGtleSBhcHA9IkVO
+IiBkYi1pZD0iYTJ4MnR6c3pqZmQyemplZDBlOHBzZmR0ZDBkYWFmd3dyMDAyIiB0aW1lc3RhbXA9
+IjAiPjU0Njwva2V5PjwvZm9yZWlnbi1rZXlzPjxyZWYtdHlwZSBuYW1lPSJKb3VybmFsIEFydGlj
+bGUiPjE3PC9yZWYtdHlwZT48Y29udHJpYnV0b3JzPjxhdXRob3JzPjxhdXRob3I+R29zcywgRXJp
+Y2EgTTwvYXV0aG9yPjxhdXRob3I+QmVyZ2Vsc29uLCBKb3k8L2F1dGhvcj48L2F1dGhvcnM+PC9j
+b250cmlidXRvcnM+PHRpdGxlcz48dGl0bGU+VmFyaWF0aW9uIGluIHJlc2lzdGFuY2UgYW5kIHZp
+cnVsZW5jZSBpbiB0aGUgaW50ZXJhY3Rpb24gYmV0d2VlbiBBcmFiaWRvcHNpcyB0aGFsaWFuYSBh
+bmQgYSBiYWN0ZXJpYWwgcGF0aG9nZW48L3RpdGxlPjxzZWNvbmRhcnktdGl0bGU+RXZvbHV0aW9u
+PC9zZWNvbmRhcnktdGl0bGU+PC90aXRsZXM+PHBhZ2VzPjE1NjItMTU3MzwvcGFnZXM+PHZvbHVt
+ZT42MDwvdm9sdW1lPjxudW1iZXI+ODwvbnVtYmVyPjxkYXRlcz48eWVhcj4yMDA2PC95ZWFyPjwv
+ZGF0ZXM+PGlzYm4+MTU1OC01NjQ2PC9pc2JuPjx1cmxzPjwvdXJscz48L3JlY29yZD48L0NpdGU+
+PENpdGU+PEF1dGhvcj5Sb3dlPC9BdXRob3I+PFllYXI+MjAwODwvWWVhcj48UmVjTnVtPjQxNzwv
+UmVjTnVtPjxyZWNvcmQ+PHJlYy1udW1iZXI+NDE3PC9yZWMtbnVtYmVyPjxmb3JlaWduLWtleXM+
+PGtleSBhcHA9IkVOIiBkYi1pZD0iYTJ4MnR6c3pqZmQyemplZDBlOHBzZmR0ZDBkYWFmd3dyMDAy
+IiB0aW1lc3RhbXA9IjAiPjQxNzwva2V5PjwvZm9yZWlnbi1rZXlzPjxyZWYtdHlwZSBuYW1lPSJK
+b3VybmFsIEFydGljbGUiPjE3PC9yZWYtdHlwZT48Y29udHJpYnV0b3JzPjxhdXRob3JzPjxhdXRo
+b3I+Um93ZSwgSC4gQy48L2F1dGhvcj48YXV0aG9yPktsaWViZW5zdGVpbiwgRC4gSi48L2F1dGhv
+cj48L2F1dGhvcnM+PC9jb250cmlidXRvcnM+PGF1dGgtYWRkcmVzcz5EZXBhcnRtZW50IG9mIFBs
+YW50IFNjaWVuY2VzLCBVbml2ZXJzaXR5IG9mIENhbGlmb3JuaWEsIERhdmlzLCBDYWxpZm9ybmlh
+IDk1NjE2LCBVU0EuPC9hdXRoLWFkZHJlc3M+PHRpdGxlcz48dGl0bGU+Q29tcGxleCBnZW5ldGlj
+cyBjb250cm9sIG5hdHVyYWwgdmFyaWF0aW9uIGluIEFyYWJpZG9wc2lzIHRoYWxpYW5hIHJlc2lz
+dGFuY2UgdG8gQm90cnl0aXMgY2luZXJlYTwvdGl0bGU+PHNlY29uZGFyeS10aXRsZT5HZW5ldGlj
+czwvc2Vjb25kYXJ5LXRpdGxlPjxhbHQtdGl0bGU+R2VuZXRpY3M8L2FsdC10aXRsZT48L3RpdGxl
+cz48cGVyaW9kaWNhbD48ZnVsbC10aXRsZT5HZW5ldGljczwvZnVsbC10aXRsZT48L3BlcmlvZGlj
+YWw+PGFsdC1wZXJpb2RpY2FsPjxmdWxsLXRpdGxlPkdlbmV0aWNzPC9mdWxsLXRpdGxlPjwvYWx0
+LXBlcmlvZGljYWw+PHBhZ2VzPjIyMzctNTA8L3BhZ2VzPjx2b2x1bWU+MTgwPC92b2x1bWU+PG51
+bWJlcj40PC9udW1iZXI+PGtleXdvcmRzPjxrZXl3b3JkPkFyYWJpZG9wc2lzLypnZW5ldGljcy9t
+aWNyb2Jpb2xvZ3k8L2tleXdvcmQ+PGtleXdvcmQ+Qm90cnl0aXMvbWV0YWJvbGlzbS8qcGF0aG9n
+ZW5pY2l0eTwva2V5d29yZD48a2V5d29yZD5FcGlzdGFzaXMsIEdlbmV0aWM8L2tleXdvcmQ+PGtl
+eXdvcmQ+KkdlbmV0aWMgVmFyaWF0aW9uPC9rZXl3b3JkPjxrZXl3b3JkPlBoZW5vdHlwZTwva2V5
+d29yZD48a2V5d29yZD5QbGFudCBEaXNlYXNlcy8qZ2VuZXRpY3M8L2tleXdvcmQ+PGtleXdvcmQ+
+UXVhbnRpdGF0aXZlIFRyYWl0IExvY2k8L2tleXdvcmQ+PC9rZXl3b3Jkcz48ZGF0ZXM+PHllYXI+
+MjAwODwveWVhcj48cHViLWRhdGVzPjxkYXRlPkRlYzwvZGF0ZT48L3B1Yi1kYXRlcz48L2RhdGVz
+Pjxpc2JuPjAwMTYtNjczMSAoUHJpbnQpJiN4RDswMDE2LTY3MzEgKExpbmtpbmcpPC9pc2JuPjxh
+Y2Nlc3Npb24tbnVtPjE4ODQ1ODQ5PC9hY2Nlc3Npb24tbnVtPjx1cmxzPjxyZWxhdGVkLXVybHM+
+PHVybD5odHRwOi8vd3d3Lm5jYmkubmxtLm5paC5nb3YvcHVibWVkLzE4ODQ1ODQ5PC91cmw+PC9y
+ZWxhdGVkLXVybHM+PC91cmxzPjxjdXN0b20yPjI2MDA5NTU8L2N1c3RvbTI+PGVsZWN0cm9uaWMt
+cmVzb3VyY2UtbnVtPjEwLjE1MzQvZ2VuZXRpY3MuMTA4LjA5MTQzOTwvZWxlY3Ryb25pYy1yZXNv
+dXJjZS1udW0+PC9yZWNvcmQ+PC9DaXRlPjxDaXRlPjxBdXRob3I+QmFycmV0dDwvQXV0aG9yPjxZ
+ZWFyPjIwMDk8L1llYXI+PFJlY051bT41MTM8L1JlY051bT48cmVjb3JkPjxyZWMtbnVtYmVyPjUx
+MzwvcmVjLW51bWJlcj48Zm9yZWlnbi1rZXlzPjxrZXkgYXBwPSJFTiIgZGItaWQ9ImEyeDJ0enN6
+amZkMnpqZWQwZThwc2ZkdGQwZGFhZnd3cjAwMiIgdGltZXN0YW1wPSIwIj41MTM8L2tleT48L2Zv
+cmVpZ24ta2V5cz48cmVmLXR5cGUgbmFtZT0iSm91cm5hbCBBcnRpY2xlIj4xNzwvcmVmLXR5cGU+
+PGNvbnRyaWJ1dG9ycz48YXV0aG9ycz48YXV0aG9yPkJhcnJldHQsIEx1a2UgRzwvYXV0aG9yPjxh
+dXRob3I+S25pc2tlcm4sIEpvZWwgTTwvYXV0aG9yPjxhdXRob3I+Qm9kZW5oYXVzZW4sIE5hdGFj
+aGE8L2F1dGhvcj48YXV0aG9yPlpoYW5nLCBXZW48L2F1dGhvcj48YXV0aG9yPkJlcmdlbHNvbiwg
+Sm95PC9hdXRob3I+PC9hdXRob3JzPjwvY29udHJpYnV0b3JzPjx0aXRsZXM+PHRpdGxlPkNvbnRp
+bnVhIG9mIHNwZWNpZmljaXR5IGFuZCB2aXJ1bGVuY2UgaW4gcGxhbnQgaG9zdOKAk3BhdGhvZ2Vu
+IGludGVyYWN0aW9uczogY2F1c2VzIGFuZCBjb25zZXF1ZW5jZXM8L3RpdGxlPjxzZWNvbmRhcnkt
+dGl0bGU+TmV3IFBoeXRvbG9naXN0PC9zZWNvbmRhcnktdGl0bGU+PC90aXRsZXM+PHBhZ2VzPjUx
+My01Mjk8L3BhZ2VzPjx2b2x1bWU+MTgzPC92b2x1bWU+PG51bWJlcj4zPC9udW1iZXI+PGRhdGVz
+Pjx5ZWFyPjIwMDk8L3llYXI+PC9kYXRlcz48aXNibj4xNDY5LTgxMzc8L2lzYm4+PHVybHM+PC91
+cmxzPjwvcmVjb3JkPjwvQ2l0ZT48Q2l0ZT48QXV0aG9yPkNvcndpbjwvQXV0aG9yPjxZZWFyPjIw
+MTY8L1llYXI+PFJlY051bT40NDI8L1JlY051bT48cmVjb3JkPjxyZWMtbnVtYmVyPjQ0MjwvcmVj
+LW51bWJlcj48Zm9yZWlnbi1rZXlzPjxrZXkgYXBwPSJFTiIgZGItaWQ9ImEyeDJ0enN6amZkMnpq
+ZWQwZThwc2ZkdGQwZGFhZnd3cjAwMiIgdGltZXN0YW1wPSIwIj40NDI8L2tleT48L2ZvcmVpZ24t
+a2V5cz48cmVmLXR5cGUgbmFtZT0iSm91cm5hbCBBcnRpY2xlIj4xNzwvcmVmLXR5cGU+PGNvbnRy
+aWJ1dG9ycz48YXV0aG9ycz48YXV0aG9yPkNvcndpbiwgSmFzb24gQTwvYXV0aG9yPjxhdXRob3I+
+Q29wZWxhbmQsIERhbmllbDwvYXV0aG9yPjxhdXRob3I+RmV1c2llciwgSnVsaWU8L2F1dGhvcj48
+YXV0aG9yPlN1YmVkeSwgQW51c2hyaXlhPC9hdXRob3I+PGF1dGhvcj5Fc2hiYXVnaCwgUm9iZXJ0
+PC9hdXRob3I+PGF1dGhvcj5QYWxtZXIsIENocmlzdGluZTwvYXV0aG9yPjxhdXRob3I+TWFsb29m
+LCBKdWxpbjwvYXV0aG9yPjxhdXRob3I+S2xpZWJlbnN0ZWluLCBEYW5pZWwgSjwvYXV0aG9yPjwv
+YXV0aG9ycz48L2NvbnRyaWJ1dG9ycz48dGl0bGVzPjx0aXRsZT5UaGUgcXVhbnRpdGF0aXZlIGJh
+c2lzIG9mIHRoZSBBcmFiaWRvcHNpcyBpbm5hdGUgaW1tdW5lIHN5c3RlbSB0byBlbmRlbWljIHBh
+dGhvZ2VucyBkZXBlbmRzIG9uIHBhdGhvZ2VuIGdlbmV0aWNzPC90aXRsZT48c2Vjb25kYXJ5LXRp
+dGxlPlBMb1MgR2VuZXQ8L3NlY29uZGFyeS10aXRsZT48L3RpdGxlcz48cGFnZXM+ZTEwMDU3ODk8
+L3BhZ2VzPjx2b2x1bWU+MTI8L3ZvbHVtZT48bnVtYmVyPjI8L251bWJlcj48ZGF0ZXM+PHllYXI+
+MjAxNjwveWVhcj48L2RhdGVzPjxpc2JuPjE1NTMtNzQwNDwvaXNibj48dXJscz48L3VybHM+PC9y
+ZWNvcmQ+PC9DaXRlPjxDaXRlPjxBdXRob3I+Rm9yZHljZTwvQXV0aG9yPjxZZWFyPjIwMTg8L1ll
+YXI+PFJlY051bT4xMTQ2PC9SZWNOdW0+PHJlY29yZD48cmVjLW51bWJlcj4xMTQ2PC9yZWMtbnVt
+YmVyPjxmb3JlaWduLWtleXM+PGtleSBhcHA9IkVOIiBkYi1pZD0iYTJ4MnR6c3pqZmQyemplZDBl
+OHBzZmR0ZDBkYWFmd3dyMDAyIiB0aW1lc3RhbXA9IjE1NDQ4MTE3NDQiPjExNDY8L2tleT48L2Zv
+cmVpZ24ta2V5cz48cmVmLXR5cGUgbmFtZT0iSm91cm5hbCBBcnRpY2xlIj4xNzwvcmVmLXR5cGU+
+PGNvbnRyaWJ1dG9ycz48YXV0aG9ycz48YXV0aG9yPkZvcmR5Y2UsIFJhY2hlbCBGPC9hdXRob3I+
+PGF1dGhvcj5Tb2x0aXMsIE5pY29sZSBFPC9hdXRob3I+PGF1dGhvcj5DYXNleXMsIENlbGluZTwv
+YXV0aG9yPjxhdXRob3I+R3dpbm5lciwgUmFvbmk8L2F1dGhvcj48YXV0aG9yPkNvcndpbiwgSmFz
+b24gQTwvYXV0aG9yPjxhdXRob3I+QXR3ZWxsLCBTdXNhbmE8L2F1dGhvcj48YXV0aG9yPkNvcGVs
+YW5kLCBEYW5pZWw8L2F1dGhvcj48YXV0aG9yPkZldXNpZXIsIEp1bGllPC9hdXRob3I+PGF1dGhv
+cj5TdWJlZHksIEFudXNocml5YTwvYXV0aG9yPjxhdXRob3I+RXNoYmF1Z2gsIFJvYmVydDwvYXV0
+aG9yPjwvYXV0aG9ycz48L2NvbnRyaWJ1dG9ycz48dGl0bGVzPjx0aXRsZT5EaWdpdGFsIEltYWdp
+bmcgQ29tYmluZWQgd2l0aCBHZW5vbWUtV2lkZSBBc3NvY2lhdGlvbiBNYXBwaW5nIExpbmtzIExv
+Y2kgdG8gUGxhbnQtUGF0aG9nZW4gSW50ZXJhY3Rpb24gVHJhaXRzPC90aXRsZT48c2Vjb25kYXJ5
+LXRpdGxlPlBsYW50IHBoeXNpb2xvZ3k8L3NlY29uZGFyeS10aXRsZT48L3RpdGxlcz48cGVyaW9k
+aWNhbD48ZnVsbC10aXRsZT5QbGFudCBQaHlzaW9sb2d5PC9mdWxsLXRpdGxlPjwvcGVyaW9kaWNh
+bD48cGFnZXM+MTQwNi0xNDIyPC9wYWdlcz48dm9sdW1lPjE3ODwvdm9sdW1lPjxudW1iZXI+Mzwv
+bnVtYmVyPjxkYXRlcz48eWVhcj4yMDE4PC95ZWFyPjwvZGF0ZXM+PGlzYm4+MDAzMi0wODg5PC9p
+c2JuPjx1cmxzPjwvdXJscz48L3JlY29yZD48L0NpdGU+PC9FbmROb3RlPn==
+</w:fldData>
+        </w:fldChar>
+      </w:r>
+      <w:r>
+        <w:instrText xml:space="preserve"> ADDIN EN.CITE.DATA </w:instrText>
+      </w:r>
+      <w:r>
+        <w:fldChar w:fldCharType="end"/>
+      </w:r>
+      <w:r>
+        <w:fldChar w:fldCharType="separate"/>
+      </w:r>
+      <w:r>
+        <w:rPr>
+          <w:noProof/>
+        </w:rPr>
+        <w:t>(Glazebrook 2005, Nomura, Melotto et al. 2005, Goss and Bergelson 2006, Rowe and Kliebenstein 2008, Barrett, Kniskern et al. 2009, Corwin, Copeland et al. 2016, Fordyce, Soltis et al. 2018)</w:t>
+      </w:r>
+      <w:r>
+        <w:fldChar w:fldCharType="end"/>
+      </w:r>
+      <w:r>
+        <w:t xml:space="preserve">. </w:t>
+      </w:r>
+      <w:r>
+        <w:t xml:space="preserve">X to X loci are implicated with </w:t>
+      </w:r>
+      <w:r>
+        <w:t xml:space="preserve">relatively small effect sizes, and these genes have varied functions including X. </w:t>
+      </w:r>
+    </w:p>
+    <w:p>
+      <w:pPr>
+        <w:ind w:firstLine="360"/>
+      </w:pPr>
+      <w:r>
+        <w:t xml:space="preserve">On the pathogen side, recent studies have accumulated evidence for a polygenic basis of virulence </w:t>
+      </w:r>
+      <w:r>
+        <w:t xml:space="preserve"> as well </w:t>
+      </w:r>
+      <w:r>
+        <w:fldChar w:fldCharType="begin"/>
+      </w:r>
+      <w:r>
+        <w:instrText xml:space="preserve"> ADDIN EN.CITE &lt;EndNote&gt;&lt;Cite&gt;&lt;Author&gt;Atwell&lt;/Author&gt;&lt;Year&gt;2018&lt;/Year&gt;&lt;RecNum&gt;1145&lt;/RecNum&gt;&lt;DisplayText&gt;(Atwell, Corwin et al. 2018, Soltis, Atwell et al. 2019)&lt;/DisplayText&gt;&lt;record&gt;&lt;rec-number&gt;1145&lt;/rec-number&gt;&lt;foreign-keys&gt;&lt;key app="EN" db-id="a2x2tzszjfd2zjed0e8psfdtd0daafwwr002" timestamp="1541529269"&gt;1145&lt;/key&gt;&lt;/foreign-keys&gt;&lt;ref-type name="Journal Article"&gt;17&lt;/ref-type&gt;&lt;contributors&gt;&lt;authors&gt;&lt;author&gt;Atwell, S.&lt;/author&gt;&lt;author&gt;Corwin, J.&lt;/author&gt;&lt;author&gt;Soltis, N.&lt;/author&gt;&lt;author&gt;Kliebenstein, D.&lt;/author&gt;&lt;/authors&gt;&lt;/contributors&gt;&lt;titles&gt;&lt;title&gt;Resequencing and association mapping of the generalist pathogen Botrytis cinerea&lt;/title&gt;&lt;secondary-title&gt;bioRxiv&lt;/secondary-title&gt;&lt;/titles&gt;&lt;periodical&gt;&lt;full-title&gt;bioRxiv&lt;/full-title&gt;&lt;/periodical&gt;&lt;dates&gt;&lt;year&gt;2018&lt;/year&gt;&lt;/dates&gt;&lt;urls&gt;&lt;/urls&gt;&lt;/record&gt;&lt;/Cite&gt;&lt;Cite&gt;&lt;Author&gt;Soltis&lt;/Author&gt;&lt;Year&gt;2019&lt;/Year&gt;&lt;RecNum&gt;1154&lt;/RecNum&gt;&lt;record&gt;&lt;rec-number&gt;1154&lt;/rec-number&gt;&lt;foreign-keys&gt;&lt;key app="EN" db-id="a2x2tzszjfd2zjed0e8psfdtd0daafwwr002" timestamp="1548289764"&gt;1154&lt;/key&gt;&lt;/foreign-keys&gt;&lt;ref-type name="Journal Article"&gt;17&lt;/ref-type&gt;&lt;contributors&gt;&lt;authors&gt;&lt;author&gt;Soltis, Nicole E&lt;/author&gt;&lt;author&gt;Atwell, Susanna&lt;/author&gt;&lt;author&gt;Shi, Gongjun&lt;/author&gt;&lt;author&gt;Fordyce, Rachel F&lt;/author&gt;&lt;author&gt;Gwinner, Raoni&lt;/author&gt;&lt;author&gt;Gao, Dihan&lt;/author&gt;&lt;author&gt;Shafi, Aysha&lt;/author&gt;&lt;author&gt;Kliebenstein, Daniel J&lt;/author&gt;&lt;/authors&gt;&lt;/contributors&gt;&lt;titles&gt;&lt;title&gt;Interactions of tomato and Botrytis genetic diversity: Parsing the contributions of host differentiation, domestication and pathogen variation&lt;/title&gt;&lt;secondary-title&gt;The Plant Cell&lt;/secondary-title&gt;&lt;/titles&gt;&lt;periodical&gt;&lt;full-title&gt;The Plant Cell&lt;/full-title&gt;&lt;/periodical&gt;&lt;pages&gt;tpc. 00857.2018&lt;/pages&gt;&lt;dates&gt;&lt;year&gt;2019&lt;/year&gt;&lt;/dates&gt;&lt;isbn&gt;1040-4651&lt;/isbn&gt;&lt;urls&gt;&lt;/urls&gt;&lt;/record&gt;&lt;/Cite&gt;&lt;/EndNote&gt;</w:instrText>
+      </w:r>
+      <w:r>
+        <w:fldChar w:fldCharType="separate"/>
+      </w:r>
+      <w:r>
+        <w:rPr>
+          <w:noProof/>
+        </w:rPr>
+        <w:t>(Atwell, Corwin et al. 2018, Soltis, Atwell et al. 2019)</w:t>
+      </w:r>
+      <w:r>
+        <w:fldChar w:fldCharType="end"/>
+      </w:r>
+      <w:r>
+        <w:t>.</w:t>
+      </w:r>
+      <w:r>
+        <w:t xml:space="preserve"> These studies </w:t>
+      </w:r>
+      <w:commentRangeStart w:id="2"/>
+      <w:r>
+        <w:t xml:space="preserve">provide many candidate loci for pathogen resistance, </w:t>
+      </w:r>
+      <w:commentRangeEnd w:id="2"/>
+      <w:r>
+        <w:rPr>
+          <w:rStyle w:val="CommentReference"/>
+        </w:rPr>
+        <w:commentReference w:id="2"/>
+      </w:r>
+      <w:r>
+        <w:t xml:space="preserve">with diverse functional annotations. </w:t>
+      </w:r>
+      <w:r>
+        <w:t xml:space="preserve">Some of these loci appear to modulate virulence across multiple </w:t>
+      </w:r>
+      <w:r>
+        <w:t>virulence phenotypes</w:t>
+      </w:r>
+      <w:r>
+        <w:t xml:space="preserve">, including </w:t>
+      </w:r>
+      <w:r>
+        <w:t>lesion size across multiple hosts</w:t>
+      </w:r>
+      <w:r>
+        <w:t xml:space="preserve"> and</w:t>
+      </w:r>
+      <w:r>
+        <w:t xml:space="preserve"> independent </w:t>
+      </w:r>
+      <w:r>
+        <w:t>phenotypes</w:t>
+      </w:r>
+      <w:r>
+        <w:t xml:space="preserve"> of </w:t>
+      </w:r>
+      <w:r>
+        <w:t>lesion growth</w:t>
+      </w:r>
+      <w:r>
+        <w:t xml:space="preserve"> </w:t>
+      </w:r>
+      <w:r>
+        <w:fldChar w:fldCharType="begin">
+          <w:fldData xml:space="preserve">PEVuZE5vdGU+PENpdGU+PEF1dGhvcj5Db3J3aW48L0F1dGhvcj48WWVhcj4yMDE2PC9ZZWFyPjxS
+ZWNOdW0+NDQyPC9SZWNOdW0+PERpc3BsYXlUZXh0PihDb3J3aW4sIENvcGVsYW5kIGV0IGFsLiAy
+MDE2LCBGb3JkeWNlLCBTb2x0aXMgZXQgYWwuIDIwMTgsIFNvbHRpcywgQXR3ZWxsIGV0IGFsLiAy
+MDE5KTwvRGlzcGxheVRleHQ+PHJlY29yZD48cmVjLW51bWJlcj40NDI8L3JlYy1udW1iZXI+PGZv
+cmVpZ24ta2V5cz48a2V5IGFwcD0iRU4iIGRiLWlkPSJhMngydHpzempmZDJ6amVkMGU4cHNmZHRk
+MGRhYWZ3d3IwMDIiIHRpbWVzdGFtcD0iMCI+NDQyPC9rZXk+PC9mb3JlaWduLWtleXM+PHJlZi10
+eXBlIG5hbWU9IkpvdXJuYWwgQXJ0aWNsZSI+MTc8L3JlZi10eXBlPjxjb250cmlidXRvcnM+PGF1
+dGhvcnM+PGF1dGhvcj5Db3J3aW4sIEphc29uIEE8L2F1dGhvcj48YXV0aG9yPkNvcGVsYW5kLCBE
+YW5pZWw8L2F1dGhvcj48YXV0aG9yPkZldXNpZXIsIEp1bGllPC9hdXRob3I+PGF1dGhvcj5TdWJl
+ZHksIEFudXNocml5YTwvYXV0aG9yPjxhdXRob3I+RXNoYmF1Z2gsIFJvYmVydDwvYXV0aG9yPjxh
+dXRob3I+UGFsbWVyLCBDaHJpc3RpbmU8L2F1dGhvcj48YXV0aG9yPk1hbG9vZiwgSnVsaW48L2F1
+dGhvcj48YXV0aG9yPktsaWViZW5zdGVpbiwgRGFuaWVsIEo8L2F1dGhvcj48L2F1dGhvcnM+PC9j
+b250cmlidXRvcnM+PHRpdGxlcz48dGl0bGU+VGhlIHF1YW50aXRhdGl2ZSBiYXNpcyBvZiB0aGUg
+QXJhYmlkb3BzaXMgaW5uYXRlIGltbXVuZSBzeXN0ZW0gdG8gZW5kZW1pYyBwYXRob2dlbnMgZGVw
+ZW5kcyBvbiBwYXRob2dlbiBnZW5ldGljczwvdGl0bGU+PHNlY29uZGFyeS10aXRsZT5QTG9TIEdl
+bmV0PC9zZWNvbmRhcnktdGl0bGU+PC90aXRsZXM+PHBhZ2VzPmUxMDA1Nzg5PC9wYWdlcz48dm9s
+dW1lPjEyPC92b2x1bWU+PG51bWJlcj4yPC9udW1iZXI+PGRhdGVzPjx5ZWFyPjIwMTY8L3llYXI+
+PC9kYXRlcz48aXNibj4xNTUzLTc0MDQ8L2lzYm4+PHVybHM+PC91cmxzPjwvcmVjb3JkPjwvQ2l0
+ZT48Q2l0ZT48QXV0aG9yPlNvbHRpczwvQXV0aG9yPjxZZWFyPjIwMTk8L1llYXI+PFJlY051bT4x
+MTU0PC9SZWNOdW0+PHJlY29yZD48cmVjLW51bWJlcj4xMTU0PC9yZWMtbnVtYmVyPjxmb3JlaWdu
+LWtleXM+PGtleSBhcHA9IkVOIiBkYi1pZD0iYTJ4MnR6c3pqZmQyemplZDBlOHBzZmR0ZDBkYWFm
+d3dyMDAyIiB0aW1lc3RhbXA9IjE1NDgyODk3NjQiPjExNTQ8L2tleT48L2ZvcmVpZ24ta2V5cz48
+cmVmLXR5cGUgbmFtZT0iSm91cm5hbCBBcnRpY2xlIj4xNzwvcmVmLXR5cGU+PGNvbnRyaWJ1dG9y
+cz48YXV0aG9ycz48YXV0aG9yPlNvbHRpcywgTmljb2xlIEU8L2F1dGhvcj48YXV0aG9yPkF0d2Vs
+bCwgU3VzYW5uYTwvYXV0aG9yPjxhdXRob3I+U2hpLCBHb25nanVuPC9hdXRob3I+PGF1dGhvcj5G
+b3JkeWNlLCBSYWNoZWwgRjwvYXV0aG9yPjxhdXRob3I+R3dpbm5lciwgUmFvbmk8L2F1dGhvcj48
+YXV0aG9yPkdhbywgRGloYW48L2F1dGhvcj48YXV0aG9yPlNoYWZpLCBBeXNoYTwvYXV0aG9yPjxh
+dXRob3I+S2xpZWJlbnN0ZWluLCBEYW5pZWwgSjwvYXV0aG9yPjwvYXV0aG9ycz48L2NvbnRyaWJ1
+dG9ycz48dGl0bGVzPjx0aXRsZT5JbnRlcmFjdGlvbnMgb2YgdG9tYXRvIGFuZCBCb3RyeXRpcyBn
+ZW5ldGljIGRpdmVyc2l0eTogUGFyc2luZyB0aGUgY29udHJpYnV0aW9ucyBvZiBob3N0IGRpZmZl
+cmVudGlhdGlvbiwgZG9tZXN0aWNhdGlvbiBhbmQgcGF0aG9nZW4gdmFyaWF0aW9uPC90aXRsZT48
+c2Vjb25kYXJ5LXRpdGxlPlRoZSBQbGFudCBDZWxsPC9zZWNvbmRhcnktdGl0bGU+PC90aXRsZXM+
+PHBlcmlvZGljYWw+PGZ1bGwtdGl0bGU+VGhlIFBsYW50IENlbGw8L2Z1bGwtdGl0bGU+PC9wZXJp
+b2RpY2FsPjxwYWdlcz50cGMuIDAwODU3LjIwMTg8L3BhZ2VzPjxkYXRlcz48eWVhcj4yMDE5PC95
+ZWFyPjwvZGF0ZXM+PGlzYm4+MTA0MC00NjUxPC9pc2JuPjx1cmxzPjwvdXJscz48L3JlY29yZD48
+L0NpdGU+PENpdGU+PEF1dGhvcj5Gb3JkeWNlPC9BdXRob3I+PFllYXI+MjAxODwvWWVhcj48UmVj
+TnVtPjExNDY8L1JlY051bT48cmVjb3JkPjxyZWMtbnVtYmVyPjExNDY8L3JlYy1udW1iZXI+PGZv
+cmVpZ24ta2V5cz48a2V5IGFwcD0iRU4iIGRiLWlkPSJhMngydHpzempmZDJ6amVkMGU4cHNmZHRk
+MGRhYWZ3d3IwMDIiIHRpbWVzdGFtcD0iMTU0NDgxMTc0NCI+MTE0Njwva2V5PjwvZm9yZWlnbi1r
+ZXlzPjxyZWYtdHlwZSBuYW1lPSJKb3VybmFsIEFydGljbGUiPjE3PC9yZWYtdHlwZT48Y29udHJp
+YnV0b3JzPjxhdXRob3JzPjxhdXRob3I+Rm9yZHljZSwgUmFjaGVsIEY8L2F1dGhvcj48YXV0aG9y
+PlNvbHRpcywgTmljb2xlIEU8L2F1dGhvcj48YXV0aG9yPkNhc2V5cywgQ2VsaW5lPC9hdXRob3I+
+PGF1dGhvcj5Hd2lubmVyLCBSYW9uaTwvYXV0aG9yPjxhdXRob3I+Q29yd2luLCBKYXNvbiBBPC9h
+dXRob3I+PGF1dGhvcj5BdHdlbGwsIFN1c2FuYTwvYXV0aG9yPjxhdXRob3I+Q29wZWxhbmQsIERh
+bmllbDwvYXV0aG9yPjxhdXRob3I+RmV1c2llciwgSnVsaWU8L2F1dGhvcj48YXV0aG9yPlN1YmVk
+eSwgQW51c2hyaXlhPC9hdXRob3I+PGF1dGhvcj5Fc2hiYXVnaCwgUm9iZXJ0PC9hdXRob3I+PC9h
+dXRob3JzPjwvY29udHJpYnV0b3JzPjx0aXRsZXM+PHRpdGxlPkRpZ2l0YWwgSW1hZ2luZyBDb21i
+aW5lZCB3aXRoIEdlbm9tZS1XaWRlIEFzc29jaWF0aW9uIE1hcHBpbmcgTGlua3MgTG9jaSB0byBQ
+bGFudC1QYXRob2dlbiBJbnRlcmFjdGlvbiBUcmFpdHM8L3RpdGxlPjxzZWNvbmRhcnktdGl0bGU+
+UGxhbnQgcGh5c2lvbG9neTwvc2Vjb25kYXJ5LXRpdGxlPjwvdGl0bGVzPjxwZXJpb2RpY2FsPjxm
+dWxsLXRpdGxlPlBsYW50IFBoeXNpb2xvZ3k8L2Z1bGwtdGl0bGU+PC9wZXJpb2RpY2FsPjxwYWdl
+cz4xNDA2LTE0MjI8L3BhZ2VzPjx2b2x1bWU+MTc4PC92b2x1bWU+PG51bWJlcj4zPC9udW1iZXI+
+PGRhdGVzPjx5ZWFyPjIwMTg8L3llYXI+PC9kYXRlcz48aXNibj4wMDMyLTA4ODk8L2lzYm4+PHVy
+bHM+PC91cmxzPjwvcmVjb3JkPjwvQ2l0ZT48L0VuZE5vdGU+AG==
+</w:fldData>
+        </w:fldChar>
+      </w:r>
+      <w:r>
+        <w:instrText xml:space="preserve"> ADDIN EN.CITE </w:instrText>
+      </w:r>
+      <w:r>
+        <w:fldChar w:fldCharType="begin">
+          <w:fldData xml:space="preserve">PEVuZE5vdGU+PENpdGU+PEF1dGhvcj5Db3J3aW48L0F1dGhvcj48WWVhcj4yMDE2PC9ZZWFyPjxS
+ZWNOdW0+NDQyPC9SZWNOdW0+PERpc3BsYXlUZXh0PihDb3J3aW4sIENvcGVsYW5kIGV0IGFsLiAy
+MDE2LCBGb3JkeWNlLCBTb2x0aXMgZXQgYWwuIDIwMTgsIFNvbHRpcywgQXR3ZWxsIGV0IGFsLiAy
+MDE5KTwvRGlzcGxheVRleHQ+PHJlY29yZD48cmVjLW51bWJlcj40NDI8L3JlYy1udW1iZXI+PGZv
+cmVpZ24ta2V5cz48a2V5IGFwcD0iRU4iIGRiLWlkPSJhMngydHpzempmZDJ6amVkMGU4cHNmZHRk
+MGRhYWZ3d3IwMDIiIHRpbWVzdGFtcD0iMCI+NDQyPC9rZXk+PC9mb3JlaWduLWtleXM+PHJlZi10
+eXBlIG5hbWU9IkpvdXJuYWwgQXJ0aWNsZSI+MTc8L3JlZi10eXBlPjxjb250cmlidXRvcnM+PGF1
+dGhvcnM+PGF1dGhvcj5Db3J3aW4sIEphc29uIEE8L2F1dGhvcj48YXV0aG9yPkNvcGVsYW5kLCBE
+YW5pZWw8L2F1dGhvcj48YXV0aG9yPkZldXNpZXIsIEp1bGllPC9hdXRob3I+PGF1dGhvcj5TdWJl
+ZHksIEFudXNocml5YTwvYXV0aG9yPjxhdXRob3I+RXNoYmF1Z2gsIFJvYmVydDwvYXV0aG9yPjxh
+dXRob3I+UGFsbWVyLCBDaHJpc3RpbmU8L2F1dGhvcj48YXV0aG9yPk1hbG9vZiwgSnVsaW48L2F1
+dGhvcj48YXV0aG9yPktsaWViZW5zdGVpbiwgRGFuaWVsIEo8L2F1dGhvcj48L2F1dGhvcnM+PC9j
+b250cmlidXRvcnM+PHRpdGxlcz48dGl0bGU+VGhlIHF1YW50aXRhdGl2ZSBiYXNpcyBvZiB0aGUg
+QXJhYmlkb3BzaXMgaW5uYXRlIGltbXVuZSBzeXN0ZW0gdG8gZW5kZW1pYyBwYXRob2dlbnMgZGVw
+ZW5kcyBvbiBwYXRob2dlbiBnZW5ldGljczwvdGl0bGU+PHNlY29uZGFyeS10aXRsZT5QTG9TIEdl
+bmV0PC9zZWNvbmRhcnktdGl0bGU+PC90aXRsZXM+PHBhZ2VzPmUxMDA1Nzg5PC9wYWdlcz48dm9s
+dW1lPjEyPC92b2x1bWU+PG51bWJlcj4yPC9udW1iZXI+PGRhdGVzPjx5ZWFyPjIwMTY8L3llYXI+
+PC9kYXRlcz48aXNibj4xNTUzLTc0MDQ8L2lzYm4+PHVybHM+PC91cmxzPjwvcmVjb3JkPjwvQ2l0
+ZT48Q2l0ZT48QXV0aG9yPlNvbHRpczwvQXV0aG9yPjxZZWFyPjIwMTk8L1llYXI+PFJlY051bT4x
+MTU0PC9SZWNOdW0+PHJlY29yZD48cmVjLW51bWJlcj4xMTU0PC9yZWMtbnVtYmVyPjxmb3JlaWdu
+LWtleXM+PGtleSBhcHA9IkVOIiBkYi1pZD0iYTJ4MnR6c3pqZmQyemplZDBlOHBzZmR0ZDBkYWFm
+d3dyMDAyIiB0aW1lc3RhbXA9IjE1NDgyODk3NjQiPjExNTQ8L2tleT48L2ZvcmVpZ24ta2V5cz48
+cmVmLXR5cGUgbmFtZT0iSm91cm5hbCBBcnRpY2xlIj4xNzwvcmVmLXR5cGU+PGNvbnRyaWJ1dG9y
+cz48YXV0aG9ycz48YXV0aG9yPlNvbHRpcywgTmljb2xlIEU8L2F1dGhvcj48YXV0aG9yPkF0d2Vs
+bCwgU3VzYW5uYTwvYXV0aG9yPjxhdXRob3I+U2hpLCBHb25nanVuPC9hdXRob3I+PGF1dGhvcj5G
+b3JkeWNlLCBSYWNoZWwgRjwvYXV0aG9yPjxhdXRob3I+R3dpbm5lciwgUmFvbmk8L2F1dGhvcj48
+YXV0aG9yPkdhbywgRGloYW48L2F1dGhvcj48YXV0aG9yPlNoYWZpLCBBeXNoYTwvYXV0aG9yPjxh
+dXRob3I+S2xpZWJlbnN0ZWluLCBEYW5pZWwgSjwvYXV0aG9yPjwvYXV0aG9ycz48L2NvbnRyaWJ1
+dG9ycz48dGl0bGVzPjx0aXRsZT5JbnRlcmFjdGlvbnMgb2YgdG9tYXRvIGFuZCBCb3RyeXRpcyBn
+ZW5ldGljIGRpdmVyc2l0eTogUGFyc2luZyB0aGUgY29udHJpYnV0aW9ucyBvZiBob3N0IGRpZmZl
+cmVudGlhdGlvbiwgZG9tZXN0aWNhdGlvbiBhbmQgcGF0aG9nZW4gdmFyaWF0aW9uPC90aXRsZT48
+c2Vjb25kYXJ5LXRpdGxlPlRoZSBQbGFudCBDZWxsPC9zZWNvbmRhcnktdGl0bGU+PC90aXRsZXM+
+PHBlcmlvZGljYWw+PGZ1bGwtdGl0bGU+VGhlIFBsYW50IENlbGw8L2Z1bGwtdGl0bGU+PC9wZXJp
+b2RpY2FsPjxwYWdlcz50cGMuIDAwODU3LjIwMTg8L3BhZ2VzPjxkYXRlcz48eWVhcj4yMDE5PC95
+ZWFyPjwvZGF0ZXM+PGlzYm4+MTA0MC00NjUxPC9pc2JuPjx1cmxzPjwvdXJscz48L3JlY29yZD48
+L0NpdGU+PENpdGU+PEF1dGhvcj5Gb3JkeWNlPC9BdXRob3I+PFllYXI+MjAxODwvWWVhcj48UmVj
+TnVtPjExNDY8L1JlY051bT48cmVjb3JkPjxyZWMtbnVtYmVyPjExNDY8L3JlYy1udW1iZXI+PGZv
+cmVpZ24ta2V5cz48a2V5IGFwcD0iRU4iIGRiLWlkPSJhMngydHpzempmZDJ6amVkMGU4cHNmZHRk
+MGRhYWZ3d3IwMDIiIHRpbWVzdGFtcD0iMTU0NDgxMTc0NCI+MTE0Njwva2V5PjwvZm9yZWlnbi1r
+ZXlzPjxyZWYtdHlwZSBuYW1lPSJKb3VybmFsIEFydGljbGUiPjE3PC9yZWYtdHlwZT48Y29udHJp
+YnV0b3JzPjxhdXRob3JzPjxhdXRob3I+Rm9yZHljZSwgUmFjaGVsIEY8L2F1dGhvcj48YXV0aG9y
+PlNvbHRpcywgTmljb2xlIEU8L2F1dGhvcj48YXV0aG9yPkNhc2V5cywgQ2VsaW5lPC9hdXRob3I+
+PGF1dGhvcj5Hd2lubmVyLCBSYW9uaTwvYXV0aG9yPjxhdXRob3I+Q29yd2luLCBKYXNvbiBBPC9h
+dXRob3I+PGF1dGhvcj5BdHdlbGwsIFN1c2FuYTwvYXV0aG9yPjxhdXRob3I+Q29wZWxhbmQsIERh
+bmllbDwvYXV0aG9yPjxhdXRob3I+RmV1c2llciwgSnVsaWU8L2F1dGhvcj48YXV0aG9yPlN1YmVk
+eSwgQW51c2hyaXlhPC9hdXRob3I+PGF1dGhvcj5Fc2hiYXVnaCwgUm9iZXJ0PC9hdXRob3I+PC9h
+dXRob3JzPjwvY29udHJpYnV0b3JzPjx0aXRsZXM+PHRpdGxlPkRpZ2l0YWwgSW1hZ2luZyBDb21i
+aW5lZCB3aXRoIEdlbm9tZS1XaWRlIEFzc29jaWF0aW9uIE1hcHBpbmcgTGlua3MgTG9jaSB0byBQ
+bGFudC1QYXRob2dlbiBJbnRlcmFjdGlvbiBUcmFpdHM8L3RpdGxlPjxzZWNvbmRhcnktdGl0bGU+
+UGxhbnQgcGh5c2lvbG9neTwvc2Vjb25kYXJ5LXRpdGxlPjwvdGl0bGVzPjxwZXJpb2RpY2FsPjxm
+dWxsLXRpdGxlPlBsYW50IFBoeXNpb2xvZ3k8L2Z1bGwtdGl0bGU+PC9wZXJpb2RpY2FsPjxwYWdl
+cz4xNDA2LTE0MjI8L3BhZ2VzPjx2b2x1bWU+MTc4PC92b2x1bWU+PG51bWJlcj4zPC9udW1iZXI+
+PGRhdGVzPjx5ZWFyPjIwMTg8L3llYXI+PC9kYXRlcz48aXNibj4wMDMyLTA4ODk8L2lzYm4+PHVy
+bHM+PC91cmxzPjwvcmVjb3JkPjwvQ2l0ZT48L0VuZE5vdGU+AG==
+</w:fldData>
+        </w:fldChar>
+      </w:r>
+      <w:r>
+        <w:instrText xml:space="preserve"> ADDIN EN.CITE.DATA </w:instrText>
+      </w:r>
+      <w:r>
+        <w:fldChar w:fldCharType="end"/>
+      </w:r>
+      <w:r>
+        <w:fldChar w:fldCharType="separate"/>
+      </w:r>
+      <w:r>
+        <w:rPr>
+          <w:noProof/>
+        </w:rPr>
+        <w:t>(Corwin, Copeland et al. 2016, Fordyce, Soltis et al. 2018, Soltis, Atwell et al. 2019)</w:t>
+      </w:r>
+      <w:r>
+        <w:fldChar w:fldCharType="end"/>
+      </w:r>
+      <w:r>
+        <w:t xml:space="preserve">. However, </w:t>
+      </w:r>
+      <w:r>
+        <w:t xml:space="preserve">thus far </w:t>
+      </w:r>
+      <w:r>
+        <w:t>w</w:t>
+      </w:r>
+      <w:r>
+        <w:t xml:space="preserve">e know little about the molecular mechanism of action by which these genes affect virulence outcomes. </w:t>
+      </w:r>
+    </w:p>
+    <w:p>
+      <w:pPr>
+        <w:ind w:firstLine="360"/>
+      </w:pPr>
+      <w:r>
+        <w:t xml:space="preserve">Many measurable phenotypes </w:t>
+      </w:r>
+      <w:r>
+        <w:t xml:space="preserve">result from </w:t>
+      </w:r>
+      <w:r>
+        <w:t>the interaction of plant and pathogen, including gene expression</w:t>
+      </w:r>
+      <w:r>
+        <w:t xml:space="preserve"> responses</w:t>
+      </w:r>
+      <w:r>
+        <w:t xml:space="preserve">. </w:t>
+      </w:r>
+      <w:r>
+        <w:t xml:space="preserve">Each expression profile may be considered a unique indicator of the progression of the interaction between host and pathogen. </w:t>
+      </w:r>
+      <w:r>
+        <w:t>As such, analysis summarizing information across transcriptomes can elucidate the common and specific genetics underlying virulence phenotypes</w:t>
+      </w:r>
+      <w:r>
+        <w:t xml:space="preserve"> and hypothesize causal relationships between genetic variation and expression responses. </w:t>
+      </w:r>
+    </w:p>
+    <w:p>
+      <w:pPr>
+        <w:ind w:firstLine="360"/>
+      </w:pPr>
+      <w:r>
+        <w:t>Expression quantitative trait loci (eQTL) are the markers correlated with variation in transcripts’ expression profiles and are hypothesized as points of direct or indirect genetic control over expression variation. Locally linked (</w:t>
+      </w:r>
+      <w:r>
+        <w:rPr>
+          <w:i/>
+        </w:rPr>
+        <w:t>cis</w:t>
+      </w:r>
+      <w:r>
+        <w:t xml:space="preserve">) eQTL may indicate regulatory variation within the expressed gene itself, or nearby. Additional markers distant from the responding gene are classified as </w:t>
+      </w:r>
+      <w:r>
+        <w:rPr>
+          <w:i/>
+        </w:rPr>
+        <w:t>trans</w:t>
+      </w:r>
+      <w:r>
+        <w:t xml:space="preserve">-eQTL. </w:t>
+      </w:r>
+      <w:r>
+        <w:rPr>
+          <w:i/>
+        </w:rPr>
+        <w:t>Trans</w:t>
+      </w:r>
+      <w:r>
+        <w:t xml:space="preserve">-eQTL may be due to genes present in a common regulatory network, or transcription factors acting upon the expressed gene. </w:t>
+      </w:r>
+      <w:r>
+        <w:rPr>
+          <w:i/>
+        </w:rPr>
+        <w:t>Trans</w:t>
+      </w:r>
+      <w:r>
+        <w:t xml:space="preserve">-eQTL hotspots (loci linked to expression variation across many transcripts) may point to master regulators, with extensive </w:t>
+      </w:r>
+      <w:r>
+        <w:t xml:space="preserve">pleiotropy </w:t>
+      </w:r>
+      <w:r>
+        <w:t>across many genes.</w:t>
+      </w:r>
+      <w:r>
+        <w:t xml:space="preserve"> </w:t>
+      </w:r>
+    </w:p>
+    <w:p>
+      <w:pPr>
+        <w:ind w:firstLine="360"/>
+      </w:pPr>
+      <w:r>
+        <w:t>Previous studies have examined eQTL in pathogen</w:t>
+      </w:r>
+      <w:r>
+        <w:t>s…</w:t>
+      </w:r>
+    </w:p>
+    <w:p>
+      <w:pPr>
+        <w:ind w:firstLine="360"/>
+      </w:pPr>
+      <w:r>
+        <w:t xml:space="preserve">Studies encompassing transcriptomic variation in both a host and pathogen, and genomic variation within one of the interacting organisms, can look for signs of interspecific </w:t>
+      </w:r>
+      <w:r>
+        <w:rPr>
+          <w:i/>
+        </w:rPr>
+        <w:t>trans</w:t>
+      </w:r>
+      <w:r>
+        <w:t xml:space="preserve">-eQTL; loci in the pathogen that modulate expression in the infected host, or loci in the host that modulate expression in the infecting pathogen. </w:t>
+      </w:r>
+      <w:r>
+        <w:t>A few</w:t>
+      </w:r>
+      <w:r>
+        <w:t xml:space="preserve"> studies have examined </w:t>
+      </w:r>
+      <w:r>
+        <w:t xml:space="preserve">variation in host-pathogen interactions </w:t>
+      </w:r>
+      <w:r>
+        <w:t xml:space="preserve">in </w:t>
+      </w:r>
+      <w:r>
+        <w:t>this way</w:t>
+      </w:r>
+      <w:r>
+        <w:t>, validating the ability of this approach to identify pathogen loci modulating host expression levels</w:t>
+      </w:r>
+      <w:r>
+        <w:t>, and thus candidate loci for interspecific signals</w:t>
+      </w:r>
+      <w:r>
+        <w:t xml:space="preserve"> {Guo 2017}</w:t>
+      </w:r>
+      <w:r>
+        <w:t xml:space="preserve">. </w:t>
+      </w:r>
+      <w:r>
+        <w:t>A small number of previous</w:t>
+      </w:r>
+      <w:r>
+        <w:t xml:space="preserve"> studi</w:t>
+      </w:r>
+      <w:r>
+        <w:t xml:space="preserve">es have </w:t>
+      </w:r>
+      <w:r>
+        <w:lastRenderedPageBreak/>
+        <w:t xml:space="preserve">identified cross-species trans-eQTL, including one locus in a plant pathogenic nematode which modulates expression of &gt;60 genes in its host </w:t>
+      </w:r>
+      <w:r>
+        <w:rPr>
+          <w:i/>
+        </w:rPr>
+        <w:t xml:space="preserve">Medicago </w:t>
       </w:r>
       <w:proofErr w:type="spellStart"/>
       <w:r>
-        <w:t>Glazebrook</w:t>
+        <w:rPr>
+          <w:i/>
+        </w:rPr>
+        <w:t>truncatula</w:t>
       </w:r>
       <w:proofErr w:type="spellEnd"/>
       <w:r>
-        <w:t xml:space="preserve"> 2005; Nomura 2005; Goss 2006; Rowe 2008; Barrett 2009; Corwin 2016; Fordyce 2018}</w:t>
+        <w:t xml:space="preserve"> {Guo 2017}</w:t>
+      </w:r>
+      <w:r>
+        <w:t xml:space="preserve">. Further, a total of 213 genes in the host were linked to one or more </w:t>
+      </w:r>
+      <w:r>
+        <w:t>loci</w:t>
+      </w:r>
+      <w:r>
+        <w:t xml:space="preserve"> in the pathogen, and functionally enriched for transcription factors {Guo 2017}. On the host side, similar methods can identify human host genetic polymorphisms affecting bacterial parasite gene expression {Guo 2017}. </w:t>
+      </w:r>
+    </w:p>
+    <w:p>
+      <w:pPr>
+        <w:ind w:firstLine="360"/>
+      </w:pPr>
+      <w:r>
+        <w:t xml:space="preserve">For this work, we focus on an extreme generalist pathogen with high genetic diversity, </w:t>
+      </w:r>
+      <w:r>
+        <w:rPr>
+          <w:i/>
+        </w:rPr>
+        <w:t>B. cinerea</w:t>
+      </w:r>
+      <w:r>
+        <w:t xml:space="preserve">, and the model plant host, </w:t>
+      </w:r>
+      <w:r>
+        <w:rPr>
+          <w:i/>
+        </w:rPr>
+        <w:t>A. thaliana</w:t>
       </w:r>
       <w:r>
         <w:t xml:space="preserve">. </w:t>
       </w:r>
+      <w:r>
+        <w:rPr>
+          <w:i/>
+        </w:rPr>
+        <w:t xml:space="preserve">B. cinerea </w:t>
+      </w:r>
+      <w:r>
+        <w:t>exhibits highly quantitative virulence</w:t>
+      </w:r>
+      <w:r>
+        <w:rPr>
+          <w:i/>
+        </w:rPr>
+        <w:t xml:space="preserve"> </w:t>
+      </w:r>
+      <w:r>
+        <w:t xml:space="preserve">These interactions are well-characterized phenotypically, and we have previous information on some of the potentially relevant genetic factors on both the pathogen and host side. This also gives us the opportunity to connect our findings, particularly in plant genetic targets and affected pathways, to many previous datasets. </w:t>
+      </w:r>
     </w:p>
     <w:p>
       <w:pPr>
         <w:ind w:firstLine="360"/>
       </w:pPr>
-      <w:r>
-        <w:t>On the pathogen side, recent studies have accumulated evidence for a polygenic basis of virulence {Atwell 2018; Soltis 2019}.</w:t>
-      </w:r>
-      <w:r>
-        <w:t xml:space="preserve"> These studies </w:t>
-      </w:r>
-      <w:commentRangeStart w:id="1"/>
-      <w:r>
-        <w:t xml:space="preserve">provide many candidate loci for pathogen resistance, </w:t>
-      </w:r>
-      <w:commentRangeEnd w:id="1"/>
+      <w:commentRangeStart w:id="3"/>
+      <w:r>
+        <w:t xml:space="preserve">Previous studies in </w:t>
+      </w:r>
+      <w:commentRangeEnd w:id="3"/>
       <w:r>
         <w:rPr>
           <w:rStyle w:val="CommentReference"/>
         </w:rPr>
-        <w:commentReference w:id="1"/>
-      </w:r>
-      <w:r>
-        <w:t xml:space="preserve">with diverse functional annotations. </w:t>
-      </w:r>
-      <w:r>
-        <w:t xml:space="preserve">Some of these loci appear to modulate virulence across multiple </w:t>
-      </w:r>
-      <w:r>
-        <w:t>virulence phenotypes; lesion size across multiple hosts, independent attributes of lesion size {Corwin 2016; Soltis 2019; Fordyce 2018}. However, w</w:t>
-      </w:r>
-      <w:r>
-        <w:t xml:space="preserve">e know little about the molecular mechanism of action by which these genes affect virulence outcomes. </w:t>
+        <w:commentReference w:id="3"/>
+      </w:r>
+      <w:r>
+        <w:t xml:space="preserve">the </w:t>
+      </w:r>
+      <w:r>
+        <w:rPr>
+          <w:i/>
+        </w:rPr>
+        <w:t>A. thaliana</w:t>
+      </w:r>
+      <w:r>
+        <w:t xml:space="preserve"> -</w:t>
+      </w:r>
+      <w:r>
+        <w:rPr>
+          <w:i/>
+        </w:rPr>
+        <w:t xml:space="preserve"> B. cinerea </w:t>
+      </w:r>
+      <w:r>
+        <w:t xml:space="preserve">pathosystem point to control of expression variation on the host side of the interaction … </w:t>
+      </w:r>
+      <w:r>
+        <w:t xml:space="preserve">Detached leaves of wildtype A. thaliana and major immune pathway mutants were inoculated with XX genetically variable isolates of B. cinerea, and at 18 hours post inoculated mRNA was collected. </w:t>
+      </w:r>
+      <w:r>
+        <w:t xml:space="preserve">The authors analyzed co-expression of genes across </w:t>
+      </w:r>
+      <w:r>
+        <w:t>the</w:t>
+      </w:r>
+      <w:r>
+        <w:t xml:space="preserve"> </w:t>
+      </w:r>
+      <w:r>
+        <w:rPr>
+          <w:i/>
+        </w:rPr>
+        <w:t>B. cinerea</w:t>
+      </w:r>
+      <w:r>
+        <w:t xml:space="preserve"> isolates and </w:t>
+      </w:r>
+      <w:r>
+        <w:rPr>
+          <w:i/>
+        </w:rPr>
+        <w:t>A. thaliana</w:t>
+      </w:r>
+      <w:r>
+        <w:t xml:space="preserve"> immune pathway mutants. Genes were condensed into co-expression networks, which hypothesize causal links between many genes in an interacting web.</w:t>
+      </w:r>
+      <w:r>
+        <w:t xml:space="preserve"> </w:t>
+      </w:r>
+      <w:r>
+        <w:t xml:space="preserve">However, these analyses do not untangle the directionality of effect from one gene, one pathway, or one genome to another.  </w:t>
       </w:r>
     </w:p>
     <w:p>
@@ -93,13 +904,55 @@
         <w:ind w:firstLine="360"/>
       </w:pPr>
       <w:r>
-        <w:t xml:space="preserve">Many measurable phenotypes occur during the interaction of plant and pathogen, including gene expression. </w:t>
-      </w:r>
-      <w:r>
-        <w:t>Determining the pathogen genetic control of both host and pathogen’s gene expression over the course of infection can give us inference into points of genetic control over virulence pathways. Further, it can elucidate the sensitive host pathways, to inspire a search for potential resistance alleles in among host variants. If we consider the full transcriptome of host and pathogen, this offers us thousands of phenotypes to test in genome-wide association</w:t>
-      </w:r>
-      <w:r>
-        <w:t xml:space="preserve">, and we can deepen our search for loci which control multiple phenotypic measures of the progression of the plant-pathogen interaction. We can build inference on which genes in the pathogen are core factors in the virulence interaction, and which are uniquely controlling specific attributes of the interaction. </w:t>
+        <w:t xml:space="preserve">In this study, we ask how genetics within the pathogen </w:t>
+      </w:r>
+      <w:r>
+        <w:t>may modulate</w:t>
+      </w:r>
+      <w:r>
+        <w:t xml:space="preserve"> expression variation over the course of infection. </w:t>
+      </w:r>
+      <w:r>
+        <w:t xml:space="preserve">We work with the gene expression data from Zhang </w:t>
+      </w:r>
+      <w:r>
+        <w:rPr>
+          <w:i/>
+        </w:rPr>
+        <w:t>et al</w:t>
+      </w:r>
+      <w:r>
+        <w:t>.</w:t>
+      </w:r>
+      <w:r>
+        <w:t xml:space="preserve">, performing genome-wide association (GWA) of variation in individual transcript expression profiles with </w:t>
+      </w:r>
+      <w:r>
+        <w:t xml:space="preserve">SNP level variation within the </w:t>
+      </w:r>
+      <w:r>
+        <w:rPr>
+          <w:i/>
+        </w:rPr>
+        <w:t>B. cinerea</w:t>
+      </w:r>
+      <w:r>
+        <w:t xml:space="preserve"> genome.</w:t>
+      </w:r>
+      <w:r>
+        <w:t xml:space="preserve"> This gives us a hypothesis of directionality; any locus in </w:t>
+      </w:r>
+      <w:r>
+        <w:rPr>
+          <w:i/>
+        </w:rPr>
+        <w:t xml:space="preserve">B. cinerea </w:t>
+      </w:r>
+      <w:r>
+        <w:t xml:space="preserve">linked to expression variation in the host or pathogen is directly or indirectly modulating expression. </w:t>
+      </w:r>
+      <w:r>
+        <w:t xml:space="preserve">With numerous traits in this analysis, we focused on general patterns of eQTL distribution across the genome, and identification of major hotspots of eQTL. </w:t>
       </w:r>
     </w:p>
     <w:p>
@@ -107,29 +960,52 @@
         <w:ind w:firstLine="360"/>
       </w:pPr>
       <w:r>
-        <w:t>Expression quantitative trait loci (eQTL) are the markers associated with variation in these transcripts’ expression profiles. Locally linked (cis) eQTL may indicate regulatory variation within the responding gene, or nearby. Additional markers distant from the responding gene are classified as trans-eQTL.</w:t>
-      </w:r>
-      <w:r>
-        <w:t xml:space="preserve"> Trans-eQTL may be due to </w:t>
+        <w:t xml:space="preserve">Any genes linked to expression variation of many members of </w:t>
+      </w:r>
+      <w:r>
+        <w:t xml:space="preserve">the previously described </w:t>
+      </w:r>
+      <w:r>
+        <w:rPr>
+          <w:i/>
+        </w:rPr>
+        <w:t>A. thaliana</w:t>
+      </w:r>
+      <w:r>
+        <w:t xml:space="preserve"> and </w:t>
+      </w:r>
+      <w:r>
+        <w:rPr>
+          <w:i/>
+        </w:rPr>
+        <w:t>B. cinerea</w:t>
+      </w:r>
+      <w:r>
+        <w:t xml:space="preserve"> virulence co-expression networks </w:t>
+      </w:r>
+      <w:r>
+        <w:t xml:space="preserve">both affirms the </w:t>
+      </w:r>
+      <w:r>
+        <w:t>biological relevance</w:t>
+      </w:r>
+      <w:r>
+        <w:t xml:space="preserve"> of the pathway and suggests a </w:t>
+      </w:r>
+      <w:r>
+        <w:t xml:space="preserve">genetic </w:t>
+      </w:r>
+      <w:r>
+        <w:t xml:space="preserve">control factor in pathway-level expression variation. </w:t>
+      </w:r>
+      <w:r>
+        <w:t xml:space="preserve">Determining the pathogen genetic control of both host and pathogen gene expression over the course of infection can give us inference into points of genetic control over virulence pathways in the pathogen. Further, it can elucidate the sensitive host pathways, to inspire a search for potential resistance alleles among host variants. If we consider the full transcriptome of host and pathogen, this provides us thousands of phenotypes to test in genome-wide association, and we can deepen our search for loci which control multiple phenotypic measures of the progression of the plant-pathogen interaction. We can build inference on which genes in the pathogen are core factors in the virulence interaction, and which are uniquely controlling specific attributes of the interaction. </w:t>
       </w:r>
     </w:p>
     <w:p>
       <w:pPr>
         <w:ind w:firstLine="360"/>
       </w:pPr>
-      <w:r>
-        <w:t xml:space="preserve">Previous studies in the A. thaliana x B. cinerea pathosystem point to control of expression variation on the host side of the interaction … </w:t>
-      </w:r>
-    </w:p>
-    <w:p>
-      <w:pPr>
-        <w:ind w:firstLine="360"/>
-      </w:pPr>
-      <w:r>
-        <w:t xml:space="preserve">The authors assessed co-expression of genes across different B. cinerea isolates and A. thaliana immune mutants. Genes were condensed into co-expression networks, which hypothesize causal links between many genes in an interacting web. Any genes linked to expression variation of many members of this pathway both affirms the pattern of the pathway and suggests a control factor in pathway-level expression variation. </w:t>
-      </w:r>
-      <w:bookmarkStart w:id="2" w:name="_GoBack"/>
-      <w:bookmarkEnd w:id="2"/>
     </w:p>
     <w:p>
       <w:pPr>
@@ -138,8 +1014,340 @@
     </w:p>
     <w:p>
       <w:r>
+        <w:t>Introduction outline</w:t>
+      </w:r>
+    </w:p>
+    <w:p>
+      <w:pPr>
+        <w:pStyle w:val="ListParagraph"/>
+        <w:numPr>
+          <w:ilvl w:val="0"/>
+          <w:numId w:val="1"/>
+        </w:numPr>
+        <w:rPr>
+          <w:strike/>
+        </w:rPr>
+      </w:pPr>
+      <w:r>
+        <w:rPr>
+          <w:strike/>
+        </w:rPr>
+        <w:t>Plant-pathogen interactions</w:t>
+      </w:r>
+    </w:p>
+    <w:p>
+      <w:pPr>
+        <w:pStyle w:val="ListParagraph"/>
+        <w:numPr>
+          <w:ilvl w:val="1"/>
+          <w:numId w:val="1"/>
+        </w:numPr>
+        <w:rPr>
+          <w:strike/>
+        </w:rPr>
+      </w:pPr>
+      <w:r>
+        <w:rPr>
+          <w:strike/>
+        </w:rPr>
         <w:lastRenderedPageBreak/>
-        <w:t>Introduction outline</w:t>
+        <w:t>Qualitative: binary disease states</w:t>
+      </w:r>
+    </w:p>
+    <w:p>
+      <w:pPr>
+        <w:pStyle w:val="ListParagraph"/>
+        <w:numPr>
+          <w:ilvl w:val="1"/>
+          <w:numId w:val="1"/>
+        </w:numPr>
+        <w:rPr>
+          <w:strike/>
+        </w:rPr>
+      </w:pPr>
+      <w:r>
+        <w:rPr>
+          <w:strike/>
+        </w:rPr>
+        <w:t>Quantitative: continuous disease states</w:t>
+      </w:r>
+    </w:p>
+    <w:p>
+      <w:pPr>
+        <w:pStyle w:val="ListParagraph"/>
+        <w:numPr>
+          <w:ilvl w:val="1"/>
+          <w:numId w:val="1"/>
+        </w:numPr>
+        <w:rPr>
+          <w:strike/>
+        </w:rPr>
+      </w:pPr>
+      <w:r>
+        <w:rPr>
+          <w:strike/>
+        </w:rPr>
+        <w:t>Little information on quantitative disease genetics</w:t>
+      </w:r>
+    </w:p>
+    <w:p>
+      <w:pPr>
+        <w:pStyle w:val="ListParagraph"/>
+        <w:numPr>
+          <w:ilvl w:val="2"/>
+          <w:numId w:val="1"/>
+        </w:numPr>
+        <w:rPr>
+          <w:strike/>
+        </w:rPr>
+      </w:pPr>
+      <w:r>
+        <w:rPr>
+          <w:strike/>
+        </w:rPr>
+        <w:t xml:space="preserve">So far: evidence for lack of qualitative R genes in plants/ virulence genes in quantitative disease pathogens  </w:t>
+      </w:r>
+    </w:p>
+    <w:p>
+      <w:pPr>
+        <w:pStyle w:val="ListParagraph"/>
+        <w:numPr>
+          <w:ilvl w:val="2"/>
+          <w:numId w:val="1"/>
+        </w:numPr>
+        <w:rPr>
+          <w:strike/>
+        </w:rPr>
+      </w:pPr>
+      <w:r>
+        <w:rPr>
+          <w:strike/>
+        </w:rPr>
+        <w:t>Patterns of quantitative disease genetics</w:t>
+      </w:r>
+    </w:p>
+    <w:p>
+      <w:pPr>
+        <w:pStyle w:val="ListParagraph"/>
+        <w:numPr>
+          <w:ilvl w:val="3"/>
+          <w:numId w:val="1"/>
+        </w:numPr>
+        <w:rPr>
+          <w:strike/>
+        </w:rPr>
+      </w:pPr>
+      <w:r>
+        <w:rPr>
+          <w:strike/>
+        </w:rPr>
+        <w:t>Quantitative genetic basis on plant side of virulence as lesion size: Corwin (and earlier), Fordyce 2018, Zhang 2017</w:t>
+      </w:r>
+    </w:p>
+    <w:p>
+      <w:pPr>
+        <w:pStyle w:val="ListParagraph"/>
+        <w:numPr>
+          <w:ilvl w:val="4"/>
+          <w:numId w:val="1"/>
+        </w:numPr>
+        <w:rPr>
+          <w:strike/>
+        </w:rPr>
+      </w:pPr>
+      <w:r>
+        <w:rPr>
+          <w:strike/>
+        </w:rPr>
+        <w:t>Highly quantitative/ polygenic</w:t>
+      </w:r>
+    </w:p>
+    <w:p>
+      <w:pPr>
+        <w:pStyle w:val="ListParagraph"/>
+        <w:numPr>
+          <w:ilvl w:val="4"/>
+          <w:numId w:val="1"/>
+        </w:numPr>
+        <w:rPr>
+          <w:strike/>
+        </w:rPr>
+      </w:pPr>
+      <w:r>
+        <w:rPr>
+          <w:strike/>
+        </w:rPr>
+        <w:t>Patterns of which loci are involved</w:t>
+      </w:r>
+    </w:p>
+    <w:p>
+      <w:pPr>
+        <w:pStyle w:val="ListParagraph"/>
+        <w:numPr>
+          <w:ilvl w:val="4"/>
+          <w:numId w:val="1"/>
+        </w:numPr>
+        <w:rPr>
+          <w:strike/>
+        </w:rPr>
+      </w:pPr>
+      <w:r>
+        <w:rPr>
+          <w:strike/>
+        </w:rPr>
+        <w:t>Other species/ labs… LIT REVIEW</w:t>
+      </w:r>
+    </w:p>
+    <w:p>
+      <w:pPr>
+        <w:pStyle w:val="ListParagraph"/>
+        <w:numPr>
+          <w:ilvl w:val="3"/>
+          <w:numId w:val="1"/>
+        </w:numPr>
+        <w:rPr>
+          <w:strike/>
+        </w:rPr>
+      </w:pPr>
+      <w:r>
+        <w:rPr>
+          <w:strike/>
+        </w:rPr>
+        <w:t>Quantitative genetic basis on pathogen side of virulence as lesion size: Soltis 2019, Atwell 2019</w:t>
+      </w:r>
+    </w:p>
+    <w:p>
+      <w:pPr>
+        <w:pStyle w:val="ListParagraph"/>
+        <w:numPr>
+          <w:ilvl w:val="4"/>
+          <w:numId w:val="1"/>
+        </w:numPr>
+        <w:rPr>
+          <w:strike/>
+        </w:rPr>
+      </w:pPr>
+      <w:proofErr w:type="gramStart"/>
+      <w:r>
+        <w:rPr>
+          <w:strike/>
+        </w:rPr>
+        <w:t>Also</w:t>
+      </w:r>
+      <w:proofErr w:type="gramEnd"/>
+      <w:r>
+        <w:rPr>
+          <w:strike/>
+        </w:rPr>
+        <w:t xml:space="preserve"> highly quantitative/ polygenic</w:t>
+      </w:r>
+    </w:p>
+    <w:p>
+      <w:pPr>
+        <w:pStyle w:val="ListParagraph"/>
+        <w:numPr>
+          <w:ilvl w:val="4"/>
+          <w:numId w:val="1"/>
+        </w:numPr>
+        <w:rPr>
+          <w:strike/>
+        </w:rPr>
+      </w:pPr>
+      <w:r>
+        <w:rPr>
+          <w:strike/>
+        </w:rPr>
+        <w:t>Patterns of which loci are involved</w:t>
+      </w:r>
+    </w:p>
+    <w:p>
+      <w:pPr>
+        <w:pStyle w:val="ListParagraph"/>
+        <w:numPr>
+          <w:ilvl w:val="4"/>
+          <w:numId w:val="1"/>
+        </w:numPr>
+        <w:rPr>
+          <w:strike/>
+        </w:rPr>
+      </w:pPr>
+      <w:r>
+        <w:rPr>
+          <w:strike/>
+        </w:rPr>
+        <w:t>Other species/ labs… LIT REVIEW</w:t>
+      </w:r>
+    </w:p>
+    <w:p>
+      <w:pPr>
+        <w:pStyle w:val="ListParagraph"/>
+        <w:numPr>
+          <w:ilvl w:val="3"/>
+          <w:numId w:val="1"/>
+        </w:numPr>
+        <w:rPr>
+          <w:strike/>
+        </w:rPr>
+      </w:pPr>
+      <w:r>
+        <w:rPr>
+          <w:strike/>
+        </w:rPr>
+        <w:t>Shared loci across multiple phenotypes? Larger emerging patterns of genetic players in quantitative virulence outcomes</w:t>
+      </w:r>
+    </w:p>
+    <w:p>
+      <w:pPr>
+        <w:pStyle w:val="ListParagraph"/>
+        <w:numPr>
+          <w:ilvl w:val="4"/>
+          <w:numId w:val="1"/>
+        </w:numPr>
+        <w:rPr>
+          <w:strike/>
+        </w:rPr>
+      </w:pPr>
+      <w:r>
+        <w:rPr>
+          <w:strike/>
+        </w:rPr>
+        <w:t>Soltis 2018, commonalities across plant hosts</w:t>
+      </w:r>
+    </w:p>
+    <w:p>
+      <w:pPr>
+        <w:pStyle w:val="ListParagraph"/>
+        <w:numPr>
+          <w:ilvl w:val="4"/>
+          <w:numId w:val="1"/>
+        </w:numPr>
+        <w:rPr>
+          <w:strike/>
+        </w:rPr>
+      </w:pPr>
+      <w:r>
+        <w:rPr>
+          <w:strike/>
+        </w:rPr>
+        <w:t xml:space="preserve">Fordyce 2018 (multiple measures of lesion), Corwin/ Zhang for lesion size or expression on multiple host genotypes… </w:t>
+      </w:r>
+    </w:p>
+    <w:p>
+      <w:pPr>
+        <w:pStyle w:val="ListParagraph"/>
+        <w:numPr>
+          <w:ilvl w:val="4"/>
+          <w:numId w:val="1"/>
+        </w:numPr>
+        <w:rPr>
+          <w:strike/>
+        </w:rPr>
+      </w:pPr>
+      <w:r>
+        <w:rPr>
+          <w:strike/>
+        </w:rPr>
+        <w:t xml:space="preserve">Other species/ labs… </w:t>
       </w:r>
     </w:p>
     <w:p>
@@ -149,9 +1357,15 @@
           <w:ilvl w:val="0"/>
           <w:numId w:val="1"/>
         </w:numPr>
-      </w:pPr>
-      <w:r>
-        <w:t>Plant-pathogen interactions</w:t>
+        <w:rPr>
+          <w:strike/>
+        </w:rPr>
+      </w:pPr>
+      <w:r>
+        <w:rPr>
+          <w:strike/>
+        </w:rPr>
+        <w:t xml:space="preserve">Transcriptome variation (gene expression profiles) as many quantitative phenotypes describing the interaction between host and pathogen. </w:t>
       </w:r>
     </w:p>
     <w:p>
@@ -169,7 +1383,7 @@
         <w:rPr>
           <w:strike/>
         </w:rPr>
-        <w:t>Qualitative: binary disease states</w:t>
+        <w:t xml:space="preserve">Insight into shared and unique bases of virulence phenotypes? </w:t>
       </w:r>
     </w:p>
     <w:p>
@@ -179,15 +1393,45 @@
           <w:ilvl w:val="1"/>
           <w:numId w:val="1"/>
         </w:numPr>
-        <w:rPr>
-          <w:strike/>
-        </w:rPr>
-      </w:pPr>
-      <w:r>
-        <w:rPr>
-          <w:strike/>
-        </w:rPr>
-        <w:t>Quantitative: continuous disease states</w:t>
+      </w:pPr>
+      <w:r>
+        <w:t xml:space="preserve">Quantitative genetic basis on plant side of expression variation: Zhang </w:t>
+      </w:r>
+    </w:p>
+    <w:p>
+      <w:pPr>
+        <w:pStyle w:val="ListParagraph"/>
+        <w:numPr>
+          <w:ilvl w:val="2"/>
+          <w:numId w:val="1"/>
+        </w:numPr>
+      </w:pPr>
+      <w:r>
+        <w:t>Patterns of how many loci</w:t>
+      </w:r>
+    </w:p>
+    <w:p>
+      <w:pPr>
+        <w:pStyle w:val="ListParagraph"/>
+        <w:numPr>
+          <w:ilvl w:val="2"/>
+          <w:numId w:val="1"/>
+        </w:numPr>
+      </w:pPr>
+      <w:r>
+        <w:t>Patterns of which loci</w:t>
+      </w:r>
+    </w:p>
+    <w:p>
+      <w:pPr>
+        <w:pStyle w:val="ListParagraph"/>
+        <w:numPr>
+          <w:ilvl w:val="2"/>
+          <w:numId w:val="1"/>
+        </w:numPr>
+      </w:pPr>
+      <w:r>
+        <w:t>Something about networks, idk</w:t>
       </w:r>
     </w:p>
     <w:p>
@@ -197,15 +1441,45 @@
           <w:ilvl w:val="1"/>
           <w:numId w:val="1"/>
         </w:numPr>
-        <w:rPr>
-          <w:strike/>
-        </w:rPr>
-      </w:pPr>
-      <w:r>
-        <w:rPr>
-          <w:strike/>
-        </w:rPr>
-        <w:t>Little information on quantitative disease genetics</w:t>
+      </w:pPr>
+      <w:r>
+        <w:t>Other species/ labs… LIT REVIEW</w:t>
+      </w:r>
+    </w:p>
+    <w:p>
+      <w:pPr>
+        <w:pStyle w:val="ListParagraph"/>
+        <w:numPr>
+          <w:ilvl w:val="0"/>
+          <w:numId w:val="1"/>
+        </w:numPr>
+        <w:rPr>
+          <w:strike/>
+        </w:rPr>
+      </w:pPr>
+      <w:r>
+        <w:rPr>
+          <w:strike/>
+        </w:rPr>
+        <w:t>eQTL to learn genetic control of expression phenotypes</w:t>
+      </w:r>
+    </w:p>
+    <w:p>
+      <w:pPr>
+        <w:pStyle w:val="ListParagraph"/>
+        <w:numPr>
+          <w:ilvl w:val="1"/>
+          <w:numId w:val="1"/>
+        </w:numPr>
+        <w:rPr>
+          <w:strike/>
+        </w:rPr>
+      </w:pPr>
+      <w:r>
+        <w:rPr>
+          <w:strike/>
+        </w:rPr>
+        <w:t xml:space="preserve">cis eQTL: regulatory variation within target gene, or closely linked </w:t>
       </w:r>
     </w:p>
     <w:p>
@@ -223,25 +1497,25 @@
         <w:rPr>
           <w:strike/>
         </w:rPr>
-        <w:t xml:space="preserve">So far: </w:t>
-      </w:r>
-      <w:r>
-        <w:rPr>
-          <w:strike/>
-        </w:rPr>
-        <w:t xml:space="preserve">evidence for lack </w:t>
-      </w:r>
-      <w:r>
-        <w:rPr>
-          <w:strike/>
-        </w:rPr>
-        <w:t xml:space="preserve">of qualitative R genes in plants/ virulence genes in quantitative disease pathogens </w:t>
-      </w:r>
-      <w:r>
-        <w:rPr>
-          <w:strike/>
-        </w:rPr>
-        <w:t xml:space="preserve"> </w:t>
+        <w:t>(promoter, local structure, ~ operon analogue?)</w:t>
+      </w:r>
+    </w:p>
+    <w:p>
+      <w:pPr>
+        <w:pStyle w:val="ListParagraph"/>
+        <w:numPr>
+          <w:ilvl w:val="1"/>
+          <w:numId w:val="1"/>
+        </w:numPr>
+        <w:rPr>
+          <w:strike/>
+        </w:rPr>
+      </w:pPr>
+      <w:r>
+        <w:rPr>
+          <w:strike/>
+        </w:rPr>
+        <w:t xml:space="preserve">trans eQTL: regulatory variation distant from target gene. </w:t>
       </w:r>
     </w:p>
     <w:p>
@@ -259,7 +1533,105 @@
         <w:rPr>
           <w:strike/>
         </w:rPr>
-        <w:t>Patterns of quantitative disease genetics</w:t>
+        <w:t>Mechanism? Shared network/ transcription factor/ other reasons for correlation…</w:t>
+      </w:r>
+    </w:p>
+    <w:p>
+      <w:pPr>
+        <w:pStyle w:val="ListParagraph"/>
+        <w:numPr>
+          <w:ilvl w:val="1"/>
+          <w:numId w:val="1"/>
+        </w:numPr>
+        <w:rPr>
+          <w:strike/>
+        </w:rPr>
+      </w:pPr>
+      <w:r>
+        <w:rPr>
+          <w:strike/>
+        </w:rPr>
+        <w:t xml:space="preserve">Trans eQTL hotspot: “master regulator” idea </w:t>
+      </w:r>
+    </w:p>
+    <w:p>
+      <w:pPr>
+        <w:pStyle w:val="ListParagraph"/>
+        <w:numPr>
+          <w:ilvl w:val="2"/>
+          <w:numId w:val="1"/>
+        </w:numPr>
+        <w:rPr>
+          <w:strike/>
+        </w:rPr>
+      </w:pPr>
+      <w:r>
+        <w:rPr>
+          <w:strike/>
+        </w:rPr>
+        <w:t>could be transcription factor/ core of interacting pathway</w:t>
+      </w:r>
+      <w:proofErr w:type="gramStart"/>
+      <w:r>
+        <w:rPr>
+          <w:strike/>
+        </w:rPr>
+        <w:t>/ ???</w:t>
+      </w:r>
+      <w:proofErr w:type="gramEnd"/>
+    </w:p>
+    <w:p>
+      <w:pPr>
+        <w:pStyle w:val="ListParagraph"/>
+        <w:numPr>
+          <w:ilvl w:val="0"/>
+          <w:numId w:val="1"/>
+        </w:numPr>
+      </w:pPr>
+      <w:r>
+        <w:t>need a logical link here</w:t>
+      </w:r>
+    </w:p>
+    <w:p>
+      <w:pPr>
+        <w:pStyle w:val="ListParagraph"/>
+        <w:numPr>
+          <w:ilvl w:val="0"/>
+          <w:numId w:val="1"/>
+        </w:numPr>
+        <w:rPr>
+          <w:strike/>
+        </w:rPr>
+      </w:pPr>
+      <w:r>
+        <w:rPr>
+          <w:strike/>
+        </w:rPr>
+        <w:t>eQTL in plant-pathogen interactions</w:t>
+      </w:r>
+    </w:p>
+    <w:p>
+      <w:pPr>
+        <w:pStyle w:val="ListParagraph"/>
+        <w:numPr>
+          <w:ilvl w:val="1"/>
+          <w:numId w:val="1"/>
+        </w:numPr>
+      </w:pPr>
+      <w:r>
+        <w:t>eQTL in plant host</w:t>
+      </w:r>
+    </w:p>
+    <w:p>
+      <w:pPr>
+        <w:pStyle w:val="ListParagraph"/>
+        <w:numPr>
+          <w:ilvl w:val="2"/>
+          <w:numId w:val="1"/>
+        </w:numPr>
+      </w:pPr>
+      <w:r>
+        <w:t>LIT REVIEW, major findings – number of loci, function?</w:t>
       </w:r>
     </w:p>
     <w:p>
@@ -269,15 +1641,232 @@
           <w:ilvl w:val="3"/>
           <w:numId w:val="1"/>
         </w:numPr>
-        <w:rPr>
-          <w:strike/>
-        </w:rPr>
-      </w:pPr>
-      <w:r>
-        <w:rPr>
-          <w:strike/>
-        </w:rPr>
-        <w:t>Quantitative genetic basis on plant side of virulence as lesion size: Corwin (and earlier), Fordyce 2018, Zhang 2017</w:t>
+      </w:pPr>
+      <w:r>
+        <w:t>Any hotspot analyses/ validation?</w:t>
+      </w:r>
+    </w:p>
+    <w:p>
+      <w:pPr>
+        <w:pStyle w:val="ListParagraph"/>
+        <w:numPr>
+          <w:ilvl w:val="1"/>
+          <w:numId w:val="1"/>
+        </w:numPr>
+      </w:pPr>
+      <w:r>
+        <w:t>eQTL in pathogen</w:t>
+      </w:r>
+    </w:p>
+    <w:p>
+      <w:pPr>
+        <w:pStyle w:val="ListParagraph"/>
+        <w:numPr>
+          <w:ilvl w:val="2"/>
+          <w:numId w:val="1"/>
+        </w:numPr>
+      </w:pPr>
+      <w:r>
+        <w:lastRenderedPageBreak/>
+        <w:t xml:space="preserve">examples from Malaria… </w:t>
+      </w:r>
+    </w:p>
+    <w:p>
+      <w:pPr>
+        <w:pStyle w:val="ListParagraph"/>
+        <w:numPr>
+          <w:ilvl w:val="3"/>
+          <w:numId w:val="1"/>
+        </w:numPr>
+      </w:pPr>
+      <w:r>
+        <w:t>Gonzales 2008</w:t>
+      </w:r>
+    </w:p>
+    <w:p>
+      <w:pPr>
+        <w:pStyle w:val="ListParagraph"/>
+        <w:numPr>
+          <w:ilvl w:val="3"/>
+          <w:numId w:val="1"/>
+        </w:numPr>
+      </w:pPr>
+      <w:r>
+        <w:t>Zhu 2018</w:t>
+      </w:r>
+    </w:p>
+    <w:p>
+      <w:pPr>
+        <w:pStyle w:val="ListParagraph"/>
+        <w:numPr>
+          <w:ilvl w:val="2"/>
+          <w:numId w:val="1"/>
+        </w:numPr>
+      </w:pPr>
+      <w:r>
+        <w:t>do a deeper LIT REVIEW… is there anything here? Haven’t really found it</w:t>
+      </w:r>
+    </w:p>
+    <w:p>
+      <w:pPr>
+        <w:pStyle w:val="ListParagraph"/>
+        <w:numPr>
+          <w:ilvl w:val="0"/>
+          <w:numId w:val="1"/>
+        </w:numPr>
+        <w:rPr>
+          <w:strike/>
+        </w:rPr>
+      </w:pPr>
+      <w:r>
+        <w:rPr>
+          <w:strike/>
+        </w:rPr>
+        <w:t>interspecific trans eQTL in plant-pathogen interactions</w:t>
+      </w:r>
+    </w:p>
+    <w:p>
+      <w:pPr>
+        <w:pStyle w:val="ListParagraph"/>
+        <w:numPr>
+          <w:ilvl w:val="1"/>
+          <w:numId w:val="1"/>
+        </w:numPr>
+        <w:rPr>
+          <w:strike/>
+        </w:rPr>
+      </w:pPr>
+      <w:r>
+        <w:rPr>
+          <w:strike/>
+        </w:rPr>
+        <w:t>very few studies</w:t>
+      </w:r>
+    </w:p>
+    <w:p>
+      <w:pPr>
+        <w:pStyle w:val="ListParagraph"/>
+        <w:numPr>
+          <w:ilvl w:val="2"/>
+          <w:numId w:val="1"/>
+        </w:numPr>
+      </w:pPr>
+      <w:r>
+        <w:t>Major patterns?</w:t>
+      </w:r>
+    </w:p>
+    <w:p>
+      <w:pPr>
+        <w:pStyle w:val="ListParagraph"/>
+        <w:numPr>
+          <w:ilvl w:val="2"/>
+          <w:numId w:val="1"/>
+        </w:numPr>
+        <w:rPr>
+          <w:strike/>
+        </w:rPr>
+      </w:pPr>
+      <w:r>
+        <w:rPr>
+          <w:strike/>
+        </w:rPr>
+        <w:t>Guo 2017</w:t>
+      </w:r>
+    </w:p>
+    <w:p>
+      <w:pPr>
+        <w:pStyle w:val="ListParagraph"/>
+        <w:numPr>
+          <w:ilvl w:val="3"/>
+          <w:numId w:val="1"/>
+        </w:numPr>
+        <w:rPr>
+          <w:strike/>
+        </w:rPr>
+      </w:pPr>
+      <w:r>
+        <w:rPr>
+          <w:strike/>
+        </w:rPr>
+        <w:t>Medicago + parasitic nematode (parasite eQTL, host expression)</w:t>
+      </w:r>
+    </w:p>
+    <w:p>
+      <w:pPr>
+        <w:pStyle w:val="ListParagraph"/>
+        <w:numPr>
+          <w:ilvl w:val="3"/>
+          <w:numId w:val="1"/>
+        </w:numPr>
+        <w:rPr>
+          <w:strike/>
+        </w:rPr>
+      </w:pPr>
+      <w:r>
+        <w:rPr>
+          <w:strike/>
+        </w:rPr>
+        <w:t>Human + Salmonella (host eQTL, parasite expression)</w:t>
+      </w:r>
+    </w:p>
+    <w:p>
+      <w:pPr>
+        <w:pStyle w:val="ListParagraph"/>
+        <w:numPr>
+          <w:ilvl w:val="2"/>
+          <w:numId w:val="1"/>
+        </w:numPr>
+      </w:pPr>
+      <w:r>
+        <w:t>Wu 2015</w:t>
+      </w:r>
+    </w:p>
+    <w:p>
+      <w:pPr>
+        <w:pStyle w:val="ListParagraph"/>
+        <w:numPr>
+          <w:ilvl w:val="3"/>
+          <w:numId w:val="1"/>
+        </w:numPr>
+      </w:pPr>
+      <w:r>
+        <w:t>Mouse + Plasmodium (parasite eQTL, host expression)</w:t>
+      </w:r>
+    </w:p>
+    <w:p>
+      <w:pPr>
+        <w:pStyle w:val="ListParagraph"/>
+        <w:numPr>
+          <w:ilvl w:val="1"/>
+          <w:numId w:val="1"/>
+        </w:numPr>
+      </w:pPr>
+      <w:r>
+        <w:t>What would these hits mean?</w:t>
+      </w:r>
+    </w:p>
+    <w:p>
+      <w:pPr>
+        <w:pStyle w:val="ListParagraph"/>
+        <w:numPr>
+          <w:ilvl w:val="2"/>
+          <w:numId w:val="1"/>
+        </w:numPr>
+      </w:pPr>
+      <w:r>
+        <w:t>Vaguely, signs of network-network crosstalk between plant and pathogen</w:t>
+      </w:r>
+    </w:p>
+    <w:p>
+      <w:pPr>
+        <w:pStyle w:val="ListParagraph"/>
+        <w:numPr>
+          <w:ilvl w:val="3"/>
+          <w:numId w:val="1"/>
+        </w:numPr>
+      </w:pPr>
+      <w:r>
+        <w:t>Network x network coevolution rather than gene x gene</w:t>
       </w:r>
     </w:p>
     <w:p>
@@ -287,57 +1876,117 @@
           <w:ilvl w:val="4"/>
           <w:numId w:val="1"/>
         </w:numPr>
-        <w:rPr>
-          <w:strike/>
-        </w:rPr>
-      </w:pPr>
-      <w:r>
-        <w:rPr>
-          <w:strike/>
-        </w:rPr>
-        <w:t>Highly quantitative/ polygenic</w:t>
-      </w:r>
-    </w:p>
-    <w:p>
-      <w:pPr>
-        <w:pStyle w:val="ListParagraph"/>
-        <w:numPr>
-          <w:ilvl w:val="4"/>
-          <w:numId w:val="1"/>
-        </w:numPr>
-        <w:rPr>
-          <w:strike/>
-        </w:rPr>
-      </w:pPr>
-      <w:r>
-        <w:rPr>
-          <w:strike/>
-        </w:rPr>
-        <w:t>Patterns of which loci are involved</w:t>
-      </w:r>
-    </w:p>
-    <w:p>
-      <w:pPr>
-        <w:pStyle w:val="ListParagraph"/>
-        <w:numPr>
-          <w:ilvl w:val="4"/>
-          <w:numId w:val="1"/>
-        </w:numPr>
-        <w:rPr>
-          <w:strike/>
-        </w:rPr>
-      </w:pPr>
-      <w:r>
-        <w:rPr>
-          <w:strike/>
-        </w:rPr>
-        <w:t>Other species/ labs…</w:t>
-      </w:r>
-      <w:r>
-        <w:rPr>
-          <w:strike/>
-        </w:rPr>
-        <w:t xml:space="preserve"> LIT REVIEW</w:t>
+      </w:pPr>
+      <w:r>
+        <w:t>Do I talk about generalists here? Or earlier? Or never?</w:t>
+      </w:r>
+    </w:p>
+    <w:p>
+      <w:pPr>
+        <w:pStyle w:val="ListParagraph"/>
+        <w:numPr>
+          <w:ilvl w:val="0"/>
+          <w:numId w:val="1"/>
+        </w:numPr>
+      </w:pPr>
+      <w:r>
+        <w:t>Our study system for cis eQTL, trans eQTL hotspots, and interspecific trans eQTL</w:t>
+      </w:r>
+    </w:p>
+    <w:p>
+      <w:pPr>
+        <w:pStyle w:val="ListParagraph"/>
+        <w:numPr>
+          <w:ilvl w:val="1"/>
+          <w:numId w:val="1"/>
+        </w:numPr>
+      </w:pPr>
+      <w:r>
+        <w:t>Botrytis</w:t>
+      </w:r>
+    </w:p>
+    <w:p>
+      <w:pPr>
+        <w:pStyle w:val="ListParagraph"/>
+        <w:numPr>
+          <w:ilvl w:val="2"/>
+          <w:numId w:val="1"/>
+        </w:numPr>
+      </w:pPr>
+      <w:r>
+        <w:t>quantitative virulence… cite</w:t>
+      </w:r>
+    </w:p>
+    <w:p>
+      <w:pPr>
+        <w:pStyle w:val="ListParagraph"/>
+        <w:numPr>
+          <w:ilvl w:val="2"/>
+          <w:numId w:val="1"/>
+        </w:numPr>
+      </w:pPr>
+      <w:r>
+        <w:t>quantitative genetics of virulence… cite</w:t>
+      </w:r>
+    </w:p>
+    <w:p>
+      <w:pPr>
+        <w:pStyle w:val="ListParagraph"/>
+        <w:numPr>
+          <w:ilvl w:val="1"/>
+          <w:numId w:val="1"/>
+        </w:numPr>
+      </w:pPr>
+      <w:r>
+        <w:t>Arabidopsis</w:t>
+      </w:r>
+    </w:p>
+    <w:p>
+      <w:pPr>
+        <w:pStyle w:val="ListParagraph"/>
+        <w:numPr>
+          <w:ilvl w:val="2"/>
+          <w:numId w:val="1"/>
+        </w:numPr>
+      </w:pPr>
+      <w:r>
+        <w:t>Model host, efficient system – cite plant path studies</w:t>
+      </w:r>
+    </w:p>
+    <w:p>
+      <w:pPr>
+        <w:pStyle w:val="ListParagraph"/>
+        <w:numPr>
+          <w:ilvl w:val="2"/>
+          <w:numId w:val="1"/>
+        </w:numPr>
+      </w:pPr>
+      <w:r>
+        <w:t>Well defined genetics for validation, pathway information</w:t>
+      </w:r>
+    </w:p>
+    <w:p>
+      <w:pPr>
+        <w:pStyle w:val="ListParagraph"/>
+        <w:numPr>
+          <w:ilvl w:val="1"/>
+          <w:numId w:val="1"/>
+        </w:numPr>
+      </w:pPr>
+      <w:r>
+        <w:t>Botrytis-Arabidopsis pathosystem</w:t>
+      </w:r>
+    </w:p>
+    <w:p>
+      <w:pPr>
+        <w:pStyle w:val="ListParagraph"/>
+        <w:numPr>
+          <w:ilvl w:val="2"/>
+          <w:numId w:val="1"/>
+        </w:numPr>
+      </w:pPr>
+      <w:r>
+        <w:t>Botrytis genetic component describing Arabidopsis infection phenotypes</w:t>
       </w:r>
     </w:p>
     <w:p>
@@ -347,131 +1996,9 @@
           <w:ilvl w:val="3"/>
           <w:numId w:val="1"/>
         </w:numPr>
-        <w:rPr>
-          <w:strike/>
-        </w:rPr>
-      </w:pPr>
-      <w:r>
-        <w:rPr>
-          <w:strike/>
-        </w:rPr>
-        <w:t>Quantitative genetic basis on pathogen side of virulence as lesion size: Soltis 2019, Atwell 2019</w:t>
-      </w:r>
-    </w:p>
-    <w:p>
-      <w:pPr>
-        <w:pStyle w:val="ListParagraph"/>
-        <w:numPr>
-          <w:ilvl w:val="4"/>
-          <w:numId w:val="1"/>
-        </w:numPr>
-        <w:rPr>
-          <w:strike/>
-        </w:rPr>
-      </w:pPr>
-      <w:proofErr w:type="gramStart"/>
-      <w:r>
-        <w:rPr>
-          <w:strike/>
-        </w:rPr>
-        <w:t>Also</w:t>
-      </w:r>
-      <w:proofErr w:type="gramEnd"/>
-      <w:r>
-        <w:rPr>
-          <w:strike/>
-        </w:rPr>
-        <w:t xml:space="preserve"> highly quantitative/ polygenic</w:t>
-      </w:r>
-    </w:p>
-    <w:p>
-      <w:pPr>
-        <w:pStyle w:val="ListParagraph"/>
-        <w:numPr>
-          <w:ilvl w:val="4"/>
-          <w:numId w:val="1"/>
-        </w:numPr>
-        <w:rPr>
-          <w:strike/>
-        </w:rPr>
-      </w:pPr>
-      <w:r>
-        <w:rPr>
-          <w:strike/>
-        </w:rPr>
-        <w:t>Patterns of which loci are involved</w:t>
-      </w:r>
-    </w:p>
-    <w:p>
-      <w:pPr>
-        <w:pStyle w:val="ListParagraph"/>
-        <w:numPr>
-          <w:ilvl w:val="4"/>
-          <w:numId w:val="1"/>
-        </w:numPr>
-        <w:rPr>
-          <w:strike/>
-        </w:rPr>
-      </w:pPr>
-      <w:r>
-        <w:rPr>
-          <w:strike/>
-        </w:rPr>
-        <w:t>Other species/ labs…</w:t>
-      </w:r>
-      <w:r>
-        <w:rPr>
-          <w:strike/>
-        </w:rPr>
-        <w:t xml:space="preserve"> LIT REVIEW</w:t>
-      </w:r>
-    </w:p>
-    <w:p>
-      <w:pPr>
-        <w:pStyle w:val="ListParagraph"/>
-        <w:numPr>
-          <w:ilvl w:val="3"/>
-          <w:numId w:val="1"/>
-        </w:numPr>
-      </w:pPr>
-      <w:r>
-        <w:t>Shared loci across multiple phenotypes? Larger emerging patterns of genetic players in quantitative virulence outcomes</w:t>
-      </w:r>
-    </w:p>
-    <w:p>
-      <w:pPr>
-        <w:pStyle w:val="ListParagraph"/>
-        <w:numPr>
-          <w:ilvl w:val="4"/>
-          <w:numId w:val="1"/>
-        </w:numPr>
-      </w:pPr>
-      <w:r>
-        <w:t>Soltis 2018, commonalities across plant hosts</w:t>
-      </w:r>
-    </w:p>
-    <w:p>
-      <w:pPr>
-        <w:pStyle w:val="ListParagraph"/>
-        <w:numPr>
-          <w:ilvl w:val="4"/>
-          <w:numId w:val="1"/>
-        </w:numPr>
-      </w:pPr>
-      <w:r>
-        <w:t xml:space="preserve">Fordyce 2018 (multiple measures of lesion), Corwin/ Zhang for lesion size or expression on multiple host genotypes… </w:t>
-      </w:r>
-    </w:p>
-    <w:p>
-      <w:pPr>
-        <w:pStyle w:val="ListParagraph"/>
-        <w:numPr>
-          <w:ilvl w:val="4"/>
-          <w:numId w:val="1"/>
-        </w:numPr>
-      </w:pPr>
-      <w:r>
-        <w:t xml:space="preserve">Other species/ labs… </w:t>
+      </w:pPr>
+      <w:r>
+        <w:t>Zhang</w:t>
       </w:r>
     </w:p>
     <w:p>
@@ -483,7 +2010,7 @@
         </w:numPr>
       </w:pPr>
       <w:r>
-        <w:t xml:space="preserve">Transcriptome variation (gene expression profiles) as many quantitative phenotypes describing the interaction between host and pathogen. </w:t>
+        <w:t>Our study methods</w:t>
       </w:r>
     </w:p>
     <w:p>
@@ -495,7 +2022,7 @@
         </w:numPr>
       </w:pPr>
       <w:r>
-        <w:t xml:space="preserve">Insight into shared and unique bases of virulence phenotypes? </w:t>
+        <w:t>Detached leaf assay</w:t>
       </w:r>
     </w:p>
     <w:p>
@@ -507,46 +2034,7 @@
         </w:numPr>
       </w:pPr>
       <w:r>
-        <w:t>Quantitative genetic basis on plant side of expression variation:</w:t>
-      </w:r>
-      <w:r>
-        <w:t xml:space="preserve"> Zhang </w:t>
-      </w:r>
-    </w:p>
-    <w:p>
-      <w:pPr>
-        <w:pStyle w:val="ListParagraph"/>
-        <w:numPr>
-          <w:ilvl w:val="2"/>
-          <w:numId w:val="1"/>
-        </w:numPr>
-      </w:pPr>
-      <w:r>
-        <w:t>Patterns of how many loci</w:t>
-      </w:r>
-    </w:p>
-    <w:p>
-      <w:pPr>
-        <w:pStyle w:val="ListParagraph"/>
-        <w:numPr>
-          <w:ilvl w:val="2"/>
-          <w:numId w:val="1"/>
-        </w:numPr>
-      </w:pPr>
-      <w:r>
-        <w:t>Patterns of which loci</w:t>
-      </w:r>
-    </w:p>
-    <w:p>
-      <w:pPr>
-        <w:pStyle w:val="ListParagraph"/>
-        <w:numPr>
-          <w:ilvl w:val="2"/>
-          <w:numId w:val="1"/>
-        </w:numPr>
-      </w:pPr>
-      <w:r>
-        <w:t>Something about networks, idk</w:t>
+        <w:t>mRNA isolation from infected leaf, 18hpi</w:t>
       </w:r>
     </w:p>
     <w:p>
@@ -558,7 +2046,31 @@
         </w:numPr>
       </w:pPr>
       <w:r>
-        <w:t>Other species/ labs… LIT REVIEW</w:t>
+        <w:t>transcript expression levels</w:t>
+      </w:r>
+    </w:p>
+    <w:p>
+      <w:pPr>
+        <w:pStyle w:val="ListParagraph"/>
+        <w:numPr>
+          <w:ilvl w:val="1"/>
+          <w:numId w:val="1"/>
+        </w:numPr>
+      </w:pPr>
+      <w:r>
+        <w:t>GWA to X Botrytis SNPs</w:t>
+      </w:r>
+    </w:p>
+    <w:p>
+      <w:pPr>
+        <w:pStyle w:val="ListParagraph"/>
+        <w:numPr>
+          <w:ilvl w:val="1"/>
+          <w:numId w:val="1"/>
+        </w:numPr>
+      </w:pPr>
+      <w:r>
+        <w:t>Selection for top SNP per transcript</w:t>
       </w:r>
     </w:p>
     <w:p>
@@ -569,598 +2081,10 @@
           <w:numId w:val="1"/>
         </w:numPr>
       </w:pPr>
-      <w:r>
-        <w:t xml:space="preserve">eQTL to learn genetic </w:t>
-      </w:r>
-      <w:r>
-        <w:t>control</w:t>
-      </w:r>
-      <w:r>
-        <w:t xml:space="preserve"> of </w:t>
-      </w:r>
-      <w:r>
-        <w:t>expression phenotypes</w:t>
-      </w:r>
-    </w:p>
-    <w:p>
-      <w:pPr>
-        <w:pStyle w:val="ListParagraph"/>
-        <w:numPr>
-          <w:ilvl w:val="1"/>
-          <w:numId w:val="1"/>
-        </w:numPr>
-      </w:pPr>
-      <w:r>
-        <w:t xml:space="preserve">cis eQTL: regulatory variation within target gene, or closely linked </w:t>
-      </w:r>
-    </w:p>
-    <w:p>
-      <w:pPr>
-        <w:pStyle w:val="ListParagraph"/>
-        <w:numPr>
-          <w:ilvl w:val="2"/>
-          <w:numId w:val="1"/>
-        </w:numPr>
-      </w:pPr>
-      <w:r>
-        <w:t>(promoter, local structure, ~ operon analogue?)</w:t>
-      </w:r>
-    </w:p>
-    <w:p>
-      <w:pPr>
-        <w:pStyle w:val="ListParagraph"/>
-        <w:numPr>
-          <w:ilvl w:val="1"/>
-          <w:numId w:val="1"/>
-        </w:numPr>
-      </w:pPr>
-      <w:r>
-        <w:t xml:space="preserve">trans eQTL: regulatory variation distant from target gene. </w:t>
-      </w:r>
-    </w:p>
-    <w:p>
-      <w:pPr>
-        <w:pStyle w:val="ListParagraph"/>
-        <w:numPr>
-          <w:ilvl w:val="2"/>
-          <w:numId w:val="1"/>
-        </w:numPr>
-      </w:pPr>
-      <w:r>
-        <w:t>Mechanism? Shared network/ transcription factor/ other reasons for correlation…</w:t>
-      </w:r>
-    </w:p>
-    <w:p>
-      <w:pPr>
-        <w:pStyle w:val="ListParagraph"/>
-        <w:numPr>
-          <w:ilvl w:val="1"/>
-          <w:numId w:val="1"/>
-        </w:numPr>
-      </w:pPr>
-      <w:r>
-        <w:t xml:space="preserve">Trans eQTL hotspot: “master regulator” idea </w:t>
-      </w:r>
-    </w:p>
-    <w:p>
-      <w:pPr>
-        <w:pStyle w:val="ListParagraph"/>
-        <w:numPr>
-          <w:ilvl w:val="2"/>
-          <w:numId w:val="1"/>
-        </w:numPr>
-      </w:pPr>
-      <w:r>
-        <w:t>could be transcription factor/ core of interacting pathway</w:t>
-      </w:r>
-      <w:proofErr w:type="gramStart"/>
-      <w:r>
-        <w:t>/ ???</w:t>
-      </w:r>
-      <w:proofErr w:type="gramEnd"/>
-    </w:p>
-    <w:p>
-      <w:pPr>
-        <w:pStyle w:val="ListParagraph"/>
-        <w:numPr>
-          <w:ilvl w:val="0"/>
-          <w:numId w:val="1"/>
-        </w:numPr>
-      </w:pPr>
-      <w:r>
-        <w:t>need a logical link here</w:t>
-      </w:r>
-    </w:p>
-    <w:p>
-      <w:pPr>
-        <w:pStyle w:val="ListParagraph"/>
-        <w:numPr>
-          <w:ilvl w:val="0"/>
-          <w:numId w:val="1"/>
-        </w:numPr>
-      </w:pPr>
-      <w:r>
-        <w:t>eQTL in plant-pathogen interactions</w:t>
-      </w:r>
-    </w:p>
-    <w:p>
-      <w:pPr>
-        <w:pStyle w:val="ListParagraph"/>
-        <w:numPr>
-          <w:ilvl w:val="1"/>
-          <w:numId w:val="1"/>
-        </w:numPr>
-      </w:pPr>
-      <w:r>
-        <w:t>eQTL in plant host</w:t>
-      </w:r>
-    </w:p>
-    <w:p>
-      <w:pPr>
-        <w:pStyle w:val="ListParagraph"/>
-        <w:numPr>
-          <w:ilvl w:val="2"/>
-          <w:numId w:val="1"/>
-        </w:numPr>
-      </w:pPr>
-      <w:r>
-        <w:t>LIT REVIEW</w:t>
-      </w:r>
-      <w:r>
-        <w:t>, major findings – number of loci, function?</w:t>
-      </w:r>
-    </w:p>
-    <w:p>
-      <w:pPr>
-        <w:pStyle w:val="ListParagraph"/>
-        <w:numPr>
-          <w:ilvl w:val="3"/>
-          <w:numId w:val="1"/>
-        </w:numPr>
-      </w:pPr>
-      <w:r>
-        <w:lastRenderedPageBreak/>
-        <w:t>Any hotspot analyses/ validation?</w:t>
-      </w:r>
-    </w:p>
-    <w:p>
-      <w:pPr>
-        <w:pStyle w:val="ListParagraph"/>
-        <w:numPr>
-          <w:ilvl w:val="1"/>
-          <w:numId w:val="1"/>
-        </w:numPr>
-      </w:pPr>
-      <w:r>
-        <w:t>eQTL in pathogen</w:t>
-      </w:r>
-    </w:p>
-    <w:p>
-      <w:pPr>
-        <w:pStyle w:val="ListParagraph"/>
-        <w:numPr>
-          <w:ilvl w:val="2"/>
-          <w:numId w:val="1"/>
-        </w:numPr>
-      </w:pPr>
-      <w:r>
-        <w:t xml:space="preserve">examples from Malaria… </w:t>
-      </w:r>
-    </w:p>
-    <w:p>
-      <w:pPr>
-        <w:pStyle w:val="ListParagraph"/>
-        <w:numPr>
-          <w:ilvl w:val="3"/>
-          <w:numId w:val="1"/>
-        </w:numPr>
-      </w:pPr>
-      <w:r>
-        <w:t>Gonzalez 2008</w:t>
-      </w:r>
-    </w:p>
-    <w:p>
-      <w:pPr>
-        <w:pStyle w:val="ListParagraph"/>
-        <w:numPr>
-          <w:ilvl w:val="3"/>
-          <w:numId w:val="1"/>
-        </w:numPr>
-      </w:pPr>
-      <w:r>
-        <w:t>Zhu 2018</w:t>
-      </w:r>
-    </w:p>
-    <w:p>
-      <w:pPr>
-        <w:pStyle w:val="ListParagraph"/>
-        <w:numPr>
-          <w:ilvl w:val="2"/>
-          <w:numId w:val="1"/>
-        </w:numPr>
-      </w:pPr>
-      <w:r>
-        <w:t xml:space="preserve">do a deeper </w:t>
-      </w:r>
-      <w:r>
-        <w:t>LIT REVIEW</w:t>
-      </w:r>
-      <w:r>
-        <w:t>… is there anything here? Haven’t really found it</w:t>
-      </w:r>
-    </w:p>
-    <w:p>
-      <w:pPr>
-        <w:pStyle w:val="ListParagraph"/>
-        <w:numPr>
-          <w:ilvl w:val="0"/>
-          <w:numId w:val="1"/>
-        </w:numPr>
-      </w:pPr>
-      <w:r>
-        <w:t>interspecific</w:t>
-      </w:r>
-      <w:r>
-        <w:t xml:space="preserve"> trans</w:t>
-      </w:r>
-      <w:r>
-        <w:t xml:space="preserve"> eQTL in plant-pathogen interactions</w:t>
-      </w:r>
-    </w:p>
-    <w:p>
-      <w:pPr>
-        <w:pStyle w:val="ListParagraph"/>
-        <w:numPr>
-          <w:ilvl w:val="1"/>
-          <w:numId w:val="1"/>
-        </w:numPr>
-      </w:pPr>
-      <w:r>
-        <w:t>very few studies</w:t>
-      </w:r>
-    </w:p>
-    <w:p>
-      <w:pPr>
-        <w:pStyle w:val="ListParagraph"/>
-        <w:numPr>
-          <w:ilvl w:val="2"/>
-          <w:numId w:val="1"/>
-        </w:numPr>
-      </w:pPr>
-      <w:r>
-        <w:t>Major patterns?</w:t>
-      </w:r>
-    </w:p>
-    <w:p>
-      <w:pPr>
-        <w:pStyle w:val="ListParagraph"/>
-        <w:numPr>
-          <w:ilvl w:val="2"/>
-          <w:numId w:val="1"/>
-        </w:numPr>
-      </w:pPr>
-      <w:r>
-        <w:t>Guo 2017</w:t>
-      </w:r>
-    </w:p>
-    <w:p>
-      <w:pPr>
-        <w:pStyle w:val="ListParagraph"/>
-        <w:numPr>
-          <w:ilvl w:val="3"/>
-          <w:numId w:val="1"/>
-        </w:numPr>
-      </w:pPr>
-      <w:r>
-        <w:t>Medicago + parasitic nematode</w:t>
-      </w:r>
-      <w:r>
-        <w:t xml:space="preserve"> (parasite eQTL, host expression)</w:t>
-      </w:r>
-    </w:p>
-    <w:p>
-      <w:pPr>
-        <w:pStyle w:val="ListParagraph"/>
-        <w:numPr>
-          <w:ilvl w:val="3"/>
-          <w:numId w:val="1"/>
-        </w:numPr>
-      </w:pPr>
-      <w:r>
-        <w:t>Human + Salmonella</w:t>
-      </w:r>
-      <w:r>
-        <w:t xml:space="preserve"> (host eQTL, parasite expression)</w:t>
-      </w:r>
-    </w:p>
-    <w:p>
-      <w:pPr>
-        <w:pStyle w:val="ListParagraph"/>
-        <w:numPr>
-          <w:ilvl w:val="2"/>
-          <w:numId w:val="1"/>
-        </w:numPr>
-      </w:pPr>
-      <w:r>
-        <w:t>Wu 2015</w:t>
-      </w:r>
-    </w:p>
-    <w:p>
-      <w:pPr>
-        <w:pStyle w:val="ListParagraph"/>
-        <w:numPr>
-          <w:ilvl w:val="3"/>
-          <w:numId w:val="1"/>
-        </w:numPr>
-      </w:pPr>
-      <w:r>
-        <w:t>Mouse + Plasmodium</w:t>
-      </w:r>
-      <w:r>
-        <w:t xml:space="preserve"> (parasite eQTL, host expression)</w:t>
-      </w:r>
-    </w:p>
-    <w:p>
-      <w:pPr>
-        <w:pStyle w:val="ListParagraph"/>
-        <w:numPr>
-          <w:ilvl w:val="1"/>
-          <w:numId w:val="1"/>
-        </w:numPr>
-      </w:pPr>
-      <w:r>
-        <w:t>What would these hits mean?</w:t>
-      </w:r>
-    </w:p>
-    <w:p>
-      <w:pPr>
-        <w:pStyle w:val="ListParagraph"/>
-        <w:numPr>
-          <w:ilvl w:val="2"/>
-          <w:numId w:val="1"/>
-        </w:numPr>
-      </w:pPr>
-      <w:r>
-        <w:t>Vaguely, signs of network-network crosstalk between plant and pathogen</w:t>
-      </w:r>
-    </w:p>
-    <w:p>
-      <w:pPr>
-        <w:pStyle w:val="ListParagraph"/>
-        <w:numPr>
-          <w:ilvl w:val="3"/>
-          <w:numId w:val="1"/>
-        </w:numPr>
-      </w:pPr>
-      <w:r>
-        <w:t xml:space="preserve">Network x network coevolution rather than </w:t>
-      </w:r>
-      <w:r>
-        <w:t>gene x gene</w:t>
-      </w:r>
-    </w:p>
-    <w:p>
-      <w:pPr>
-        <w:pStyle w:val="ListParagraph"/>
-        <w:numPr>
-          <w:ilvl w:val="4"/>
-          <w:numId w:val="1"/>
-        </w:numPr>
-      </w:pPr>
-      <w:r>
-        <w:t>Do I talk about generalists here? Or earlier? Or never?</w:t>
-      </w:r>
-    </w:p>
-    <w:p>
-      <w:pPr>
-        <w:pStyle w:val="ListParagraph"/>
-        <w:numPr>
-          <w:ilvl w:val="0"/>
-          <w:numId w:val="1"/>
-        </w:numPr>
-      </w:pPr>
-      <w:r>
-        <w:t>Our study system for cis eQTL, trans eQTL hotspots, and interspecific trans eQTL</w:t>
-      </w:r>
-    </w:p>
-    <w:p>
-      <w:pPr>
-        <w:pStyle w:val="ListParagraph"/>
-        <w:numPr>
-          <w:ilvl w:val="1"/>
-          <w:numId w:val="1"/>
-        </w:numPr>
-      </w:pPr>
-      <w:r>
-        <w:t>Botrytis</w:t>
-      </w:r>
-    </w:p>
-    <w:p>
-      <w:pPr>
-        <w:pStyle w:val="ListParagraph"/>
-        <w:numPr>
-          <w:ilvl w:val="2"/>
-          <w:numId w:val="1"/>
-        </w:numPr>
-      </w:pPr>
-      <w:r>
-        <w:t>quantitative virulence… cite</w:t>
-      </w:r>
-    </w:p>
-    <w:p>
-      <w:pPr>
-        <w:pStyle w:val="ListParagraph"/>
-        <w:numPr>
-          <w:ilvl w:val="2"/>
-          <w:numId w:val="1"/>
-        </w:numPr>
-      </w:pPr>
-      <w:r>
-        <w:t xml:space="preserve">quantitative genetics of </w:t>
-      </w:r>
-      <w:r>
-        <w:t>virulence</w:t>
-      </w:r>
-      <w:r>
-        <w:t>… cite</w:t>
-      </w:r>
-    </w:p>
-    <w:p>
-      <w:pPr>
-        <w:pStyle w:val="ListParagraph"/>
-        <w:numPr>
-          <w:ilvl w:val="1"/>
-          <w:numId w:val="1"/>
-        </w:numPr>
-      </w:pPr>
-      <w:r>
-        <w:t>Arabidopsis</w:t>
-      </w:r>
-    </w:p>
-    <w:p>
-      <w:pPr>
-        <w:pStyle w:val="ListParagraph"/>
-        <w:numPr>
-          <w:ilvl w:val="2"/>
-          <w:numId w:val="1"/>
-        </w:numPr>
-      </w:pPr>
-      <w:r>
-        <w:t>Model host, efficient system – cite plant path studies</w:t>
-      </w:r>
-    </w:p>
-    <w:p>
-      <w:pPr>
-        <w:pStyle w:val="ListParagraph"/>
-        <w:numPr>
-          <w:ilvl w:val="2"/>
-          <w:numId w:val="1"/>
-        </w:numPr>
-      </w:pPr>
-      <w:r>
-        <w:t>Well defined genetics for validation, pathway information</w:t>
-      </w:r>
-    </w:p>
-    <w:p>
-      <w:pPr>
-        <w:pStyle w:val="ListParagraph"/>
-        <w:numPr>
-          <w:ilvl w:val="1"/>
-          <w:numId w:val="1"/>
-        </w:numPr>
-      </w:pPr>
-      <w:r>
-        <w:t>Botrytis-Arabidopsis pathosystem</w:t>
-      </w:r>
-    </w:p>
-    <w:p>
-      <w:pPr>
-        <w:pStyle w:val="ListParagraph"/>
-        <w:numPr>
-          <w:ilvl w:val="2"/>
-          <w:numId w:val="1"/>
-        </w:numPr>
-      </w:pPr>
-      <w:r>
-        <w:t>Botrytis genetic component describing Arabidopsis infection phenotypes</w:t>
-      </w:r>
-    </w:p>
-    <w:p>
-      <w:pPr>
-        <w:pStyle w:val="ListParagraph"/>
-        <w:numPr>
-          <w:ilvl w:val="3"/>
-          <w:numId w:val="1"/>
-        </w:numPr>
-      </w:pPr>
-      <w:r>
-        <w:t>Zhang</w:t>
-      </w:r>
-    </w:p>
-    <w:p>
-      <w:pPr>
-        <w:pStyle w:val="ListParagraph"/>
-        <w:numPr>
-          <w:ilvl w:val="0"/>
-          <w:numId w:val="1"/>
-        </w:numPr>
-      </w:pPr>
-      <w:r>
-        <w:t>Our study methods</w:t>
-      </w:r>
-    </w:p>
-    <w:p>
-      <w:pPr>
-        <w:pStyle w:val="ListParagraph"/>
-        <w:numPr>
-          <w:ilvl w:val="1"/>
-          <w:numId w:val="1"/>
-        </w:numPr>
-      </w:pPr>
-      <w:r>
-        <w:t>Detached leaf assay</w:t>
-      </w:r>
-    </w:p>
-    <w:p>
-      <w:pPr>
-        <w:pStyle w:val="ListParagraph"/>
-        <w:numPr>
-          <w:ilvl w:val="1"/>
-          <w:numId w:val="1"/>
-        </w:numPr>
-      </w:pPr>
-      <w:r>
-        <w:t xml:space="preserve">mRNA isolation from </w:t>
-      </w:r>
-      <w:r>
-        <w:t>infected leaf, 18hpi</w:t>
-      </w:r>
-    </w:p>
-    <w:p>
-      <w:pPr>
-        <w:pStyle w:val="ListParagraph"/>
-        <w:numPr>
-          <w:ilvl w:val="1"/>
-          <w:numId w:val="1"/>
-        </w:numPr>
-      </w:pPr>
-      <w:r>
-        <w:t>transcript expression levels</w:t>
-      </w:r>
-    </w:p>
-    <w:p>
-      <w:pPr>
-        <w:pStyle w:val="ListParagraph"/>
-        <w:numPr>
-          <w:ilvl w:val="1"/>
-          <w:numId w:val="1"/>
-        </w:numPr>
-      </w:pPr>
-      <w:r>
-        <w:t>GWA to X Botrytis SNPs</w:t>
-      </w:r>
-    </w:p>
-    <w:p>
-      <w:pPr>
-        <w:pStyle w:val="ListParagraph"/>
-        <w:numPr>
-          <w:ilvl w:val="1"/>
-          <w:numId w:val="1"/>
-        </w:numPr>
-      </w:pPr>
-      <w:r>
-        <w:t>Selection for top SNP per transcript</w:t>
-      </w:r>
-    </w:p>
-    <w:p>
-      <w:pPr>
-        <w:pStyle w:val="ListParagraph"/>
-        <w:numPr>
-          <w:ilvl w:val="0"/>
-          <w:numId w:val="1"/>
-        </w:numPr>
-      </w:pPr>
-    </w:p>
+      <w:bookmarkStart w:id="4" w:name="_GoBack"/>
+      <w:bookmarkEnd w:id="4"/>
+    </w:p>
+    <w:p/>
     <w:p>
       <w:pPr>
         <w:pStyle w:val="EndNoteBibliography"/>
@@ -1176,6 +2100,51 @@
         <w:fldChar w:fldCharType="separate"/>
       </w:r>
       <w:r>
+        <w:t xml:space="preserve">Atwell, S., J. Corwin, N. Soltis and D. Kliebenstein (2018). "Resequencing and association mapping of the generalist pathogen Botrytis cinerea." </w:t>
+      </w:r>
+      <w:r>
+        <w:rPr>
+          <w:u w:val="single"/>
+        </w:rPr>
+        <w:t>bioRxiv</w:t>
+      </w:r>
+      <w:r>
+        <w:t>.</w:t>
+      </w:r>
+    </w:p>
+    <w:p>
+      <w:pPr>
+        <w:pStyle w:val="EndNoteBibliography"/>
+        <w:spacing w:after="0"/>
+      </w:pPr>
+      <w:r>
+        <w:t xml:space="preserve">Barrett, L. G., J. M. Kniskern, N. Bodenhausen, W. Zhang and J. Bergelson (2009). "Continua of specificity and virulence in plant host–pathogen interactions: causes and consequences." </w:t>
+      </w:r>
+      <w:r>
+        <w:rPr>
+          <w:u w:val="single"/>
+        </w:rPr>
+        <w:t>New Phytologist</w:t>
+      </w:r>
+      <w:r>
+        <w:t xml:space="preserve"> </w:t>
+      </w:r>
+      <w:r>
+        <w:rPr>
+          <w:b/>
+        </w:rPr>
+        <w:t>183</w:t>
+      </w:r>
+      <w:r>
+        <w:t>(3): 513-529.</w:t>
+      </w:r>
+    </w:p>
+    <w:p>
+      <w:pPr>
+        <w:pStyle w:val="EndNoteBibliography"/>
+        <w:spacing w:after="0"/>
+      </w:pPr>
+      <w:r>
         <w:t xml:space="preserve">Corwin, J. A., D. Copeland, J. Feusier, A. Subedy, R. Eshbaugh, C. Palmer, J. Maloof and D. J. Kliebenstein (2016). "The quantitative basis of the Arabidopsis innate immune system to endemic pathogens depends on pathogen genetics." </w:t>
       </w:r>
       <w:r>
@@ -1200,8 +2169,10 @@
     <w:p>
       <w:pPr>
         <w:pStyle w:val="EndNoteBibliography"/>
-      </w:pPr>
-      <w:r>
+        <w:spacing w:after="0"/>
+      </w:pPr>
+      <w:r>
+        <w:lastRenderedPageBreak/>
         <w:t xml:space="preserve">Fordyce, R. F., N. E. Soltis, C. Caseys, R. Gwinner, J. A. Corwin, S. Atwell, D. Copeland, J. Feusier, A. Subedy and R. Eshbaugh (2018). "Digital Imaging Combined with Genome-Wide Association Mapping Links Loci to Plant-Pathogen Interaction Traits." </w:t>
       </w:r>
       <w:r>
@@ -1221,6 +2192,131 @@
       </w:r>
       <w:r>
         <w:t>(3): 1406-1422.</w:t>
+      </w:r>
+    </w:p>
+    <w:p>
+      <w:pPr>
+        <w:pStyle w:val="EndNoteBibliography"/>
+        <w:spacing w:after="0"/>
+      </w:pPr>
+      <w:r>
+        <w:t xml:space="preserve">Glazebrook, J. (2005). "Contrasting mechanisms of defense against biotrophic and necrotrophic pathogens." </w:t>
+      </w:r>
+      <w:r>
+        <w:rPr>
+          <w:u w:val="single"/>
+        </w:rPr>
+        <w:t>Annu. Rev. Phytopathol.</w:t>
+      </w:r>
+      <w:r>
+        <w:t xml:space="preserve"> </w:t>
+      </w:r>
+      <w:r>
+        <w:rPr>
+          <w:b/>
+        </w:rPr>
+        <w:t>43</w:t>
+      </w:r>
+      <w:r>
+        <w:t>: 205-227.</w:t>
+      </w:r>
+    </w:p>
+    <w:p>
+      <w:pPr>
+        <w:pStyle w:val="EndNoteBibliography"/>
+        <w:spacing w:after="0"/>
+      </w:pPr>
+      <w:r>
+        <w:t xml:space="preserve">Goss, E. M. and J. Bergelson (2006). "Variation in resistance and virulence in the interaction between Arabidopsis thaliana and a bacterial pathogen." </w:t>
+      </w:r>
+      <w:r>
+        <w:rPr>
+          <w:u w:val="single"/>
+        </w:rPr>
+        <w:t>Evolution</w:t>
+      </w:r>
+      <w:r>
+        <w:t xml:space="preserve"> </w:t>
+      </w:r>
+      <w:r>
+        <w:rPr>
+          <w:b/>
+        </w:rPr>
+        <w:t>60</w:t>
+      </w:r>
+      <w:r>
+        <w:t>(8): 1562-1573.</w:t>
+      </w:r>
+    </w:p>
+    <w:p>
+      <w:pPr>
+        <w:pStyle w:val="EndNoteBibliography"/>
+        <w:spacing w:after="0"/>
+      </w:pPr>
+      <w:r>
+        <w:t xml:space="preserve">Nomura, K., M. Melotto and S.-Y. He (2005). "Suppression of host defense in compatible plant–Pseudomonas syringae interactions." </w:t>
+      </w:r>
+      <w:r>
+        <w:rPr>
+          <w:u w:val="single"/>
+        </w:rPr>
+        <w:t>Current opinion in plant biology</w:t>
+      </w:r>
+      <w:r>
+        <w:t xml:space="preserve"> </w:t>
+      </w:r>
+      <w:r>
+        <w:rPr>
+          <w:b/>
+        </w:rPr>
+        <w:t>8</w:t>
+      </w:r>
+      <w:r>
+        <w:t>(4): 361-368.</w:t>
+      </w:r>
+    </w:p>
+    <w:p>
+      <w:pPr>
+        <w:pStyle w:val="EndNoteBibliography"/>
+        <w:spacing w:after="0"/>
+      </w:pPr>
+      <w:r>
+        <w:t xml:space="preserve">Rowe, H. C. and D. J. Kliebenstein (2008). "Complex genetics control natural variation in Arabidopsis thaliana resistance to Botrytis cinerea." </w:t>
+      </w:r>
+      <w:r>
+        <w:rPr>
+          <w:u w:val="single"/>
+        </w:rPr>
+        <w:t>Genetics</w:t>
+      </w:r>
+      <w:r>
+        <w:t xml:space="preserve"> </w:t>
+      </w:r>
+      <w:r>
+        <w:rPr>
+          <w:b/>
+        </w:rPr>
+        <w:t>180</w:t>
+      </w:r>
+      <w:r>
+        <w:t>(4): 2237-2250.</w:t>
+      </w:r>
+    </w:p>
+    <w:p>
+      <w:pPr>
+        <w:pStyle w:val="EndNoteBibliography"/>
+      </w:pPr>
+      <w:r>
+        <w:t xml:space="preserve">Soltis, N. E., S. Atwell, G. Shi, R. F. Fordyce, R. Gwinner, D. Gao, A. Shafi and D. J. Kliebenstein (2019). "Interactions of tomato and Botrytis genetic diversity: Parsing the contributions of host differentiation, domestication and pathogen variation." </w:t>
+      </w:r>
+      <w:r>
+        <w:rPr>
+          <w:u w:val="single"/>
+        </w:rPr>
+        <w:t>The Plant Cell</w:t>
+      </w:r>
+      <w:r>
+        <w:t>: tpc. 00857.02018.</w:t>
       </w:r>
     </w:p>
     <w:p>
@@ -1240,7 +2336,7 @@
 
 <file path=word/comments.xml><?xml version="1.0" encoding="utf-8"?>
 <w:comments xmlns:wpc="http://schemas.microsoft.com/office/word/2010/wordprocessingCanvas" xmlns:cx="http://schemas.microsoft.com/office/drawing/2014/chartex" xmlns:cx1="http://schemas.microsoft.com/office/drawing/2015/9/8/chartex" xmlns:cx2="http://schemas.microsoft.com/office/drawing/2015/10/21/chartex" xmlns:cx3="http://schemas.microsoft.com/office/drawing/2016/5/9/chartex" xmlns:cx4="http://schemas.microsoft.com/office/drawing/2016/5/10/chartex" xmlns:cx5="http://schemas.microsoft.com/office/drawing/2016/5/11/chartex" xmlns:cx6="http://schemas.microsoft.com/office/drawing/2016/5/12/chartex" xmlns:cx7="http://schemas.microsoft.com/office/drawing/2016/5/13/chartex" xmlns:cx8="http://schemas.microsoft.com/office/drawing/2016/5/14/chartex" xmlns:mc="http://schemas.openxmlformats.org/markup-compatibility/2006" xmlns:aink="http://schemas.microsoft.com/office/drawing/2016/ink" xmlns:am3d="http://schemas.microsoft.com/office/drawing/2017/model3d" xmlns:o="urn:schemas-microsoft-com:office:office" xmlns:r="http://schemas.openxmlformats.org/officeDocument/2006/relationships" xmlns:m="http://schemas.openxmlformats.org/officeDocument/2006/math" xmlns:v="urn:schemas-microsoft-com:vml" xmlns:wp14="http://schemas.microsoft.com/office/word/2010/wordprocessingDrawing" xmlns:wp="http://schemas.openxmlformats.org/drawingml/2006/wordprocessingDrawing" xmlns:w10="urn:schemas-microsoft-com:office:word" xmlns:w="http://schemas.openxmlformats.org/wordprocessingml/2006/main" xmlns:w14="http://schemas.microsoft.com/office/word/2010/wordml" xmlns:w15="http://schemas.microsoft.com/office/word/2012/wordml" xmlns:w16cid="http://schemas.microsoft.com/office/word/2016/wordml/cid" xmlns:w16se="http://schemas.microsoft.com/office/word/2015/wordml/symex" xmlns:wpg="http://schemas.microsoft.com/office/word/2010/wordprocessingGroup" xmlns:wpi="http://schemas.microsoft.com/office/word/2010/wordprocessingInk" xmlns:wne="http://schemas.microsoft.com/office/word/2006/wordml" xmlns:wps="http://schemas.microsoft.com/office/word/2010/wordprocessingShape" mc:Ignorable="w14 w15 w16se w16cid wp14">
-  <w:comment w:id="0" w:author="N S" w:date="2019-01-23T16:32:00Z" w:initials="NS">
+  <w:comment w:id="0" w:author="N S" w:date="2019-01-30T10:58:00Z" w:initials="NS">
     <w:p>
       <w:pPr>
         <w:pStyle w:val="CommentText"/>
@@ -1252,12 +2348,28 @@
         <w:annotationRef/>
       </w:r>
       <w:r>
+        <w:t>Citations?</w:t>
+      </w:r>
+    </w:p>
+  </w:comment>
+  <w:comment w:id="1" w:author="N S" w:date="2019-01-23T16:32:00Z" w:initials="NS">
+    <w:p>
+      <w:pPr>
+        <w:pStyle w:val="CommentText"/>
+      </w:pPr>
+      <w:r>
         <w:rPr>
           <w:rStyle w:val="CommentReference"/>
         </w:rPr>
         <w:annotationRef/>
       </w:r>
       <w:r>
+        <w:rPr>
+          <w:rStyle w:val="CommentReference"/>
+        </w:rPr>
+        <w:annotationRef/>
+      </w:r>
+      <w:r>
         <w:t>Lit review, add more authors + patterns of which loci</w:t>
       </w:r>
     </w:p>
@@ -1267,7 +2379,7 @@
       </w:pPr>
     </w:p>
   </w:comment>
-  <w:comment w:id="1" w:author="N S" w:date="2019-01-23T16:38:00Z" w:initials="NS">
+  <w:comment w:id="2" w:author="N S" w:date="2019-01-23T16:38:00Z" w:initials="NS">
     <w:p>
       <w:pPr>
         <w:pStyle w:val="CommentText"/>
@@ -1280,6 +2392,22 @@
       </w:r>
       <w:r>
         <w:t>Add: which loci involved, lit review other groups</w:t>
+      </w:r>
+    </w:p>
+  </w:comment>
+  <w:comment w:id="3" w:author="N S" w:date="2019-01-30T11:08:00Z" w:initials="NS">
+    <w:p>
+      <w:pPr>
+        <w:pStyle w:val="CommentText"/>
+      </w:pPr>
+      <w:r>
+        <w:rPr>
+          <w:rStyle w:val="CommentReference"/>
+        </w:rPr>
+        <w:annotationRef/>
+      </w:r>
+      <w:r>
+        <w:t>Review Wei’s papers here</w:t>
       </w:r>
     </w:p>
   </w:comment>
@@ -1288,15 +2416,19 @@
 
 <file path=word/commentsExtended.xml><?xml version="1.0" encoding="utf-8"?>
 <w15:commentsEx xmlns:wpc="http://schemas.microsoft.com/office/word/2010/wordprocessingCanvas" xmlns:cx="http://schemas.microsoft.com/office/drawing/2014/chartex" xmlns:cx1="http://schemas.microsoft.com/office/drawing/2015/9/8/chartex" xmlns:cx2="http://schemas.microsoft.com/office/drawing/2015/10/21/chartex" xmlns:cx3="http://schemas.microsoft.com/office/drawing/2016/5/9/chartex" xmlns:cx4="http://schemas.microsoft.com/office/drawing/2016/5/10/chartex" xmlns:cx5="http://schemas.microsoft.com/office/drawing/2016/5/11/chartex" xmlns:cx6="http://schemas.microsoft.com/office/drawing/2016/5/12/chartex" xmlns:cx7="http://schemas.microsoft.com/office/drawing/2016/5/13/chartex" xmlns:cx8="http://schemas.microsoft.com/office/drawing/2016/5/14/chartex" xmlns:mc="http://schemas.openxmlformats.org/markup-compatibility/2006" xmlns:aink="http://schemas.microsoft.com/office/drawing/2016/ink" xmlns:am3d="http://schemas.microsoft.com/office/drawing/2017/model3d" xmlns:o="urn:schemas-microsoft-com:office:office" xmlns:r="http://schemas.openxmlformats.org/officeDocument/2006/relationships" xmlns:m="http://schemas.openxmlformats.org/officeDocument/2006/math" xmlns:v="urn:schemas-microsoft-com:vml" xmlns:wp14="http://schemas.microsoft.com/office/word/2010/wordprocessingDrawing" xmlns:wp="http://schemas.openxmlformats.org/drawingml/2006/wordprocessingDrawing" xmlns:w10="urn:schemas-microsoft-com:office:word" xmlns:w="http://schemas.openxmlformats.org/wordprocessingml/2006/main" xmlns:w14="http://schemas.microsoft.com/office/word/2010/wordml" xmlns:w15="http://schemas.microsoft.com/office/word/2012/wordml" xmlns:w16cid="http://schemas.microsoft.com/office/word/2016/wordml/cid" xmlns:w16se="http://schemas.microsoft.com/office/word/2015/wordml/symex" xmlns:wpg="http://schemas.microsoft.com/office/word/2010/wordprocessingGroup" xmlns:wpi="http://schemas.microsoft.com/office/word/2010/wordprocessingInk" xmlns:wne="http://schemas.microsoft.com/office/word/2006/wordml" xmlns:wps="http://schemas.microsoft.com/office/word/2010/wordprocessingShape" mc:Ignorable="w14 w15 w16se w16cid wp14">
+  <w15:commentEx w15:paraId="715C93C3" w15:done="0"/>
   <w15:commentEx w15:paraId="0D7E4408" w15:done="0"/>
   <w15:commentEx w15:paraId="50499145" w15:done="0"/>
+  <w15:commentEx w15:paraId="438C1253" w15:done="0"/>
 </w15:commentsEx>
 </file>
 
 <file path=word/commentsIds.xml><?xml version="1.0" encoding="utf-8"?>
 <w16cid:commentsIds xmlns:wpc="http://schemas.microsoft.com/office/word/2010/wordprocessingCanvas" xmlns:cx="http://schemas.microsoft.com/office/drawing/2014/chartex" xmlns:cx1="http://schemas.microsoft.com/office/drawing/2015/9/8/chartex" xmlns:cx2="http://schemas.microsoft.com/office/drawing/2015/10/21/chartex" xmlns:cx3="http://schemas.microsoft.com/office/drawing/2016/5/9/chartex" xmlns:cx4="http://schemas.microsoft.com/office/drawing/2016/5/10/chartex" xmlns:cx5="http://schemas.microsoft.com/office/drawing/2016/5/11/chartex" xmlns:cx6="http://schemas.microsoft.com/office/drawing/2016/5/12/chartex" xmlns:cx7="http://schemas.microsoft.com/office/drawing/2016/5/13/chartex" xmlns:cx8="http://schemas.microsoft.com/office/drawing/2016/5/14/chartex" xmlns:mc="http://schemas.openxmlformats.org/markup-compatibility/2006" xmlns:aink="http://schemas.microsoft.com/office/drawing/2016/ink" xmlns:am3d="http://schemas.microsoft.com/office/drawing/2017/model3d" xmlns:o="urn:schemas-microsoft-com:office:office" xmlns:r="http://schemas.openxmlformats.org/officeDocument/2006/relationships" xmlns:m="http://schemas.openxmlformats.org/officeDocument/2006/math" xmlns:v="urn:schemas-microsoft-com:vml" xmlns:wp14="http://schemas.microsoft.com/office/word/2010/wordprocessingDrawing" xmlns:wp="http://schemas.openxmlformats.org/drawingml/2006/wordprocessingDrawing" xmlns:w10="urn:schemas-microsoft-com:office:word" xmlns:w="http://schemas.openxmlformats.org/wordprocessingml/2006/main" xmlns:w14="http://schemas.microsoft.com/office/word/2010/wordml" xmlns:w15="http://schemas.microsoft.com/office/word/2012/wordml" xmlns:w16cid="http://schemas.microsoft.com/office/word/2016/wordml/cid" xmlns:w16se="http://schemas.microsoft.com/office/word/2015/wordml/symex" xmlns:wpg="http://schemas.microsoft.com/office/word/2010/wordprocessingGroup" xmlns:wpi="http://schemas.microsoft.com/office/word/2010/wordprocessingInk" xmlns:wne="http://schemas.microsoft.com/office/word/2006/wordml" xmlns:wps="http://schemas.microsoft.com/office/word/2010/wordprocessingShape" mc:Ignorable="w14 w15 w16se w16cid wp14">
+  <w16cid:commentId w16cid:paraId="715C93C3" w16cid:durableId="1FFC01D0"/>
   <w16cid:commentId w16cid:paraId="0D7E4408" w16cid:durableId="1FF315B2"/>
   <w16cid:commentId w16cid:paraId="50499145" w16cid:durableId="1FF316F7"/>
+  <w16cid:commentId w16cid:paraId="438C1253" w16cid:durableId="1FFC0440"/>
 </w16cid:commentsIds>
 </file>
 
@@ -1898,6 +3030,7 @@
   <w:style w:type="character" w:default="1" w:styleId="DefaultParagraphFont">
     <w:name w:val="Default Paragraph Font"/>
     <w:uiPriority w:val="1"/>
+    <w:semiHidden/>
     <w:unhideWhenUsed/>
   </w:style>
   <w:style w:type="table" w:default="1" w:styleId="TableNormal">

--- a/paper/Introduction_v0.docx
+++ b/paper/Introduction_v0.docx
@@ -634,6 +634,9 @@
       <w:r>
         <w:t xml:space="preserve"> and hypothesize causal relationships between genetic variation and expression responses. </w:t>
       </w:r>
+      <w:r>
+        <w:t xml:space="preserve">Individual gene expression profiles can be treated as phenotypes for analysis such as genome-wide association (GWA). </w:t>
+      </w:r>
     </w:p>
     <w:p>
       <w:pPr>
@@ -734,10 +737,32 @@
         <w:t>, validating the ability of this approach to identify pathogen loci modulating host expression levels</w:t>
       </w:r>
       <w:r>
-        <w:t>, and thus candidate loci for interspecific signals</w:t>
-      </w:r>
-      <w:r>
-        <w:t xml:space="preserve"> {Guo 2017}</w:t>
+        <w:t xml:space="preserve">, and </w:t>
+      </w:r>
+      <w:r>
+        <w:lastRenderedPageBreak/>
+        <w:t>thus candidate loci for interspecific signals</w:t>
+      </w:r>
+      <w:r>
+        <w:t xml:space="preserve"> </w:t>
+      </w:r>
+      <w:r>
+        <w:fldChar w:fldCharType="begin"/>
+      </w:r>
+      <w:r>
+        <w:instrText xml:space="preserve"> ADDIN EN.CITE &lt;EndNote&gt;&lt;Cite&gt;&lt;Author&gt;Guo&lt;/Author&gt;&lt;Year&gt;2017&lt;/Year&gt;&lt;RecNum&gt;1156&lt;/RecNum&gt;&lt;DisplayText&gt;(Wu, Cai et al. 2015, Guo, Fudali et al. 2017)&lt;/DisplayText&gt;&lt;record&gt;&lt;rec-number&gt;1156&lt;/rec-number&gt;&lt;foreign-keys&gt;&lt;key app="EN" db-id="a2x2tzszjfd2zjed0e8psfdtd0daafwwr002" timestamp="1548893496"&gt;1156&lt;/key&gt;&lt;/foreign-keys&gt;&lt;ref-type name="Journal Article"&gt;17&lt;/ref-type&gt;&lt;contributors&gt;&lt;authors&gt;&lt;author&gt;Guo, Yuelong&lt;/author&gt;&lt;author&gt;Fudali, Sylwia&lt;/author&gt;&lt;author&gt;Gimeno, Jacinta&lt;/author&gt;&lt;author&gt;DiGennaro, Peter&lt;/author&gt;&lt;author&gt;Chang, Stella&lt;/author&gt;&lt;author&gt;Williamson, Valerie M&lt;/author&gt;&lt;author&gt;Bird, David McK&lt;/author&gt;&lt;author&gt;Nielsen, Dahlia M&lt;/author&gt;&lt;/authors&gt;&lt;/contributors&gt;&lt;titles&gt;&lt;title&gt;Networks underpinning symbiosis revealed through cross-species eQTL mapping&lt;/title&gt;&lt;secondary-title&gt;Genetics&lt;/secondary-title&gt;&lt;/titles&gt;&lt;periodical&gt;&lt;full-title&gt;Genetics&lt;/full-title&gt;&lt;/periodical&gt;&lt;pages&gt;genetics. 117.202531&lt;/pages&gt;&lt;dates&gt;&lt;year&gt;2017&lt;/year&gt;&lt;/dates&gt;&lt;isbn&gt;0016-6731&lt;/isbn&gt;&lt;urls&gt;&lt;/urls&gt;&lt;/record&gt;&lt;/Cite&gt;&lt;Cite&gt;&lt;Author&gt;Wu&lt;/Author&gt;&lt;Year&gt;2015&lt;/Year&gt;&lt;RecNum&gt;1155&lt;/RecNum&gt;&lt;record&gt;&lt;rec-number&gt;1155&lt;/rec-number&gt;&lt;foreign-keys&gt;&lt;key app="EN" db-id="a2x2tzszjfd2zjed0e8psfdtd0daafwwr002" timestamp="1548890026"&gt;1155&lt;/key&gt;&lt;/foreign-keys&gt;&lt;ref-type name="Journal Article"&gt;17&lt;/ref-type&gt;&lt;contributors&gt;&lt;authors&gt;&lt;author&gt;Wu, Jian&lt;/author&gt;&lt;author&gt;Cai, Baowei&lt;/author&gt;&lt;author&gt;Sun, Wenxiang&lt;/author&gt;&lt;author&gt;Huang, Ruili&lt;/author&gt;&lt;author&gt;Liu, Xueqiao&lt;/author&gt;&lt;author&gt;Lin, Meng&lt;/author&gt;&lt;author&gt;Pattaradilokrat, Sittiporn&lt;/author&gt;&lt;author&gt;Martin, Scott&lt;/author&gt;&lt;author&gt;Qi, Yanwei&lt;/author&gt;&lt;author&gt;Nair, Sethu C&lt;/author&gt;&lt;/authors&gt;&lt;/contributors&gt;&lt;titles&gt;&lt;title&gt;Genome-wide analysis of host-Plasmodium yoelii interactions reveals regulators of the type I interferon response&lt;/title&gt;&lt;secondary-title&gt;Cell reports&lt;/secondary-title&gt;&lt;/titles&gt;&lt;periodical&gt;&lt;full-title&gt;Cell reports&lt;/full-title&gt;&lt;/periodical&gt;&lt;pages&gt;661-672&lt;/pages&gt;&lt;volume&gt;12&lt;/volume&gt;&lt;number&gt;4&lt;/number&gt;&lt;dates&gt;&lt;year&gt;2015&lt;/year&gt;&lt;/dates&gt;&lt;isbn&gt;2211-1247&lt;/isbn&gt;&lt;urls&gt;&lt;/urls&gt;&lt;/record&gt;&lt;/Cite&gt;&lt;/EndNote&gt;</w:instrText>
+      </w:r>
+      <w:r>
+        <w:fldChar w:fldCharType="separate"/>
+      </w:r>
+      <w:r>
+        <w:rPr>
+          <w:noProof/>
+        </w:rPr>
+        <w:t>(Wu, Cai et al. 2015, Guo, Fudali et al. 2017)</w:t>
+      </w:r>
+      <w:r>
+        <w:fldChar w:fldCharType="end"/>
       </w:r>
       <w:r>
         <w:t xml:space="preserve">. </w:t>
@@ -749,263 +774,434 @@
         <w:t xml:space="preserve"> studi</w:t>
       </w:r>
       <w:r>
-        <w:t xml:space="preserve">es have </w:t>
+        <w:t xml:space="preserve">es have identified cross-species trans-eQTL, </w:t>
+      </w:r>
+      <w:r>
+        <w:t xml:space="preserve">as a way to hypothesize causal relationships between individual genes in the interspecific interaction </w:t>
+      </w:r>
+      <w:r>
+        <w:fldChar w:fldCharType="begin"/>
+      </w:r>
+      <w:r>
+        <w:instrText xml:space="preserve"> ADDIN EN.CITE &lt;EndNote&gt;&lt;Cite&gt;&lt;Author&gt;Guo&lt;/Author&gt;&lt;Year&gt;2017&lt;/Year&gt;&lt;RecNum&gt;1156&lt;/RecNum&gt;&lt;DisplayText&gt;(Wu, Cai et al. 2015, Guo, Fudali et al. 2017)&lt;/DisplayText&gt;&lt;record&gt;&lt;rec-number&gt;1156&lt;/rec-number&gt;&lt;foreign-keys&gt;&lt;key app="EN" db-id="a2x2tzszjfd2zjed0e8psfdtd0daafwwr002" timestamp="1548893496"&gt;1156&lt;/key&gt;&lt;/foreign-keys&gt;&lt;ref-type name="Journal Article"&gt;17&lt;/ref-type&gt;&lt;contributors&gt;&lt;authors&gt;&lt;author&gt;Guo, Yuelong&lt;/author&gt;&lt;author&gt;Fudali, Sylwia&lt;/author&gt;&lt;author&gt;Gimeno, Jacinta&lt;/author&gt;&lt;author&gt;DiGennaro, Peter&lt;/author&gt;&lt;author&gt;Chang, Stella&lt;/author&gt;&lt;author&gt;Williamson, Valerie M&lt;/author&gt;&lt;author&gt;Bird, David McK&lt;/author&gt;&lt;author&gt;Nielsen, Dahlia M&lt;/author&gt;&lt;/authors&gt;&lt;/contributors&gt;&lt;titles&gt;&lt;title&gt;Networks underpinning symbiosis revealed through cross-species eQTL mapping&lt;/title&gt;&lt;secondary-title&gt;Genetics&lt;/secondary-title&gt;&lt;/titles&gt;&lt;periodical&gt;&lt;full-title&gt;Genetics&lt;/full-title&gt;&lt;/periodical&gt;&lt;pages&gt;genetics. 117.202531&lt;/pages&gt;&lt;dates&gt;&lt;year&gt;2017&lt;/year&gt;&lt;/dates&gt;&lt;isbn&gt;0016-6731&lt;/isbn&gt;&lt;urls&gt;&lt;/urls&gt;&lt;/record&gt;&lt;/Cite&gt;&lt;Cite&gt;&lt;Author&gt;Wu&lt;/Author&gt;&lt;Year&gt;2015&lt;/Year&gt;&lt;RecNum&gt;1155&lt;/RecNum&gt;&lt;record&gt;&lt;rec-number&gt;1155&lt;/rec-number&gt;&lt;foreign-keys&gt;&lt;key app="EN" db-id="a2x2tzszjfd2zjed0e8psfdtd0daafwwr002" timestamp="1548890026"&gt;1155&lt;/key&gt;&lt;/foreign-keys&gt;&lt;ref-type name="Journal Article"&gt;17&lt;/ref-type&gt;&lt;contributors&gt;&lt;authors&gt;&lt;author&gt;Wu, Jian&lt;/author&gt;&lt;author&gt;Cai, Baowei&lt;/author&gt;&lt;author&gt;Sun, Wenxiang&lt;/author&gt;&lt;author&gt;Huang, Ruili&lt;/author&gt;&lt;author&gt;Liu, Xueqiao&lt;/author&gt;&lt;author&gt;Lin, Meng&lt;/author&gt;&lt;author&gt;Pattaradilokrat, Sittiporn&lt;/author&gt;&lt;author&gt;Martin, Scott&lt;/author&gt;&lt;author&gt;Qi, Yanwei&lt;/author&gt;&lt;author&gt;Nair, Sethu C&lt;/author&gt;&lt;/authors&gt;&lt;/contributors&gt;&lt;titles&gt;&lt;title&gt;Genome-wide analysis of host-Plasmodium yoelii interactions reveals regulators of the type I interferon response&lt;/title&gt;&lt;secondary-title&gt;Cell reports&lt;/secondary-title&gt;&lt;/titles&gt;&lt;periodical&gt;&lt;full-title&gt;Cell reports&lt;/full-title&gt;&lt;/periodical&gt;&lt;pages&gt;661-672&lt;/pages&gt;&lt;volume&gt;12&lt;/volume&gt;&lt;number&gt;4&lt;/number&gt;&lt;dates&gt;&lt;year&gt;2015&lt;/year&gt;&lt;/dates&gt;&lt;isbn&gt;2211-1247&lt;/isbn&gt;&lt;urls&gt;&lt;/urls&gt;&lt;/record&gt;&lt;/Cite&gt;&lt;/EndNote&gt;</w:instrText>
+      </w:r>
+      <w:r>
+        <w:fldChar w:fldCharType="separate"/>
+      </w:r>
+      <w:r>
+        <w:rPr>
+          <w:noProof/>
+        </w:rPr>
+        <w:t>(Wu, Cai et al. 2015, Guo, Fudali et al. 2017)</w:t>
+      </w:r>
+      <w:r>
+        <w:fldChar w:fldCharType="end"/>
+      </w:r>
+      <w:r>
+        <w:t>. eQTL identified through this approach i</w:t>
+      </w:r>
+      <w:r>
+        <w:t>nclud</w:t>
+      </w:r>
+      <w:r>
+        <w:t>e</w:t>
+      </w:r>
+      <w:r>
+        <w:t xml:space="preserve"> one locus in a plant pathogenic nematode which modulates expression of &gt;60 genes in its host </w:t>
+      </w:r>
+      <w:r>
+        <w:rPr>
+          <w:i/>
+        </w:rPr>
+        <w:t xml:space="preserve">Medicago </w:t>
+      </w:r>
+      <w:proofErr w:type="spellStart"/>
+      <w:r>
+        <w:rPr>
+          <w:i/>
+        </w:rPr>
+        <w:t>truncatula</w:t>
+      </w:r>
+      <w:proofErr w:type="spellEnd"/>
+      <w:r>
+        <w:t xml:space="preserve"> </w:t>
+      </w:r>
+      <w:r>
+        <w:fldChar w:fldCharType="begin"/>
+      </w:r>
+      <w:r>
+        <w:instrText xml:space="preserve"> ADDIN EN.CITE &lt;EndNote&gt;&lt;Cite&gt;&lt;Author&gt;Guo&lt;/Author&gt;&lt;Year&gt;2017&lt;/Year&gt;&lt;RecNum&gt;1156&lt;/RecNum&gt;&lt;DisplayText&gt;(Guo, Fudali et al. 2017)&lt;/DisplayText&gt;&lt;record&gt;&lt;rec-number&gt;1156&lt;/rec-number&gt;&lt;foreign-keys&gt;&lt;key app="EN" db-id="a2x2tzszjfd2zjed0e8psfdtd0daafwwr002" timestamp="1548893496"&gt;1156&lt;/key&gt;&lt;/foreign-keys&gt;&lt;ref-type name="Journal Article"&gt;17&lt;/ref-type&gt;&lt;contributors&gt;&lt;authors&gt;&lt;author&gt;Guo, Yuelong&lt;/author&gt;&lt;author&gt;Fudali, Sylwia&lt;/author&gt;&lt;author&gt;Gimeno, Jacinta&lt;/author&gt;&lt;author&gt;DiGennaro, Peter&lt;/author&gt;&lt;author&gt;Chang, Stella&lt;/author&gt;&lt;author&gt;Williamson, Valerie M&lt;/author&gt;&lt;author&gt;Bird, David McK&lt;/author&gt;&lt;author&gt;Nielsen, Dahlia M&lt;/author&gt;&lt;/authors&gt;&lt;/contributors&gt;&lt;titles&gt;&lt;title&gt;Networks underpinning symbiosis revealed through cross-species eQTL mapping&lt;/title&gt;&lt;secondary-title&gt;Genetics&lt;/secondary-title&gt;&lt;/titles&gt;&lt;periodical&gt;&lt;full-title&gt;Genetics&lt;/full-title&gt;&lt;/periodical&gt;&lt;pages&gt;genetics. 117.202531&lt;/pages&gt;&lt;dates&gt;&lt;year&gt;2017&lt;/year&gt;&lt;/dates&gt;&lt;isbn&gt;0016-6731&lt;/isbn&gt;&lt;urls&gt;&lt;/urls&gt;&lt;/record&gt;&lt;/Cite&gt;&lt;/EndNote&gt;</w:instrText>
+      </w:r>
+      <w:r>
+        <w:fldChar w:fldCharType="separate"/>
+      </w:r>
+      <w:r>
+        <w:rPr>
+          <w:noProof/>
+        </w:rPr>
+        <w:t>(Guo, Fudali et al. 2017)</w:t>
+      </w:r>
+      <w:r>
+        <w:fldChar w:fldCharType="end"/>
+      </w:r>
+      <w:r>
+        <w:t xml:space="preserve">. Further, </w:t>
+      </w:r>
+      <w:r>
+        <w:t xml:space="preserve">in </w:t>
+      </w:r>
+      <w:r>
+        <w:rPr>
+          <w:i/>
+        </w:rPr>
+        <w:t xml:space="preserve">M. </w:t>
+      </w:r>
+      <w:proofErr w:type="spellStart"/>
+      <w:r>
+        <w:rPr>
+          <w:i/>
+        </w:rPr>
+        <w:t>truncatula</w:t>
+      </w:r>
+      <w:proofErr w:type="spellEnd"/>
+      <w:r>
+        <w:t xml:space="preserve"> </w:t>
+      </w:r>
+      <w:r>
+        <w:t xml:space="preserve">a total of 213 genes in the host were linked to one or more </w:t>
+      </w:r>
+      <w:r>
+        <w:t>loci</w:t>
+      </w:r>
+      <w:r>
+        <w:t xml:space="preserve"> in the pathogen, and functionally enriched for transcription factors </w:t>
+      </w:r>
+      <w:r>
+        <w:t xml:space="preserve">as well as </w:t>
+      </w:r>
+      <w:r>
+        <w:t>defense-related enzymes</w:t>
+      </w:r>
+      <w:r>
+        <w:t xml:space="preserve"> and </w:t>
+      </w:r>
+      <w:r>
+        <w:t xml:space="preserve">enzymes involved in essential amino acid biosynthesis </w:t>
+      </w:r>
+      <w:r>
+        <w:fldChar w:fldCharType="begin"/>
+      </w:r>
+      <w:r>
+        <w:instrText xml:space="preserve"> ADDIN EN.CITE &lt;EndNote&gt;&lt;Cite&gt;&lt;Author&gt;Guo&lt;/Author&gt;&lt;Year&gt;2017&lt;/Year&gt;&lt;RecNum&gt;1156&lt;/RecNum&gt;&lt;DisplayText&gt;(Guo, Fudali et al. 2017)&lt;/DisplayText&gt;&lt;record&gt;&lt;rec-number&gt;1156&lt;/rec-number&gt;&lt;foreign-keys&gt;&lt;key app="EN" db-id="a2x2tzszjfd2zjed0e8psfdtd0daafwwr002" timestamp="1548893496"&gt;1156&lt;/key&gt;&lt;/foreign-keys&gt;&lt;ref-type name="Journal Article"&gt;17&lt;/ref-type&gt;&lt;contributors&gt;&lt;authors&gt;&lt;author&gt;Guo, Yuelong&lt;/author&gt;&lt;author&gt;Fudali, Sylwia&lt;/author&gt;&lt;author&gt;Gimeno, Jacinta&lt;/author&gt;&lt;author&gt;DiGennaro, Peter&lt;/author&gt;&lt;author&gt;Chang, Stella&lt;/author&gt;&lt;author&gt;Williamson, Valerie M&lt;/author&gt;&lt;author&gt;Bird, David McK&lt;/author&gt;&lt;author&gt;Nielsen, Dahlia M&lt;/author&gt;&lt;/authors&gt;&lt;/contributors&gt;&lt;titles&gt;&lt;title&gt;Networks underpinning symbiosis revealed through cross-species eQTL mapping&lt;/title&gt;&lt;secondary-title&gt;Genetics&lt;/secondary-title&gt;&lt;/titles&gt;&lt;periodical&gt;&lt;full-title&gt;Genetics&lt;/full-title&gt;&lt;/periodical&gt;&lt;pages&gt;genetics. 117.202531&lt;/pages&gt;&lt;dates&gt;&lt;year&gt;2017&lt;/year&gt;&lt;/dates&gt;&lt;isbn&gt;0016-6731&lt;/isbn&gt;&lt;urls&gt;&lt;/urls&gt;&lt;/record&gt;&lt;/Cite&gt;&lt;/EndNote&gt;</w:instrText>
+      </w:r>
+      <w:r>
+        <w:fldChar w:fldCharType="separate"/>
+      </w:r>
+      <w:r>
+        <w:rPr>
+          <w:noProof/>
+        </w:rPr>
+        <w:t>(Guo, Fudali et al. 2017)</w:t>
+      </w:r>
+      <w:r>
+        <w:fldChar w:fldCharType="end"/>
+      </w:r>
+      <w:r>
+        <w:t xml:space="preserve">. </w:t>
+      </w:r>
+      <w:r>
+        <w:t>In mouse, 1054 host genes were linked to one or more loci in the pathogen</w:t>
+      </w:r>
+      <w:r>
+        <w:t xml:space="preserve">, across a total of 208 pathogen eQTL </w:t>
+      </w:r>
+      <w:r>
+        <w:fldChar w:fldCharType="begin"/>
+      </w:r>
+      <w:r>
+        <w:instrText xml:space="preserve"> ADDIN EN.CITE &lt;EndNote&gt;&lt;Cite&gt;&lt;Author&gt;Wu&lt;/Author&gt;&lt;Year&gt;2015&lt;/Year&gt;&lt;RecNum&gt;1155&lt;/RecNum&gt;&lt;DisplayText&gt;(Wu, Cai et al. 2015)&lt;/DisplayText&gt;&lt;record&gt;&lt;rec-number&gt;1155&lt;/rec-number&gt;&lt;foreign-keys&gt;&lt;key app="EN" db-id="a2x2tzszjfd2zjed0e8psfdtd0daafwwr002" timestamp="1548890026"&gt;1155&lt;/key&gt;&lt;/foreign-keys&gt;&lt;ref-type name="Journal Article"&gt;17&lt;/ref-type&gt;&lt;contributors&gt;&lt;authors&gt;&lt;author&gt;Wu, Jian&lt;/author&gt;&lt;author&gt;Cai, Baowei&lt;/author&gt;&lt;author&gt;Sun, Wenxiang&lt;/author&gt;&lt;author&gt;Huang, Ruili&lt;/author&gt;&lt;author&gt;Liu, Xueqiao&lt;/author&gt;&lt;author&gt;Lin, Meng&lt;/author&gt;&lt;author&gt;Pattaradilokrat, Sittiporn&lt;/author&gt;&lt;author&gt;Martin, Scott&lt;/author&gt;&lt;author&gt;Qi, Yanwei&lt;/author&gt;&lt;author&gt;Nair, Sethu C&lt;/author&gt;&lt;/authors&gt;&lt;/contributors&gt;&lt;titles&gt;&lt;title&gt;Genome-wide analysis of host-Plasmodium yoelii interactions reveals regulators of the type I interferon response&lt;/title&gt;&lt;secondary-title&gt;Cell reports&lt;/secondary-title&gt;&lt;/titles&gt;&lt;periodical&gt;&lt;full-title&gt;Cell reports&lt;/full-title&gt;&lt;/periodical&gt;&lt;pages&gt;661-672&lt;/pages&gt;&lt;volume&gt;12&lt;/volume&gt;&lt;number&gt;4&lt;/number&gt;&lt;dates&gt;&lt;year&gt;2015&lt;/year&gt;&lt;/dates&gt;&lt;isbn&gt;2211-1247&lt;/isbn&gt;&lt;urls&gt;&lt;/urls&gt;&lt;/record&gt;&lt;/Cite&gt;&lt;/EndNote&gt;</w:instrText>
+      </w:r>
+      <w:r>
+        <w:fldChar w:fldCharType="separate"/>
+      </w:r>
+      <w:r>
+        <w:rPr>
+          <w:noProof/>
+        </w:rPr>
+        <w:t>(Wu, Cai et al. 2015)</w:t>
+      </w:r>
+      <w:r>
+        <w:fldChar w:fldCharType="end"/>
+      </w:r>
+      <w:bookmarkStart w:id="3" w:name="_GoBack"/>
+      <w:bookmarkEnd w:id="3"/>
+      <w:r>
+        <w:t xml:space="preserve">. </w:t>
+      </w:r>
+    </w:p>
+    <w:p>
+      <w:pPr>
+        <w:ind w:firstLine="360"/>
+      </w:pPr>
+      <w:r>
+        <w:t>On the host side, similar methods can identify human host genetic polymorphisms affecting bacterial parasite gene expression</w:t>
+      </w:r>
+      <w:r>
+        <w:t>; three bacterial genes were regulated by these identified host eQTL</w:t>
+      </w:r>
+      <w:r>
+        <w:t xml:space="preserve"> </w:t>
+      </w:r>
+      <w:r>
+        <w:fldChar w:fldCharType="begin"/>
+      </w:r>
+      <w:r>
+        <w:instrText xml:space="preserve"> ADDIN EN.CITE &lt;EndNote&gt;&lt;Cite&gt;&lt;Author&gt;Guo&lt;/Author&gt;&lt;Year&gt;2017&lt;/Year&gt;&lt;RecNum&gt;1156&lt;/RecNum&gt;&lt;DisplayText&gt;(Guo, Fudali et al. 2017)&lt;/DisplayText&gt;&lt;record&gt;&lt;rec-number&gt;1156&lt;/rec-number&gt;&lt;foreign-keys&gt;&lt;key app="EN" db-id="a2x2tzszjfd2zjed0e8psfdtd0daafwwr002" timestamp="1548893496"&gt;1156&lt;/key&gt;&lt;/foreign-keys&gt;&lt;ref-type name="Journal Article"&gt;17&lt;/ref-type&gt;&lt;contributors&gt;&lt;authors&gt;&lt;author&gt;Guo, Yuelong&lt;/author&gt;&lt;author&gt;Fudali, Sylwia&lt;/author&gt;&lt;author&gt;Gimeno, Jacinta&lt;/author&gt;&lt;author&gt;DiGennaro, Peter&lt;/author&gt;&lt;author&gt;Chang, Stella&lt;/author&gt;&lt;author&gt;Williamson, Valerie M&lt;/author&gt;&lt;author&gt;Bird, David McK&lt;/author&gt;&lt;author&gt;Nielsen, Dahlia M&lt;/author&gt;&lt;/authors&gt;&lt;/contributors&gt;&lt;titles&gt;&lt;title&gt;Networks underpinning symbiosis revealed through cross-species eQTL mapping&lt;/title&gt;&lt;secondary-title&gt;Genetics&lt;/secondary-title&gt;&lt;/titles&gt;&lt;periodical&gt;&lt;full-title&gt;Genetics&lt;/full-title&gt;&lt;/periodical&gt;&lt;pages&gt;genetics. 117.202531&lt;/pages&gt;&lt;dates&gt;&lt;year&gt;2017&lt;/year&gt;&lt;/dates&gt;&lt;isbn&gt;0016-6731&lt;/isbn&gt;&lt;urls&gt;&lt;/urls&gt;&lt;/record&gt;&lt;/Cite&gt;&lt;/EndNote&gt;</w:instrText>
+      </w:r>
+      <w:r>
+        <w:fldChar w:fldCharType="separate"/>
+      </w:r>
+      <w:r>
+        <w:rPr>
+          <w:noProof/>
+        </w:rPr>
+        <w:t>(Guo, Fudali et al. 2017)</w:t>
+      </w:r>
+      <w:r>
+        <w:fldChar w:fldCharType="end"/>
+      </w:r>
+      <w:r>
+        <w:t xml:space="preserve">. </w:t>
+      </w:r>
+    </w:p>
+    <w:p>
+      <w:pPr>
+        <w:ind w:firstLine="360"/>
+      </w:pPr>
+      <w:r>
+        <w:t xml:space="preserve">For this work, we focus on an extreme generalist pathogen with high genetic diversity, </w:t>
+      </w:r>
+      <w:r>
+        <w:rPr>
+          <w:i/>
+        </w:rPr>
+        <w:t>B. cinerea</w:t>
+      </w:r>
+      <w:r>
+        <w:t xml:space="preserve">, and the model plant host, </w:t>
+      </w:r>
+      <w:r>
+        <w:rPr>
+          <w:i/>
+        </w:rPr>
+        <w:t>A. thaliana</w:t>
+      </w:r>
+      <w:r>
+        <w:t xml:space="preserve">. </w:t>
+      </w:r>
+      <w:r>
+        <w:rPr>
+          <w:i/>
+        </w:rPr>
+        <w:t xml:space="preserve">B. cinerea </w:t>
+      </w:r>
+      <w:r>
+        <w:t>exhibits highly quantitative virulence</w:t>
+      </w:r>
+      <w:r>
+        <w:rPr>
+          <w:i/>
+        </w:rPr>
+        <w:t xml:space="preserve"> </w:t>
+      </w:r>
+      <w:r>
+        <w:t xml:space="preserve">These interactions are well-characterized phenotypically, and we have previous information on some of the potentially relevant genetic factors on both the pathogen and host side. This also gives us the opportunity to connect our findings, particularly in plant genetic targets and affected pathways, to many previous datasets. </w:t>
+      </w:r>
+    </w:p>
+    <w:p>
+      <w:pPr>
+        <w:ind w:firstLine="360"/>
+      </w:pPr>
+      <w:commentRangeStart w:id="4"/>
+      <w:r>
+        <w:t xml:space="preserve">Previous studies in </w:t>
+      </w:r>
+      <w:commentRangeEnd w:id="4"/>
+      <w:r>
+        <w:rPr>
+          <w:rStyle w:val="CommentReference"/>
+        </w:rPr>
+        <w:commentReference w:id="4"/>
+      </w:r>
+      <w:r>
+        <w:t xml:space="preserve">the </w:t>
+      </w:r>
+      <w:r>
+        <w:rPr>
+          <w:i/>
+        </w:rPr>
+        <w:t>A. thaliana</w:t>
+      </w:r>
+      <w:r>
+        <w:t xml:space="preserve"> -</w:t>
+      </w:r>
+      <w:r>
+        <w:rPr>
+          <w:i/>
+        </w:rPr>
+        <w:t xml:space="preserve"> B. cinerea </w:t>
+      </w:r>
+      <w:r>
+        <w:t xml:space="preserve">pathosystem point to control of expression variation on the host side of the interaction … </w:t>
+      </w:r>
+      <w:r>
+        <w:t xml:space="preserve">Detached leaves of wildtype A. thaliana and major immune pathway mutants were inoculated with XX genetically variable isolates of B. cinerea, and at 18 hours post inoculated mRNA was collected. </w:t>
+      </w:r>
+      <w:r>
+        <w:t xml:space="preserve">The authors analyzed co-expression of genes across </w:t>
+      </w:r>
+      <w:r>
+        <w:t>the</w:t>
+      </w:r>
+      <w:r>
+        <w:t xml:space="preserve"> </w:t>
+      </w:r>
+      <w:r>
+        <w:rPr>
+          <w:i/>
+        </w:rPr>
+        <w:t>B. cinerea</w:t>
+      </w:r>
+      <w:r>
+        <w:t xml:space="preserve"> isolates and </w:t>
+      </w:r>
+      <w:r>
+        <w:rPr>
+          <w:i/>
+        </w:rPr>
+        <w:t>A. thaliana</w:t>
+      </w:r>
+      <w:r>
+        <w:t xml:space="preserve"> immune pathway mutants. Genes were condensed into co-expression networks, which hypothesize causal links between many genes in an interacting web.</w:t>
+      </w:r>
+      <w:r>
+        <w:t xml:space="preserve"> </w:t>
+      </w:r>
+      <w:r>
+        <w:t xml:space="preserve">However, these analyses do not untangle the directionality of effect from one gene, one pathway, or one genome to another.  </w:t>
+      </w:r>
+    </w:p>
+    <w:p>
+      <w:pPr>
+        <w:ind w:firstLine="360"/>
+      </w:pPr>
+      <w:r>
+        <w:t xml:space="preserve">In this study, we ask how genetics within the pathogen </w:t>
+      </w:r>
+      <w:r>
+        <w:t>may modulate</w:t>
+      </w:r>
+      <w:r>
+        <w:t xml:space="preserve"> expression variation over the course of infection. </w:t>
+      </w:r>
+      <w:r>
+        <w:t xml:space="preserve">We work with the gene expression data from Zhang </w:t>
+      </w:r>
+      <w:r>
+        <w:rPr>
+          <w:i/>
+        </w:rPr>
+        <w:t>et al</w:t>
+      </w:r>
+      <w:r>
+        <w:t>.</w:t>
+      </w:r>
+      <w:r>
+        <w:t xml:space="preserve">, performing genome-wide association (GWA) of variation in individual transcript expression profiles with </w:t>
+      </w:r>
+      <w:r>
+        <w:t xml:space="preserve">SNP level variation within the </w:t>
+      </w:r>
+      <w:r>
+        <w:rPr>
+          <w:i/>
+        </w:rPr>
+        <w:t>B. cinerea</w:t>
+      </w:r>
+      <w:r>
+        <w:t xml:space="preserve"> genome.</w:t>
+      </w:r>
+      <w:r>
+        <w:t xml:space="preserve"> This gives us a hypothesis of directionality; any locus in </w:t>
+      </w:r>
+      <w:r>
+        <w:rPr>
+          <w:i/>
+        </w:rPr>
+        <w:t xml:space="preserve">B. cinerea </w:t>
+      </w:r>
+      <w:r>
+        <w:t xml:space="preserve">linked to expression variation in the host or pathogen is directly or indirectly modulating expression. </w:t>
+      </w:r>
+      <w:r>
+        <w:t xml:space="preserve">With numerous traits in this analysis, we focused on general patterns of eQTL distribution across the genome, and identification of major hotspots of eQTL. </w:t>
+      </w:r>
+    </w:p>
+    <w:p>
+      <w:pPr>
+        <w:ind w:firstLine="360"/>
+      </w:pPr>
+      <w:r>
+        <w:t xml:space="preserve">Any genes linked to expression variation of many members of </w:t>
+      </w:r>
+      <w:r>
+        <w:t xml:space="preserve">the previously described </w:t>
+      </w:r>
+      <w:r>
+        <w:rPr>
+          <w:i/>
+        </w:rPr>
+        <w:t>A. thaliana</w:t>
+      </w:r>
+      <w:r>
+        <w:t xml:space="preserve"> and </w:t>
+      </w:r>
+      <w:r>
+        <w:rPr>
+          <w:i/>
+        </w:rPr>
+        <w:t>B. cinerea</w:t>
+      </w:r>
+      <w:r>
+        <w:t xml:space="preserve"> virulence co-expression networks </w:t>
+      </w:r>
+      <w:r>
+        <w:t xml:space="preserve">both affirms the </w:t>
+      </w:r>
+      <w:r>
+        <w:t>biological relevance</w:t>
+      </w:r>
+      <w:r>
+        <w:t xml:space="preserve"> of the pathway and suggests a </w:t>
+      </w:r>
+      <w:r>
+        <w:t xml:space="preserve">genetic </w:t>
+      </w:r>
+      <w:r>
+        <w:t xml:space="preserve">control factor in pathway-level expression variation. </w:t>
+      </w:r>
+      <w:r>
+        <w:t xml:space="preserve">Determining the pathogen genetic control of both host and pathogen gene expression over the course of infection can give us inference into points of genetic control over virulence pathways in the pathogen. Further, it can elucidate the sensitive host pathways, to inspire a search for potential resistance alleles among host variants. If we consider the full transcriptome of host and pathogen, this provides us thousands of phenotypes to test in genome-wide association, and we can deepen our search for loci which control multiple phenotypic measures of the progression of the plant-pathogen interaction. We can build </w:t>
       </w:r>
       <w:r>
         <w:lastRenderedPageBreak/>
-        <w:t xml:space="preserve">identified cross-species trans-eQTL, including one locus in a plant pathogenic nematode which modulates expression of &gt;60 genes in its host </w:t>
-      </w:r>
-      <w:r>
-        <w:rPr>
-          <w:i/>
-        </w:rPr>
-        <w:t xml:space="preserve">Medicago </w:t>
-      </w:r>
-      <w:proofErr w:type="spellStart"/>
-      <w:r>
-        <w:rPr>
-          <w:i/>
-        </w:rPr>
-        <w:t>truncatula</w:t>
-      </w:r>
-      <w:proofErr w:type="spellEnd"/>
-      <w:r>
-        <w:t xml:space="preserve"> {Guo 2017}</w:t>
-      </w:r>
-      <w:r>
-        <w:t xml:space="preserve">. Further, a total of 213 genes in the host were linked to one or more </w:t>
-      </w:r>
-      <w:r>
-        <w:t>loci</w:t>
-      </w:r>
-      <w:r>
-        <w:t xml:space="preserve"> in the pathogen, and functionally enriched for transcription factors {Guo 2017}. On the host side, similar methods can identify human host genetic polymorphisms affecting bacterial parasite gene expression {Guo 2017}. </w:t>
+        <w:t xml:space="preserve">inference on which genes in the pathogen are core factors in the virulence interaction, and which are uniquely controlling specific attributes of the interaction. </w:t>
       </w:r>
     </w:p>
     <w:p>
       <w:pPr>
         <w:ind w:firstLine="360"/>
       </w:pPr>
-      <w:r>
-        <w:t xml:space="preserve">For this work, we focus on an extreme generalist pathogen with high genetic diversity, </w:t>
-      </w:r>
-      <w:r>
-        <w:rPr>
-          <w:i/>
-        </w:rPr>
-        <w:t>B. cinerea</w:t>
-      </w:r>
-      <w:r>
-        <w:t xml:space="preserve">, and the model plant host, </w:t>
-      </w:r>
-      <w:r>
-        <w:rPr>
-          <w:i/>
-        </w:rPr>
-        <w:t>A. thaliana</w:t>
-      </w:r>
-      <w:r>
-        <w:t xml:space="preserve">. </w:t>
-      </w:r>
-      <w:r>
-        <w:rPr>
-          <w:i/>
-        </w:rPr>
-        <w:t xml:space="preserve">B. cinerea </w:t>
-      </w:r>
-      <w:r>
-        <w:t>exhibits highly quantitative virulence</w:t>
-      </w:r>
-      <w:r>
-        <w:rPr>
-          <w:i/>
-        </w:rPr>
-        <w:t xml:space="preserve"> </w:t>
-      </w:r>
-      <w:r>
-        <w:t xml:space="preserve">These interactions are well-characterized phenotypically, and we have previous information on some of the potentially relevant genetic factors on both the pathogen and host side. This also gives us the opportunity to connect our findings, particularly in plant genetic targets and affected pathways, to many previous datasets. </w:t>
-      </w:r>
-    </w:p>
-    <w:p>
-      <w:pPr>
-        <w:ind w:firstLine="360"/>
-      </w:pPr>
-      <w:commentRangeStart w:id="3"/>
-      <w:r>
-        <w:t xml:space="preserve">Previous studies in </w:t>
-      </w:r>
-      <w:commentRangeEnd w:id="3"/>
-      <w:r>
-        <w:rPr>
-          <w:rStyle w:val="CommentReference"/>
-        </w:rPr>
-        <w:commentReference w:id="3"/>
-      </w:r>
-      <w:r>
-        <w:t xml:space="preserve">the </w:t>
-      </w:r>
-      <w:r>
-        <w:rPr>
-          <w:i/>
-        </w:rPr>
-        <w:t>A. thaliana</w:t>
-      </w:r>
-      <w:r>
-        <w:t xml:space="preserve"> -</w:t>
-      </w:r>
-      <w:r>
-        <w:rPr>
-          <w:i/>
-        </w:rPr>
-        <w:t xml:space="preserve"> B. cinerea </w:t>
-      </w:r>
-      <w:r>
-        <w:t xml:space="preserve">pathosystem point to control of expression variation on the host side of the interaction … </w:t>
-      </w:r>
-      <w:r>
-        <w:t xml:space="preserve">Detached leaves of wildtype A. thaliana and major immune pathway mutants were inoculated with XX genetically variable isolates of B. cinerea, and at 18 hours post inoculated mRNA was collected. </w:t>
-      </w:r>
-      <w:r>
-        <w:t xml:space="preserve">The authors analyzed co-expression of genes across </w:t>
-      </w:r>
-      <w:r>
-        <w:t>the</w:t>
-      </w:r>
-      <w:r>
-        <w:t xml:space="preserve"> </w:t>
-      </w:r>
-      <w:r>
-        <w:rPr>
-          <w:i/>
-        </w:rPr>
-        <w:t>B. cinerea</w:t>
-      </w:r>
-      <w:r>
-        <w:t xml:space="preserve"> isolates and </w:t>
-      </w:r>
-      <w:r>
-        <w:rPr>
-          <w:i/>
-        </w:rPr>
-        <w:t>A. thaliana</w:t>
-      </w:r>
-      <w:r>
-        <w:t xml:space="preserve"> immune pathway mutants. Genes were condensed into co-expression networks, which hypothesize causal links between many genes in an interacting web.</w:t>
-      </w:r>
-      <w:r>
-        <w:t xml:space="preserve"> </w:t>
-      </w:r>
-      <w:r>
-        <w:t xml:space="preserve">However, these analyses do not untangle the directionality of effect from one gene, one pathway, or one genome to another.  </w:t>
-      </w:r>
-    </w:p>
-    <w:p>
-      <w:pPr>
-        <w:ind w:firstLine="360"/>
-      </w:pPr>
-      <w:r>
-        <w:t xml:space="preserve">In this study, we ask how genetics within the pathogen </w:t>
-      </w:r>
-      <w:r>
-        <w:t>may modulate</w:t>
-      </w:r>
-      <w:r>
-        <w:t xml:space="preserve"> expression variation over the course of infection. </w:t>
-      </w:r>
-      <w:r>
-        <w:t xml:space="preserve">We work with the gene expression data from Zhang </w:t>
-      </w:r>
-      <w:r>
-        <w:rPr>
-          <w:i/>
-        </w:rPr>
-        <w:t>et al</w:t>
-      </w:r>
-      <w:r>
-        <w:t>.</w:t>
-      </w:r>
-      <w:r>
-        <w:t xml:space="preserve">, performing genome-wide association (GWA) of variation in individual transcript expression profiles with </w:t>
-      </w:r>
-      <w:r>
-        <w:t xml:space="preserve">SNP level variation within the </w:t>
-      </w:r>
-      <w:r>
-        <w:rPr>
-          <w:i/>
-        </w:rPr>
-        <w:t>B. cinerea</w:t>
-      </w:r>
-      <w:r>
-        <w:t xml:space="preserve"> genome.</w:t>
-      </w:r>
-      <w:r>
-        <w:t xml:space="preserve"> This gives us a hypothesis of directionality; any locus in </w:t>
-      </w:r>
-      <w:r>
-        <w:rPr>
-          <w:i/>
-        </w:rPr>
-        <w:t xml:space="preserve">B. cinerea </w:t>
-      </w:r>
-      <w:r>
-        <w:t xml:space="preserve">linked to expression variation in the host or pathogen is directly or indirectly modulating expression. </w:t>
-      </w:r>
-      <w:r>
-        <w:t xml:space="preserve">With numerous traits in this analysis, we focused on general patterns of eQTL distribution across the genome, and identification of major hotspots of eQTL. </w:t>
-      </w:r>
-    </w:p>
-    <w:p>
-      <w:pPr>
-        <w:ind w:firstLine="360"/>
-      </w:pPr>
-      <w:r>
-        <w:t xml:space="preserve">Any genes linked to expression variation of many members of </w:t>
-      </w:r>
-      <w:r>
-        <w:t xml:space="preserve">the previously described </w:t>
-      </w:r>
-      <w:r>
-        <w:rPr>
-          <w:i/>
-        </w:rPr>
-        <w:t>A. thaliana</w:t>
-      </w:r>
-      <w:r>
-        <w:t xml:space="preserve"> and </w:t>
-      </w:r>
-      <w:r>
-        <w:rPr>
-          <w:i/>
-        </w:rPr>
-        <w:t>B. cinerea</w:t>
-      </w:r>
-      <w:r>
-        <w:t xml:space="preserve"> virulence co-expression networks </w:t>
-      </w:r>
-      <w:r>
-        <w:t xml:space="preserve">both affirms the </w:t>
-      </w:r>
-      <w:r>
-        <w:t>biological relevance</w:t>
-      </w:r>
-      <w:r>
-        <w:t xml:space="preserve"> of the pathway and suggests a </w:t>
-      </w:r>
-      <w:r>
-        <w:t xml:space="preserve">genetic </w:t>
-      </w:r>
-      <w:r>
-        <w:t xml:space="preserve">control factor in pathway-level expression variation. </w:t>
-      </w:r>
-      <w:r>
-        <w:t xml:space="preserve">Determining the pathogen genetic control of both host and pathogen gene expression over the course of infection can give us inference into points of genetic control over virulence pathways in the pathogen. Further, it can elucidate the sensitive host pathways, to inspire a search for potential resistance alleles among host variants. If we consider the full transcriptome of host and pathogen, this provides us thousands of phenotypes to test in genome-wide association, and we can deepen our search for loci which control multiple phenotypic measures of the progression of the plant-pathogen interaction. We can build inference on which genes in the pathogen are core factors in the virulence interaction, and which are uniquely controlling specific attributes of the interaction. </w:t>
-      </w:r>
-    </w:p>
-    <w:p>
-      <w:pPr>
-        <w:ind w:firstLine="360"/>
-      </w:pPr>
     </w:p>
     <w:p>
       <w:pPr>
@@ -1050,8 +1246,564 @@
         <w:rPr>
           <w:strike/>
         </w:rPr>
+        <w:t>Qualitative: binary disease states</w:t>
+      </w:r>
+    </w:p>
+    <w:p>
+      <w:pPr>
+        <w:pStyle w:val="ListParagraph"/>
+        <w:numPr>
+          <w:ilvl w:val="1"/>
+          <w:numId w:val="1"/>
+        </w:numPr>
+        <w:rPr>
+          <w:strike/>
+        </w:rPr>
+      </w:pPr>
+      <w:r>
+        <w:rPr>
+          <w:strike/>
+        </w:rPr>
+        <w:t>Quantitative: continuous disease states</w:t>
+      </w:r>
+    </w:p>
+    <w:p>
+      <w:pPr>
+        <w:pStyle w:val="ListParagraph"/>
+        <w:numPr>
+          <w:ilvl w:val="1"/>
+          <w:numId w:val="1"/>
+        </w:numPr>
+        <w:rPr>
+          <w:strike/>
+        </w:rPr>
+      </w:pPr>
+      <w:r>
+        <w:rPr>
+          <w:strike/>
+        </w:rPr>
+        <w:t>Little information on quantitative disease genetics</w:t>
+      </w:r>
+    </w:p>
+    <w:p>
+      <w:pPr>
+        <w:pStyle w:val="ListParagraph"/>
+        <w:numPr>
+          <w:ilvl w:val="2"/>
+          <w:numId w:val="1"/>
+        </w:numPr>
+        <w:rPr>
+          <w:strike/>
+        </w:rPr>
+      </w:pPr>
+      <w:r>
+        <w:rPr>
+          <w:strike/>
+        </w:rPr>
+        <w:t xml:space="preserve">So far: evidence for lack of qualitative R genes in plants/ virulence genes in quantitative disease pathogens  </w:t>
+      </w:r>
+    </w:p>
+    <w:p>
+      <w:pPr>
+        <w:pStyle w:val="ListParagraph"/>
+        <w:numPr>
+          <w:ilvl w:val="2"/>
+          <w:numId w:val="1"/>
+        </w:numPr>
+        <w:rPr>
+          <w:strike/>
+        </w:rPr>
+      </w:pPr>
+      <w:r>
+        <w:rPr>
+          <w:strike/>
+        </w:rPr>
+        <w:t>Patterns of quantitative disease genetics</w:t>
+      </w:r>
+    </w:p>
+    <w:p>
+      <w:pPr>
+        <w:pStyle w:val="ListParagraph"/>
+        <w:numPr>
+          <w:ilvl w:val="3"/>
+          <w:numId w:val="1"/>
+        </w:numPr>
+        <w:rPr>
+          <w:strike/>
+        </w:rPr>
+      </w:pPr>
+      <w:r>
+        <w:rPr>
+          <w:strike/>
+        </w:rPr>
+        <w:t>Quantitative genetic basis on plant side of virulence as lesion size: Corwin (and earlier), Fordyce 2018, Zhang 2017</w:t>
+      </w:r>
+    </w:p>
+    <w:p>
+      <w:pPr>
+        <w:pStyle w:val="ListParagraph"/>
+        <w:numPr>
+          <w:ilvl w:val="4"/>
+          <w:numId w:val="1"/>
+        </w:numPr>
+        <w:rPr>
+          <w:strike/>
+        </w:rPr>
+      </w:pPr>
+      <w:r>
+        <w:rPr>
+          <w:strike/>
+        </w:rPr>
+        <w:t>Highly quantitative/ polygenic</w:t>
+      </w:r>
+    </w:p>
+    <w:p>
+      <w:pPr>
+        <w:pStyle w:val="ListParagraph"/>
+        <w:numPr>
+          <w:ilvl w:val="4"/>
+          <w:numId w:val="1"/>
+        </w:numPr>
+        <w:rPr>
+          <w:strike/>
+        </w:rPr>
+      </w:pPr>
+      <w:r>
+        <w:rPr>
+          <w:strike/>
+        </w:rPr>
+        <w:t>Patterns of which loci are involved</w:t>
+      </w:r>
+    </w:p>
+    <w:p>
+      <w:pPr>
+        <w:pStyle w:val="ListParagraph"/>
+        <w:numPr>
+          <w:ilvl w:val="4"/>
+          <w:numId w:val="1"/>
+        </w:numPr>
+        <w:rPr>
+          <w:strike/>
+        </w:rPr>
+      </w:pPr>
+      <w:r>
+        <w:rPr>
+          <w:strike/>
+        </w:rPr>
+        <w:t>Other species/ labs… LIT REVIEW</w:t>
+      </w:r>
+    </w:p>
+    <w:p>
+      <w:pPr>
+        <w:pStyle w:val="ListParagraph"/>
+        <w:numPr>
+          <w:ilvl w:val="3"/>
+          <w:numId w:val="1"/>
+        </w:numPr>
+        <w:rPr>
+          <w:strike/>
+        </w:rPr>
+      </w:pPr>
+      <w:r>
+        <w:rPr>
+          <w:strike/>
+        </w:rPr>
+        <w:t>Quantitative genetic basis on pathogen side of virulence as lesion size: Soltis 2019, Atwell 2019</w:t>
+      </w:r>
+    </w:p>
+    <w:p>
+      <w:pPr>
+        <w:pStyle w:val="ListParagraph"/>
+        <w:numPr>
+          <w:ilvl w:val="4"/>
+          <w:numId w:val="1"/>
+        </w:numPr>
+        <w:rPr>
+          <w:strike/>
+        </w:rPr>
+      </w:pPr>
+      <w:proofErr w:type="gramStart"/>
+      <w:r>
+        <w:rPr>
+          <w:strike/>
+        </w:rPr>
+        <w:t>Also</w:t>
+      </w:r>
+      <w:proofErr w:type="gramEnd"/>
+      <w:r>
+        <w:rPr>
+          <w:strike/>
+        </w:rPr>
+        <w:t xml:space="preserve"> highly quantitative/ polygenic</w:t>
+      </w:r>
+    </w:p>
+    <w:p>
+      <w:pPr>
+        <w:pStyle w:val="ListParagraph"/>
+        <w:numPr>
+          <w:ilvl w:val="4"/>
+          <w:numId w:val="1"/>
+        </w:numPr>
+        <w:rPr>
+          <w:strike/>
+        </w:rPr>
+      </w:pPr>
+      <w:r>
+        <w:rPr>
+          <w:strike/>
+        </w:rPr>
+        <w:t>Patterns of which loci are involved</w:t>
+      </w:r>
+    </w:p>
+    <w:p>
+      <w:pPr>
+        <w:pStyle w:val="ListParagraph"/>
+        <w:numPr>
+          <w:ilvl w:val="4"/>
+          <w:numId w:val="1"/>
+        </w:numPr>
+        <w:rPr>
+          <w:strike/>
+        </w:rPr>
+      </w:pPr>
+      <w:r>
+        <w:rPr>
+          <w:strike/>
+        </w:rPr>
+        <w:t>Other species/ labs… LIT REVIEW</w:t>
+      </w:r>
+    </w:p>
+    <w:p>
+      <w:pPr>
+        <w:pStyle w:val="ListParagraph"/>
+        <w:numPr>
+          <w:ilvl w:val="3"/>
+          <w:numId w:val="1"/>
+        </w:numPr>
+        <w:rPr>
+          <w:strike/>
+        </w:rPr>
+      </w:pPr>
+      <w:r>
+        <w:rPr>
+          <w:strike/>
+        </w:rPr>
+        <w:t>Shared loci across multiple phenotypes? Larger emerging patterns of genetic players in quantitative virulence outcomes</w:t>
+      </w:r>
+    </w:p>
+    <w:p>
+      <w:pPr>
+        <w:pStyle w:val="ListParagraph"/>
+        <w:numPr>
+          <w:ilvl w:val="4"/>
+          <w:numId w:val="1"/>
+        </w:numPr>
+        <w:rPr>
+          <w:strike/>
+        </w:rPr>
+      </w:pPr>
+      <w:r>
+        <w:rPr>
+          <w:strike/>
+        </w:rPr>
+        <w:t>Soltis 2018, commonalities across plant hosts</w:t>
+      </w:r>
+    </w:p>
+    <w:p>
+      <w:pPr>
+        <w:pStyle w:val="ListParagraph"/>
+        <w:numPr>
+          <w:ilvl w:val="4"/>
+          <w:numId w:val="1"/>
+        </w:numPr>
+        <w:rPr>
+          <w:strike/>
+        </w:rPr>
+      </w:pPr>
+      <w:r>
+        <w:rPr>
+          <w:strike/>
+        </w:rPr>
+        <w:t xml:space="preserve">Fordyce 2018 (multiple measures of lesion), Corwin/ Zhang for lesion size or expression on multiple host genotypes… </w:t>
+      </w:r>
+    </w:p>
+    <w:p>
+      <w:pPr>
+        <w:pStyle w:val="ListParagraph"/>
+        <w:numPr>
+          <w:ilvl w:val="4"/>
+          <w:numId w:val="1"/>
+        </w:numPr>
+        <w:rPr>
+          <w:strike/>
+        </w:rPr>
+      </w:pPr>
+      <w:r>
+        <w:rPr>
+          <w:strike/>
+        </w:rPr>
+        <w:t xml:space="preserve">Other species/ labs… </w:t>
+      </w:r>
+    </w:p>
+    <w:p>
+      <w:pPr>
+        <w:pStyle w:val="ListParagraph"/>
+        <w:numPr>
+          <w:ilvl w:val="0"/>
+          <w:numId w:val="1"/>
+        </w:numPr>
+        <w:rPr>
+          <w:strike/>
+        </w:rPr>
+      </w:pPr>
+      <w:r>
+        <w:rPr>
+          <w:strike/>
+        </w:rPr>
+        <w:t xml:space="preserve">Transcriptome variation (gene expression profiles) as many quantitative phenotypes describing the interaction between host and pathogen. </w:t>
+      </w:r>
+    </w:p>
+    <w:p>
+      <w:pPr>
+        <w:pStyle w:val="ListParagraph"/>
+        <w:numPr>
+          <w:ilvl w:val="1"/>
+          <w:numId w:val="1"/>
+        </w:numPr>
+        <w:rPr>
+          <w:strike/>
+        </w:rPr>
+      </w:pPr>
+      <w:r>
+        <w:rPr>
+          <w:strike/>
+        </w:rPr>
+        <w:t xml:space="preserve">Insight into shared and unique bases of virulence phenotypes? </w:t>
+      </w:r>
+    </w:p>
+    <w:p>
+      <w:pPr>
+        <w:pStyle w:val="ListParagraph"/>
+        <w:numPr>
+          <w:ilvl w:val="1"/>
+          <w:numId w:val="1"/>
+        </w:numPr>
+      </w:pPr>
+      <w:r>
+        <w:t xml:space="preserve">Quantitative genetic basis on plant side of expression variation: Zhang </w:t>
+      </w:r>
+    </w:p>
+    <w:p>
+      <w:pPr>
+        <w:pStyle w:val="ListParagraph"/>
+        <w:numPr>
+          <w:ilvl w:val="2"/>
+          <w:numId w:val="1"/>
+        </w:numPr>
+      </w:pPr>
+      <w:r>
+        <w:t>Patterns of how many loci</w:t>
+      </w:r>
+    </w:p>
+    <w:p>
+      <w:pPr>
+        <w:pStyle w:val="ListParagraph"/>
+        <w:numPr>
+          <w:ilvl w:val="2"/>
+          <w:numId w:val="1"/>
+        </w:numPr>
+      </w:pPr>
+      <w:r>
+        <w:t>Patterns of which loci</w:t>
+      </w:r>
+    </w:p>
+    <w:p>
+      <w:pPr>
+        <w:pStyle w:val="ListParagraph"/>
+        <w:numPr>
+          <w:ilvl w:val="2"/>
+          <w:numId w:val="1"/>
+        </w:numPr>
+      </w:pPr>
+      <w:r>
+        <w:t>Something about networks, idk</w:t>
+      </w:r>
+    </w:p>
+    <w:p>
+      <w:pPr>
+        <w:pStyle w:val="ListParagraph"/>
+        <w:numPr>
+          <w:ilvl w:val="1"/>
+          <w:numId w:val="1"/>
+        </w:numPr>
+      </w:pPr>
+      <w:r>
+        <w:t>Other species/ labs… LIT REVIEW</w:t>
+      </w:r>
+    </w:p>
+    <w:p>
+      <w:pPr>
+        <w:pStyle w:val="ListParagraph"/>
+        <w:numPr>
+          <w:ilvl w:val="0"/>
+          <w:numId w:val="1"/>
+        </w:numPr>
+        <w:rPr>
+          <w:strike/>
+        </w:rPr>
+      </w:pPr>
+      <w:r>
+        <w:rPr>
+          <w:strike/>
+        </w:rPr>
+        <w:t>eQTL to learn genetic control of expression phenotypes</w:t>
+      </w:r>
+    </w:p>
+    <w:p>
+      <w:pPr>
+        <w:pStyle w:val="ListParagraph"/>
+        <w:numPr>
+          <w:ilvl w:val="1"/>
+          <w:numId w:val="1"/>
+        </w:numPr>
+        <w:rPr>
+          <w:strike/>
+        </w:rPr>
+      </w:pPr>
+      <w:r>
+        <w:rPr>
+          <w:strike/>
+        </w:rPr>
+        <w:t xml:space="preserve">cis eQTL: regulatory variation within target gene, or closely linked </w:t>
+      </w:r>
+    </w:p>
+    <w:p>
+      <w:pPr>
+        <w:pStyle w:val="ListParagraph"/>
+        <w:numPr>
+          <w:ilvl w:val="2"/>
+          <w:numId w:val="1"/>
+        </w:numPr>
+        <w:rPr>
+          <w:strike/>
+        </w:rPr>
+      </w:pPr>
+      <w:r>
+        <w:rPr>
+          <w:strike/>
+        </w:rPr>
+        <w:t>(promoter, local structure, ~ operon analogue?)</w:t>
+      </w:r>
+    </w:p>
+    <w:p>
+      <w:pPr>
+        <w:pStyle w:val="ListParagraph"/>
+        <w:numPr>
+          <w:ilvl w:val="1"/>
+          <w:numId w:val="1"/>
+        </w:numPr>
+        <w:rPr>
+          <w:strike/>
+        </w:rPr>
+      </w:pPr>
+      <w:r>
+        <w:rPr>
+          <w:strike/>
+        </w:rPr>
+        <w:t xml:space="preserve">trans eQTL: regulatory variation distant from target gene. </w:t>
+      </w:r>
+    </w:p>
+    <w:p>
+      <w:pPr>
+        <w:pStyle w:val="ListParagraph"/>
+        <w:numPr>
+          <w:ilvl w:val="2"/>
+          <w:numId w:val="1"/>
+        </w:numPr>
+        <w:rPr>
+          <w:strike/>
+        </w:rPr>
+      </w:pPr>
+      <w:r>
+        <w:rPr>
+          <w:strike/>
+        </w:rPr>
+        <w:t>Mechanism? Shared network/ transcription factor/ other reasons for correlation…</w:t>
+      </w:r>
+    </w:p>
+    <w:p>
+      <w:pPr>
+        <w:pStyle w:val="ListParagraph"/>
+        <w:numPr>
+          <w:ilvl w:val="1"/>
+          <w:numId w:val="1"/>
+        </w:numPr>
+        <w:rPr>
+          <w:strike/>
+        </w:rPr>
+      </w:pPr>
+      <w:r>
+        <w:rPr>
+          <w:strike/>
+        </w:rPr>
         <w:lastRenderedPageBreak/>
-        <w:t>Qualitative: binary disease states</w:t>
+        <w:t xml:space="preserve">Trans eQTL hotspot: “master regulator” idea </w:t>
+      </w:r>
+    </w:p>
+    <w:p>
+      <w:pPr>
+        <w:pStyle w:val="ListParagraph"/>
+        <w:numPr>
+          <w:ilvl w:val="2"/>
+          <w:numId w:val="1"/>
+        </w:numPr>
+        <w:rPr>
+          <w:strike/>
+        </w:rPr>
+      </w:pPr>
+      <w:r>
+        <w:rPr>
+          <w:strike/>
+        </w:rPr>
+        <w:t>could be transcription factor/ core of interacting pathway</w:t>
+      </w:r>
+      <w:proofErr w:type="gramStart"/>
+      <w:r>
+        <w:rPr>
+          <w:strike/>
+        </w:rPr>
+        <w:t>/ ???</w:t>
+      </w:r>
+      <w:proofErr w:type="gramEnd"/>
+    </w:p>
+    <w:p>
+      <w:pPr>
+        <w:pStyle w:val="ListParagraph"/>
+        <w:numPr>
+          <w:ilvl w:val="0"/>
+          <w:numId w:val="1"/>
+        </w:numPr>
+      </w:pPr>
+      <w:r>
+        <w:t>need a logical link here</w:t>
+      </w:r>
+    </w:p>
+    <w:p>
+      <w:pPr>
+        <w:pStyle w:val="ListParagraph"/>
+        <w:numPr>
+          <w:ilvl w:val="0"/>
+          <w:numId w:val="1"/>
+        </w:numPr>
+        <w:rPr>
+          <w:strike/>
+        </w:rPr>
+      </w:pPr>
+      <w:r>
+        <w:rPr>
+          <w:strike/>
+        </w:rPr>
+        <w:t>eQTL in plant-pathogen interactions</w:t>
       </w:r>
     </w:p>
     <w:p>
@@ -1061,15 +1813,33 @@
           <w:ilvl w:val="1"/>
           <w:numId w:val="1"/>
         </w:numPr>
-        <w:rPr>
-          <w:strike/>
-        </w:rPr>
-      </w:pPr>
-      <w:r>
-        <w:rPr>
-          <w:strike/>
-        </w:rPr>
-        <w:t>Quantitative: continuous disease states</w:t>
+      </w:pPr>
+      <w:r>
+        <w:t>eQTL in plant host</w:t>
+      </w:r>
+    </w:p>
+    <w:p>
+      <w:pPr>
+        <w:pStyle w:val="ListParagraph"/>
+        <w:numPr>
+          <w:ilvl w:val="2"/>
+          <w:numId w:val="1"/>
+        </w:numPr>
+      </w:pPr>
+      <w:r>
+        <w:t>LIT REVIEW, major findings – number of loci, function?</w:t>
+      </w:r>
+    </w:p>
+    <w:p>
+      <w:pPr>
+        <w:pStyle w:val="ListParagraph"/>
+        <w:numPr>
+          <w:ilvl w:val="3"/>
+          <w:numId w:val="1"/>
+        </w:numPr>
+      </w:pPr>
+      <w:r>
+        <w:t>Any hotspot analyses/ validation?</w:t>
       </w:r>
     </w:p>
     <w:p>
@@ -1079,15 +1849,9 @@
           <w:ilvl w:val="1"/>
           <w:numId w:val="1"/>
         </w:numPr>
-        <w:rPr>
-          <w:strike/>
-        </w:rPr>
-      </w:pPr>
-      <w:r>
-        <w:rPr>
-          <w:strike/>
-        </w:rPr>
-        <w:t>Little information on quantitative disease genetics</w:t>
+      </w:pPr>
+      <w:r>
+        <w:t>eQTL in pathogen</w:t>
       </w:r>
     </w:p>
     <w:p>
@@ -1097,15 +1861,33 @@
           <w:ilvl w:val="2"/>
           <w:numId w:val="1"/>
         </w:numPr>
-        <w:rPr>
-          <w:strike/>
-        </w:rPr>
-      </w:pPr>
-      <w:r>
-        <w:rPr>
-          <w:strike/>
-        </w:rPr>
-        <w:t xml:space="preserve">So far: evidence for lack of qualitative R genes in plants/ virulence genes in quantitative disease pathogens  </w:t>
+      </w:pPr>
+      <w:r>
+        <w:t xml:space="preserve">examples from Malaria… </w:t>
+      </w:r>
+    </w:p>
+    <w:p>
+      <w:pPr>
+        <w:pStyle w:val="ListParagraph"/>
+        <w:numPr>
+          <w:ilvl w:val="3"/>
+          <w:numId w:val="1"/>
+        </w:numPr>
+      </w:pPr>
+      <w:r>
+        <w:t>Gonzales 2008</w:t>
+      </w:r>
+    </w:p>
+    <w:p>
+      <w:pPr>
+        <w:pStyle w:val="ListParagraph"/>
+        <w:numPr>
+          <w:ilvl w:val="3"/>
+          <w:numId w:val="1"/>
+        </w:numPr>
+      </w:pPr>
+      <w:r>
+        <w:t>Zhu 2018</w:t>
       </w:r>
     </w:p>
     <w:p>
@@ -1115,15 +1897,75 @@
           <w:ilvl w:val="2"/>
           <w:numId w:val="1"/>
         </w:numPr>
-        <w:rPr>
-          <w:strike/>
-        </w:rPr>
-      </w:pPr>
-      <w:r>
-        <w:rPr>
-          <w:strike/>
-        </w:rPr>
-        <w:t>Patterns of quantitative disease genetics</w:t>
+      </w:pPr>
+      <w:r>
+        <w:t>do a deeper LIT REVIEW… is there anything here? Haven’t really found it</w:t>
+      </w:r>
+    </w:p>
+    <w:p>
+      <w:pPr>
+        <w:pStyle w:val="ListParagraph"/>
+        <w:numPr>
+          <w:ilvl w:val="0"/>
+          <w:numId w:val="1"/>
+        </w:numPr>
+        <w:rPr>
+          <w:strike/>
+        </w:rPr>
+      </w:pPr>
+      <w:r>
+        <w:rPr>
+          <w:strike/>
+        </w:rPr>
+        <w:t>interspecific trans eQTL in plant-pathogen interactions</w:t>
+      </w:r>
+    </w:p>
+    <w:p>
+      <w:pPr>
+        <w:pStyle w:val="ListParagraph"/>
+        <w:numPr>
+          <w:ilvl w:val="1"/>
+          <w:numId w:val="1"/>
+        </w:numPr>
+        <w:rPr>
+          <w:strike/>
+        </w:rPr>
+      </w:pPr>
+      <w:r>
+        <w:rPr>
+          <w:strike/>
+        </w:rPr>
+        <w:t>very few studies</w:t>
+      </w:r>
+    </w:p>
+    <w:p>
+      <w:pPr>
+        <w:pStyle w:val="ListParagraph"/>
+        <w:numPr>
+          <w:ilvl w:val="2"/>
+          <w:numId w:val="1"/>
+        </w:numPr>
+      </w:pPr>
+      <w:r>
+        <w:t>Major patterns?</w:t>
+      </w:r>
+    </w:p>
+    <w:p>
+      <w:pPr>
+        <w:pStyle w:val="ListParagraph"/>
+        <w:numPr>
+          <w:ilvl w:val="2"/>
+          <w:numId w:val="1"/>
+        </w:numPr>
+        <w:rPr>
+          <w:strike/>
+        </w:rPr>
+      </w:pPr>
+      <w:r>
+        <w:rPr>
+          <w:strike/>
+        </w:rPr>
+        <w:t>Guo 2017</w:t>
       </w:r>
     </w:p>
     <w:p>
@@ -1141,7 +1983,85 @@
         <w:rPr>
           <w:strike/>
         </w:rPr>
-        <w:t>Quantitative genetic basis on plant side of virulence as lesion size: Corwin (and earlier), Fordyce 2018, Zhang 2017</w:t>
+        <w:t>Medicago + parasitic nematode (parasite eQTL, host expression)</w:t>
+      </w:r>
+    </w:p>
+    <w:p>
+      <w:pPr>
+        <w:pStyle w:val="ListParagraph"/>
+        <w:numPr>
+          <w:ilvl w:val="3"/>
+          <w:numId w:val="1"/>
+        </w:numPr>
+        <w:rPr>
+          <w:strike/>
+        </w:rPr>
+      </w:pPr>
+      <w:r>
+        <w:rPr>
+          <w:strike/>
+        </w:rPr>
+        <w:t>Human + Salmonella (host eQTL, parasite expression)</w:t>
+      </w:r>
+    </w:p>
+    <w:p>
+      <w:pPr>
+        <w:pStyle w:val="ListParagraph"/>
+        <w:numPr>
+          <w:ilvl w:val="2"/>
+          <w:numId w:val="1"/>
+        </w:numPr>
+      </w:pPr>
+      <w:r>
+        <w:t>Wu 2015</w:t>
+      </w:r>
+    </w:p>
+    <w:p>
+      <w:pPr>
+        <w:pStyle w:val="ListParagraph"/>
+        <w:numPr>
+          <w:ilvl w:val="3"/>
+          <w:numId w:val="1"/>
+        </w:numPr>
+      </w:pPr>
+      <w:r>
+        <w:t>Mouse + Plasmodium (parasite eQTL, host expression)</w:t>
+      </w:r>
+    </w:p>
+    <w:p>
+      <w:pPr>
+        <w:pStyle w:val="ListParagraph"/>
+        <w:numPr>
+          <w:ilvl w:val="1"/>
+          <w:numId w:val="1"/>
+        </w:numPr>
+      </w:pPr>
+      <w:r>
+        <w:t>What would these hits mean?</w:t>
+      </w:r>
+    </w:p>
+    <w:p>
+      <w:pPr>
+        <w:pStyle w:val="ListParagraph"/>
+        <w:numPr>
+          <w:ilvl w:val="2"/>
+          <w:numId w:val="1"/>
+        </w:numPr>
+      </w:pPr>
+      <w:r>
+        <w:t>Vaguely, signs of network-network crosstalk between plant and pathogen</w:t>
+      </w:r>
+    </w:p>
+    <w:p>
+      <w:pPr>
+        <w:pStyle w:val="ListParagraph"/>
+        <w:numPr>
+          <w:ilvl w:val="3"/>
+          <w:numId w:val="1"/>
+        </w:numPr>
+      </w:pPr>
+      <w:r>
+        <w:t>Network x network coevolution rather than gene x gene</w:t>
       </w:r>
     </w:p>
     <w:p>
@@ -1151,51 +2071,117 @@
           <w:ilvl w:val="4"/>
           <w:numId w:val="1"/>
         </w:numPr>
-        <w:rPr>
-          <w:strike/>
-        </w:rPr>
-      </w:pPr>
-      <w:r>
-        <w:rPr>
-          <w:strike/>
-        </w:rPr>
-        <w:t>Highly quantitative/ polygenic</w:t>
-      </w:r>
-    </w:p>
-    <w:p>
-      <w:pPr>
-        <w:pStyle w:val="ListParagraph"/>
-        <w:numPr>
-          <w:ilvl w:val="4"/>
-          <w:numId w:val="1"/>
-        </w:numPr>
-        <w:rPr>
-          <w:strike/>
-        </w:rPr>
-      </w:pPr>
-      <w:r>
-        <w:rPr>
-          <w:strike/>
-        </w:rPr>
-        <w:t>Patterns of which loci are involved</w:t>
-      </w:r>
-    </w:p>
-    <w:p>
-      <w:pPr>
-        <w:pStyle w:val="ListParagraph"/>
-        <w:numPr>
-          <w:ilvl w:val="4"/>
-          <w:numId w:val="1"/>
-        </w:numPr>
-        <w:rPr>
-          <w:strike/>
-        </w:rPr>
-      </w:pPr>
-      <w:r>
-        <w:rPr>
-          <w:strike/>
-        </w:rPr>
-        <w:t>Other species/ labs… LIT REVIEW</w:t>
+      </w:pPr>
+      <w:r>
+        <w:t>Do I talk about generalists here? Or earlier? Or never?</w:t>
+      </w:r>
+    </w:p>
+    <w:p>
+      <w:pPr>
+        <w:pStyle w:val="ListParagraph"/>
+        <w:numPr>
+          <w:ilvl w:val="0"/>
+          <w:numId w:val="1"/>
+        </w:numPr>
+      </w:pPr>
+      <w:r>
+        <w:t>Our study system for cis eQTL, trans eQTL hotspots, and interspecific trans eQTL</w:t>
+      </w:r>
+    </w:p>
+    <w:p>
+      <w:pPr>
+        <w:pStyle w:val="ListParagraph"/>
+        <w:numPr>
+          <w:ilvl w:val="1"/>
+          <w:numId w:val="1"/>
+        </w:numPr>
+      </w:pPr>
+      <w:r>
+        <w:t>Botrytis</w:t>
+      </w:r>
+    </w:p>
+    <w:p>
+      <w:pPr>
+        <w:pStyle w:val="ListParagraph"/>
+        <w:numPr>
+          <w:ilvl w:val="2"/>
+          <w:numId w:val="1"/>
+        </w:numPr>
+      </w:pPr>
+      <w:r>
+        <w:t>quantitative virulence… cite</w:t>
+      </w:r>
+    </w:p>
+    <w:p>
+      <w:pPr>
+        <w:pStyle w:val="ListParagraph"/>
+        <w:numPr>
+          <w:ilvl w:val="2"/>
+          <w:numId w:val="1"/>
+        </w:numPr>
+      </w:pPr>
+      <w:r>
+        <w:t>quantitative genetics of virulence… cite</w:t>
+      </w:r>
+    </w:p>
+    <w:p>
+      <w:pPr>
+        <w:pStyle w:val="ListParagraph"/>
+        <w:numPr>
+          <w:ilvl w:val="1"/>
+          <w:numId w:val="1"/>
+        </w:numPr>
+      </w:pPr>
+      <w:r>
+        <w:t>Arabidopsis</w:t>
+      </w:r>
+    </w:p>
+    <w:p>
+      <w:pPr>
+        <w:pStyle w:val="ListParagraph"/>
+        <w:numPr>
+          <w:ilvl w:val="2"/>
+          <w:numId w:val="1"/>
+        </w:numPr>
+      </w:pPr>
+      <w:r>
+        <w:t>Model host, efficient system – cite plant path studies</w:t>
+      </w:r>
+    </w:p>
+    <w:p>
+      <w:pPr>
+        <w:pStyle w:val="ListParagraph"/>
+        <w:numPr>
+          <w:ilvl w:val="2"/>
+          <w:numId w:val="1"/>
+        </w:numPr>
+      </w:pPr>
+      <w:r>
+        <w:t>Well defined genetics for validation, pathway information</w:t>
+      </w:r>
+    </w:p>
+    <w:p>
+      <w:pPr>
+        <w:pStyle w:val="ListParagraph"/>
+        <w:numPr>
+          <w:ilvl w:val="1"/>
+          <w:numId w:val="1"/>
+        </w:numPr>
+      </w:pPr>
+      <w:r>
+        <w:t>Botrytis-Arabidopsis pathosystem</w:t>
+      </w:r>
+    </w:p>
+    <w:p>
+      <w:pPr>
+        <w:pStyle w:val="ListParagraph"/>
+        <w:numPr>
+          <w:ilvl w:val="2"/>
+          <w:numId w:val="1"/>
+        </w:numPr>
+      </w:pPr>
+      <w:r>
+        <w:t>Botrytis genetic component describing Arabidopsis infection phenotypes</w:t>
       </w:r>
     </w:p>
     <w:p>
@@ -1205,149 +2191,9 @@
           <w:ilvl w:val="3"/>
           <w:numId w:val="1"/>
         </w:numPr>
-        <w:rPr>
-          <w:strike/>
-        </w:rPr>
-      </w:pPr>
-      <w:r>
-        <w:rPr>
-          <w:strike/>
-        </w:rPr>
-        <w:t>Quantitative genetic basis on pathogen side of virulence as lesion size: Soltis 2019, Atwell 2019</w:t>
-      </w:r>
-    </w:p>
-    <w:p>
-      <w:pPr>
-        <w:pStyle w:val="ListParagraph"/>
-        <w:numPr>
-          <w:ilvl w:val="4"/>
-          <w:numId w:val="1"/>
-        </w:numPr>
-        <w:rPr>
-          <w:strike/>
-        </w:rPr>
-      </w:pPr>
-      <w:proofErr w:type="gramStart"/>
-      <w:r>
-        <w:rPr>
-          <w:strike/>
-        </w:rPr>
-        <w:t>Also</w:t>
-      </w:r>
-      <w:proofErr w:type="gramEnd"/>
-      <w:r>
-        <w:rPr>
-          <w:strike/>
-        </w:rPr>
-        <w:t xml:space="preserve"> highly quantitative/ polygenic</w:t>
-      </w:r>
-    </w:p>
-    <w:p>
-      <w:pPr>
-        <w:pStyle w:val="ListParagraph"/>
-        <w:numPr>
-          <w:ilvl w:val="4"/>
-          <w:numId w:val="1"/>
-        </w:numPr>
-        <w:rPr>
-          <w:strike/>
-        </w:rPr>
-      </w:pPr>
-      <w:r>
-        <w:rPr>
-          <w:strike/>
-        </w:rPr>
-        <w:t>Patterns of which loci are involved</w:t>
-      </w:r>
-    </w:p>
-    <w:p>
-      <w:pPr>
-        <w:pStyle w:val="ListParagraph"/>
-        <w:numPr>
-          <w:ilvl w:val="4"/>
-          <w:numId w:val="1"/>
-        </w:numPr>
-        <w:rPr>
-          <w:strike/>
-        </w:rPr>
-      </w:pPr>
-      <w:r>
-        <w:rPr>
-          <w:strike/>
-        </w:rPr>
-        <w:t>Other species/ labs… LIT REVIEW</w:t>
-      </w:r>
-    </w:p>
-    <w:p>
-      <w:pPr>
-        <w:pStyle w:val="ListParagraph"/>
-        <w:numPr>
-          <w:ilvl w:val="3"/>
-          <w:numId w:val="1"/>
-        </w:numPr>
-        <w:rPr>
-          <w:strike/>
-        </w:rPr>
-      </w:pPr>
-      <w:r>
-        <w:rPr>
-          <w:strike/>
-        </w:rPr>
-        <w:t>Shared loci across multiple phenotypes? Larger emerging patterns of genetic players in quantitative virulence outcomes</w:t>
-      </w:r>
-    </w:p>
-    <w:p>
-      <w:pPr>
-        <w:pStyle w:val="ListParagraph"/>
-        <w:numPr>
-          <w:ilvl w:val="4"/>
-          <w:numId w:val="1"/>
-        </w:numPr>
-        <w:rPr>
-          <w:strike/>
-        </w:rPr>
-      </w:pPr>
-      <w:r>
-        <w:rPr>
-          <w:strike/>
-        </w:rPr>
-        <w:t>Soltis 2018, commonalities across plant hosts</w:t>
-      </w:r>
-    </w:p>
-    <w:p>
-      <w:pPr>
-        <w:pStyle w:val="ListParagraph"/>
-        <w:numPr>
-          <w:ilvl w:val="4"/>
-          <w:numId w:val="1"/>
-        </w:numPr>
-        <w:rPr>
-          <w:strike/>
-        </w:rPr>
-      </w:pPr>
-      <w:r>
-        <w:rPr>
-          <w:strike/>
-        </w:rPr>
-        <w:t xml:space="preserve">Fordyce 2018 (multiple measures of lesion), Corwin/ Zhang for lesion size or expression on multiple host genotypes… </w:t>
-      </w:r>
-    </w:p>
-    <w:p>
-      <w:pPr>
-        <w:pStyle w:val="ListParagraph"/>
-        <w:numPr>
-          <w:ilvl w:val="4"/>
-          <w:numId w:val="1"/>
-        </w:numPr>
-        <w:rPr>
-          <w:strike/>
-        </w:rPr>
-      </w:pPr>
-      <w:r>
-        <w:rPr>
-          <w:strike/>
-        </w:rPr>
-        <w:t xml:space="preserve">Other species/ labs… </w:t>
+      </w:pPr>
+      <w:r>
+        <w:t>Zhang</w:t>
       </w:r>
     </w:p>
     <w:p>
@@ -1357,15 +2203,9 @@
           <w:ilvl w:val="0"/>
           <w:numId w:val="1"/>
         </w:numPr>
-        <w:rPr>
-          <w:strike/>
-        </w:rPr>
-      </w:pPr>
-      <w:r>
-        <w:rPr>
-          <w:strike/>
-        </w:rPr>
-        <w:t xml:space="preserve">Transcriptome variation (gene expression profiles) as many quantitative phenotypes describing the interaction between host and pathogen. </w:t>
+      </w:pPr>
+      <w:r>
+        <w:t>Our study methods</w:t>
       </w:r>
     </w:p>
     <w:p>
@@ -1375,15 +2215,9 @@
           <w:ilvl w:val="1"/>
           <w:numId w:val="1"/>
         </w:numPr>
-        <w:rPr>
-          <w:strike/>
-        </w:rPr>
-      </w:pPr>
-      <w:r>
-        <w:rPr>
-          <w:strike/>
-        </w:rPr>
-        <w:t xml:space="preserve">Insight into shared and unique bases of virulence phenotypes? </w:t>
+      </w:pPr>
+      <w:r>
+        <w:t>Detached leaf assay</w:t>
       </w:r>
     </w:p>
     <w:p>
@@ -1395,43 +2229,7 @@
         </w:numPr>
       </w:pPr>
       <w:r>
-        <w:t xml:space="preserve">Quantitative genetic basis on plant side of expression variation: Zhang </w:t>
-      </w:r>
-    </w:p>
-    <w:p>
-      <w:pPr>
-        <w:pStyle w:val="ListParagraph"/>
-        <w:numPr>
-          <w:ilvl w:val="2"/>
-          <w:numId w:val="1"/>
-        </w:numPr>
-      </w:pPr>
-      <w:r>
-        <w:t>Patterns of how many loci</w:t>
-      </w:r>
-    </w:p>
-    <w:p>
-      <w:pPr>
-        <w:pStyle w:val="ListParagraph"/>
-        <w:numPr>
-          <w:ilvl w:val="2"/>
-          <w:numId w:val="1"/>
-        </w:numPr>
-      </w:pPr>
-      <w:r>
-        <w:t>Patterns of which loci</w:t>
-      </w:r>
-    </w:p>
-    <w:p>
-      <w:pPr>
-        <w:pStyle w:val="ListParagraph"/>
-        <w:numPr>
-          <w:ilvl w:val="2"/>
-          <w:numId w:val="1"/>
-        </w:numPr>
-      </w:pPr>
-      <w:r>
-        <w:t>Something about networks, idk</w:t>
+        <w:t>mRNA isolation from infected leaf, 18hpi</w:t>
       </w:r>
     </w:p>
     <w:p>
@@ -1443,7 +2241,31 @@
         </w:numPr>
       </w:pPr>
       <w:r>
-        <w:t>Other species/ labs… LIT REVIEW</w:t>
+        <w:t>transcript expression levels</w:t>
+      </w:r>
+    </w:p>
+    <w:p>
+      <w:pPr>
+        <w:pStyle w:val="ListParagraph"/>
+        <w:numPr>
+          <w:ilvl w:val="1"/>
+          <w:numId w:val="1"/>
+        </w:numPr>
+      </w:pPr>
+      <w:r>
+        <w:t>GWA to X Botrytis SNPs</w:t>
+      </w:r>
+    </w:p>
+    <w:p>
+      <w:pPr>
+        <w:pStyle w:val="ListParagraph"/>
+        <w:numPr>
+          <w:ilvl w:val="1"/>
+          <w:numId w:val="1"/>
+        </w:numPr>
+      </w:pPr>
+      <w:r>
+        <w:t>Selection for top SNP per transcript</w:t>
       </w:r>
     </w:p>
     <w:p>
@@ -1453,636 +2275,7 @@
           <w:ilvl w:val="0"/>
           <w:numId w:val="1"/>
         </w:numPr>
-        <w:rPr>
-          <w:strike/>
-        </w:rPr>
-      </w:pPr>
-      <w:r>
-        <w:rPr>
-          <w:strike/>
-        </w:rPr>
-        <w:t>eQTL to learn genetic control of expression phenotypes</w:t>
-      </w:r>
-    </w:p>
-    <w:p>
-      <w:pPr>
-        <w:pStyle w:val="ListParagraph"/>
-        <w:numPr>
-          <w:ilvl w:val="1"/>
-          <w:numId w:val="1"/>
-        </w:numPr>
-        <w:rPr>
-          <w:strike/>
-        </w:rPr>
-      </w:pPr>
-      <w:r>
-        <w:rPr>
-          <w:strike/>
-        </w:rPr>
-        <w:t xml:space="preserve">cis eQTL: regulatory variation within target gene, or closely linked </w:t>
-      </w:r>
-    </w:p>
-    <w:p>
-      <w:pPr>
-        <w:pStyle w:val="ListParagraph"/>
-        <w:numPr>
-          <w:ilvl w:val="2"/>
-          <w:numId w:val="1"/>
-        </w:numPr>
-        <w:rPr>
-          <w:strike/>
-        </w:rPr>
-      </w:pPr>
-      <w:r>
-        <w:rPr>
-          <w:strike/>
-        </w:rPr>
-        <w:t>(promoter, local structure, ~ operon analogue?)</w:t>
-      </w:r>
-    </w:p>
-    <w:p>
-      <w:pPr>
-        <w:pStyle w:val="ListParagraph"/>
-        <w:numPr>
-          <w:ilvl w:val="1"/>
-          <w:numId w:val="1"/>
-        </w:numPr>
-        <w:rPr>
-          <w:strike/>
-        </w:rPr>
-      </w:pPr>
-      <w:r>
-        <w:rPr>
-          <w:strike/>
-        </w:rPr>
-        <w:t xml:space="preserve">trans eQTL: regulatory variation distant from target gene. </w:t>
-      </w:r>
-    </w:p>
-    <w:p>
-      <w:pPr>
-        <w:pStyle w:val="ListParagraph"/>
-        <w:numPr>
-          <w:ilvl w:val="2"/>
-          <w:numId w:val="1"/>
-        </w:numPr>
-        <w:rPr>
-          <w:strike/>
-        </w:rPr>
-      </w:pPr>
-      <w:r>
-        <w:rPr>
-          <w:strike/>
-        </w:rPr>
-        <w:t>Mechanism? Shared network/ transcription factor/ other reasons for correlation…</w:t>
-      </w:r>
-    </w:p>
-    <w:p>
-      <w:pPr>
-        <w:pStyle w:val="ListParagraph"/>
-        <w:numPr>
-          <w:ilvl w:val="1"/>
-          <w:numId w:val="1"/>
-        </w:numPr>
-        <w:rPr>
-          <w:strike/>
-        </w:rPr>
-      </w:pPr>
-      <w:r>
-        <w:rPr>
-          <w:strike/>
-        </w:rPr>
-        <w:t xml:space="preserve">Trans eQTL hotspot: “master regulator” idea </w:t>
-      </w:r>
-    </w:p>
-    <w:p>
-      <w:pPr>
-        <w:pStyle w:val="ListParagraph"/>
-        <w:numPr>
-          <w:ilvl w:val="2"/>
-          <w:numId w:val="1"/>
-        </w:numPr>
-        <w:rPr>
-          <w:strike/>
-        </w:rPr>
-      </w:pPr>
-      <w:r>
-        <w:rPr>
-          <w:strike/>
-        </w:rPr>
-        <w:t>could be transcription factor/ core of interacting pathway</w:t>
-      </w:r>
-      <w:proofErr w:type="gramStart"/>
-      <w:r>
-        <w:rPr>
-          <w:strike/>
-        </w:rPr>
-        <w:t>/ ???</w:t>
-      </w:r>
-      <w:proofErr w:type="gramEnd"/>
-    </w:p>
-    <w:p>
-      <w:pPr>
-        <w:pStyle w:val="ListParagraph"/>
-        <w:numPr>
-          <w:ilvl w:val="0"/>
-          <w:numId w:val="1"/>
-        </w:numPr>
-      </w:pPr>
-      <w:r>
-        <w:t>need a logical link here</w:t>
-      </w:r>
-    </w:p>
-    <w:p>
-      <w:pPr>
-        <w:pStyle w:val="ListParagraph"/>
-        <w:numPr>
-          <w:ilvl w:val="0"/>
-          <w:numId w:val="1"/>
-        </w:numPr>
-        <w:rPr>
-          <w:strike/>
-        </w:rPr>
-      </w:pPr>
-      <w:r>
-        <w:rPr>
-          <w:strike/>
-        </w:rPr>
-        <w:t>eQTL in plant-pathogen interactions</w:t>
-      </w:r>
-    </w:p>
-    <w:p>
-      <w:pPr>
-        <w:pStyle w:val="ListParagraph"/>
-        <w:numPr>
-          <w:ilvl w:val="1"/>
-          <w:numId w:val="1"/>
-        </w:numPr>
-      </w:pPr>
-      <w:r>
-        <w:t>eQTL in plant host</w:t>
-      </w:r>
-    </w:p>
-    <w:p>
-      <w:pPr>
-        <w:pStyle w:val="ListParagraph"/>
-        <w:numPr>
-          <w:ilvl w:val="2"/>
-          <w:numId w:val="1"/>
-        </w:numPr>
-      </w:pPr>
-      <w:r>
-        <w:t>LIT REVIEW, major findings – number of loci, function?</w:t>
-      </w:r>
-    </w:p>
-    <w:p>
-      <w:pPr>
-        <w:pStyle w:val="ListParagraph"/>
-        <w:numPr>
-          <w:ilvl w:val="3"/>
-          <w:numId w:val="1"/>
-        </w:numPr>
-      </w:pPr>
-      <w:r>
-        <w:t>Any hotspot analyses/ validation?</w:t>
-      </w:r>
-    </w:p>
-    <w:p>
-      <w:pPr>
-        <w:pStyle w:val="ListParagraph"/>
-        <w:numPr>
-          <w:ilvl w:val="1"/>
-          <w:numId w:val="1"/>
-        </w:numPr>
-      </w:pPr>
-      <w:r>
-        <w:t>eQTL in pathogen</w:t>
-      </w:r>
-    </w:p>
-    <w:p>
-      <w:pPr>
-        <w:pStyle w:val="ListParagraph"/>
-        <w:numPr>
-          <w:ilvl w:val="2"/>
-          <w:numId w:val="1"/>
-        </w:numPr>
-      </w:pPr>
-      <w:r>
-        <w:lastRenderedPageBreak/>
-        <w:t xml:space="preserve">examples from Malaria… </w:t>
-      </w:r>
-    </w:p>
-    <w:p>
-      <w:pPr>
-        <w:pStyle w:val="ListParagraph"/>
-        <w:numPr>
-          <w:ilvl w:val="3"/>
-          <w:numId w:val="1"/>
-        </w:numPr>
-      </w:pPr>
-      <w:r>
-        <w:t>Gonzales 2008</w:t>
-      </w:r>
-    </w:p>
-    <w:p>
-      <w:pPr>
-        <w:pStyle w:val="ListParagraph"/>
-        <w:numPr>
-          <w:ilvl w:val="3"/>
-          <w:numId w:val="1"/>
-        </w:numPr>
-      </w:pPr>
-      <w:r>
-        <w:t>Zhu 2018</w:t>
-      </w:r>
-    </w:p>
-    <w:p>
-      <w:pPr>
-        <w:pStyle w:val="ListParagraph"/>
-        <w:numPr>
-          <w:ilvl w:val="2"/>
-          <w:numId w:val="1"/>
-        </w:numPr>
-      </w:pPr>
-      <w:r>
-        <w:t>do a deeper LIT REVIEW… is there anything here? Haven’t really found it</w:t>
-      </w:r>
-    </w:p>
-    <w:p>
-      <w:pPr>
-        <w:pStyle w:val="ListParagraph"/>
-        <w:numPr>
-          <w:ilvl w:val="0"/>
-          <w:numId w:val="1"/>
-        </w:numPr>
-        <w:rPr>
-          <w:strike/>
-        </w:rPr>
-      </w:pPr>
-      <w:r>
-        <w:rPr>
-          <w:strike/>
-        </w:rPr>
-        <w:t>interspecific trans eQTL in plant-pathogen interactions</w:t>
-      </w:r>
-    </w:p>
-    <w:p>
-      <w:pPr>
-        <w:pStyle w:val="ListParagraph"/>
-        <w:numPr>
-          <w:ilvl w:val="1"/>
-          <w:numId w:val="1"/>
-        </w:numPr>
-        <w:rPr>
-          <w:strike/>
-        </w:rPr>
-      </w:pPr>
-      <w:r>
-        <w:rPr>
-          <w:strike/>
-        </w:rPr>
-        <w:t>very few studies</w:t>
-      </w:r>
-    </w:p>
-    <w:p>
-      <w:pPr>
-        <w:pStyle w:val="ListParagraph"/>
-        <w:numPr>
-          <w:ilvl w:val="2"/>
-          <w:numId w:val="1"/>
-        </w:numPr>
-      </w:pPr>
-      <w:r>
-        <w:t>Major patterns?</w:t>
-      </w:r>
-    </w:p>
-    <w:p>
-      <w:pPr>
-        <w:pStyle w:val="ListParagraph"/>
-        <w:numPr>
-          <w:ilvl w:val="2"/>
-          <w:numId w:val="1"/>
-        </w:numPr>
-        <w:rPr>
-          <w:strike/>
-        </w:rPr>
-      </w:pPr>
-      <w:r>
-        <w:rPr>
-          <w:strike/>
-        </w:rPr>
-        <w:t>Guo 2017</w:t>
-      </w:r>
-    </w:p>
-    <w:p>
-      <w:pPr>
-        <w:pStyle w:val="ListParagraph"/>
-        <w:numPr>
-          <w:ilvl w:val="3"/>
-          <w:numId w:val="1"/>
-        </w:numPr>
-        <w:rPr>
-          <w:strike/>
-        </w:rPr>
-      </w:pPr>
-      <w:r>
-        <w:rPr>
-          <w:strike/>
-        </w:rPr>
-        <w:t>Medicago + parasitic nematode (parasite eQTL, host expression)</w:t>
-      </w:r>
-    </w:p>
-    <w:p>
-      <w:pPr>
-        <w:pStyle w:val="ListParagraph"/>
-        <w:numPr>
-          <w:ilvl w:val="3"/>
-          <w:numId w:val="1"/>
-        </w:numPr>
-        <w:rPr>
-          <w:strike/>
-        </w:rPr>
-      </w:pPr>
-      <w:r>
-        <w:rPr>
-          <w:strike/>
-        </w:rPr>
-        <w:t>Human + Salmonella (host eQTL, parasite expression)</w:t>
-      </w:r>
-    </w:p>
-    <w:p>
-      <w:pPr>
-        <w:pStyle w:val="ListParagraph"/>
-        <w:numPr>
-          <w:ilvl w:val="2"/>
-          <w:numId w:val="1"/>
-        </w:numPr>
-      </w:pPr>
-      <w:r>
-        <w:t>Wu 2015</w:t>
-      </w:r>
-    </w:p>
-    <w:p>
-      <w:pPr>
-        <w:pStyle w:val="ListParagraph"/>
-        <w:numPr>
-          <w:ilvl w:val="3"/>
-          <w:numId w:val="1"/>
-        </w:numPr>
-      </w:pPr>
-      <w:r>
-        <w:t>Mouse + Plasmodium (parasite eQTL, host expression)</w:t>
-      </w:r>
-    </w:p>
-    <w:p>
-      <w:pPr>
-        <w:pStyle w:val="ListParagraph"/>
-        <w:numPr>
-          <w:ilvl w:val="1"/>
-          <w:numId w:val="1"/>
-        </w:numPr>
-      </w:pPr>
-      <w:r>
-        <w:t>What would these hits mean?</w:t>
-      </w:r>
-    </w:p>
-    <w:p>
-      <w:pPr>
-        <w:pStyle w:val="ListParagraph"/>
-        <w:numPr>
-          <w:ilvl w:val="2"/>
-          <w:numId w:val="1"/>
-        </w:numPr>
-      </w:pPr>
-      <w:r>
-        <w:t>Vaguely, signs of network-network crosstalk between plant and pathogen</w:t>
-      </w:r>
-    </w:p>
-    <w:p>
-      <w:pPr>
-        <w:pStyle w:val="ListParagraph"/>
-        <w:numPr>
-          <w:ilvl w:val="3"/>
-          <w:numId w:val="1"/>
-        </w:numPr>
-      </w:pPr>
-      <w:r>
-        <w:t>Network x network coevolution rather than gene x gene</w:t>
-      </w:r>
-    </w:p>
-    <w:p>
-      <w:pPr>
-        <w:pStyle w:val="ListParagraph"/>
-        <w:numPr>
-          <w:ilvl w:val="4"/>
-          <w:numId w:val="1"/>
-        </w:numPr>
-      </w:pPr>
-      <w:r>
-        <w:t>Do I talk about generalists here? Or earlier? Or never?</w:t>
-      </w:r>
-    </w:p>
-    <w:p>
-      <w:pPr>
-        <w:pStyle w:val="ListParagraph"/>
-        <w:numPr>
-          <w:ilvl w:val="0"/>
-          <w:numId w:val="1"/>
-        </w:numPr>
-      </w:pPr>
-      <w:r>
-        <w:t>Our study system for cis eQTL, trans eQTL hotspots, and interspecific trans eQTL</w:t>
-      </w:r>
-    </w:p>
-    <w:p>
-      <w:pPr>
-        <w:pStyle w:val="ListParagraph"/>
-        <w:numPr>
-          <w:ilvl w:val="1"/>
-          <w:numId w:val="1"/>
-        </w:numPr>
-      </w:pPr>
-      <w:r>
-        <w:t>Botrytis</w:t>
-      </w:r>
-    </w:p>
-    <w:p>
-      <w:pPr>
-        <w:pStyle w:val="ListParagraph"/>
-        <w:numPr>
-          <w:ilvl w:val="2"/>
-          <w:numId w:val="1"/>
-        </w:numPr>
-      </w:pPr>
-      <w:r>
-        <w:t>quantitative virulence… cite</w:t>
-      </w:r>
-    </w:p>
-    <w:p>
-      <w:pPr>
-        <w:pStyle w:val="ListParagraph"/>
-        <w:numPr>
-          <w:ilvl w:val="2"/>
-          <w:numId w:val="1"/>
-        </w:numPr>
-      </w:pPr>
-      <w:r>
-        <w:t>quantitative genetics of virulence… cite</w:t>
-      </w:r>
-    </w:p>
-    <w:p>
-      <w:pPr>
-        <w:pStyle w:val="ListParagraph"/>
-        <w:numPr>
-          <w:ilvl w:val="1"/>
-          <w:numId w:val="1"/>
-        </w:numPr>
-      </w:pPr>
-      <w:r>
-        <w:t>Arabidopsis</w:t>
-      </w:r>
-    </w:p>
-    <w:p>
-      <w:pPr>
-        <w:pStyle w:val="ListParagraph"/>
-        <w:numPr>
-          <w:ilvl w:val="2"/>
-          <w:numId w:val="1"/>
-        </w:numPr>
-      </w:pPr>
-      <w:r>
-        <w:t>Model host, efficient system – cite plant path studies</w:t>
-      </w:r>
-    </w:p>
-    <w:p>
-      <w:pPr>
-        <w:pStyle w:val="ListParagraph"/>
-        <w:numPr>
-          <w:ilvl w:val="2"/>
-          <w:numId w:val="1"/>
-        </w:numPr>
-      </w:pPr>
-      <w:r>
-        <w:t>Well defined genetics for validation, pathway information</w:t>
-      </w:r>
-    </w:p>
-    <w:p>
-      <w:pPr>
-        <w:pStyle w:val="ListParagraph"/>
-        <w:numPr>
-          <w:ilvl w:val="1"/>
-          <w:numId w:val="1"/>
-        </w:numPr>
-      </w:pPr>
-      <w:r>
-        <w:t>Botrytis-Arabidopsis pathosystem</w:t>
-      </w:r>
-    </w:p>
-    <w:p>
-      <w:pPr>
-        <w:pStyle w:val="ListParagraph"/>
-        <w:numPr>
-          <w:ilvl w:val="2"/>
-          <w:numId w:val="1"/>
-        </w:numPr>
-      </w:pPr>
-      <w:r>
-        <w:t>Botrytis genetic component describing Arabidopsis infection phenotypes</w:t>
-      </w:r>
-    </w:p>
-    <w:p>
-      <w:pPr>
-        <w:pStyle w:val="ListParagraph"/>
-        <w:numPr>
-          <w:ilvl w:val="3"/>
-          <w:numId w:val="1"/>
-        </w:numPr>
-      </w:pPr>
-      <w:r>
-        <w:t>Zhang</w:t>
-      </w:r>
-    </w:p>
-    <w:p>
-      <w:pPr>
-        <w:pStyle w:val="ListParagraph"/>
-        <w:numPr>
-          <w:ilvl w:val="0"/>
-          <w:numId w:val="1"/>
-        </w:numPr>
-      </w:pPr>
-      <w:r>
-        <w:t>Our study methods</w:t>
-      </w:r>
-    </w:p>
-    <w:p>
-      <w:pPr>
-        <w:pStyle w:val="ListParagraph"/>
-        <w:numPr>
-          <w:ilvl w:val="1"/>
-          <w:numId w:val="1"/>
-        </w:numPr>
-      </w:pPr>
-      <w:r>
-        <w:t>Detached leaf assay</w:t>
-      </w:r>
-    </w:p>
-    <w:p>
-      <w:pPr>
-        <w:pStyle w:val="ListParagraph"/>
-        <w:numPr>
-          <w:ilvl w:val="1"/>
-          <w:numId w:val="1"/>
-        </w:numPr>
-      </w:pPr>
-      <w:r>
-        <w:t>mRNA isolation from infected leaf, 18hpi</w:t>
-      </w:r>
-    </w:p>
-    <w:p>
-      <w:pPr>
-        <w:pStyle w:val="ListParagraph"/>
-        <w:numPr>
-          <w:ilvl w:val="1"/>
-          <w:numId w:val="1"/>
-        </w:numPr>
-      </w:pPr>
-      <w:r>
-        <w:t>transcript expression levels</w:t>
-      </w:r>
-    </w:p>
-    <w:p>
-      <w:pPr>
-        <w:pStyle w:val="ListParagraph"/>
-        <w:numPr>
-          <w:ilvl w:val="1"/>
-          <w:numId w:val="1"/>
-        </w:numPr>
-      </w:pPr>
-      <w:r>
-        <w:t>GWA to X Botrytis SNPs</w:t>
-      </w:r>
-    </w:p>
-    <w:p>
-      <w:pPr>
-        <w:pStyle w:val="ListParagraph"/>
-        <w:numPr>
-          <w:ilvl w:val="1"/>
-          <w:numId w:val="1"/>
-        </w:numPr>
-      </w:pPr>
-      <w:r>
-        <w:t>Selection for top SNP per transcript</w:t>
-      </w:r>
-    </w:p>
-    <w:p>
-      <w:pPr>
-        <w:pStyle w:val="ListParagraph"/>
-        <w:numPr>
-          <w:ilvl w:val="0"/>
-          <w:numId w:val="1"/>
-        </w:numPr>
-      </w:pPr>
-      <w:bookmarkStart w:id="4" w:name="_GoBack"/>
-      <w:bookmarkEnd w:id="4"/>
+      </w:pPr>
     </w:p>
     <w:p/>
     <w:p>
@@ -2091,6 +2284,7 @@
         <w:spacing w:after="0"/>
       </w:pPr>
       <w:r>
+        <w:lastRenderedPageBreak/>
         <w:fldChar w:fldCharType="begin"/>
       </w:r>
       <w:r>
@@ -2172,7 +2366,6 @@
         <w:spacing w:after="0"/>
       </w:pPr>
       <w:r>
-        <w:lastRenderedPageBreak/>
         <w:t xml:space="preserve">Fordyce, R. F., N. E. Soltis, C. Caseys, R. Gwinner, J. A. Corwin, S. Atwell, D. Copeland, J. Feusier, A. Subedy and R. Eshbaugh (2018). "Digital Imaging Combined with Genome-Wide Association Mapping Links Loci to Plant-Pathogen Interaction Traits." </w:t>
       </w:r>
       <w:r>
@@ -2254,25 +2447,16 @@
         <w:spacing w:after="0"/>
       </w:pPr>
       <w:r>
-        <w:t xml:space="preserve">Nomura, K., M. Melotto and S.-Y. He (2005). "Suppression of host defense in compatible plant–Pseudomonas syringae interactions." </w:t>
+        <w:t xml:space="preserve">Guo, Y., S. Fudali, J. Gimeno, P. DiGennaro, S. Chang, V. M. Williamson, D. M. Bird and D. M. Nielsen (2017). "Networks underpinning symbiosis revealed through cross-species eQTL mapping." </w:t>
       </w:r>
       <w:r>
         <w:rPr>
           <w:u w:val="single"/>
         </w:rPr>
-        <w:t>Current opinion in plant biology</w:t>
-      </w:r>
-      <w:r>
-        <w:t xml:space="preserve"> </w:t>
-      </w:r>
-      <w:r>
-        <w:rPr>
-          <w:b/>
-        </w:rPr>
-        <w:t>8</w:t>
-      </w:r>
-      <w:r>
-        <w:t>(4): 361-368.</w:t>
+        <w:t>Genetics</w:t>
+      </w:r>
+      <w:r>
+        <w:t>: genetics. 117.202531.</w:t>
       </w:r>
     </w:p>
     <w:p>
@@ -2281,6 +2465,33 @@
         <w:spacing w:after="0"/>
       </w:pPr>
       <w:r>
+        <w:t xml:space="preserve">Nomura, K., M. Melotto and S.-Y. He (2005). "Suppression of host defense in compatible plant–Pseudomonas syringae interactions." </w:t>
+      </w:r>
+      <w:r>
+        <w:rPr>
+          <w:u w:val="single"/>
+        </w:rPr>
+        <w:t>Current opinion in plant biology</w:t>
+      </w:r>
+      <w:r>
+        <w:t xml:space="preserve"> </w:t>
+      </w:r>
+      <w:r>
+        <w:rPr>
+          <w:b/>
+        </w:rPr>
+        <w:t>8</w:t>
+      </w:r>
+      <w:r>
+        <w:t>(4): 361-368.</w:t>
+      </w:r>
+    </w:p>
+    <w:p>
+      <w:pPr>
+        <w:pStyle w:val="EndNoteBibliography"/>
+        <w:spacing w:after="0"/>
+      </w:pPr>
+      <w:r>
         <w:t xml:space="preserve">Rowe, H. C. and D. J. Kliebenstein (2008). "Complex genetics control natural variation in Arabidopsis thaliana resistance to Botrytis cinerea." </w:t>
       </w:r>
       <w:r>
@@ -2305,6 +2516,7 @@
     <w:p>
       <w:pPr>
         <w:pStyle w:val="EndNoteBibliography"/>
+        <w:spacing w:after="0"/>
       </w:pPr>
       <w:r>
         <w:t xml:space="preserve">Soltis, N. E., S. Atwell, G. Shi, R. F. Fordyce, R. Gwinner, D. Gao, A. Shafi and D. J. Kliebenstein (2019). "Interactions of tomato and Botrytis genetic diversity: Parsing the contributions of host differentiation, domestication and pathogen variation." </w:t>
@@ -2317,6 +2529,32 @@
       </w:r>
       <w:r>
         <w:t>: tpc. 00857.02018.</w:t>
+      </w:r>
+    </w:p>
+    <w:p>
+      <w:pPr>
+        <w:pStyle w:val="EndNoteBibliography"/>
+      </w:pPr>
+      <w:r>
+        <w:t xml:space="preserve">Wu, J., B. Cai, W. Sun, R. Huang, X. Liu, M. Lin, S. Pattaradilokrat, S. Martin, Y. Qi and S. C. Nair (2015). "Genome-wide analysis of host-Plasmodium yoelii interactions reveals regulators of the type I interferon response." </w:t>
+      </w:r>
+      <w:r>
+        <w:rPr>
+          <w:u w:val="single"/>
+        </w:rPr>
+        <w:t>Cell reports</w:t>
+      </w:r>
+      <w:r>
+        <w:t xml:space="preserve"> </w:t>
+      </w:r>
+      <w:r>
+        <w:rPr>
+          <w:b/>
+        </w:rPr>
+        <w:t>12</w:t>
+      </w:r>
+      <w:r>
+        <w:t>(4): 661-672.</w:t>
       </w:r>
     </w:p>
     <w:p>
@@ -2395,7 +2633,7 @@
       </w:r>
     </w:p>
   </w:comment>
-  <w:comment w:id="3" w:author="N S" w:date="2019-01-30T11:08:00Z" w:initials="NS">
+  <w:comment w:id="4" w:author="N S" w:date="2019-01-30T11:08:00Z" w:initials="NS">
     <w:p>
       <w:pPr>
         <w:pStyle w:val="CommentText"/>
@@ -3030,7 +3268,6 @@
   <w:style w:type="character" w:default="1" w:styleId="DefaultParagraphFont">
     <w:name w:val="Default Paragraph Font"/>
     <w:uiPriority w:val="1"/>
-    <w:semiHidden/>
     <w:unhideWhenUsed/>
   </w:style>
   <w:style w:type="table" w:default="1" w:styleId="TableNormal">

--- a/paper/Introduction_v0.docx
+++ b/paper/Introduction_v0.docx
@@ -75,7 +75,13 @@
         <w:t>,</w:t>
       </w:r>
       <w:r>
-        <w:t xml:space="preserve"> are more often quantitative due to a lack of reciprocal co-evolution. </w:t>
+        <w:t xml:space="preserve"> are more often quantitative due to a lack of reciprocal co-evolution</w:t>
+      </w:r>
+      <w:r>
+        <w:t>, and generalist pathogens often harbor higher genetic diversity {Williamson 2007}</w:t>
+      </w:r>
+      <w:r>
+        <w:t xml:space="preserve">. </w:t>
       </w:r>
       <w:commentRangeEnd w:id="0"/>
       <w:r>
@@ -89,19 +95,100 @@
       <w:pPr>
         <w:ind w:firstLine="360"/>
       </w:pPr>
+      <w:commentRangeStart w:id="1"/>
+      <w:r>
+        <w:t>Within a generalist pathogen</w:t>
+      </w:r>
+      <w:commentRangeEnd w:id="1"/>
+      <w:r>
+        <w:rPr>
+          <w:rStyle w:val="CommentReference"/>
+        </w:rPr>
+        <w:commentReference w:id="1"/>
+      </w:r>
+      <w:r>
+        <w:t xml:space="preserve">, there are several theories for how one species can adapt to a broad host range. Perhaps the pathogen has evolved a singular resistance gene of broad effect that disables core defense pathways across diverse plant host species; a sort of silver bullet. </w:t>
+      </w:r>
+      <w:r>
+        <w:t xml:space="preserve">This mechanism would predict low diversity in the pathogen as the silver bullet gene is fixed in the population. However, we see very high diversity in </w:t>
+      </w:r>
+      <w:r>
+        <w:rPr>
+          <w:i/>
+        </w:rPr>
+        <w:t>B. cinerea</w:t>
+      </w:r>
+      <w:r>
+        <w:t xml:space="preserve"> and no evidence of a single gene with high linkage to virulence</w:t>
+      </w:r>
+      <w:r>
+        <w:t xml:space="preserve">, so we can eliminate this hypothesis. A second prediction for an extreme generalist species is specialization at the level of the individual. This would predict high population structure and moderate diversity. However, we observe low population in </w:t>
+      </w:r>
+      <w:r>
+        <w:rPr>
+          <w:i/>
+        </w:rPr>
+        <w:t>B. cinerea</w:t>
+      </w:r>
+      <w:r>
+        <w:t xml:space="preserve">, high diversity, and a lack of evidence for individual specialization to hosts. </w:t>
+      </w:r>
+      <w:r>
+        <w:t xml:space="preserve">Our final prediction is specialization at the gene or allele level, which would select for very high diversity and low population structure as </w:t>
+      </w:r>
+      <w:r>
+        <w:t xml:space="preserve">the different genetic strategies are intermixed within individuals. This is consistent with the SNP diversity and low population structure </w:t>
+      </w:r>
+      <w:commentRangeStart w:id="2"/>
+      <w:r>
+        <w:t>observed in</w:t>
+      </w:r>
+      <w:r>
+        <w:t xml:space="preserve"> previous studies of</w:t>
+      </w:r>
+      <w:r>
+        <w:t xml:space="preserve"> </w:t>
+      </w:r>
+      <w:r>
+        <w:rPr>
+          <w:i/>
+        </w:rPr>
+        <w:t>B. cinerea</w:t>
+      </w:r>
+      <w:r>
+        <w:t xml:space="preserve">, due to a combination of random mating and frequent recombination </w:t>
+      </w:r>
+      <w:commentRangeEnd w:id="2"/>
+      <w:r>
+        <w:rPr>
+          <w:rStyle w:val="CommentReference"/>
+        </w:rPr>
+        <w:commentReference w:id="2"/>
+      </w:r>
+      <w:r>
+        <w:t>{}</w:t>
+      </w:r>
+      <w:r>
+        <w:t>.</w:t>
+      </w:r>
+    </w:p>
+    <w:p>
+      <w:pPr>
+        <w:ind w:firstLine="360"/>
+      </w:pPr>
       <w:r>
         <w:t xml:space="preserve">There is a lack of evidence for qualitative virulence/ resistance genes underlying quantitative disease outcomes in plant-pathogen interactions. </w:t>
       </w:r>
-      <w:commentRangeStart w:id="1"/>
+      <w:commentRangeStart w:id="3"/>
       <w:r>
         <w:t xml:space="preserve">Rather, the genetic basis of plant resistance in these interactions is highly polygenic </w:t>
       </w:r>
-      <w:commentRangeEnd w:id="1"/>
+      <w:commentRangeEnd w:id="3"/>
       <w:r>
         <w:rPr>
           <w:rStyle w:val="CommentReference"/>
         </w:rPr>
-        <w:commentReference w:id="1"/>
+        <w:commentReference w:id="3"/>
       </w:r>
       <w:r>
         <w:fldChar w:fldCharType="begin">
@@ -381,28 +468,21 @@
         <w:ind w:firstLine="360"/>
       </w:pPr>
       <w:r>
-        <w:t xml:space="preserve">On the pathogen side, recent studies have accumulated evidence for a polygenic basis of virulence </w:t>
-      </w:r>
-      <w:r>
-        <w:t xml:space="preserve"> as well </w:t>
-      </w:r>
-      <w:r>
-        <w:fldChar w:fldCharType="begin"/>
-      </w:r>
-      <w:r>
-        <w:instrText xml:space="preserve"> ADDIN EN.CITE &lt;EndNote&gt;&lt;Cite&gt;&lt;Author&gt;Atwell&lt;/Author&gt;&lt;Year&gt;2018&lt;/Year&gt;&lt;RecNum&gt;1145&lt;/RecNum&gt;&lt;DisplayText&gt;(Atwell, Corwin et al. 2018, Soltis, Atwell et al. 2019)&lt;/DisplayText&gt;&lt;record&gt;&lt;rec-number&gt;1145&lt;/rec-number&gt;&lt;foreign-keys&gt;&lt;key app="EN" db-id="a2x2tzszjfd2zjed0e8psfdtd0daafwwr002" timestamp="1541529269"&gt;1145&lt;/key&gt;&lt;/foreign-keys&gt;&lt;ref-type name="Journal Article"&gt;17&lt;/ref-type&gt;&lt;contributors&gt;&lt;authors&gt;&lt;author&gt;Atwell, S.&lt;/author&gt;&lt;author&gt;Corwin, J.&lt;/author&gt;&lt;author&gt;Soltis, N.&lt;/author&gt;&lt;author&gt;Kliebenstein, D.&lt;/author&gt;&lt;/authors&gt;&lt;/contributors&gt;&lt;titles&gt;&lt;title&gt;Resequencing and association mapping of the generalist pathogen Botrytis cinerea&lt;/title&gt;&lt;secondary-title&gt;bioRxiv&lt;/secondary-title&gt;&lt;/titles&gt;&lt;periodical&gt;&lt;full-title&gt;bioRxiv&lt;/full-title&gt;&lt;/periodical&gt;&lt;dates&gt;&lt;year&gt;2018&lt;/year&gt;&lt;/dates&gt;&lt;urls&gt;&lt;/urls&gt;&lt;/record&gt;&lt;/Cite&gt;&lt;Cite&gt;&lt;Author&gt;Soltis&lt;/Author&gt;&lt;Year&gt;2019&lt;/Year&gt;&lt;RecNum&gt;1154&lt;/RecNum&gt;&lt;record&gt;&lt;rec-number&gt;1154&lt;/rec-number&gt;&lt;foreign-keys&gt;&lt;key app="EN" db-id="a2x2tzszjfd2zjed0e8psfdtd0daafwwr002" timestamp="1548289764"&gt;1154&lt;/key&gt;&lt;/foreign-keys&gt;&lt;ref-type name="Journal Article"&gt;17&lt;/ref-type&gt;&lt;contributors&gt;&lt;authors&gt;&lt;author&gt;Soltis, Nicole E&lt;/author&gt;&lt;author&gt;Atwell, Susanna&lt;/author&gt;&lt;author&gt;Shi, Gongjun&lt;/author&gt;&lt;author&gt;Fordyce, Rachel F&lt;/author&gt;&lt;author&gt;Gwinner, Raoni&lt;/author&gt;&lt;author&gt;Gao, Dihan&lt;/author&gt;&lt;author&gt;Shafi, Aysha&lt;/author&gt;&lt;author&gt;Kliebenstein, Daniel J&lt;/author&gt;&lt;/authors&gt;&lt;/contributors&gt;&lt;titles&gt;&lt;title&gt;Interactions of tomato and Botrytis genetic diversity: Parsing the contributions of host differentiation, domestication and pathogen variation&lt;/title&gt;&lt;secondary-title&gt;The Plant Cell&lt;/secondary-title&gt;&lt;/titles&gt;&lt;periodical&gt;&lt;full-title&gt;The Plant Cell&lt;/full-title&gt;&lt;/periodical&gt;&lt;pages&gt;tpc. 00857.2018&lt;/pages&gt;&lt;dates&gt;&lt;year&gt;2019&lt;/year&gt;&lt;/dates&gt;&lt;isbn&gt;1040-4651&lt;/isbn&gt;&lt;urls&gt;&lt;/urls&gt;&lt;/record&gt;&lt;/Cite&gt;&lt;/EndNote&gt;</w:instrText>
-      </w:r>
-      <w:r>
-        <w:fldChar w:fldCharType="separate"/>
-      </w:r>
-      <w:r>
-        <w:rPr>
-          <w:noProof/>
-        </w:rPr>
-        <w:t>(Atwell, Corwin et al. 2018, Soltis, Atwell et al. 2019)</w:t>
-      </w:r>
-      <w:r>
-        <w:fldChar w:fldCharType="end"/>
+        <w:t xml:space="preserve">On the pathogen side, recent studies have accumulated evidence for a polygenic basis of </w:t>
+      </w:r>
+      <w:proofErr w:type="gramStart"/>
+      <w:r>
+        <w:t xml:space="preserve">virulence </w:t>
+      </w:r>
+      <w:r>
+        <w:t xml:space="preserve"> as</w:t>
+      </w:r>
+      <w:proofErr w:type="gramEnd"/>
+      <w:r>
+        <w:t xml:space="preserve"> well</w:t>
+      </w:r>
+      <w:r>
+        <w:t xml:space="preserve"> {Corwin 2016; Zhang 2017; Atwell 2018; Soltis 2019}</w:t>
       </w:r>
       <w:r>
         <w:t>.</w:t>
@@ -410,16 +490,16 @@
       <w:r>
         <w:t xml:space="preserve"> These studies </w:t>
       </w:r>
-      <w:commentRangeStart w:id="2"/>
+      <w:commentRangeStart w:id="4"/>
       <w:r>
         <w:t xml:space="preserve">provide many candidate loci for pathogen resistance, </w:t>
       </w:r>
-      <w:commentRangeEnd w:id="2"/>
+      <w:commentRangeEnd w:id="4"/>
       <w:r>
         <w:rPr>
           <w:rStyle w:val="CommentReference"/>
         </w:rPr>
-        <w:commentReference w:id="2"/>
+        <w:commentReference w:id="4"/>
       </w:r>
       <w:r>
         <w:t xml:space="preserve">with diverse functional annotations. </w:t>
@@ -643,6 +723,7 @@
         <w:ind w:firstLine="360"/>
       </w:pPr>
       <w:r>
+        <w:lastRenderedPageBreak/>
         <w:t>Expression quantitative trait loci (eQTL) are the markers correlated with variation in transcripts’ expression profiles and are hypothesized as points of direct or indirect genetic control over expression variation. Locally linked (</w:t>
       </w:r>
       <w:r>
@@ -737,480 +818,990 @@
         <w:t>, validating the ability of this approach to identify pathogen loci modulating host expression levels</w:t>
       </w:r>
       <w:r>
-        <w:t xml:space="preserve">, and </w:t>
+        <w:t>, and thus candidate loci for interspecific signals</w:t>
+      </w:r>
+      <w:r>
+        <w:t xml:space="preserve"> </w:t>
+      </w:r>
+      <w:r>
+        <w:fldChar w:fldCharType="begin"/>
+      </w:r>
+      <w:r>
+        <w:instrText xml:space="preserve"> ADDIN EN.CITE &lt;EndNote&gt;&lt;Cite&gt;&lt;Author&gt;Guo&lt;/Author&gt;&lt;Year&gt;2017&lt;/Year&gt;&lt;RecNum&gt;1156&lt;/RecNum&gt;&lt;DisplayText&gt;(Wu, Cai et al. 2015, Guo, Fudali et al. 2017)&lt;/DisplayText&gt;&lt;record&gt;&lt;rec-number&gt;1156&lt;/rec-number&gt;&lt;foreign-keys&gt;&lt;key app="EN" db-id="a2x2tzszjfd2zjed0e8psfdtd0daafwwr002" timestamp="1548893496"&gt;1156&lt;/key&gt;&lt;/foreign-keys&gt;&lt;ref-type name="Journal Article"&gt;17&lt;/ref-type&gt;&lt;contributors&gt;&lt;authors&gt;&lt;author&gt;Guo, Yuelong&lt;/author&gt;&lt;author&gt;Fudali, Sylwia&lt;/author&gt;&lt;author&gt;Gimeno, Jacinta&lt;/author&gt;&lt;author&gt;DiGennaro, Peter&lt;/author&gt;&lt;author&gt;Chang, Stella&lt;/author&gt;&lt;author&gt;Williamson, Valerie M&lt;/author&gt;&lt;author&gt;Bird, David McK&lt;/author&gt;&lt;author&gt;Nielsen, Dahlia M&lt;/author&gt;&lt;/authors&gt;&lt;/contributors&gt;&lt;titles&gt;&lt;title&gt;Networks underpinning symbiosis revealed through cross-species eQTL mapping&lt;/title&gt;&lt;secondary-title&gt;Genetics&lt;/secondary-title&gt;&lt;/titles&gt;&lt;periodical&gt;&lt;full-title&gt;Genetics&lt;/full-title&gt;&lt;/periodical&gt;&lt;pages&gt;genetics. 117.202531&lt;/pages&gt;&lt;dates&gt;&lt;year&gt;2017&lt;/year&gt;&lt;/dates&gt;&lt;isbn&gt;0016-6731&lt;/isbn&gt;&lt;urls&gt;&lt;/urls&gt;&lt;/record&gt;&lt;/Cite&gt;&lt;Cite&gt;&lt;Author&gt;Wu&lt;/Author&gt;&lt;Year&gt;2015&lt;/Year&gt;&lt;RecNum&gt;1155&lt;/RecNum&gt;&lt;record&gt;&lt;rec-number&gt;1155&lt;/rec-number&gt;&lt;foreign-keys&gt;&lt;key app="EN" db-id="a2x2tzszjfd2zjed0e8psfdtd0daafwwr002" timestamp="1548890026"&gt;1155&lt;/key&gt;&lt;/foreign-keys&gt;&lt;ref-type name="Journal Article"&gt;17&lt;/ref-type&gt;&lt;contributors&gt;&lt;authors&gt;&lt;author&gt;Wu, Jian&lt;/author&gt;&lt;author&gt;Cai, Baowei&lt;/author&gt;&lt;author&gt;Sun, Wenxiang&lt;/author&gt;&lt;author&gt;Huang, Ruili&lt;/author&gt;&lt;author&gt;Liu, Xueqiao&lt;/author&gt;&lt;author&gt;Lin, Meng&lt;/author&gt;&lt;author&gt;Pattaradilokrat, Sittiporn&lt;/author&gt;&lt;author&gt;Martin, Scott&lt;/author&gt;&lt;author&gt;Qi, Yanwei&lt;/author&gt;&lt;author&gt;Nair, Sethu C&lt;/author&gt;&lt;/authors&gt;&lt;/contributors&gt;&lt;titles&gt;&lt;title&gt;Genome-wide analysis of host-Plasmodium yoelii interactions reveals regulators of the type I interferon response&lt;/title&gt;&lt;secondary-title&gt;Cell reports&lt;/secondary-title&gt;&lt;/titles&gt;&lt;periodical&gt;&lt;full-title&gt;Cell reports&lt;/full-title&gt;&lt;/periodical&gt;&lt;pages&gt;661-672&lt;/pages&gt;&lt;volume&gt;12&lt;/volume&gt;&lt;number&gt;4&lt;/number&gt;&lt;dates&gt;&lt;year&gt;2015&lt;/year&gt;&lt;/dates&gt;&lt;isbn&gt;2211-1247&lt;/isbn&gt;&lt;urls&gt;&lt;/urls&gt;&lt;/record&gt;&lt;/Cite&gt;&lt;/EndNote&gt;</w:instrText>
+      </w:r>
+      <w:r>
+        <w:fldChar w:fldCharType="separate"/>
+      </w:r>
+      <w:r>
+        <w:rPr>
+          <w:noProof/>
+        </w:rPr>
+        <w:t>(Wu, Cai et al. 2015, Guo, Fudali et al. 2017)</w:t>
+      </w:r>
+      <w:r>
+        <w:fldChar w:fldCharType="end"/>
+      </w:r>
+      <w:r>
+        <w:t xml:space="preserve">. </w:t>
+      </w:r>
+      <w:r>
+        <w:t>A small number of previous</w:t>
+      </w:r>
+      <w:r>
+        <w:t xml:space="preserve"> studi</w:t>
+      </w:r>
+      <w:r>
+        <w:t xml:space="preserve">es have identified cross-species trans-eQTL, </w:t>
+      </w:r>
+      <w:r>
+        <w:t xml:space="preserve">as a way to hypothesize causal relationships between individual genes in the interspecific interaction </w:t>
+      </w:r>
+      <w:r>
+        <w:fldChar w:fldCharType="begin"/>
+      </w:r>
+      <w:r>
+        <w:instrText xml:space="preserve"> ADDIN EN.CITE &lt;EndNote&gt;&lt;Cite&gt;&lt;Author&gt;Guo&lt;/Author&gt;&lt;Year&gt;2017&lt;/Year&gt;&lt;RecNum&gt;1156&lt;/RecNum&gt;&lt;DisplayText&gt;(Wu, Cai et al. 2015, Guo, Fudali et al. 2017)&lt;/DisplayText&gt;&lt;record&gt;&lt;rec-number&gt;1156&lt;/rec-number&gt;&lt;foreign-keys&gt;&lt;key app="EN" db-id="a2x2tzszjfd2zjed0e8psfdtd0daafwwr002" timestamp="1548893496"&gt;1156&lt;/key&gt;&lt;/foreign-keys&gt;&lt;ref-type name="Journal Article"&gt;17&lt;/ref-type&gt;&lt;contributors&gt;&lt;authors&gt;&lt;author&gt;Guo, Yuelong&lt;/author&gt;&lt;author&gt;Fudali, Sylwia&lt;/author&gt;&lt;author&gt;Gimeno, Jacinta&lt;/author&gt;&lt;author&gt;DiGennaro, Peter&lt;/author&gt;&lt;author&gt;Chang, Stella&lt;/author&gt;&lt;author&gt;Williamson, Valerie M&lt;/author&gt;&lt;author&gt;Bird, David McK&lt;/author&gt;&lt;author&gt;Nielsen, Dahlia M&lt;/author&gt;&lt;/authors&gt;&lt;/contributors&gt;&lt;titles&gt;&lt;title&gt;Networks underpinning symbiosis revealed through cross-species eQTL mapping&lt;/title&gt;&lt;secondary-title&gt;Genetics&lt;/secondary-title&gt;&lt;/titles&gt;&lt;periodical&gt;&lt;full-title&gt;Genetics&lt;/full-title&gt;&lt;/periodical&gt;&lt;pages&gt;genetics. 117.202531&lt;/pages&gt;&lt;dates&gt;&lt;year&gt;2017&lt;/year&gt;&lt;/dates&gt;&lt;isbn&gt;0016-6731&lt;/isbn&gt;&lt;urls&gt;&lt;/urls&gt;&lt;/record&gt;&lt;/Cite&gt;&lt;Cite&gt;&lt;Author&gt;Wu&lt;/Author&gt;&lt;Year&gt;2015&lt;/Year&gt;&lt;RecNum&gt;1155&lt;/RecNum&gt;&lt;record&gt;&lt;rec-number&gt;1155&lt;/rec-number&gt;&lt;foreign-keys&gt;&lt;key app="EN" db-id="a2x2tzszjfd2zjed0e8psfdtd0daafwwr002" timestamp="1548890026"&gt;1155&lt;/key&gt;&lt;/foreign-keys&gt;&lt;ref-type name="Journal Article"&gt;17&lt;/ref-type&gt;&lt;contributors&gt;&lt;authors&gt;&lt;author&gt;Wu, Jian&lt;/author&gt;&lt;author&gt;Cai, Baowei&lt;/author&gt;&lt;author&gt;Sun, Wenxiang&lt;/author&gt;&lt;author&gt;Huang, Ruili&lt;/author&gt;&lt;author&gt;Liu, Xueqiao&lt;/author&gt;&lt;author&gt;Lin, Meng&lt;/author&gt;&lt;author&gt;Pattaradilokrat, Sittiporn&lt;/author&gt;&lt;author&gt;Martin, Scott&lt;/author&gt;&lt;author&gt;Qi, Yanwei&lt;/author&gt;&lt;author&gt;Nair, Sethu C&lt;/author&gt;&lt;/authors&gt;&lt;/contributors&gt;&lt;titles&gt;&lt;title&gt;Genome-wide analysis of host-Plasmodium yoelii interactions reveals regulators of the type I interferon response&lt;/title&gt;&lt;secondary-title&gt;Cell reports&lt;/secondary-title&gt;&lt;/titles&gt;&lt;periodical&gt;&lt;full-title&gt;Cell reports&lt;/full-title&gt;&lt;/periodical&gt;&lt;pages&gt;661-672&lt;/pages&gt;&lt;volume&gt;12&lt;/volume&gt;&lt;number&gt;4&lt;/number&gt;&lt;dates&gt;&lt;year&gt;2015&lt;/year&gt;&lt;/dates&gt;&lt;isbn&gt;2211-1247&lt;/isbn&gt;&lt;urls&gt;&lt;/urls&gt;&lt;/record&gt;&lt;/Cite&gt;&lt;/EndNote&gt;</w:instrText>
+      </w:r>
+      <w:r>
+        <w:fldChar w:fldCharType="separate"/>
+      </w:r>
+      <w:r>
+        <w:rPr>
+          <w:noProof/>
+        </w:rPr>
+        <w:t>(Wu, Cai et al. 2015, Guo, Fudali et al. 2017)</w:t>
+      </w:r>
+      <w:r>
+        <w:fldChar w:fldCharType="end"/>
+      </w:r>
+      <w:r>
+        <w:t>. eQTL identified through this approach i</w:t>
+      </w:r>
+      <w:r>
+        <w:t>nclud</w:t>
+      </w:r>
+      <w:r>
+        <w:t>e</w:t>
+      </w:r>
+      <w:r>
+        <w:t xml:space="preserve"> one locus in a plant pathogenic nematode which modulates expression of &gt;60 genes in its host </w:t>
+      </w:r>
+      <w:r>
+        <w:rPr>
+          <w:i/>
+        </w:rPr>
+        <w:t xml:space="preserve">Medicago </w:t>
+      </w:r>
+      <w:proofErr w:type="spellStart"/>
+      <w:r>
+        <w:rPr>
+          <w:i/>
+        </w:rPr>
+        <w:t>truncatula</w:t>
+      </w:r>
+      <w:proofErr w:type="spellEnd"/>
+      <w:r>
+        <w:t xml:space="preserve"> </w:t>
+      </w:r>
+      <w:r>
+        <w:fldChar w:fldCharType="begin"/>
+      </w:r>
+      <w:r>
+        <w:instrText xml:space="preserve"> ADDIN EN.CITE &lt;EndNote&gt;&lt;Cite&gt;&lt;Author&gt;Guo&lt;/Author&gt;&lt;Year&gt;2017&lt;/Year&gt;&lt;RecNum&gt;1156&lt;/RecNum&gt;&lt;DisplayText&gt;(Guo, Fudali et al. 2017)&lt;/DisplayText&gt;&lt;record&gt;&lt;rec-number&gt;1156&lt;/rec-number&gt;&lt;foreign-keys&gt;&lt;key app="EN" db-id="a2x2tzszjfd2zjed0e8psfdtd0daafwwr002" timestamp="1548893496"&gt;1156&lt;/key&gt;&lt;/foreign-keys&gt;&lt;ref-type name="Journal Article"&gt;17&lt;/ref-type&gt;&lt;contributors&gt;&lt;authors&gt;&lt;author&gt;Guo, Yuelong&lt;/author&gt;&lt;author&gt;Fudali, Sylwia&lt;/author&gt;&lt;author&gt;Gimeno, Jacinta&lt;/author&gt;&lt;author&gt;DiGennaro, Peter&lt;/author&gt;&lt;author&gt;Chang, Stella&lt;/author&gt;&lt;author&gt;Williamson, Valerie M&lt;/author&gt;&lt;author&gt;Bird, David McK&lt;/author&gt;&lt;author&gt;Nielsen, Dahlia M&lt;/author&gt;&lt;/authors&gt;&lt;/contributors&gt;&lt;titles&gt;&lt;title&gt;Networks underpinning symbiosis revealed through cross-species eQTL mapping&lt;/title&gt;&lt;secondary-title&gt;Genetics&lt;/secondary-title&gt;&lt;/titles&gt;&lt;periodical&gt;&lt;full-title&gt;Genetics&lt;/full-title&gt;&lt;/periodical&gt;&lt;pages&gt;genetics. 117.202531&lt;/pages&gt;&lt;dates&gt;&lt;year&gt;2017&lt;/year&gt;&lt;/dates&gt;&lt;isbn&gt;0016-6731&lt;/isbn&gt;&lt;urls&gt;&lt;/urls&gt;&lt;/record&gt;&lt;/Cite&gt;&lt;/EndNote&gt;</w:instrText>
+      </w:r>
+      <w:r>
+        <w:fldChar w:fldCharType="separate"/>
+      </w:r>
+      <w:r>
+        <w:rPr>
+          <w:noProof/>
+        </w:rPr>
+        <w:t>(Guo, Fudali et al. 2017)</w:t>
+      </w:r>
+      <w:r>
+        <w:fldChar w:fldCharType="end"/>
+      </w:r>
+      <w:r>
+        <w:t xml:space="preserve">. Further, </w:t>
+      </w:r>
+      <w:r>
+        <w:t xml:space="preserve">in </w:t>
+      </w:r>
+      <w:r>
+        <w:rPr>
+          <w:i/>
+        </w:rPr>
+        <w:t xml:space="preserve">M. </w:t>
+      </w:r>
+      <w:proofErr w:type="spellStart"/>
+      <w:r>
+        <w:rPr>
+          <w:i/>
+        </w:rPr>
+        <w:t>truncatula</w:t>
+      </w:r>
+      <w:proofErr w:type="spellEnd"/>
+      <w:r>
+        <w:t xml:space="preserve"> </w:t>
+      </w:r>
+      <w:r>
+        <w:t xml:space="preserve">a total of 213 genes in the host were linked to one or more </w:t>
+      </w:r>
+      <w:r>
+        <w:t>loci</w:t>
+      </w:r>
+      <w:r>
+        <w:t xml:space="preserve"> in the pathogen, and functionally enriched for transcription factors </w:t>
+      </w:r>
+      <w:r>
+        <w:t xml:space="preserve">as well as </w:t>
+      </w:r>
+      <w:r>
+        <w:t>defense-related enzymes</w:t>
+      </w:r>
+      <w:r>
+        <w:t xml:space="preserve"> and </w:t>
+      </w:r>
+      <w:r>
+        <w:t xml:space="preserve">enzymes involved in essential amino acid biosynthesis </w:t>
+      </w:r>
+      <w:r>
+        <w:fldChar w:fldCharType="begin"/>
+      </w:r>
+      <w:r>
+        <w:instrText xml:space="preserve"> ADDIN EN.CITE &lt;EndNote&gt;&lt;Cite&gt;&lt;Author&gt;Guo&lt;/Author&gt;&lt;Year&gt;2017&lt;/Year&gt;&lt;RecNum&gt;1156&lt;/RecNum&gt;&lt;DisplayText&gt;(Guo, Fudali et al. 2017)&lt;/DisplayText&gt;&lt;record&gt;&lt;rec-number&gt;1156&lt;/rec-number&gt;&lt;foreign-keys&gt;&lt;key app="EN" db-id="a2x2tzszjfd2zjed0e8psfdtd0daafwwr002" timestamp="1548893496"&gt;1156&lt;/key&gt;&lt;/foreign-keys&gt;&lt;ref-type name="Journal Article"&gt;17&lt;/ref-type&gt;&lt;contributors&gt;&lt;authors&gt;&lt;author&gt;Guo, Yuelong&lt;/author&gt;&lt;author&gt;Fudali, Sylwia&lt;/author&gt;&lt;author&gt;Gimeno, Jacinta&lt;/author&gt;&lt;author&gt;DiGennaro, Peter&lt;/author&gt;&lt;author&gt;Chang, Stella&lt;/author&gt;&lt;author&gt;Williamson, Valerie M&lt;/author&gt;&lt;author&gt;Bird, David McK&lt;/author&gt;&lt;author&gt;Nielsen, Dahlia M&lt;/author&gt;&lt;/authors&gt;&lt;/contributors&gt;&lt;titles&gt;&lt;title&gt;Networks underpinning symbiosis revealed through cross-species eQTL mapping&lt;/title&gt;&lt;secondary-title&gt;Genetics&lt;/secondary-title&gt;&lt;/titles&gt;&lt;periodical&gt;&lt;full-title&gt;Genetics&lt;/full-title&gt;&lt;/periodical&gt;&lt;pages&gt;genetics. 117.202531&lt;/pages&gt;&lt;dates&gt;&lt;year&gt;2017&lt;/year&gt;&lt;/dates&gt;&lt;isbn&gt;0016-6731&lt;/isbn&gt;&lt;urls&gt;&lt;/urls&gt;&lt;/record&gt;&lt;/Cite&gt;&lt;/EndNote&gt;</w:instrText>
+      </w:r>
+      <w:r>
+        <w:fldChar w:fldCharType="separate"/>
+      </w:r>
+      <w:r>
+        <w:rPr>
+          <w:noProof/>
+        </w:rPr>
+        <w:t>(Guo, Fudali et al. 2017)</w:t>
+      </w:r>
+      <w:r>
+        <w:fldChar w:fldCharType="end"/>
+      </w:r>
+      <w:r>
+        <w:t xml:space="preserve">. </w:t>
+      </w:r>
+      <w:r>
+        <w:t>In mouse, 1054 host genes were linked to one or more loci in the pathogen</w:t>
+      </w:r>
+      <w:r>
+        <w:t xml:space="preserve">, across a total of 208 pathogen eQTL </w:t>
+      </w:r>
+      <w:r>
+        <w:fldChar w:fldCharType="begin"/>
+      </w:r>
+      <w:r>
+        <w:instrText xml:space="preserve"> ADDIN EN.CITE &lt;EndNote&gt;&lt;Cite&gt;&lt;Author&gt;Wu&lt;/Author&gt;&lt;Year&gt;2015&lt;/Year&gt;&lt;RecNum&gt;1155&lt;/RecNum&gt;&lt;DisplayText&gt;(Wu, Cai et al. 2015)&lt;/DisplayText&gt;&lt;record&gt;&lt;rec-number&gt;1155&lt;/rec-number&gt;&lt;foreign-keys&gt;&lt;key app="EN" db-id="a2x2tzszjfd2zjed0e8psfdtd0daafwwr002" timestamp="1548890026"&gt;1155&lt;/key&gt;&lt;/foreign-keys&gt;&lt;ref-type name="Journal Article"&gt;17&lt;/ref-type&gt;&lt;contributors&gt;&lt;authors&gt;&lt;author&gt;Wu, Jian&lt;/author&gt;&lt;author&gt;Cai, Baowei&lt;/author&gt;&lt;author&gt;Sun, Wenxiang&lt;/author&gt;&lt;author&gt;Huang, Ruili&lt;/author&gt;&lt;author&gt;Liu, Xueqiao&lt;/author&gt;&lt;author&gt;Lin, Meng&lt;/author&gt;&lt;author&gt;Pattaradilokrat, Sittiporn&lt;/author&gt;&lt;author&gt;Martin, Scott&lt;/author&gt;&lt;author&gt;Qi, Yanwei&lt;/author&gt;&lt;author&gt;Nair, Sethu C&lt;/author&gt;&lt;/authors&gt;&lt;/contributors&gt;&lt;titles&gt;&lt;title&gt;Genome-wide analysis of host-Plasmodium yoelii interactions reveals regulators of the type I interferon response&lt;/title&gt;&lt;secondary-title&gt;Cell reports&lt;/secondary-title&gt;&lt;/titles&gt;&lt;periodical&gt;&lt;full-title&gt;Cell reports&lt;/full-title&gt;&lt;/periodical&gt;&lt;pages&gt;661-672&lt;/pages&gt;&lt;volume&gt;12&lt;/volume&gt;&lt;number&gt;4&lt;/number&gt;&lt;dates&gt;&lt;year&gt;2015&lt;/year&gt;&lt;/dates&gt;&lt;isbn&gt;2211-1247&lt;/isbn&gt;&lt;urls&gt;&lt;/urls&gt;&lt;/record&gt;&lt;/Cite&gt;&lt;/EndNote&gt;</w:instrText>
+      </w:r>
+      <w:r>
+        <w:fldChar w:fldCharType="separate"/>
+      </w:r>
+      <w:r>
+        <w:rPr>
+          <w:noProof/>
+        </w:rPr>
+        <w:t>(Wu, Cai et al. 2015)</w:t>
+      </w:r>
+      <w:r>
+        <w:fldChar w:fldCharType="end"/>
+      </w:r>
+      <w:r>
+        <w:t xml:space="preserve">. These host genes were enriched for ATP response, metabolic functions, and antimicrobial and inflammatory immune responses, and genes from the same host network often shared the same eQTL {Wu 2015}. </w:t>
+      </w:r>
+      <w:r>
+        <w:t>Many of the host genes were linked to multiple parasite eQTL</w:t>
+      </w:r>
+      <w:r>
+        <w:t xml:space="preserve"> {Wu 2015}. </w:t>
+      </w:r>
+      <w:r>
+        <w:t>They were able to validate 14 out of 15 host genes selected based on predicted immune activity</w:t>
+      </w:r>
+      <w:r>
+        <w:t xml:space="preserve"> {Wu 2015}</w:t>
+      </w:r>
+      <w:r>
+        <w:t>.</w:t>
+      </w:r>
+    </w:p>
+    <w:p>
+      <w:pPr>
+        <w:ind w:firstLine="360"/>
+      </w:pPr>
+      <w:r>
+        <w:t>On the host side, similar methods can identify human host genetic polymorphisms affecting bacterial parasite gene expression</w:t>
+      </w:r>
+      <w:r>
+        <w:t>; three bacterial genes were regulated by these identified host eQTL</w:t>
+      </w:r>
+      <w:r>
+        <w:t xml:space="preserve"> </w:t>
+      </w:r>
+      <w:r>
+        <w:fldChar w:fldCharType="begin"/>
+      </w:r>
+      <w:r>
+        <w:instrText xml:space="preserve"> ADDIN EN.CITE &lt;EndNote&gt;&lt;Cite&gt;&lt;Author&gt;Guo&lt;/Author&gt;&lt;Year&gt;2017&lt;/Year&gt;&lt;RecNum&gt;1156&lt;/RecNum&gt;&lt;DisplayText&gt;(Guo, Fudali et al. 2017)&lt;/DisplayText&gt;&lt;record&gt;&lt;rec-number&gt;1156&lt;/rec-number&gt;&lt;foreign-keys&gt;&lt;key app="EN" db-id="a2x2tzszjfd2zjed0e8psfdtd0daafwwr002" timestamp="1548893496"&gt;1156&lt;/key&gt;&lt;/foreign-keys&gt;&lt;ref-type name="Journal Article"&gt;17&lt;/ref-type&gt;&lt;contributors&gt;&lt;authors&gt;&lt;author&gt;Guo, Yuelong&lt;/author&gt;&lt;author&gt;Fudali, Sylwia&lt;/author&gt;&lt;author&gt;Gimeno, Jacinta&lt;/author&gt;&lt;author&gt;DiGennaro, Peter&lt;/author&gt;&lt;author&gt;Chang, Stella&lt;/author&gt;&lt;author&gt;Williamson, Valerie M&lt;/author&gt;&lt;author&gt;Bird, David McK&lt;/author&gt;&lt;author&gt;Nielsen, Dahlia M&lt;/author&gt;&lt;/authors&gt;&lt;/contributors&gt;&lt;titles&gt;&lt;title&gt;Networks underpinning symbiosis revealed through cross-species eQTL mapping&lt;/title&gt;&lt;secondary-title&gt;Genetics&lt;/secondary-title&gt;&lt;/titles&gt;&lt;periodical&gt;&lt;full-title&gt;Genetics&lt;/full-title&gt;&lt;/periodical&gt;&lt;pages&gt;genetics. 117.202531&lt;/pages&gt;&lt;dates&gt;&lt;year&gt;2017&lt;/year&gt;&lt;/dates&gt;&lt;isbn&gt;0016-6731&lt;/isbn&gt;&lt;urls&gt;&lt;/urls&gt;&lt;/record&gt;&lt;/Cite&gt;&lt;/EndNote&gt;</w:instrText>
+      </w:r>
+      <w:r>
+        <w:fldChar w:fldCharType="separate"/>
+      </w:r>
+      <w:r>
+        <w:rPr>
+          <w:noProof/>
+        </w:rPr>
+        <w:t>(Guo, Fudali et al. 2017)</w:t>
+      </w:r>
+      <w:r>
+        <w:fldChar w:fldCharType="end"/>
+      </w:r>
+      <w:r>
+        <w:t xml:space="preserve">. </w:t>
+      </w:r>
+    </w:p>
+    <w:p>
+      <w:pPr>
+        <w:ind w:firstLine="360"/>
+      </w:pPr>
+      <w:r>
+        <w:t xml:space="preserve">For this work, we focus on an extreme generalist pathogen with high genetic diversity, </w:t>
+      </w:r>
+      <w:r>
+        <w:rPr>
+          <w:i/>
+        </w:rPr>
+        <w:t>B. cinerea</w:t>
+      </w:r>
+      <w:r>
+        <w:t xml:space="preserve">, and the model plant host, </w:t>
+      </w:r>
+      <w:r>
+        <w:rPr>
+          <w:i/>
+        </w:rPr>
+        <w:t>A. thaliana</w:t>
+      </w:r>
+      <w:r>
+        <w:t xml:space="preserve">. </w:t>
+      </w:r>
+      <w:r>
+        <w:rPr>
+          <w:i/>
+        </w:rPr>
+        <w:t>B. cinerea</w:t>
+      </w:r>
+      <w:r>
+        <w:rPr>
+          <w:i/>
+        </w:rPr>
+        <w:t xml:space="preserve"> </w:t>
+      </w:r>
+      <w:r>
+        <w:t>exhibits highly quantitative virulence</w:t>
+      </w:r>
+      <w:r>
+        <w:rPr>
+          <w:i/>
+        </w:rPr>
+        <w:t xml:space="preserve"> </w:t>
+      </w:r>
+      <w:r>
+        <w:t xml:space="preserve">These interactions are well-characterized phenotypically, and we have previous information on some of the potentially relevant genetic factors on both the pathogen and host side. This also gives us the opportunity to connect our findings, particularly in plant genetic targets and affected pathways, to many previous datasets. </w:t>
+      </w:r>
+    </w:p>
+    <w:p>
+      <w:pPr>
+        <w:ind w:firstLine="360"/>
+      </w:pPr>
+      <w:commentRangeStart w:id="5"/>
+      <w:r>
+        <w:t xml:space="preserve">Previous studies in </w:t>
+      </w:r>
+      <w:commentRangeEnd w:id="5"/>
+      <w:r>
+        <w:rPr>
+          <w:rStyle w:val="CommentReference"/>
+        </w:rPr>
+        <w:commentReference w:id="5"/>
+      </w:r>
+      <w:r>
+        <w:t xml:space="preserve">the </w:t>
+      </w:r>
+      <w:r>
+        <w:rPr>
+          <w:i/>
+        </w:rPr>
+        <w:t>A. thaliana</w:t>
+      </w:r>
+      <w:r>
+        <w:t xml:space="preserve"> -</w:t>
+      </w:r>
+      <w:r>
+        <w:rPr>
+          <w:i/>
+        </w:rPr>
+        <w:t xml:space="preserve"> </w:t>
+      </w:r>
+      <w:r>
+        <w:rPr>
+          <w:i/>
+        </w:rPr>
+        <w:t>B. cinerea</w:t>
+      </w:r>
+      <w:r>
+        <w:rPr>
+          <w:i/>
+        </w:rPr>
+        <w:t xml:space="preserve"> </w:t>
+      </w:r>
+      <w:r>
+        <w:t xml:space="preserve">pathosystem point to control of expression variation on the host side of the interaction … </w:t>
+      </w:r>
+      <w:r>
+        <w:t xml:space="preserve">Detached leaves of wildtype </w:t>
+      </w:r>
+      <w:r>
+        <w:rPr>
+          <w:i/>
+        </w:rPr>
+        <w:t>A. thaliana</w:t>
+      </w:r>
+      <w:r>
+        <w:t xml:space="preserve"> and major immune pathway mutants were inoculated with </w:t>
+      </w:r>
+      <w:r>
+        <w:t>96</w:t>
+      </w:r>
+      <w:r>
+        <w:t xml:space="preserve"> genetically variable isolates of </w:t>
+      </w:r>
+      <w:r>
+        <w:rPr>
+          <w:i/>
+        </w:rPr>
+        <w:t>B. cinerea</w:t>
+      </w:r>
+      <w:r>
+        <w:rPr>
+          <w:i/>
+        </w:rPr>
+        <w:t xml:space="preserve">, </w:t>
+      </w:r>
+      <w:r>
+        <w:t>and at 18 hours post inoculat</w:t>
+      </w:r>
+      <w:r>
+        <w:t xml:space="preserve">ion, </w:t>
+      </w:r>
+      <w:r>
+        <w:t xml:space="preserve">mRNA was collected. </w:t>
+      </w:r>
+      <w:r>
+        <w:t xml:space="preserve">Variation in expression of </w:t>
+      </w:r>
+      <w:r>
+        <w:rPr>
+          <w:i/>
+        </w:rPr>
+        <w:t>A. thaliana</w:t>
+      </w:r>
+      <w:r>
+        <w:t xml:space="preserve"> genes was </w:t>
+      </w:r>
+      <w:r>
+        <w:t xml:space="preserve">very sensitive to pathogen genetic variation; </w:t>
+      </w:r>
+      <w:r>
+        <w:t>expression of host genes</w:t>
+      </w:r>
+      <w:r>
+        <w:t xml:space="preserve"> was </w:t>
+      </w:r>
+      <w:r>
+        <w:t xml:space="preserve">under approximately equal regulation from </w:t>
+      </w:r>
+      <w:r>
+        <w:t xml:space="preserve">genetic variation across the </w:t>
+      </w:r>
+      <w:r>
+        <w:rPr>
+          <w:i/>
+        </w:rPr>
+        <w:t>B. cinerea</w:t>
+      </w:r>
+      <w:r>
+        <w:t xml:space="preserve"> isolates</w:t>
+      </w:r>
+      <w:r>
+        <w:t xml:space="preserve">, and host immune-pathway responsive variation across the </w:t>
+      </w:r>
+      <w:r>
+        <w:rPr>
+          <w:i/>
+        </w:rPr>
+        <w:t>B. cinerea</w:t>
+      </w:r>
+      <w:r>
+        <w:t xml:space="preserve"> isolates</w:t>
+      </w:r>
+      <w:r>
+        <w:t xml:space="preserve"> {Zhang 2017}. </w:t>
+      </w:r>
+      <w:r>
+        <w:t xml:space="preserve">This far exceeded the contribution of the major host immune </w:t>
       </w:r>
       <w:r>
         <w:lastRenderedPageBreak/>
-        <w:t>thus candidate loci for interspecific signals</w:t>
+        <w:t xml:space="preserve">pathway variants to variation in gene expression {Zhang 2017}. </w:t>
+      </w:r>
+      <w:r>
+        <w:t>The host-pathogen genetic</w:t>
+      </w:r>
+      <w:bookmarkStart w:id="6" w:name="_GoBack"/>
+      <w:bookmarkEnd w:id="6"/>
+      <w:r>
+        <w:t xml:space="preserve"> interactions</w:t>
+      </w:r>
+      <w:r>
+        <w:t xml:space="preserve"> target four major host response networks; </w:t>
+      </w:r>
+      <w:proofErr w:type="spellStart"/>
+      <w:r>
+        <w:t>jasmonic</w:t>
+      </w:r>
+      <w:proofErr w:type="spellEnd"/>
+      <w:r>
+        <w:t xml:space="preserve"> acid and salicylic acid signaling and </w:t>
+      </w:r>
+      <w:r>
+        <w:t xml:space="preserve">camalexin </w:t>
+      </w:r>
+      <w:r>
+        <w:t>biosynthesis</w:t>
+      </w:r>
+      <w:r>
+        <w:t xml:space="preserve">, </w:t>
+      </w:r>
+      <w:r>
+        <w:t>defense and cell cycle,</w:t>
+      </w:r>
+      <w:r>
+        <w:t xml:space="preserve"> and two photosynthesis networks {Zhang 2017}.</w:t>
+      </w:r>
+    </w:p>
+    <w:p>
+      <w:pPr>
+        <w:ind w:firstLine="360"/>
+      </w:pPr>
+      <w:r>
+        <w:t xml:space="preserve">The authors analyzed co-expression of genes across </w:t>
+      </w:r>
+      <w:r>
+        <w:t>the</w:t>
       </w:r>
       <w:r>
         <w:t xml:space="preserve"> </w:t>
       </w:r>
       <w:r>
-        <w:fldChar w:fldCharType="begin"/>
-      </w:r>
-      <w:r>
-        <w:instrText xml:space="preserve"> ADDIN EN.CITE &lt;EndNote&gt;&lt;Cite&gt;&lt;Author&gt;Guo&lt;/Author&gt;&lt;Year&gt;2017&lt;/Year&gt;&lt;RecNum&gt;1156&lt;/RecNum&gt;&lt;DisplayText&gt;(Wu, Cai et al. 2015, Guo, Fudali et al. 2017)&lt;/DisplayText&gt;&lt;record&gt;&lt;rec-number&gt;1156&lt;/rec-number&gt;&lt;foreign-keys&gt;&lt;key app="EN" db-id="a2x2tzszjfd2zjed0e8psfdtd0daafwwr002" timestamp="1548893496"&gt;1156&lt;/key&gt;&lt;/foreign-keys&gt;&lt;ref-type name="Journal Article"&gt;17&lt;/ref-type&gt;&lt;contributors&gt;&lt;authors&gt;&lt;author&gt;Guo, Yuelong&lt;/author&gt;&lt;author&gt;Fudali, Sylwia&lt;/author&gt;&lt;author&gt;Gimeno, Jacinta&lt;/author&gt;&lt;author&gt;DiGennaro, Peter&lt;/author&gt;&lt;author&gt;Chang, Stella&lt;/author&gt;&lt;author&gt;Williamson, Valerie M&lt;/author&gt;&lt;author&gt;Bird, David McK&lt;/author&gt;&lt;author&gt;Nielsen, Dahlia M&lt;/author&gt;&lt;/authors&gt;&lt;/contributors&gt;&lt;titles&gt;&lt;title&gt;Networks underpinning symbiosis revealed through cross-species eQTL mapping&lt;/title&gt;&lt;secondary-title&gt;Genetics&lt;/secondary-title&gt;&lt;/titles&gt;&lt;periodical&gt;&lt;full-title&gt;Genetics&lt;/full-title&gt;&lt;/periodical&gt;&lt;pages&gt;genetics. 117.202531&lt;/pages&gt;&lt;dates&gt;&lt;year&gt;2017&lt;/year&gt;&lt;/dates&gt;&lt;isbn&gt;0016-6731&lt;/isbn&gt;&lt;urls&gt;&lt;/urls&gt;&lt;/record&gt;&lt;/Cite&gt;&lt;Cite&gt;&lt;Author&gt;Wu&lt;/Author&gt;&lt;Year&gt;2015&lt;/Year&gt;&lt;RecNum&gt;1155&lt;/RecNum&gt;&lt;record&gt;&lt;rec-number&gt;1155&lt;/rec-number&gt;&lt;foreign-keys&gt;&lt;key app="EN" db-id="a2x2tzszjfd2zjed0e8psfdtd0daafwwr002" timestamp="1548890026"&gt;1155&lt;/key&gt;&lt;/foreign-keys&gt;&lt;ref-type name="Journal Article"&gt;17&lt;/ref-type&gt;&lt;contributors&gt;&lt;authors&gt;&lt;author&gt;Wu, Jian&lt;/author&gt;&lt;author&gt;Cai, Baowei&lt;/author&gt;&lt;author&gt;Sun, Wenxiang&lt;/author&gt;&lt;author&gt;Huang, Ruili&lt;/author&gt;&lt;author&gt;Liu, Xueqiao&lt;/author&gt;&lt;author&gt;Lin, Meng&lt;/author&gt;&lt;author&gt;Pattaradilokrat, Sittiporn&lt;/author&gt;&lt;author&gt;Martin, Scott&lt;/author&gt;&lt;author&gt;Qi, Yanwei&lt;/author&gt;&lt;author&gt;Nair, Sethu C&lt;/author&gt;&lt;/authors&gt;&lt;/contributors&gt;&lt;titles&gt;&lt;title&gt;Genome-wide analysis of host-Plasmodium yoelii interactions reveals regulators of the type I interferon response&lt;/title&gt;&lt;secondary-title&gt;Cell reports&lt;/secondary-title&gt;&lt;/titles&gt;&lt;periodical&gt;&lt;full-title&gt;Cell reports&lt;/full-title&gt;&lt;/periodical&gt;&lt;pages&gt;661-672&lt;/pages&gt;&lt;volume&gt;12&lt;/volume&gt;&lt;number&gt;4&lt;/number&gt;&lt;dates&gt;&lt;year&gt;2015&lt;/year&gt;&lt;/dates&gt;&lt;isbn&gt;2211-1247&lt;/isbn&gt;&lt;urls&gt;&lt;/urls&gt;&lt;/record&gt;&lt;/Cite&gt;&lt;/EndNote&gt;</w:instrText>
-      </w:r>
-      <w:r>
-        <w:fldChar w:fldCharType="separate"/>
-      </w:r>
-      <w:r>
-        <w:rPr>
-          <w:noProof/>
-        </w:rPr>
-        <w:t>(Wu, Cai et al. 2015, Guo, Fudali et al. 2017)</w:t>
-      </w:r>
-      <w:r>
-        <w:fldChar w:fldCharType="end"/>
-      </w:r>
-      <w:r>
-        <w:t xml:space="preserve">. </w:t>
-      </w:r>
-      <w:r>
-        <w:t>A small number of previous</w:t>
-      </w:r>
-      <w:r>
-        <w:t xml:space="preserve"> studi</w:t>
-      </w:r>
-      <w:r>
-        <w:t xml:space="preserve">es have identified cross-species trans-eQTL, </w:t>
-      </w:r>
-      <w:r>
-        <w:t xml:space="preserve">as a way to hypothesize causal relationships between individual genes in the interspecific interaction </w:t>
-      </w:r>
-      <w:r>
-        <w:fldChar w:fldCharType="begin"/>
-      </w:r>
-      <w:r>
-        <w:instrText xml:space="preserve"> ADDIN EN.CITE &lt;EndNote&gt;&lt;Cite&gt;&lt;Author&gt;Guo&lt;/Author&gt;&lt;Year&gt;2017&lt;/Year&gt;&lt;RecNum&gt;1156&lt;/RecNum&gt;&lt;DisplayText&gt;(Wu, Cai et al. 2015, Guo, Fudali et al. 2017)&lt;/DisplayText&gt;&lt;record&gt;&lt;rec-number&gt;1156&lt;/rec-number&gt;&lt;foreign-keys&gt;&lt;key app="EN" db-id="a2x2tzszjfd2zjed0e8psfdtd0daafwwr002" timestamp="1548893496"&gt;1156&lt;/key&gt;&lt;/foreign-keys&gt;&lt;ref-type name="Journal Article"&gt;17&lt;/ref-type&gt;&lt;contributors&gt;&lt;authors&gt;&lt;author&gt;Guo, Yuelong&lt;/author&gt;&lt;author&gt;Fudali, Sylwia&lt;/author&gt;&lt;author&gt;Gimeno, Jacinta&lt;/author&gt;&lt;author&gt;DiGennaro, Peter&lt;/author&gt;&lt;author&gt;Chang, Stella&lt;/author&gt;&lt;author&gt;Williamson, Valerie M&lt;/author&gt;&lt;author&gt;Bird, David McK&lt;/author&gt;&lt;author&gt;Nielsen, Dahlia M&lt;/author&gt;&lt;/authors&gt;&lt;/contributors&gt;&lt;titles&gt;&lt;title&gt;Networks underpinning symbiosis revealed through cross-species eQTL mapping&lt;/title&gt;&lt;secondary-title&gt;Genetics&lt;/secondary-title&gt;&lt;/titles&gt;&lt;periodical&gt;&lt;full-title&gt;Genetics&lt;/full-title&gt;&lt;/periodical&gt;&lt;pages&gt;genetics. 117.202531&lt;/pages&gt;&lt;dates&gt;&lt;year&gt;2017&lt;/year&gt;&lt;/dates&gt;&lt;isbn&gt;0016-6731&lt;/isbn&gt;&lt;urls&gt;&lt;/urls&gt;&lt;/record&gt;&lt;/Cite&gt;&lt;Cite&gt;&lt;Author&gt;Wu&lt;/Author&gt;&lt;Year&gt;2015&lt;/Year&gt;&lt;RecNum&gt;1155&lt;/RecNum&gt;&lt;record&gt;&lt;rec-number&gt;1155&lt;/rec-number&gt;&lt;foreign-keys&gt;&lt;key app="EN" db-id="a2x2tzszjfd2zjed0e8psfdtd0daafwwr002" timestamp="1548890026"&gt;1155&lt;/key&gt;&lt;/foreign-keys&gt;&lt;ref-type name="Journal Article"&gt;17&lt;/ref-type&gt;&lt;contributors&gt;&lt;authors&gt;&lt;author&gt;Wu, Jian&lt;/author&gt;&lt;author&gt;Cai, Baowei&lt;/author&gt;&lt;author&gt;Sun, Wenxiang&lt;/author&gt;&lt;author&gt;Huang, Ruili&lt;/author&gt;&lt;author&gt;Liu, Xueqiao&lt;/author&gt;&lt;author&gt;Lin, Meng&lt;/author&gt;&lt;author&gt;Pattaradilokrat, Sittiporn&lt;/author&gt;&lt;author&gt;Martin, Scott&lt;/author&gt;&lt;author&gt;Qi, Yanwei&lt;/author&gt;&lt;author&gt;Nair, Sethu C&lt;/author&gt;&lt;/authors&gt;&lt;/contributors&gt;&lt;titles&gt;&lt;title&gt;Genome-wide analysis of host-Plasmodium yoelii interactions reveals regulators of the type I interferon response&lt;/title&gt;&lt;secondary-title&gt;Cell reports&lt;/secondary-title&gt;&lt;/titles&gt;&lt;periodical&gt;&lt;full-title&gt;Cell reports&lt;/full-title&gt;&lt;/periodical&gt;&lt;pages&gt;661-672&lt;/pages&gt;&lt;volume&gt;12&lt;/volume&gt;&lt;number&gt;4&lt;/number&gt;&lt;dates&gt;&lt;year&gt;2015&lt;/year&gt;&lt;/dates&gt;&lt;isbn&gt;2211-1247&lt;/isbn&gt;&lt;urls&gt;&lt;/urls&gt;&lt;/record&gt;&lt;/Cite&gt;&lt;/EndNote&gt;</w:instrText>
-      </w:r>
-      <w:r>
-        <w:fldChar w:fldCharType="separate"/>
-      </w:r>
-      <w:r>
-        <w:rPr>
-          <w:noProof/>
-        </w:rPr>
-        <w:t>(Wu, Cai et al. 2015, Guo, Fudali et al. 2017)</w:t>
-      </w:r>
-      <w:r>
-        <w:fldChar w:fldCharType="end"/>
-      </w:r>
-      <w:r>
-        <w:t>. eQTL identified through this approach i</w:t>
-      </w:r>
-      <w:r>
-        <w:t>nclud</w:t>
-      </w:r>
-      <w:r>
-        <w:t>e</w:t>
-      </w:r>
-      <w:r>
-        <w:t xml:space="preserve"> one locus in a plant pathogenic nematode which modulates expression of &gt;60 genes in its host </w:t>
-      </w:r>
-      <w:r>
         <w:rPr>
           <w:i/>
         </w:rPr>
-        <w:t xml:space="preserve">Medicago </w:t>
-      </w:r>
-      <w:proofErr w:type="spellStart"/>
+        <w:t>B. cinerea</w:t>
+      </w:r>
+      <w:r>
+        <w:t xml:space="preserve"> isolates and </w:t>
+      </w:r>
       <w:r>
         <w:rPr>
           <w:i/>
         </w:rPr>
-        <w:t>truncatula</w:t>
-      </w:r>
-      <w:proofErr w:type="spellEnd"/>
+        <w:t>A. thaliana</w:t>
+      </w:r>
+      <w:r>
+        <w:t xml:space="preserve"> immune pathway mutants. Genes were condensed into co-expression networks, which hypothesize causal links between many genes in an interacting web.</w:t>
+      </w:r>
       <w:r>
         <w:t xml:space="preserve"> </w:t>
       </w:r>
       <w:r>
-        <w:fldChar w:fldCharType="begin"/>
-      </w:r>
-      <w:r>
-        <w:instrText xml:space="preserve"> ADDIN EN.CITE &lt;EndNote&gt;&lt;Cite&gt;&lt;Author&gt;Guo&lt;/Author&gt;&lt;Year&gt;2017&lt;/Year&gt;&lt;RecNum&gt;1156&lt;/RecNum&gt;&lt;DisplayText&gt;(Guo, Fudali et al. 2017)&lt;/DisplayText&gt;&lt;record&gt;&lt;rec-number&gt;1156&lt;/rec-number&gt;&lt;foreign-keys&gt;&lt;key app="EN" db-id="a2x2tzszjfd2zjed0e8psfdtd0daafwwr002" timestamp="1548893496"&gt;1156&lt;/key&gt;&lt;/foreign-keys&gt;&lt;ref-type name="Journal Article"&gt;17&lt;/ref-type&gt;&lt;contributors&gt;&lt;authors&gt;&lt;author&gt;Guo, Yuelong&lt;/author&gt;&lt;author&gt;Fudali, Sylwia&lt;/author&gt;&lt;author&gt;Gimeno, Jacinta&lt;/author&gt;&lt;author&gt;DiGennaro, Peter&lt;/author&gt;&lt;author&gt;Chang, Stella&lt;/author&gt;&lt;author&gt;Williamson, Valerie M&lt;/author&gt;&lt;author&gt;Bird, David McK&lt;/author&gt;&lt;author&gt;Nielsen, Dahlia M&lt;/author&gt;&lt;/authors&gt;&lt;/contributors&gt;&lt;titles&gt;&lt;title&gt;Networks underpinning symbiosis revealed through cross-species eQTL mapping&lt;/title&gt;&lt;secondary-title&gt;Genetics&lt;/secondary-title&gt;&lt;/titles&gt;&lt;periodical&gt;&lt;full-title&gt;Genetics&lt;/full-title&gt;&lt;/periodical&gt;&lt;pages&gt;genetics. 117.202531&lt;/pages&gt;&lt;dates&gt;&lt;year&gt;2017&lt;/year&gt;&lt;/dates&gt;&lt;isbn&gt;0016-6731&lt;/isbn&gt;&lt;urls&gt;&lt;/urls&gt;&lt;/record&gt;&lt;/Cite&gt;&lt;/EndNote&gt;</w:instrText>
-      </w:r>
-      <w:r>
-        <w:fldChar w:fldCharType="separate"/>
-      </w:r>
-      <w:r>
-        <w:rPr>
-          <w:noProof/>
-        </w:rPr>
-        <w:t>(Guo, Fudali et al. 2017)</w:t>
-      </w:r>
-      <w:r>
-        <w:fldChar w:fldCharType="end"/>
-      </w:r>
-      <w:r>
-        <w:t xml:space="preserve">. Further, </w:t>
-      </w:r>
-      <w:r>
-        <w:t xml:space="preserve">in </w:t>
+        <w:t xml:space="preserve">However, these analyses do not untangle the directionality of effect from one gene, one pathway, or one genome to another.  </w:t>
+      </w:r>
+    </w:p>
+    <w:p>
+      <w:pPr>
+        <w:ind w:firstLine="360"/>
+      </w:pPr>
+      <w:r>
+        <w:t xml:space="preserve">In this study, we ask how genetics within the pathogen </w:t>
+      </w:r>
+      <w:r>
+        <w:t>may modulate</w:t>
+      </w:r>
+      <w:r>
+        <w:t xml:space="preserve"> expression variation over the course of infection. </w:t>
+      </w:r>
+      <w:r>
+        <w:t xml:space="preserve">We </w:t>
+      </w:r>
+      <w:r>
+        <w:t xml:space="preserve">work with the gene expression data from Zhang </w:t>
       </w:r>
       <w:r>
         <w:rPr>
           <w:i/>
         </w:rPr>
-        <w:t xml:space="preserve">M. </w:t>
-      </w:r>
-      <w:proofErr w:type="spellStart"/>
+        <w:t>et al</w:t>
+      </w:r>
+      <w:r>
+        <w:t>.</w:t>
+      </w:r>
+      <w:r>
+        <w:t xml:space="preserve">, performing genome-wide association (GWA) of variation in individual transcript expression profiles with </w:t>
+      </w:r>
+      <w:r>
+        <w:t xml:space="preserve">SNP level variation within the </w:t>
+      </w:r>
       <w:r>
         <w:rPr>
           <w:i/>
         </w:rPr>
-        <w:t>truncatula</w:t>
-      </w:r>
-      <w:proofErr w:type="spellEnd"/>
-      <w:r>
+        <w:t>B. cinerea</w:t>
+      </w:r>
+      <w:r>
+        <w:t xml:space="preserve"> genome</w:t>
+      </w:r>
+      <w:r>
+        <w:t xml:space="preserve"> when infecting the wildtype host Col-0 </w:t>
+      </w:r>
+      <w:r>
+        <w:rPr>
+          <w:i/>
+        </w:rPr>
+        <w:t>A. thaliana</w:t>
+      </w:r>
+      <w:r>
+        <w:t>.</w:t>
+      </w:r>
+      <w:r>
+        <w:t xml:space="preserve"> This gives us a hypothesis of directionality; any locus in </w:t>
+      </w:r>
+      <w:r>
+        <w:rPr>
+          <w:i/>
+        </w:rPr>
+        <w:t>B. cinerea</w:t>
+      </w:r>
+      <w:r>
+        <w:rPr>
+          <w:i/>
+        </w:rPr>
         <w:t xml:space="preserve"> </w:t>
       </w:r>
       <w:r>
-        <w:t xml:space="preserve">a total of 213 genes in the host were linked to one or more </w:t>
-      </w:r>
-      <w:r>
-        <w:t>loci</w:t>
-      </w:r>
-      <w:r>
-        <w:t xml:space="preserve"> in the pathogen, and functionally enriched for transcription factors </w:t>
-      </w:r>
-      <w:r>
-        <w:t xml:space="preserve">as well as </w:t>
-      </w:r>
-      <w:r>
-        <w:t>defense-related enzymes</w:t>
+        <w:t xml:space="preserve">linked to expression variation in the host or pathogen is directly or indirectly modulating expression. </w:t>
+      </w:r>
+      <w:r>
+        <w:t xml:space="preserve">With numerous traits in this analysis, we focused on general patterns of eQTL distribution across the genome, and identification of major hotspots of eQTL. </w:t>
+      </w:r>
+    </w:p>
+    <w:p>
+      <w:pPr>
+        <w:ind w:firstLine="360"/>
+      </w:pPr>
+      <w:r>
+        <w:t xml:space="preserve">Any genes linked to expression variation of many members of </w:t>
+      </w:r>
+      <w:r>
+        <w:t xml:space="preserve">the previously described </w:t>
+      </w:r>
+      <w:r>
+        <w:rPr>
+          <w:i/>
+        </w:rPr>
+        <w:t>A. thaliana</w:t>
       </w:r>
       <w:r>
         <w:t xml:space="preserve"> and </w:t>
       </w:r>
       <w:r>
-        <w:t xml:space="preserve">enzymes involved in essential amino acid biosynthesis </w:t>
-      </w:r>
-      <w:r>
-        <w:fldChar w:fldCharType="begin"/>
-      </w:r>
-      <w:r>
-        <w:instrText xml:space="preserve"> ADDIN EN.CITE &lt;EndNote&gt;&lt;Cite&gt;&lt;Author&gt;Guo&lt;/Author&gt;&lt;Year&gt;2017&lt;/Year&gt;&lt;RecNum&gt;1156&lt;/RecNum&gt;&lt;DisplayText&gt;(Guo, Fudali et al. 2017)&lt;/DisplayText&gt;&lt;record&gt;&lt;rec-number&gt;1156&lt;/rec-number&gt;&lt;foreign-keys&gt;&lt;key app="EN" db-id="a2x2tzszjfd2zjed0e8psfdtd0daafwwr002" timestamp="1548893496"&gt;1156&lt;/key&gt;&lt;/foreign-keys&gt;&lt;ref-type name="Journal Article"&gt;17&lt;/ref-type&gt;&lt;contributors&gt;&lt;authors&gt;&lt;author&gt;Guo, Yuelong&lt;/author&gt;&lt;author&gt;Fudali, Sylwia&lt;/author&gt;&lt;author&gt;Gimeno, Jacinta&lt;/author&gt;&lt;author&gt;DiGennaro, Peter&lt;/author&gt;&lt;author&gt;Chang, Stella&lt;/author&gt;&lt;author&gt;Williamson, Valerie M&lt;/author&gt;&lt;author&gt;Bird, David McK&lt;/author&gt;&lt;author&gt;Nielsen, Dahlia M&lt;/author&gt;&lt;/authors&gt;&lt;/contributors&gt;&lt;titles&gt;&lt;title&gt;Networks underpinning symbiosis revealed through cross-species eQTL mapping&lt;/title&gt;&lt;secondary-title&gt;Genetics&lt;/secondary-title&gt;&lt;/titles&gt;&lt;periodical&gt;&lt;full-title&gt;Genetics&lt;/full-title&gt;&lt;/periodical&gt;&lt;pages&gt;genetics. 117.202531&lt;/pages&gt;&lt;dates&gt;&lt;year&gt;2017&lt;/year&gt;&lt;/dates&gt;&lt;isbn&gt;0016-6731&lt;/isbn&gt;&lt;urls&gt;&lt;/urls&gt;&lt;/record&gt;&lt;/Cite&gt;&lt;/EndNote&gt;</w:instrText>
-      </w:r>
-      <w:r>
-        <w:fldChar w:fldCharType="separate"/>
-      </w:r>
-      <w:r>
-        <w:rPr>
-          <w:noProof/>
-        </w:rPr>
-        <w:t>(Guo, Fudali et al. 2017)</w:t>
-      </w:r>
-      <w:r>
-        <w:fldChar w:fldCharType="end"/>
-      </w:r>
-      <w:r>
-        <w:t xml:space="preserve">. </w:t>
-      </w:r>
-      <w:r>
-        <w:t>In mouse, 1054 host genes were linked to one or more loci in the pathogen</w:t>
-      </w:r>
-      <w:r>
-        <w:t xml:space="preserve">, across a total of 208 pathogen eQTL </w:t>
-      </w:r>
-      <w:r>
-        <w:fldChar w:fldCharType="begin"/>
-      </w:r>
-      <w:r>
-        <w:instrText xml:space="preserve"> ADDIN EN.CITE &lt;EndNote&gt;&lt;Cite&gt;&lt;Author&gt;Wu&lt;/Author&gt;&lt;Year&gt;2015&lt;/Year&gt;&lt;RecNum&gt;1155&lt;/RecNum&gt;&lt;DisplayText&gt;(Wu, Cai et al. 2015)&lt;/DisplayText&gt;&lt;record&gt;&lt;rec-number&gt;1155&lt;/rec-number&gt;&lt;foreign-keys&gt;&lt;key app="EN" db-id="a2x2tzszjfd2zjed0e8psfdtd0daafwwr002" timestamp="1548890026"&gt;1155&lt;/key&gt;&lt;/foreign-keys&gt;&lt;ref-type name="Journal Article"&gt;17&lt;/ref-type&gt;&lt;contributors&gt;&lt;authors&gt;&lt;author&gt;Wu, Jian&lt;/author&gt;&lt;author&gt;Cai, Baowei&lt;/author&gt;&lt;author&gt;Sun, Wenxiang&lt;/author&gt;&lt;author&gt;Huang, Ruili&lt;/author&gt;&lt;author&gt;Liu, Xueqiao&lt;/author&gt;&lt;author&gt;Lin, Meng&lt;/author&gt;&lt;author&gt;Pattaradilokrat, Sittiporn&lt;/author&gt;&lt;author&gt;Martin, Scott&lt;/author&gt;&lt;author&gt;Qi, Yanwei&lt;/author&gt;&lt;author&gt;Nair, Sethu C&lt;/author&gt;&lt;/authors&gt;&lt;/contributors&gt;&lt;titles&gt;&lt;title&gt;Genome-wide analysis of host-Plasmodium yoelii interactions reveals regulators of the type I interferon response&lt;/title&gt;&lt;secondary-title&gt;Cell reports&lt;/secondary-title&gt;&lt;/titles&gt;&lt;periodical&gt;&lt;full-title&gt;Cell reports&lt;/full-title&gt;&lt;/periodical&gt;&lt;pages&gt;661-672&lt;/pages&gt;&lt;volume&gt;12&lt;/volume&gt;&lt;number&gt;4&lt;/number&gt;&lt;dates&gt;&lt;year&gt;2015&lt;/year&gt;&lt;/dates&gt;&lt;isbn&gt;2211-1247&lt;/isbn&gt;&lt;urls&gt;&lt;/urls&gt;&lt;/record&gt;&lt;/Cite&gt;&lt;/EndNote&gt;</w:instrText>
-      </w:r>
-      <w:r>
-        <w:fldChar w:fldCharType="separate"/>
-      </w:r>
-      <w:r>
-        <w:rPr>
-          <w:noProof/>
-        </w:rPr>
-        <w:t>(Wu, Cai et al. 2015)</w:t>
-      </w:r>
-      <w:r>
-        <w:fldChar w:fldCharType="end"/>
-      </w:r>
-      <w:bookmarkStart w:id="3" w:name="_GoBack"/>
-      <w:bookmarkEnd w:id="3"/>
-      <w:r>
-        <w:t xml:space="preserve">. </w:t>
+        <w:rPr>
+          <w:i/>
+        </w:rPr>
+        <w:t>B. cinerea</w:t>
+      </w:r>
+      <w:r>
+        <w:t xml:space="preserve"> virulence co-expression networks </w:t>
+      </w:r>
+      <w:r>
+        <w:t xml:space="preserve">both affirms the </w:t>
+      </w:r>
+      <w:r>
+        <w:t>biological relevance</w:t>
+      </w:r>
+      <w:r>
+        <w:t xml:space="preserve"> of the pathway and suggests a </w:t>
+      </w:r>
+      <w:r>
+        <w:t xml:space="preserve">genetic </w:t>
+      </w:r>
+      <w:r>
+        <w:t xml:space="preserve">control factor in pathway-level expression variation. </w:t>
+      </w:r>
+      <w:r>
+        <w:t xml:space="preserve">Determining the pathogen genetic control of both host and pathogen gene expression over the course of infection can give us inference into points of genetic control over virulence pathways in the pathogen. Further, it can elucidate the sensitive host pathways, to inspire a search for potential resistance alleles among host variants. If we consider the full transcriptome of host and pathogen, this provides us thousands of phenotypes to test in genome-wide association, and we can deepen our search for loci which control multiple phenotypic measures of the progression of the plant-pathogen interaction. We can build inference on which genes in the pathogen are core factors in the virulence interaction, and which are uniquely controlling specific attributes of the interaction. </w:t>
       </w:r>
     </w:p>
     <w:p>
       <w:pPr>
         <w:ind w:firstLine="360"/>
       </w:pPr>
-      <w:r>
-        <w:t>On the host side, similar methods can identify human host genetic polymorphisms affecting bacterial parasite gene expression</w:t>
-      </w:r>
-      <w:r>
-        <w:t>; three bacterial genes were regulated by these identified host eQTL</w:t>
-      </w:r>
-      <w:r>
-        <w:t xml:space="preserve"> </w:t>
-      </w:r>
-      <w:r>
-        <w:fldChar w:fldCharType="begin"/>
-      </w:r>
-      <w:r>
-        <w:instrText xml:space="preserve"> ADDIN EN.CITE &lt;EndNote&gt;&lt;Cite&gt;&lt;Author&gt;Guo&lt;/Author&gt;&lt;Year&gt;2017&lt;/Year&gt;&lt;RecNum&gt;1156&lt;/RecNum&gt;&lt;DisplayText&gt;(Guo, Fudali et al. 2017)&lt;/DisplayText&gt;&lt;record&gt;&lt;rec-number&gt;1156&lt;/rec-number&gt;&lt;foreign-keys&gt;&lt;key app="EN" db-id="a2x2tzszjfd2zjed0e8psfdtd0daafwwr002" timestamp="1548893496"&gt;1156&lt;/key&gt;&lt;/foreign-keys&gt;&lt;ref-type name="Journal Article"&gt;17&lt;/ref-type&gt;&lt;contributors&gt;&lt;authors&gt;&lt;author&gt;Guo, Yuelong&lt;/author&gt;&lt;author&gt;Fudali, Sylwia&lt;/author&gt;&lt;author&gt;Gimeno, Jacinta&lt;/author&gt;&lt;author&gt;DiGennaro, Peter&lt;/author&gt;&lt;author&gt;Chang, Stella&lt;/author&gt;&lt;author&gt;Williamson, Valerie M&lt;/author&gt;&lt;author&gt;Bird, David McK&lt;/author&gt;&lt;author&gt;Nielsen, Dahlia M&lt;/author&gt;&lt;/authors&gt;&lt;/contributors&gt;&lt;titles&gt;&lt;title&gt;Networks underpinning symbiosis revealed through cross-species eQTL mapping&lt;/title&gt;&lt;secondary-title&gt;Genetics&lt;/secondary-title&gt;&lt;/titles&gt;&lt;periodical&gt;&lt;full-title&gt;Genetics&lt;/full-title&gt;&lt;/periodical&gt;&lt;pages&gt;genetics. 117.202531&lt;/pages&gt;&lt;dates&gt;&lt;year&gt;2017&lt;/year&gt;&lt;/dates&gt;&lt;isbn&gt;0016-6731&lt;/isbn&gt;&lt;urls&gt;&lt;/urls&gt;&lt;/record&gt;&lt;/Cite&gt;&lt;/EndNote&gt;</w:instrText>
-      </w:r>
-      <w:r>
-        <w:fldChar w:fldCharType="separate"/>
-      </w:r>
-      <w:r>
-        <w:rPr>
-          <w:noProof/>
-        </w:rPr>
-        <w:t>(Guo, Fudali et al. 2017)</w:t>
-      </w:r>
-      <w:r>
-        <w:fldChar w:fldCharType="end"/>
-      </w:r>
-      <w:r>
-        <w:t xml:space="preserve">. </w:t>
-      </w:r>
-    </w:p>
-    <w:p>
-      <w:pPr>
-        <w:ind w:firstLine="360"/>
-      </w:pPr>
-      <w:r>
-        <w:t xml:space="preserve">For this work, we focus on an extreme generalist pathogen with high genetic diversity, </w:t>
-      </w:r>
-      <w:r>
-        <w:rPr>
-          <w:i/>
-        </w:rPr>
-        <w:t>B. cinerea</w:t>
-      </w:r>
-      <w:r>
-        <w:t xml:space="preserve">, and the model plant host, </w:t>
-      </w:r>
-      <w:r>
-        <w:rPr>
-          <w:i/>
-        </w:rPr>
-        <w:t>A. thaliana</w:t>
-      </w:r>
-      <w:r>
-        <w:t xml:space="preserve">. </w:t>
-      </w:r>
-      <w:r>
-        <w:rPr>
-          <w:i/>
-        </w:rPr>
-        <w:t xml:space="preserve">B. cinerea </w:t>
-      </w:r>
-      <w:r>
-        <w:t>exhibits highly quantitative virulence</w:t>
-      </w:r>
-      <w:r>
-        <w:rPr>
-          <w:i/>
-        </w:rPr>
-        <w:t xml:space="preserve"> </w:t>
-      </w:r>
-      <w:r>
-        <w:t xml:space="preserve">These interactions are well-characterized phenotypically, and we have previous information on some of the potentially relevant genetic factors on both the pathogen and host side. This also gives us the opportunity to connect our findings, particularly in plant genetic targets and affected pathways, to many previous datasets. </w:t>
-      </w:r>
-    </w:p>
-    <w:p>
-      <w:pPr>
-        <w:ind w:firstLine="360"/>
-      </w:pPr>
-      <w:commentRangeStart w:id="4"/>
-      <w:r>
-        <w:t xml:space="preserve">Previous studies in </w:t>
-      </w:r>
-      <w:commentRangeEnd w:id="4"/>
-      <w:r>
-        <w:rPr>
-          <w:rStyle w:val="CommentReference"/>
-        </w:rPr>
-        <w:commentReference w:id="4"/>
-      </w:r>
-      <w:r>
-        <w:t xml:space="preserve">the </w:t>
-      </w:r>
-      <w:r>
-        <w:rPr>
-          <w:i/>
-        </w:rPr>
-        <w:t>A. thaliana</w:t>
-      </w:r>
-      <w:r>
-        <w:t xml:space="preserve"> -</w:t>
-      </w:r>
-      <w:r>
-        <w:rPr>
-          <w:i/>
-        </w:rPr>
-        <w:t xml:space="preserve"> B. cinerea </w:t>
-      </w:r>
-      <w:r>
-        <w:t xml:space="preserve">pathosystem point to control of expression variation on the host side of the interaction … </w:t>
-      </w:r>
-      <w:r>
-        <w:t xml:space="preserve">Detached leaves of wildtype A. thaliana and major immune pathway mutants were inoculated with XX genetically variable isolates of B. cinerea, and at 18 hours post inoculated mRNA was collected. </w:t>
-      </w:r>
-      <w:r>
-        <w:t xml:space="preserve">The authors analyzed co-expression of genes across </w:t>
-      </w:r>
-      <w:r>
-        <w:t>the</w:t>
-      </w:r>
-      <w:r>
-        <w:t xml:space="preserve"> </w:t>
-      </w:r>
-      <w:r>
-        <w:rPr>
-          <w:i/>
-        </w:rPr>
-        <w:t>B. cinerea</w:t>
-      </w:r>
-      <w:r>
-        <w:t xml:space="preserve"> isolates and </w:t>
-      </w:r>
-      <w:r>
-        <w:rPr>
-          <w:i/>
-        </w:rPr>
-        <w:t>A. thaliana</w:t>
-      </w:r>
-      <w:r>
-        <w:t xml:space="preserve"> immune pathway mutants. Genes were condensed into co-expression networks, which hypothesize causal links between many genes in an interacting web.</w:t>
-      </w:r>
-      <w:r>
-        <w:t xml:space="preserve"> </w:t>
-      </w:r>
-      <w:r>
-        <w:t xml:space="preserve">However, these analyses do not untangle the directionality of effect from one gene, one pathway, or one genome to another.  </w:t>
-      </w:r>
-    </w:p>
-    <w:p>
-      <w:pPr>
-        <w:ind w:firstLine="360"/>
-      </w:pPr>
-      <w:r>
-        <w:t xml:space="preserve">In this study, we ask how genetics within the pathogen </w:t>
-      </w:r>
-      <w:r>
-        <w:t>may modulate</w:t>
-      </w:r>
-      <w:r>
-        <w:t xml:space="preserve"> expression variation over the course of infection. </w:t>
-      </w:r>
-      <w:r>
-        <w:t xml:space="preserve">We work with the gene expression data from Zhang </w:t>
-      </w:r>
-      <w:r>
-        <w:rPr>
-          <w:i/>
-        </w:rPr>
-        <w:t>et al</w:t>
-      </w:r>
-      <w:r>
-        <w:t>.</w:t>
-      </w:r>
-      <w:r>
-        <w:t xml:space="preserve">, performing genome-wide association (GWA) of variation in individual transcript expression profiles with </w:t>
-      </w:r>
-      <w:r>
-        <w:t xml:space="preserve">SNP level variation within the </w:t>
-      </w:r>
-      <w:r>
-        <w:rPr>
-          <w:i/>
-        </w:rPr>
-        <w:t>B. cinerea</w:t>
-      </w:r>
-      <w:r>
-        <w:t xml:space="preserve"> genome.</w:t>
-      </w:r>
-      <w:r>
-        <w:t xml:space="preserve"> This gives us a hypothesis of directionality; any locus in </w:t>
-      </w:r>
-      <w:r>
-        <w:rPr>
-          <w:i/>
-        </w:rPr>
-        <w:t xml:space="preserve">B. cinerea </w:t>
-      </w:r>
-      <w:r>
-        <w:t xml:space="preserve">linked to expression variation in the host or pathogen is directly or indirectly modulating expression. </w:t>
-      </w:r>
-      <w:r>
-        <w:t xml:space="preserve">With numerous traits in this analysis, we focused on general patterns of eQTL distribution across the genome, and identification of major hotspots of eQTL. </w:t>
-      </w:r>
-    </w:p>
-    <w:p>
-      <w:pPr>
-        <w:ind w:firstLine="360"/>
-      </w:pPr>
-      <w:r>
-        <w:t xml:space="preserve">Any genes linked to expression variation of many members of </w:t>
-      </w:r>
-      <w:r>
-        <w:t xml:space="preserve">the previously described </w:t>
-      </w:r>
-      <w:r>
-        <w:rPr>
-          <w:i/>
-        </w:rPr>
-        <w:t>A. thaliana</w:t>
-      </w:r>
-      <w:r>
-        <w:t xml:space="preserve"> and </w:t>
-      </w:r>
-      <w:r>
-        <w:rPr>
-          <w:i/>
-        </w:rPr>
-        <w:t>B. cinerea</w:t>
-      </w:r>
-      <w:r>
-        <w:t xml:space="preserve"> virulence co-expression networks </w:t>
-      </w:r>
-      <w:r>
-        <w:t xml:space="preserve">both affirms the </w:t>
-      </w:r>
-      <w:r>
-        <w:t>biological relevance</w:t>
-      </w:r>
-      <w:r>
-        <w:t xml:space="preserve"> of the pathway and suggests a </w:t>
-      </w:r>
-      <w:r>
-        <w:t xml:space="preserve">genetic </w:t>
-      </w:r>
-      <w:r>
-        <w:t xml:space="preserve">control factor in pathway-level expression variation. </w:t>
-      </w:r>
-      <w:r>
-        <w:t xml:space="preserve">Determining the pathogen genetic control of both host and pathogen gene expression over the course of infection can give us inference into points of genetic control over virulence pathways in the pathogen. Further, it can elucidate the sensitive host pathways, to inspire a search for potential resistance alleles among host variants. If we consider the full transcriptome of host and pathogen, this provides us thousands of phenotypes to test in genome-wide association, and we can deepen our search for loci which control multiple phenotypic measures of the progression of the plant-pathogen interaction. We can build </w:t>
-      </w:r>
-      <w:r>
+    </w:p>
+    <w:p>
+      <w:pPr>
+        <w:ind w:left="360" w:firstLine="360"/>
+      </w:pPr>
+    </w:p>
+    <w:p>
+      <w:r>
+        <w:t>Introduction outline</w:t>
+      </w:r>
+    </w:p>
+    <w:p>
+      <w:pPr>
+        <w:pStyle w:val="ListParagraph"/>
+        <w:numPr>
+          <w:ilvl w:val="0"/>
+          <w:numId w:val="1"/>
+        </w:numPr>
+        <w:rPr>
+          <w:strike/>
+        </w:rPr>
+      </w:pPr>
+      <w:r>
+        <w:rPr>
+          <w:strike/>
+        </w:rPr>
+        <w:t>Plant-pathogen interactions</w:t>
+      </w:r>
+    </w:p>
+    <w:p>
+      <w:pPr>
+        <w:pStyle w:val="ListParagraph"/>
+        <w:numPr>
+          <w:ilvl w:val="1"/>
+          <w:numId w:val="1"/>
+        </w:numPr>
+        <w:rPr>
+          <w:strike/>
+        </w:rPr>
+      </w:pPr>
+      <w:r>
+        <w:rPr>
+          <w:strike/>
+        </w:rPr>
+        <w:t>Qualitative: binary disease states</w:t>
+      </w:r>
+    </w:p>
+    <w:p>
+      <w:pPr>
+        <w:pStyle w:val="ListParagraph"/>
+        <w:numPr>
+          <w:ilvl w:val="1"/>
+          <w:numId w:val="1"/>
+        </w:numPr>
+        <w:rPr>
+          <w:strike/>
+        </w:rPr>
+      </w:pPr>
+      <w:r>
+        <w:rPr>
+          <w:strike/>
+        </w:rPr>
+        <w:t>Quantitative: continuous disease states</w:t>
+      </w:r>
+    </w:p>
+    <w:p>
+      <w:pPr>
+        <w:pStyle w:val="ListParagraph"/>
+        <w:numPr>
+          <w:ilvl w:val="1"/>
+          <w:numId w:val="1"/>
+        </w:numPr>
+        <w:rPr>
+          <w:strike/>
+        </w:rPr>
+      </w:pPr>
+      <w:r>
+        <w:rPr>
+          <w:strike/>
+        </w:rPr>
+        <w:t>Little information on quantitative disease genetics</w:t>
+      </w:r>
+    </w:p>
+    <w:p>
+      <w:pPr>
+        <w:pStyle w:val="ListParagraph"/>
+        <w:numPr>
+          <w:ilvl w:val="2"/>
+          <w:numId w:val="1"/>
+        </w:numPr>
+        <w:rPr>
+          <w:strike/>
+        </w:rPr>
+      </w:pPr>
+      <w:r>
+        <w:rPr>
+          <w:strike/>
+        </w:rPr>
+        <w:t xml:space="preserve">So far: evidence for lack of qualitative R genes in plants/ virulence genes in quantitative disease pathogens  </w:t>
+      </w:r>
+    </w:p>
+    <w:p>
+      <w:pPr>
+        <w:pStyle w:val="ListParagraph"/>
+        <w:numPr>
+          <w:ilvl w:val="2"/>
+          <w:numId w:val="1"/>
+        </w:numPr>
+        <w:rPr>
+          <w:strike/>
+        </w:rPr>
+      </w:pPr>
+      <w:r>
+        <w:rPr>
+          <w:strike/>
+        </w:rPr>
+        <w:t>Patterns of quantitative disease genetics</w:t>
+      </w:r>
+    </w:p>
+    <w:p>
+      <w:pPr>
+        <w:pStyle w:val="ListParagraph"/>
+        <w:numPr>
+          <w:ilvl w:val="3"/>
+          <w:numId w:val="1"/>
+        </w:numPr>
+        <w:rPr>
+          <w:strike/>
+        </w:rPr>
+      </w:pPr>
+      <w:r>
+        <w:rPr>
+          <w:strike/>
+        </w:rPr>
+        <w:t>Quantitative genetic basis on plant side of virulence as lesion size: Corwin (and earlier), Fordyce 2018, Zhang 2017</w:t>
+      </w:r>
+    </w:p>
+    <w:p>
+      <w:pPr>
+        <w:pStyle w:val="ListParagraph"/>
+        <w:numPr>
+          <w:ilvl w:val="4"/>
+          <w:numId w:val="1"/>
+        </w:numPr>
+        <w:rPr>
+          <w:strike/>
+        </w:rPr>
+      </w:pPr>
+      <w:r>
+        <w:rPr>
+          <w:strike/>
+        </w:rPr>
+        <w:t>Highly quantitative/ polygenic</w:t>
+      </w:r>
+    </w:p>
+    <w:p>
+      <w:pPr>
+        <w:pStyle w:val="ListParagraph"/>
+        <w:numPr>
+          <w:ilvl w:val="4"/>
+          <w:numId w:val="1"/>
+        </w:numPr>
+        <w:rPr>
+          <w:strike/>
+        </w:rPr>
+      </w:pPr>
+      <w:r>
+        <w:rPr>
+          <w:strike/>
+        </w:rPr>
+        <w:t>Patterns of which loci are involved</w:t>
+      </w:r>
+    </w:p>
+    <w:p>
+      <w:pPr>
+        <w:pStyle w:val="ListParagraph"/>
+        <w:numPr>
+          <w:ilvl w:val="4"/>
+          <w:numId w:val="1"/>
+        </w:numPr>
+        <w:rPr>
+          <w:strike/>
+        </w:rPr>
+      </w:pPr>
+      <w:r>
+        <w:rPr>
+          <w:strike/>
+        </w:rPr>
+        <w:t>Other species/ labs… LIT REVIEW</w:t>
+      </w:r>
+    </w:p>
+    <w:p>
+      <w:pPr>
+        <w:pStyle w:val="ListParagraph"/>
+        <w:numPr>
+          <w:ilvl w:val="3"/>
+          <w:numId w:val="1"/>
+        </w:numPr>
+        <w:rPr>
+          <w:strike/>
+        </w:rPr>
+      </w:pPr>
+      <w:r>
+        <w:rPr>
+          <w:strike/>
+        </w:rPr>
         <w:lastRenderedPageBreak/>
-        <w:t xml:space="preserve">inference on which genes in the pathogen are core factors in the virulence interaction, and which are uniquely controlling specific attributes of the interaction. </w:t>
-      </w:r>
-    </w:p>
-    <w:p>
-      <w:pPr>
-        <w:ind w:firstLine="360"/>
-      </w:pPr>
-    </w:p>
-    <w:p>
-      <w:pPr>
-        <w:ind w:left="360" w:firstLine="360"/>
-      </w:pPr>
-    </w:p>
-    <w:p>
-      <w:r>
-        <w:t>Introduction outline</w:t>
+        <w:t>Quantitative genetic basis on pathogen side of virulence as lesion size: Soltis 2019, Atwell 2019</w:t>
+      </w:r>
+    </w:p>
+    <w:p>
+      <w:pPr>
+        <w:pStyle w:val="ListParagraph"/>
+        <w:numPr>
+          <w:ilvl w:val="4"/>
+          <w:numId w:val="1"/>
+        </w:numPr>
+        <w:rPr>
+          <w:strike/>
+        </w:rPr>
+      </w:pPr>
+      <w:proofErr w:type="gramStart"/>
+      <w:r>
+        <w:rPr>
+          <w:strike/>
+        </w:rPr>
+        <w:t>Also</w:t>
+      </w:r>
+      <w:proofErr w:type="gramEnd"/>
+      <w:r>
+        <w:rPr>
+          <w:strike/>
+        </w:rPr>
+        <w:t xml:space="preserve"> highly quantitative/ polygenic</w:t>
+      </w:r>
+    </w:p>
+    <w:p>
+      <w:pPr>
+        <w:pStyle w:val="ListParagraph"/>
+        <w:numPr>
+          <w:ilvl w:val="4"/>
+          <w:numId w:val="1"/>
+        </w:numPr>
+        <w:rPr>
+          <w:strike/>
+        </w:rPr>
+      </w:pPr>
+      <w:r>
+        <w:rPr>
+          <w:strike/>
+        </w:rPr>
+        <w:t>Patterns of which loci are involved</w:t>
+      </w:r>
+    </w:p>
+    <w:p>
+      <w:pPr>
+        <w:pStyle w:val="ListParagraph"/>
+        <w:numPr>
+          <w:ilvl w:val="4"/>
+          <w:numId w:val="1"/>
+        </w:numPr>
+        <w:rPr>
+          <w:strike/>
+        </w:rPr>
+      </w:pPr>
+      <w:r>
+        <w:rPr>
+          <w:strike/>
+        </w:rPr>
+        <w:t>Other species/ labs… LIT REVIEW</w:t>
+      </w:r>
+    </w:p>
+    <w:p>
+      <w:pPr>
+        <w:pStyle w:val="ListParagraph"/>
+        <w:numPr>
+          <w:ilvl w:val="3"/>
+          <w:numId w:val="1"/>
+        </w:numPr>
+        <w:rPr>
+          <w:strike/>
+        </w:rPr>
+      </w:pPr>
+      <w:r>
+        <w:rPr>
+          <w:strike/>
+        </w:rPr>
+        <w:t>Shared loci across multiple phenotypes? Larger emerging patterns of genetic players in quantitative virulence outcomes</w:t>
+      </w:r>
+    </w:p>
+    <w:p>
+      <w:pPr>
+        <w:pStyle w:val="ListParagraph"/>
+        <w:numPr>
+          <w:ilvl w:val="4"/>
+          <w:numId w:val="1"/>
+        </w:numPr>
+        <w:rPr>
+          <w:strike/>
+        </w:rPr>
+      </w:pPr>
+      <w:r>
+        <w:rPr>
+          <w:strike/>
+        </w:rPr>
+        <w:t>Soltis 2018, commonalities across plant hosts</w:t>
+      </w:r>
+    </w:p>
+    <w:p>
+      <w:pPr>
+        <w:pStyle w:val="ListParagraph"/>
+        <w:numPr>
+          <w:ilvl w:val="4"/>
+          <w:numId w:val="1"/>
+        </w:numPr>
+        <w:rPr>
+          <w:strike/>
+        </w:rPr>
+      </w:pPr>
+      <w:r>
+        <w:rPr>
+          <w:strike/>
+        </w:rPr>
+        <w:t xml:space="preserve">Fordyce 2018 (multiple measures of lesion), Corwin/ Zhang for lesion size or expression on multiple host genotypes… </w:t>
+      </w:r>
+    </w:p>
+    <w:p>
+      <w:pPr>
+        <w:pStyle w:val="ListParagraph"/>
+        <w:numPr>
+          <w:ilvl w:val="4"/>
+          <w:numId w:val="1"/>
+        </w:numPr>
+        <w:rPr>
+          <w:strike/>
+        </w:rPr>
+      </w:pPr>
+      <w:r>
+        <w:rPr>
+          <w:strike/>
+        </w:rPr>
+        <w:t xml:space="preserve">Other species/ labs… </w:t>
       </w:r>
     </w:p>
     <w:p>
@@ -1228,7 +1819,7 @@
         <w:rPr>
           <w:strike/>
         </w:rPr>
-        <w:t>Plant-pathogen interactions</w:t>
+        <w:t xml:space="preserve">Transcriptome variation (gene expression profiles) as many quantitative phenotypes describing the interaction between host and pathogen. </w:t>
       </w:r>
     </w:p>
     <w:p>
@@ -1246,7 +1837,7 @@
         <w:rPr>
           <w:strike/>
         </w:rPr>
-        <w:t>Qualitative: binary disease states</w:t>
+        <w:t xml:space="preserve">Insight into shared and unique bases of virulence phenotypes? </w:t>
       </w:r>
     </w:p>
     <w:p>
@@ -1256,15 +1847,45 @@
           <w:ilvl w:val="1"/>
           <w:numId w:val="1"/>
         </w:numPr>
-        <w:rPr>
-          <w:strike/>
-        </w:rPr>
-      </w:pPr>
-      <w:r>
-        <w:rPr>
-          <w:strike/>
-        </w:rPr>
-        <w:t>Quantitative: continuous disease states</w:t>
+      </w:pPr>
+      <w:r>
+        <w:t xml:space="preserve">Quantitative genetic basis on plant side of expression variation: Zhang </w:t>
+      </w:r>
+    </w:p>
+    <w:p>
+      <w:pPr>
+        <w:pStyle w:val="ListParagraph"/>
+        <w:numPr>
+          <w:ilvl w:val="2"/>
+          <w:numId w:val="1"/>
+        </w:numPr>
+      </w:pPr>
+      <w:r>
+        <w:t>Patterns of how many loci</w:t>
+      </w:r>
+    </w:p>
+    <w:p>
+      <w:pPr>
+        <w:pStyle w:val="ListParagraph"/>
+        <w:numPr>
+          <w:ilvl w:val="2"/>
+          <w:numId w:val="1"/>
+        </w:numPr>
+      </w:pPr>
+      <w:r>
+        <w:t>Patterns of which loci</w:t>
+      </w:r>
+    </w:p>
+    <w:p>
+      <w:pPr>
+        <w:pStyle w:val="ListParagraph"/>
+        <w:numPr>
+          <w:ilvl w:val="2"/>
+          <w:numId w:val="1"/>
+        </w:numPr>
+      </w:pPr>
+      <w:r>
+        <w:t>Something about networks, idk</w:t>
       </w:r>
     </w:p>
     <w:p>
@@ -1274,15 +1895,45 @@
           <w:ilvl w:val="1"/>
           <w:numId w:val="1"/>
         </w:numPr>
-        <w:rPr>
-          <w:strike/>
-        </w:rPr>
-      </w:pPr>
-      <w:r>
-        <w:rPr>
-          <w:strike/>
-        </w:rPr>
-        <w:t>Little information on quantitative disease genetics</w:t>
+      </w:pPr>
+      <w:r>
+        <w:t>Other species/ labs… LIT REVIEW</w:t>
+      </w:r>
+    </w:p>
+    <w:p>
+      <w:pPr>
+        <w:pStyle w:val="ListParagraph"/>
+        <w:numPr>
+          <w:ilvl w:val="0"/>
+          <w:numId w:val="1"/>
+        </w:numPr>
+        <w:rPr>
+          <w:strike/>
+        </w:rPr>
+      </w:pPr>
+      <w:r>
+        <w:rPr>
+          <w:strike/>
+        </w:rPr>
+        <w:t>eQTL to learn genetic control of expression phenotypes</w:t>
+      </w:r>
+    </w:p>
+    <w:p>
+      <w:pPr>
+        <w:pStyle w:val="ListParagraph"/>
+        <w:numPr>
+          <w:ilvl w:val="1"/>
+          <w:numId w:val="1"/>
+        </w:numPr>
+        <w:rPr>
+          <w:strike/>
+        </w:rPr>
+      </w:pPr>
+      <w:r>
+        <w:rPr>
+          <w:strike/>
+        </w:rPr>
+        <w:t xml:space="preserve">cis eQTL: regulatory variation within target gene, or closely linked </w:t>
       </w:r>
     </w:p>
     <w:p>
@@ -1300,7 +1951,25 @@
         <w:rPr>
           <w:strike/>
         </w:rPr>
-        <w:t xml:space="preserve">So far: evidence for lack of qualitative R genes in plants/ virulence genes in quantitative disease pathogens  </w:t>
+        <w:t>(promoter, local structure, ~ operon analogue?)</w:t>
+      </w:r>
+    </w:p>
+    <w:p>
+      <w:pPr>
+        <w:pStyle w:val="ListParagraph"/>
+        <w:numPr>
+          <w:ilvl w:val="1"/>
+          <w:numId w:val="1"/>
+        </w:numPr>
+        <w:rPr>
+          <w:strike/>
+        </w:rPr>
+      </w:pPr>
+      <w:r>
+        <w:rPr>
+          <w:strike/>
+        </w:rPr>
+        <w:t xml:space="preserve">trans eQTL: regulatory variation distant from target gene. </w:t>
       </w:r>
     </w:p>
     <w:p>
@@ -1318,7 +1987,105 @@
         <w:rPr>
           <w:strike/>
         </w:rPr>
-        <w:t>Patterns of quantitative disease genetics</w:t>
+        <w:t>Mechanism? Shared network/ transcription factor/ other reasons for correlation…</w:t>
+      </w:r>
+    </w:p>
+    <w:p>
+      <w:pPr>
+        <w:pStyle w:val="ListParagraph"/>
+        <w:numPr>
+          <w:ilvl w:val="1"/>
+          <w:numId w:val="1"/>
+        </w:numPr>
+        <w:rPr>
+          <w:strike/>
+        </w:rPr>
+      </w:pPr>
+      <w:r>
+        <w:rPr>
+          <w:strike/>
+        </w:rPr>
+        <w:t xml:space="preserve">Trans eQTL hotspot: “master regulator” idea </w:t>
+      </w:r>
+    </w:p>
+    <w:p>
+      <w:pPr>
+        <w:pStyle w:val="ListParagraph"/>
+        <w:numPr>
+          <w:ilvl w:val="2"/>
+          <w:numId w:val="1"/>
+        </w:numPr>
+        <w:rPr>
+          <w:strike/>
+        </w:rPr>
+      </w:pPr>
+      <w:r>
+        <w:rPr>
+          <w:strike/>
+        </w:rPr>
+        <w:t>could be transcription factor/ core of interacting pathway</w:t>
+      </w:r>
+      <w:proofErr w:type="gramStart"/>
+      <w:r>
+        <w:rPr>
+          <w:strike/>
+        </w:rPr>
+        <w:t>/ ???</w:t>
+      </w:r>
+      <w:proofErr w:type="gramEnd"/>
+    </w:p>
+    <w:p>
+      <w:pPr>
+        <w:pStyle w:val="ListParagraph"/>
+        <w:numPr>
+          <w:ilvl w:val="0"/>
+          <w:numId w:val="1"/>
+        </w:numPr>
+      </w:pPr>
+      <w:r>
+        <w:t>need a logical link here</w:t>
+      </w:r>
+    </w:p>
+    <w:p>
+      <w:pPr>
+        <w:pStyle w:val="ListParagraph"/>
+        <w:numPr>
+          <w:ilvl w:val="0"/>
+          <w:numId w:val="1"/>
+        </w:numPr>
+        <w:rPr>
+          <w:strike/>
+        </w:rPr>
+      </w:pPr>
+      <w:r>
+        <w:rPr>
+          <w:strike/>
+        </w:rPr>
+        <w:t>eQTL in plant-pathogen interactions</w:t>
+      </w:r>
+    </w:p>
+    <w:p>
+      <w:pPr>
+        <w:pStyle w:val="ListParagraph"/>
+        <w:numPr>
+          <w:ilvl w:val="1"/>
+          <w:numId w:val="1"/>
+        </w:numPr>
+      </w:pPr>
+      <w:r>
+        <w:t>eQTL in plant host</w:t>
+      </w:r>
+    </w:p>
+    <w:p>
+      <w:pPr>
+        <w:pStyle w:val="ListParagraph"/>
+        <w:numPr>
+          <w:ilvl w:val="2"/>
+          <w:numId w:val="1"/>
+        </w:numPr>
+      </w:pPr>
+      <w:r>
+        <w:t>LIT REVIEW, major findings – number of loci, function?</w:t>
       </w:r>
     </w:p>
     <w:p>
@@ -1328,69 +2095,33 @@
           <w:ilvl w:val="3"/>
           <w:numId w:val="1"/>
         </w:numPr>
-        <w:rPr>
-          <w:strike/>
-        </w:rPr>
-      </w:pPr>
-      <w:r>
-        <w:rPr>
-          <w:strike/>
-        </w:rPr>
-        <w:t>Quantitative genetic basis on plant side of virulence as lesion size: Corwin (and earlier), Fordyce 2018, Zhang 2017</w:t>
-      </w:r>
-    </w:p>
-    <w:p>
-      <w:pPr>
-        <w:pStyle w:val="ListParagraph"/>
-        <w:numPr>
-          <w:ilvl w:val="4"/>
-          <w:numId w:val="1"/>
-        </w:numPr>
-        <w:rPr>
-          <w:strike/>
-        </w:rPr>
-      </w:pPr>
-      <w:r>
-        <w:rPr>
-          <w:strike/>
-        </w:rPr>
-        <w:t>Highly quantitative/ polygenic</w:t>
-      </w:r>
-    </w:p>
-    <w:p>
-      <w:pPr>
-        <w:pStyle w:val="ListParagraph"/>
-        <w:numPr>
-          <w:ilvl w:val="4"/>
-          <w:numId w:val="1"/>
-        </w:numPr>
-        <w:rPr>
-          <w:strike/>
-        </w:rPr>
-      </w:pPr>
-      <w:r>
-        <w:rPr>
-          <w:strike/>
-        </w:rPr>
-        <w:t>Patterns of which loci are involved</w:t>
-      </w:r>
-    </w:p>
-    <w:p>
-      <w:pPr>
-        <w:pStyle w:val="ListParagraph"/>
-        <w:numPr>
-          <w:ilvl w:val="4"/>
-          <w:numId w:val="1"/>
-        </w:numPr>
-        <w:rPr>
-          <w:strike/>
-        </w:rPr>
-      </w:pPr>
-      <w:r>
-        <w:rPr>
-          <w:strike/>
-        </w:rPr>
-        <w:t>Other species/ labs… LIT REVIEW</w:t>
+      </w:pPr>
+      <w:r>
+        <w:t>Any hotspot analyses/ validation?</w:t>
+      </w:r>
+    </w:p>
+    <w:p>
+      <w:pPr>
+        <w:pStyle w:val="ListParagraph"/>
+        <w:numPr>
+          <w:ilvl w:val="1"/>
+          <w:numId w:val="1"/>
+        </w:numPr>
+      </w:pPr>
+      <w:r>
+        <w:t>eQTL in pathogen</w:t>
+      </w:r>
+    </w:p>
+    <w:p>
+      <w:pPr>
+        <w:pStyle w:val="ListParagraph"/>
+        <w:numPr>
+          <w:ilvl w:val="2"/>
+          <w:numId w:val="1"/>
+        </w:numPr>
+      </w:pPr>
+      <w:r>
+        <w:t xml:space="preserve">examples from Malaria… </w:t>
       </w:r>
     </w:p>
     <w:p>
@@ -1400,77 +2131,9 @@
           <w:ilvl w:val="3"/>
           <w:numId w:val="1"/>
         </w:numPr>
-        <w:rPr>
-          <w:strike/>
-        </w:rPr>
-      </w:pPr>
-      <w:r>
-        <w:rPr>
-          <w:strike/>
-        </w:rPr>
-        <w:t>Quantitative genetic basis on pathogen side of virulence as lesion size: Soltis 2019, Atwell 2019</w:t>
-      </w:r>
-    </w:p>
-    <w:p>
-      <w:pPr>
-        <w:pStyle w:val="ListParagraph"/>
-        <w:numPr>
-          <w:ilvl w:val="4"/>
-          <w:numId w:val="1"/>
-        </w:numPr>
-        <w:rPr>
-          <w:strike/>
-        </w:rPr>
-      </w:pPr>
-      <w:proofErr w:type="gramStart"/>
-      <w:r>
-        <w:rPr>
-          <w:strike/>
-        </w:rPr>
-        <w:t>Also</w:t>
-      </w:r>
-      <w:proofErr w:type="gramEnd"/>
-      <w:r>
-        <w:rPr>
-          <w:strike/>
-        </w:rPr>
-        <w:t xml:space="preserve"> highly quantitative/ polygenic</w:t>
-      </w:r>
-    </w:p>
-    <w:p>
-      <w:pPr>
-        <w:pStyle w:val="ListParagraph"/>
-        <w:numPr>
-          <w:ilvl w:val="4"/>
-          <w:numId w:val="1"/>
-        </w:numPr>
-        <w:rPr>
-          <w:strike/>
-        </w:rPr>
-      </w:pPr>
-      <w:r>
-        <w:rPr>
-          <w:strike/>
-        </w:rPr>
-        <w:t>Patterns of which loci are involved</w:t>
-      </w:r>
-    </w:p>
-    <w:p>
-      <w:pPr>
-        <w:pStyle w:val="ListParagraph"/>
-        <w:numPr>
-          <w:ilvl w:val="4"/>
-          <w:numId w:val="1"/>
-        </w:numPr>
-        <w:rPr>
-          <w:strike/>
-        </w:rPr>
-      </w:pPr>
-      <w:r>
-        <w:rPr>
-          <w:strike/>
-        </w:rPr>
-        <w:t>Other species/ labs… LIT REVIEW</w:t>
+      </w:pPr>
+      <w:r>
+        <w:t>Gonzales 2008</w:t>
       </w:r>
     </w:p>
     <w:p>
@@ -1480,69 +2143,21 @@
           <w:ilvl w:val="3"/>
           <w:numId w:val="1"/>
         </w:numPr>
-        <w:rPr>
-          <w:strike/>
-        </w:rPr>
-      </w:pPr>
-      <w:r>
-        <w:rPr>
-          <w:strike/>
-        </w:rPr>
-        <w:t>Shared loci across multiple phenotypes? Larger emerging patterns of genetic players in quantitative virulence outcomes</w:t>
-      </w:r>
-    </w:p>
-    <w:p>
-      <w:pPr>
-        <w:pStyle w:val="ListParagraph"/>
-        <w:numPr>
-          <w:ilvl w:val="4"/>
-          <w:numId w:val="1"/>
-        </w:numPr>
-        <w:rPr>
-          <w:strike/>
-        </w:rPr>
-      </w:pPr>
-      <w:r>
-        <w:rPr>
-          <w:strike/>
-        </w:rPr>
-        <w:t>Soltis 2018, commonalities across plant hosts</w:t>
-      </w:r>
-    </w:p>
-    <w:p>
-      <w:pPr>
-        <w:pStyle w:val="ListParagraph"/>
-        <w:numPr>
-          <w:ilvl w:val="4"/>
-          <w:numId w:val="1"/>
-        </w:numPr>
-        <w:rPr>
-          <w:strike/>
-        </w:rPr>
-      </w:pPr>
-      <w:r>
-        <w:rPr>
-          <w:strike/>
-        </w:rPr>
-        <w:t xml:space="preserve">Fordyce 2018 (multiple measures of lesion), Corwin/ Zhang for lesion size or expression on multiple host genotypes… </w:t>
-      </w:r>
-    </w:p>
-    <w:p>
-      <w:pPr>
-        <w:pStyle w:val="ListParagraph"/>
-        <w:numPr>
-          <w:ilvl w:val="4"/>
-          <w:numId w:val="1"/>
-        </w:numPr>
-        <w:rPr>
-          <w:strike/>
-        </w:rPr>
-      </w:pPr>
-      <w:r>
-        <w:rPr>
-          <w:strike/>
-        </w:rPr>
-        <w:t xml:space="preserve">Other species/ labs… </w:t>
+      </w:pPr>
+      <w:r>
+        <w:t>Zhu 2018</w:t>
+      </w:r>
+    </w:p>
+    <w:p>
+      <w:pPr>
+        <w:pStyle w:val="ListParagraph"/>
+        <w:numPr>
+          <w:ilvl w:val="2"/>
+          <w:numId w:val="1"/>
+        </w:numPr>
+      </w:pPr>
+      <w:r>
+        <w:t>do a deeper LIT REVIEW… is there anything here? Haven’t really found it</w:t>
       </w:r>
     </w:p>
     <w:p>
@@ -1560,7 +2175,7 @@
         <w:rPr>
           <w:strike/>
         </w:rPr>
-        <w:t xml:space="preserve">Transcriptome variation (gene expression profiles) as many quantitative phenotypes describing the interaction between host and pathogen. </w:t>
+        <w:t>interspecific trans eQTL in plant-pathogen interactions</w:t>
       </w:r>
     </w:p>
     <w:p>
@@ -1578,19 +2193,7 @@
         <w:rPr>
           <w:strike/>
         </w:rPr>
-        <w:t xml:space="preserve">Insight into shared and unique bases of virulence phenotypes? </w:t>
-      </w:r>
-    </w:p>
-    <w:p>
-      <w:pPr>
-        <w:pStyle w:val="ListParagraph"/>
-        <w:numPr>
-          <w:ilvl w:val="1"/>
-          <w:numId w:val="1"/>
-        </w:numPr>
-      </w:pPr>
-      <w:r>
-        <w:t xml:space="preserve">Quantitative genetic basis on plant side of expression variation: Zhang </w:t>
+        <w:t>very few studies</w:t>
       </w:r>
     </w:p>
     <w:p>
@@ -1602,7 +2205,7 @@
         </w:numPr>
       </w:pPr>
       <w:r>
-        <w:t>Patterns of how many loci</w:t>
+        <w:t>Major patterns?</w:t>
       </w:r>
     </w:p>
     <w:p>
@@ -1612,9 +2215,51 @@
           <w:ilvl w:val="2"/>
           <w:numId w:val="1"/>
         </w:numPr>
-      </w:pPr>
-      <w:r>
-        <w:t>Patterns of which loci</w:t>
+        <w:rPr>
+          <w:strike/>
+        </w:rPr>
+      </w:pPr>
+      <w:r>
+        <w:rPr>
+          <w:strike/>
+        </w:rPr>
+        <w:t>Guo 2017</w:t>
+      </w:r>
+    </w:p>
+    <w:p>
+      <w:pPr>
+        <w:pStyle w:val="ListParagraph"/>
+        <w:numPr>
+          <w:ilvl w:val="3"/>
+          <w:numId w:val="1"/>
+        </w:numPr>
+        <w:rPr>
+          <w:strike/>
+        </w:rPr>
+      </w:pPr>
+      <w:r>
+        <w:rPr>
+          <w:strike/>
+        </w:rPr>
+        <w:t>Medicago + parasitic nematode (parasite eQTL, host expression)</w:t>
+      </w:r>
+    </w:p>
+    <w:p>
+      <w:pPr>
+        <w:pStyle w:val="ListParagraph"/>
+        <w:numPr>
+          <w:ilvl w:val="3"/>
+          <w:numId w:val="1"/>
+        </w:numPr>
+        <w:rPr>
+          <w:strike/>
+        </w:rPr>
+      </w:pPr>
+      <w:r>
+        <w:rPr>
+          <w:strike/>
+        </w:rPr>
+        <w:t>Human + Salmonella (host eQTL, parasite expression)</w:t>
       </w:r>
     </w:p>
     <w:p>
@@ -1626,405 +2271,19 @@
         </w:numPr>
       </w:pPr>
       <w:r>
-        <w:t>Something about networks, idk</w:t>
-      </w:r>
-    </w:p>
-    <w:p>
-      <w:pPr>
-        <w:pStyle w:val="ListParagraph"/>
-        <w:numPr>
-          <w:ilvl w:val="1"/>
-          <w:numId w:val="1"/>
-        </w:numPr>
-      </w:pPr>
-      <w:r>
-        <w:t>Other species/ labs… LIT REVIEW</w:t>
-      </w:r>
-    </w:p>
-    <w:p>
-      <w:pPr>
-        <w:pStyle w:val="ListParagraph"/>
-        <w:numPr>
-          <w:ilvl w:val="0"/>
-          <w:numId w:val="1"/>
-        </w:numPr>
-        <w:rPr>
-          <w:strike/>
-        </w:rPr>
-      </w:pPr>
-      <w:r>
-        <w:rPr>
-          <w:strike/>
-        </w:rPr>
-        <w:t>eQTL to learn genetic control of expression phenotypes</w:t>
-      </w:r>
-    </w:p>
-    <w:p>
-      <w:pPr>
-        <w:pStyle w:val="ListParagraph"/>
-        <w:numPr>
-          <w:ilvl w:val="1"/>
-          <w:numId w:val="1"/>
-        </w:numPr>
-        <w:rPr>
-          <w:strike/>
-        </w:rPr>
-      </w:pPr>
-      <w:r>
-        <w:rPr>
-          <w:strike/>
-        </w:rPr>
-        <w:t xml:space="preserve">cis eQTL: regulatory variation within target gene, or closely linked </w:t>
-      </w:r>
-    </w:p>
-    <w:p>
-      <w:pPr>
-        <w:pStyle w:val="ListParagraph"/>
-        <w:numPr>
-          <w:ilvl w:val="2"/>
-          <w:numId w:val="1"/>
-        </w:numPr>
-        <w:rPr>
-          <w:strike/>
-        </w:rPr>
-      </w:pPr>
-      <w:r>
-        <w:rPr>
-          <w:strike/>
-        </w:rPr>
-        <w:t>(promoter, local structure, ~ operon analogue?)</w:t>
-      </w:r>
-    </w:p>
-    <w:p>
-      <w:pPr>
-        <w:pStyle w:val="ListParagraph"/>
-        <w:numPr>
-          <w:ilvl w:val="1"/>
-          <w:numId w:val="1"/>
-        </w:numPr>
-        <w:rPr>
-          <w:strike/>
-        </w:rPr>
-      </w:pPr>
-      <w:r>
-        <w:rPr>
-          <w:strike/>
-        </w:rPr>
-        <w:t xml:space="preserve">trans eQTL: regulatory variation distant from target gene. </w:t>
-      </w:r>
-    </w:p>
-    <w:p>
-      <w:pPr>
-        <w:pStyle w:val="ListParagraph"/>
-        <w:numPr>
-          <w:ilvl w:val="2"/>
-          <w:numId w:val="1"/>
-        </w:numPr>
-        <w:rPr>
-          <w:strike/>
-        </w:rPr>
-      </w:pPr>
-      <w:r>
-        <w:rPr>
-          <w:strike/>
-        </w:rPr>
-        <w:t>Mechanism? Shared network/ transcription factor/ other reasons for correlation…</w:t>
-      </w:r>
-    </w:p>
-    <w:p>
-      <w:pPr>
-        <w:pStyle w:val="ListParagraph"/>
-        <w:numPr>
-          <w:ilvl w:val="1"/>
-          <w:numId w:val="1"/>
-        </w:numPr>
-        <w:rPr>
-          <w:strike/>
-        </w:rPr>
-      </w:pPr>
-      <w:r>
-        <w:rPr>
-          <w:strike/>
-        </w:rPr>
+        <w:t>Wu 2015</w:t>
+      </w:r>
+    </w:p>
+    <w:p>
+      <w:pPr>
+        <w:pStyle w:val="ListParagraph"/>
+        <w:numPr>
+          <w:ilvl w:val="3"/>
+          <w:numId w:val="1"/>
+        </w:numPr>
+      </w:pPr>
+      <w:r>
         <w:lastRenderedPageBreak/>
-        <w:t xml:space="preserve">Trans eQTL hotspot: “master regulator” idea </w:t>
-      </w:r>
-    </w:p>
-    <w:p>
-      <w:pPr>
-        <w:pStyle w:val="ListParagraph"/>
-        <w:numPr>
-          <w:ilvl w:val="2"/>
-          <w:numId w:val="1"/>
-        </w:numPr>
-        <w:rPr>
-          <w:strike/>
-        </w:rPr>
-      </w:pPr>
-      <w:r>
-        <w:rPr>
-          <w:strike/>
-        </w:rPr>
-        <w:t>could be transcription factor/ core of interacting pathway</w:t>
-      </w:r>
-      <w:proofErr w:type="gramStart"/>
-      <w:r>
-        <w:rPr>
-          <w:strike/>
-        </w:rPr>
-        <w:t>/ ???</w:t>
-      </w:r>
-      <w:proofErr w:type="gramEnd"/>
-    </w:p>
-    <w:p>
-      <w:pPr>
-        <w:pStyle w:val="ListParagraph"/>
-        <w:numPr>
-          <w:ilvl w:val="0"/>
-          <w:numId w:val="1"/>
-        </w:numPr>
-      </w:pPr>
-      <w:r>
-        <w:t>need a logical link here</w:t>
-      </w:r>
-    </w:p>
-    <w:p>
-      <w:pPr>
-        <w:pStyle w:val="ListParagraph"/>
-        <w:numPr>
-          <w:ilvl w:val="0"/>
-          <w:numId w:val="1"/>
-        </w:numPr>
-        <w:rPr>
-          <w:strike/>
-        </w:rPr>
-      </w:pPr>
-      <w:r>
-        <w:rPr>
-          <w:strike/>
-        </w:rPr>
-        <w:t>eQTL in plant-pathogen interactions</w:t>
-      </w:r>
-    </w:p>
-    <w:p>
-      <w:pPr>
-        <w:pStyle w:val="ListParagraph"/>
-        <w:numPr>
-          <w:ilvl w:val="1"/>
-          <w:numId w:val="1"/>
-        </w:numPr>
-      </w:pPr>
-      <w:r>
-        <w:t>eQTL in plant host</w:t>
-      </w:r>
-    </w:p>
-    <w:p>
-      <w:pPr>
-        <w:pStyle w:val="ListParagraph"/>
-        <w:numPr>
-          <w:ilvl w:val="2"/>
-          <w:numId w:val="1"/>
-        </w:numPr>
-      </w:pPr>
-      <w:r>
-        <w:t>LIT REVIEW, major findings – number of loci, function?</w:t>
-      </w:r>
-    </w:p>
-    <w:p>
-      <w:pPr>
-        <w:pStyle w:val="ListParagraph"/>
-        <w:numPr>
-          <w:ilvl w:val="3"/>
-          <w:numId w:val="1"/>
-        </w:numPr>
-      </w:pPr>
-      <w:r>
-        <w:t>Any hotspot analyses/ validation?</w:t>
-      </w:r>
-    </w:p>
-    <w:p>
-      <w:pPr>
-        <w:pStyle w:val="ListParagraph"/>
-        <w:numPr>
-          <w:ilvl w:val="1"/>
-          <w:numId w:val="1"/>
-        </w:numPr>
-      </w:pPr>
-      <w:r>
-        <w:t>eQTL in pathogen</w:t>
-      </w:r>
-    </w:p>
-    <w:p>
-      <w:pPr>
-        <w:pStyle w:val="ListParagraph"/>
-        <w:numPr>
-          <w:ilvl w:val="2"/>
-          <w:numId w:val="1"/>
-        </w:numPr>
-      </w:pPr>
-      <w:r>
-        <w:t xml:space="preserve">examples from Malaria… </w:t>
-      </w:r>
-    </w:p>
-    <w:p>
-      <w:pPr>
-        <w:pStyle w:val="ListParagraph"/>
-        <w:numPr>
-          <w:ilvl w:val="3"/>
-          <w:numId w:val="1"/>
-        </w:numPr>
-      </w:pPr>
-      <w:r>
-        <w:t>Gonzales 2008</w:t>
-      </w:r>
-    </w:p>
-    <w:p>
-      <w:pPr>
-        <w:pStyle w:val="ListParagraph"/>
-        <w:numPr>
-          <w:ilvl w:val="3"/>
-          <w:numId w:val="1"/>
-        </w:numPr>
-      </w:pPr>
-      <w:r>
-        <w:t>Zhu 2018</w:t>
-      </w:r>
-    </w:p>
-    <w:p>
-      <w:pPr>
-        <w:pStyle w:val="ListParagraph"/>
-        <w:numPr>
-          <w:ilvl w:val="2"/>
-          <w:numId w:val="1"/>
-        </w:numPr>
-      </w:pPr>
-      <w:r>
-        <w:t>do a deeper LIT REVIEW… is there anything here? Haven’t really found it</w:t>
-      </w:r>
-    </w:p>
-    <w:p>
-      <w:pPr>
-        <w:pStyle w:val="ListParagraph"/>
-        <w:numPr>
-          <w:ilvl w:val="0"/>
-          <w:numId w:val="1"/>
-        </w:numPr>
-        <w:rPr>
-          <w:strike/>
-        </w:rPr>
-      </w:pPr>
-      <w:r>
-        <w:rPr>
-          <w:strike/>
-        </w:rPr>
-        <w:t>interspecific trans eQTL in plant-pathogen interactions</w:t>
-      </w:r>
-    </w:p>
-    <w:p>
-      <w:pPr>
-        <w:pStyle w:val="ListParagraph"/>
-        <w:numPr>
-          <w:ilvl w:val="1"/>
-          <w:numId w:val="1"/>
-        </w:numPr>
-        <w:rPr>
-          <w:strike/>
-        </w:rPr>
-      </w:pPr>
-      <w:r>
-        <w:rPr>
-          <w:strike/>
-        </w:rPr>
-        <w:t>very few studies</w:t>
-      </w:r>
-    </w:p>
-    <w:p>
-      <w:pPr>
-        <w:pStyle w:val="ListParagraph"/>
-        <w:numPr>
-          <w:ilvl w:val="2"/>
-          <w:numId w:val="1"/>
-        </w:numPr>
-      </w:pPr>
-      <w:r>
-        <w:t>Major patterns?</w:t>
-      </w:r>
-    </w:p>
-    <w:p>
-      <w:pPr>
-        <w:pStyle w:val="ListParagraph"/>
-        <w:numPr>
-          <w:ilvl w:val="2"/>
-          <w:numId w:val="1"/>
-        </w:numPr>
-        <w:rPr>
-          <w:strike/>
-        </w:rPr>
-      </w:pPr>
-      <w:r>
-        <w:rPr>
-          <w:strike/>
-        </w:rPr>
-        <w:t>Guo 2017</w:t>
-      </w:r>
-    </w:p>
-    <w:p>
-      <w:pPr>
-        <w:pStyle w:val="ListParagraph"/>
-        <w:numPr>
-          <w:ilvl w:val="3"/>
-          <w:numId w:val="1"/>
-        </w:numPr>
-        <w:rPr>
-          <w:strike/>
-        </w:rPr>
-      </w:pPr>
-      <w:r>
-        <w:rPr>
-          <w:strike/>
-        </w:rPr>
-        <w:t>Medicago + parasitic nematode (parasite eQTL, host expression)</w:t>
-      </w:r>
-    </w:p>
-    <w:p>
-      <w:pPr>
-        <w:pStyle w:val="ListParagraph"/>
-        <w:numPr>
-          <w:ilvl w:val="3"/>
-          <w:numId w:val="1"/>
-        </w:numPr>
-        <w:rPr>
-          <w:strike/>
-        </w:rPr>
-      </w:pPr>
-      <w:r>
-        <w:rPr>
-          <w:strike/>
-        </w:rPr>
-        <w:t>Human + Salmonella (host eQTL, parasite expression)</w:t>
-      </w:r>
-    </w:p>
-    <w:p>
-      <w:pPr>
-        <w:pStyle w:val="ListParagraph"/>
-        <w:numPr>
-          <w:ilvl w:val="2"/>
-          <w:numId w:val="1"/>
-        </w:numPr>
-      </w:pPr>
-      <w:r>
-        <w:t>Wu 2015</w:t>
-      </w:r>
-    </w:p>
-    <w:p>
-      <w:pPr>
-        <w:pStyle w:val="ListParagraph"/>
-        <w:numPr>
-          <w:ilvl w:val="3"/>
-          <w:numId w:val="1"/>
-        </w:numPr>
-      </w:pPr>
-      <w:r>
         <w:t>Mouse + Plasmodium (parasite eQTL, host expression)</w:t>
       </w:r>
     </w:p>
@@ -2284,7 +2543,6 @@
         <w:spacing w:after="0"/>
       </w:pPr>
       <w:r>
-        <w:lastRenderedPageBreak/>
         <w:fldChar w:fldCharType="begin"/>
       </w:r>
       <w:r>
@@ -2519,6 +2777,7 @@
         <w:spacing w:after="0"/>
       </w:pPr>
       <w:r>
+        <w:lastRenderedPageBreak/>
         <w:t xml:space="preserve">Soltis, N. E., S. Atwell, G. Shi, R. F. Fordyce, R. Gwinner, D. Gao, A. Shafi and D. J. Kliebenstein (2019). "Interactions of tomato and Botrytis genetic diversity: Parsing the contributions of host differentiation, domestication and pathogen variation." </w:t>
       </w:r>
       <w:r>
@@ -2590,7 +2849,7 @@
       </w:r>
     </w:p>
   </w:comment>
-  <w:comment w:id="1" w:author="N S" w:date="2019-01-23T16:32:00Z" w:initials="NS">
+  <w:comment w:id="1" w:author="N S" w:date="2019-02-03T11:26:00Z" w:initials="NS">
     <w:p>
       <w:pPr>
         <w:pStyle w:val="CommentText"/>
@@ -2602,12 +2861,118 @@
         <w:annotationRef/>
       </w:r>
       <w:r>
+        <w:t xml:space="preserve">Lit review/ edit/ omit. First mention of </w:t>
+      </w:r>
+      <w:r>
+        <w:rPr>
+          <w:i/>
+        </w:rPr>
+        <w:t>B. cinerea</w:t>
+      </w:r>
+    </w:p>
+  </w:comment>
+  <w:comment w:id="2" w:author="N S" w:date="2019-02-03T13:53:00Z" w:initials="NS">
+    <w:p>
+      <w:pPr>
+        <w:autoSpaceDE w:val="0"/>
+        <w:autoSpaceDN w:val="0"/>
+        <w:adjustRightInd w:val="0"/>
+        <w:spacing w:after="0" w:line="240" w:lineRule="auto"/>
+        <w:rPr>
+          <w:rFonts w:ascii="AdvOTcc9f5e27" w:hAnsi="AdvOTcc9f5e27" w:cs="AdvOTcc9f5e27"/>
+          <w:sz w:val="17"/>
+          <w:szCs w:val="17"/>
+        </w:rPr>
+      </w:pPr>
+      <w:r>
         <w:rPr>
           <w:rStyle w:val="CommentReference"/>
         </w:rPr>
         <w:annotationRef/>
       </w:r>
       <w:r>
+        <w:t xml:space="preserve">From Zhang 2017: </w:t>
+      </w:r>
+      <w:r>
+        <w:rPr>
+          <w:rFonts w:ascii="AdvOTcc9f5e27" w:hAnsi="AdvOTcc9f5e27" w:cs="AdvOTcc9f5e27"/>
+          <w:sz w:val="17"/>
+          <w:szCs w:val="17"/>
+        </w:rPr>
+        <w:t xml:space="preserve">Rowe and Kliebenstein, 2007; </w:t>
+      </w:r>
+      <w:proofErr w:type="spellStart"/>
+      <w:r>
+        <w:rPr>
+          <w:rFonts w:ascii="AdvOTcc9f5e27" w:hAnsi="AdvOTcc9f5e27" w:cs="AdvOTcc9f5e27"/>
+          <w:sz w:val="17"/>
+          <w:szCs w:val="17"/>
+        </w:rPr>
+        <w:t>Kretschmer</w:t>
+      </w:r>
+      <w:proofErr w:type="spellEnd"/>
+      <w:r>
+        <w:rPr>
+          <w:rFonts w:ascii="AdvOTcc9f5e27" w:hAnsi="AdvOTcc9f5e27" w:cs="AdvOTcc9f5e27"/>
+          <w:sz w:val="17"/>
+          <w:szCs w:val="17"/>
+        </w:rPr>
+        <w:t xml:space="preserve"> et al., 2009; Rowe</w:t>
+      </w:r>
+    </w:p>
+    <w:p>
+      <w:pPr>
+        <w:autoSpaceDE w:val="0"/>
+        <w:autoSpaceDN w:val="0"/>
+        <w:adjustRightInd w:val="0"/>
+        <w:spacing w:after="0" w:line="240" w:lineRule="auto"/>
+        <w:rPr>
+          <w:rFonts w:ascii="AdvOTcc9f5e27" w:hAnsi="AdvOTcc9f5e27" w:cs="AdvOTcc9f5e27"/>
+          <w:sz w:val="17"/>
+          <w:szCs w:val="17"/>
+        </w:rPr>
+      </w:pPr>
+      <w:r>
+        <w:rPr>
+          <w:rFonts w:ascii="AdvOTcc9f5e27" w:hAnsi="AdvOTcc9f5e27" w:cs="AdvOTcc9f5e27"/>
+          <w:sz w:val="17"/>
+          <w:szCs w:val="17"/>
+        </w:rPr>
+        <w:t>et al., 2010; Kumari et al., 2014; Atwell et al., 2015; Corwin et al.,</w:t>
+      </w:r>
+    </w:p>
+    <w:p>
+      <w:pPr>
+        <w:pStyle w:val="CommentText"/>
+      </w:pPr>
+      <w:r>
+        <w:rPr>
+          <w:rFonts w:ascii="AdvOTcc9f5e27" w:hAnsi="AdvOTcc9f5e27" w:cs="AdvOTcc9f5e27"/>
+          <w:sz w:val="17"/>
+          <w:szCs w:val="17"/>
+        </w:rPr>
+        <w:t>2016a, 2016b; Zhang et al., 2016).</w:t>
+      </w:r>
+    </w:p>
+  </w:comment>
+  <w:comment w:id="3" w:author="N S" w:date="2019-01-23T16:32:00Z" w:initials="NS">
+    <w:p>
+      <w:pPr>
+        <w:pStyle w:val="CommentText"/>
+      </w:pPr>
+      <w:r>
+        <w:rPr>
+          <w:rStyle w:val="CommentReference"/>
+        </w:rPr>
+        <w:annotationRef/>
+      </w:r>
+      <w:r>
+        <w:rPr>
+          <w:rStyle w:val="CommentReference"/>
+        </w:rPr>
+        <w:annotationRef/>
+      </w:r>
+      <w:r>
         <w:t>Lit review, add more authors + patterns of which loci</w:t>
       </w:r>
     </w:p>
@@ -2617,7 +2982,7 @@
       </w:pPr>
     </w:p>
   </w:comment>
-  <w:comment w:id="2" w:author="N S" w:date="2019-01-23T16:38:00Z" w:initials="NS">
+  <w:comment w:id="4" w:author="N S" w:date="2019-01-23T16:38:00Z" w:initials="NS">
     <w:p>
       <w:pPr>
         <w:pStyle w:val="CommentText"/>
@@ -2633,7 +2998,7 @@
       </w:r>
     </w:p>
   </w:comment>
-  <w:comment w:id="4" w:author="N S" w:date="2019-01-30T11:08:00Z" w:initials="NS">
+  <w:comment w:id="5" w:author="N S" w:date="2019-01-30T11:08:00Z" w:initials="NS">
     <w:p>
       <w:pPr>
         <w:pStyle w:val="CommentText"/>
@@ -2655,6 +3020,8 @@
 <file path=word/commentsExtended.xml><?xml version="1.0" encoding="utf-8"?>
 <w15:commentsEx xmlns:wpc="http://schemas.microsoft.com/office/word/2010/wordprocessingCanvas" xmlns:cx="http://schemas.microsoft.com/office/drawing/2014/chartex" xmlns:cx1="http://schemas.microsoft.com/office/drawing/2015/9/8/chartex" xmlns:cx2="http://schemas.microsoft.com/office/drawing/2015/10/21/chartex" xmlns:cx3="http://schemas.microsoft.com/office/drawing/2016/5/9/chartex" xmlns:cx4="http://schemas.microsoft.com/office/drawing/2016/5/10/chartex" xmlns:cx5="http://schemas.microsoft.com/office/drawing/2016/5/11/chartex" xmlns:cx6="http://schemas.microsoft.com/office/drawing/2016/5/12/chartex" xmlns:cx7="http://schemas.microsoft.com/office/drawing/2016/5/13/chartex" xmlns:cx8="http://schemas.microsoft.com/office/drawing/2016/5/14/chartex" xmlns:mc="http://schemas.openxmlformats.org/markup-compatibility/2006" xmlns:aink="http://schemas.microsoft.com/office/drawing/2016/ink" xmlns:am3d="http://schemas.microsoft.com/office/drawing/2017/model3d" xmlns:o="urn:schemas-microsoft-com:office:office" xmlns:r="http://schemas.openxmlformats.org/officeDocument/2006/relationships" xmlns:m="http://schemas.openxmlformats.org/officeDocument/2006/math" xmlns:v="urn:schemas-microsoft-com:vml" xmlns:wp14="http://schemas.microsoft.com/office/word/2010/wordprocessingDrawing" xmlns:wp="http://schemas.openxmlformats.org/drawingml/2006/wordprocessingDrawing" xmlns:w10="urn:schemas-microsoft-com:office:word" xmlns:w="http://schemas.openxmlformats.org/wordprocessingml/2006/main" xmlns:w14="http://schemas.microsoft.com/office/word/2010/wordml" xmlns:w15="http://schemas.microsoft.com/office/word/2012/wordml" xmlns:w16cid="http://schemas.microsoft.com/office/word/2016/wordml/cid" xmlns:w16se="http://schemas.microsoft.com/office/word/2015/wordml/symex" xmlns:wpg="http://schemas.microsoft.com/office/word/2010/wordprocessingGroup" xmlns:wpi="http://schemas.microsoft.com/office/word/2010/wordprocessingInk" xmlns:wne="http://schemas.microsoft.com/office/word/2006/wordml" xmlns:wps="http://schemas.microsoft.com/office/word/2010/wordprocessingShape" mc:Ignorable="w14 w15 w16se w16cid wp14">
   <w15:commentEx w15:paraId="715C93C3" w15:done="0"/>
+  <w15:commentEx w15:paraId="0FD17556" w15:done="0"/>
+  <w15:commentEx w15:paraId="06006A49" w15:done="0"/>
   <w15:commentEx w15:paraId="0D7E4408" w15:done="0"/>
   <w15:commentEx w15:paraId="50499145" w15:done="0"/>
   <w15:commentEx w15:paraId="438C1253" w15:done="0"/>
@@ -2664,6 +3031,8 @@
 <file path=word/commentsIds.xml><?xml version="1.0" encoding="utf-8"?>
 <w16cid:commentsIds xmlns:wpc="http://schemas.microsoft.com/office/word/2010/wordprocessingCanvas" xmlns:cx="http://schemas.microsoft.com/office/drawing/2014/chartex" xmlns:cx1="http://schemas.microsoft.com/office/drawing/2015/9/8/chartex" xmlns:cx2="http://schemas.microsoft.com/office/drawing/2015/10/21/chartex" xmlns:cx3="http://schemas.microsoft.com/office/drawing/2016/5/9/chartex" xmlns:cx4="http://schemas.microsoft.com/office/drawing/2016/5/10/chartex" xmlns:cx5="http://schemas.microsoft.com/office/drawing/2016/5/11/chartex" xmlns:cx6="http://schemas.microsoft.com/office/drawing/2016/5/12/chartex" xmlns:cx7="http://schemas.microsoft.com/office/drawing/2016/5/13/chartex" xmlns:cx8="http://schemas.microsoft.com/office/drawing/2016/5/14/chartex" xmlns:mc="http://schemas.openxmlformats.org/markup-compatibility/2006" xmlns:aink="http://schemas.microsoft.com/office/drawing/2016/ink" xmlns:am3d="http://schemas.microsoft.com/office/drawing/2017/model3d" xmlns:o="urn:schemas-microsoft-com:office:office" xmlns:r="http://schemas.openxmlformats.org/officeDocument/2006/relationships" xmlns:m="http://schemas.openxmlformats.org/officeDocument/2006/math" xmlns:v="urn:schemas-microsoft-com:vml" xmlns:wp14="http://schemas.microsoft.com/office/word/2010/wordprocessingDrawing" xmlns:wp="http://schemas.openxmlformats.org/drawingml/2006/wordprocessingDrawing" xmlns:w10="urn:schemas-microsoft-com:office:word" xmlns:w="http://schemas.openxmlformats.org/wordprocessingml/2006/main" xmlns:w14="http://schemas.microsoft.com/office/word/2010/wordml" xmlns:w15="http://schemas.microsoft.com/office/word/2012/wordml" xmlns:w16cid="http://schemas.microsoft.com/office/word/2016/wordml/cid" xmlns:w16se="http://schemas.microsoft.com/office/word/2015/wordml/symex" xmlns:wpg="http://schemas.microsoft.com/office/word/2010/wordprocessingGroup" xmlns:wpi="http://schemas.microsoft.com/office/word/2010/wordprocessingInk" xmlns:wne="http://schemas.microsoft.com/office/word/2006/wordml" xmlns:wps="http://schemas.microsoft.com/office/word/2010/wordprocessingShape" mc:Ignorable="w14 w15 w16se w16cid wp14">
   <w16cid:commentId w16cid:paraId="715C93C3" w16cid:durableId="1FFC01D0"/>
+  <w16cid:commentId w16cid:paraId="0FD17556" w16cid:durableId="20014E5B"/>
+  <w16cid:commentId w16cid:paraId="06006A49" w16cid:durableId="200170F5"/>
   <w16cid:commentId w16cid:paraId="0D7E4408" w16cid:durableId="1FF315B2"/>
   <w16cid:commentId w16cid:paraId="50499145" w16cid:durableId="1FF316F7"/>
   <w16cid:commentId w16cid:paraId="438C1253" w16cid:durableId="1FFC0440"/>

--- a/paper/Introduction_v0.docx
+++ b/paper/Introduction_v0.docx
@@ -64,21 +64,31 @@
         <w:t xml:space="preserve"> Interactions between plants and generalist pathogens</w:t>
       </w:r>
       <w:r>
-        <w:t xml:space="preserve">, which do not specialize on </w:t>
-      </w:r>
-      <w:proofErr w:type="gramStart"/>
-      <w:r>
-        <w:t>particular hosts</w:t>
-      </w:r>
-      <w:proofErr w:type="gramEnd"/>
-      <w:r>
-        <w:t>,</w:t>
+        <w:t>, which do not specialize on particular hosts,</w:t>
       </w:r>
       <w:r>
         <w:t xml:space="preserve"> are more often quantitative due to a lack of reciprocal co-evolution</w:t>
       </w:r>
       <w:r>
-        <w:t>, and generalist pathogens often harbor higher genetic diversity {Williamson 2007}</w:t>
+        <w:t xml:space="preserve">, and generalist pathogens often harbor higher genetic diversity </w:t>
+      </w:r>
+      <w:r>
+        <w:fldChar w:fldCharType="begin"/>
+      </w:r>
+      <w:r>
+        <w:instrText xml:space="preserve"> ADDIN EN.CITE &lt;EndNote&gt;&lt;Cite&gt;&lt;Author&gt;Williamson&lt;/Author&gt;&lt;Year&gt;2007&lt;/Year&gt;&lt;RecNum&gt;761&lt;/RecNum&gt;&lt;DisplayText&gt;(Williamson, Tudzynski et al. 2007)&lt;/DisplayText&gt;&lt;record&gt;&lt;rec-number&gt;761&lt;/rec-number&gt;&lt;foreign-keys&gt;&lt;key app="EN" db-id="a2x2tzszjfd2zjed0e8psfdtd0daafwwr002" timestamp="0"&gt;761&lt;/key&gt;&lt;/foreign-keys&gt;&lt;ref-type name="Journal Article"&gt;17&lt;/ref-type&gt;&lt;contributors&gt;&lt;authors&gt;&lt;author&gt;Williamson, Brian&lt;/author&gt;&lt;author&gt;Tudzynski, Bettina&lt;/author&gt;&lt;author&gt;Tudzynski, Paul&lt;/author&gt;&lt;author&gt;van Kan, Jan A. L.&lt;/author&gt;&lt;/authors&gt;&lt;/contributors&gt;&lt;titles&gt;&lt;title&gt;Botrytis cinerea: the cause of grey mould disease&lt;/title&gt;&lt;secondary-title&gt;Molecular Plant Pathology&lt;/secondary-title&gt;&lt;/titles&gt;&lt;periodical&gt;&lt;full-title&gt;Molecular plant pathology&lt;/full-title&gt;&lt;/periodical&gt;&lt;pages&gt;561-580&lt;/pages&gt;&lt;volume&gt;8&lt;/volume&gt;&lt;number&gt;5&lt;/number&gt;&lt;dates&gt;&lt;year&gt;2007&lt;/year&gt;&lt;/dates&gt;&lt;publisher&gt;Wiley Online Library&lt;/publisher&gt;&lt;isbn&gt;1364-3703&lt;/isbn&gt;&lt;urls&gt;&lt;/urls&gt;&lt;/record&gt;&lt;/Cite&gt;&lt;/EndNote&gt;</w:instrText>
+      </w:r>
+      <w:r>
+        <w:fldChar w:fldCharType="separate"/>
+      </w:r>
+      <w:r>
+        <w:rPr>
+          <w:noProof/>
+        </w:rPr>
+        <w:t>(Williamson, Tudzynski et al. 2007)</w:t>
+      </w:r>
+      <w:r>
+        <w:fldChar w:fldCharType="end"/>
       </w:r>
       <w:r>
         <w:t xml:space="preserve">. </w:t>
@@ -166,7 +176,22 @@
         <w:commentReference w:id="2"/>
       </w:r>
       <w:r>
-        <w:t>{}</w:t>
+        <w:fldChar w:fldCharType="begin"/>
+      </w:r>
+      <w:r>
+        <w:instrText xml:space="preserve"> ADDIN EN.CITE &lt;EndNote&gt;&lt;Cite&gt;&lt;Author&gt;Williamson&lt;/Author&gt;&lt;Year&gt;2007&lt;/Year&gt;&lt;RecNum&gt;761&lt;/RecNum&gt;&lt;DisplayText&gt;(Williamson, Tudzynski et al. 2007)&lt;/DisplayText&gt;&lt;record&gt;&lt;rec-number&gt;761&lt;/rec-number&gt;&lt;foreign-keys&gt;&lt;key app="EN" db-id="a2x2tzszjfd2zjed0e8psfdtd0daafwwr002" timestamp="0"&gt;761&lt;/key&gt;&lt;/foreign-keys&gt;&lt;ref-type name="Journal Article"&gt;17&lt;/ref-type&gt;&lt;contributors&gt;&lt;authors&gt;&lt;author&gt;Williamson, Brian&lt;/author&gt;&lt;author&gt;Tudzynski, Bettina&lt;/author&gt;&lt;author&gt;Tudzynski, Paul&lt;/author&gt;&lt;author&gt;van Kan, Jan A. L.&lt;/author&gt;&lt;/authors&gt;&lt;/contributors&gt;&lt;titles&gt;&lt;title&gt;Botrytis cinerea: the cause of grey mould disease&lt;/title&gt;&lt;secondary-title&gt;Molecular Plant Pathology&lt;/secondary-title&gt;&lt;/titles&gt;&lt;periodical&gt;&lt;full-title&gt;Molecular plant pathology&lt;/full-title&gt;&lt;/periodical&gt;&lt;pages&gt;561-580&lt;/pages&gt;&lt;volume&gt;8&lt;/volume&gt;&lt;number&gt;5&lt;/number&gt;&lt;dates&gt;&lt;year&gt;2007&lt;/year&gt;&lt;/dates&gt;&lt;publisher&gt;Wiley Online Library&lt;/publisher&gt;&lt;isbn&gt;1364-3703&lt;/isbn&gt;&lt;urls&gt;&lt;/urls&gt;&lt;/record&gt;&lt;/Cite&gt;&lt;/EndNote&gt;</w:instrText>
+      </w:r>
+      <w:r>
+        <w:fldChar w:fldCharType="separate"/>
+      </w:r>
+      <w:r>
+        <w:rPr>
+          <w:noProof/>
+        </w:rPr>
+        <w:t>(Williamson, Tudzynski et al. 2007)</w:t>
+      </w:r>
+      <w:r>
+        <w:fldChar w:fldCharType="end"/>
       </w:r>
       <w:r>
         <w:t>.</w:t>
@@ -468,21 +493,176 @@
         <w:ind w:firstLine="360"/>
       </w:pPr>
       <w:r>
-        <w:t xml:space="preserve">On the pathogen side, recent studies have accumulated evidence for a polygenic basis of </w:t>
-      </w:r>
-      <w:proofErr w:type="gramStart"/>
-      <w:r>
-        <w:t xml:space="preserve">virulence </w:t>
-      </w:r>
-      <w:r>
-        <w:t xml:space="preserve"> as</w:t>
-      </w:r>
-      <w:proofErr w:type="gramEnd"/>
-      <w:r>
-        <w:t xml:space="preserve"> well</w:t>
-      </w:r>
-      <w:r>
-        <w:t xml:space="preserve"> {Corwin 2016; Zhang 2017; Atwell 2018; Soltis 2019}</w:t>
+        <w:t xml:space="preserve">On the pathogen side, recent studies have accumulated evidence for a polygenic basis of virulence </w:t>
+      </w:r>
+      <w:r>
+        <w:t xml:space="preserve"> as well</w:t>
+      </w:r>
+      <w:r>
+        <w:t xml:space="preserve"> </w:t>
+      </w:r>
+      <w:r>
+        <w:fldChar w:fldCharType="begin">
+          <w:fldData xml:space="preserve">PEVuZE5vdGU+PENpdGU+PEF1dGhvcj5Db3J3aW48L0F1dGhvcj48WWVhcj4yMDE2PC9ZZWFyPjxS
+ZWNOdW0+NDQyPC9SZWNOdW0+PERpc3BsYXlUZXh0PihDb3J3aW4sIENvcGVsYW5kIGV0IGFsLiAy
+MDE2LCBaaGFuZywgQ29yd2luIGV0IGFsLiAyMDE3LCBBdHdlbGwsIENvcndpbiBldCBhbC4gMjAx
+OCwgU29sdGlzLCBBdHdlbGwgZXQgYWwuIDIwMTkpPC9EaXNwbGF5VGV4dD48cmVjb3JkPjxyZWMt
+bnVtYmVyPjQ0MjwvcmVjLW51bWJlcj48Zm9yZWlnbi1rZXlzPjxrZXkgYXBwPSJFTiIgZGItaWQ9
+ImEyeDJ0enN6amZkMnpqZWQwZThwc2ZkdGQwZGFhZnd3cjAwMiIgdGltZXN0YW1wPSIwIj40NDI8
+L2tleT48L2ZvcmVpZ24ta2V5cz48cmVmLXR5cGUgbmFtZT0iSm91cm5hbCBBcnRpY2xlIj4xNzwv
+cmVmLXR5cGU+PGNvbnRyaWJ1dG9ycz48YXV0aG9ycz48YXV0aG9yPkNvcndpbiwgSmFzb24gQTwv
+YXV0aG9yPjxhdXRob3I+Q29wZWxhbmQsIERhbmllbDwvYXV0aG9yPjxhdXRob3I+RmV1c2llciwg
+SnVsaWU8L2F1dGhvcj48YXV0aG9yPlN1YmVkeSwgQW51c2hyaXlhPC9hdXRob3I+PGF1dGhvcj5F
+c2hiYXVnaCwgUm9iZXJ0PC9hdXRob3I+PGF1dGhvcj5QYWxtZXIsIENocmlzdGluZTwvYXV0aG9y
+PjxhdXRob3I+TWFsb29mLCBKdWxpbjwvYXV0aG9yPjxhdXRob3I+S2xpZWJlbnN0ZWluLCBEYW5p
+ZWwgSjwvYXV0aG9yPjwvYXV0aG9ycz48L2NvbnRyaWJ1dG9ycz48dGl0bGVzPjx0aXRsZT5UaGUg
+cXVhbnRpdGF0aXZlIGJhc2lzIG9mIHRoZSBBcmFiaWRvcHNpcyBpbm5hdGUgaW1tdW5lIHN5c3Rl
+bSB0byBlbmRlbWljIHBhdGhvZ2VucyBkZXBlbmRzIG9uIHBhdGhvZ2VuIGdlbmV0aWNzPC90aXRs
+ZT48c2Vjb25kYXJ5LXRpdGxlPlBMb1MgR2VuZXQ8L3NlY29uZGFyeS10aXRsZT48L3RpdGxlcz48
+cGFnZXM+ZTEwMDU3ODk8L3BhZ2VzPjx2b2x1bWU+MTI8L3ZvbHVtZT48bnVtYmVyPjI8L251bWJl
+cj48ZGF0ZXM+PHllYXI+MjAxNjwveWVhcj48L2RhdGVzPjxpc2JuPjE1NTMtNzQwNDwvaXNibj48
+dXJscz48L3VybHM+PC9yZWNvcmQ+PC9DaXRlPjxDaXRlPjxBdXRob3I+Wmhhbmc8L0F1dGhvcj48
+WWVhcj4yMDE3PC9ZZWFyPjxSZWNOdW0+MTEzNTwvUmVjTnVtPjxyZWNvcmQ+PHJlYy1udW1iZXI+
+MTEzNTwvcmVjLW51bWJlcj48Zm9yZWlnbi1rZXlzPjxrZXkgYXBwPSJFTiIgZGItaWQ9ImEyeDJ0
+enN6amZkMnpqZWQwZThwc2ZkdGQwZGFhZnd3cjAwMiIgdGltZXN0YW1wPSIxNTM4MDc0NjY4Ij4x
+MTM1PC9rZXk+PC9mb3JlaWduLWtleXM+PHJlZi10eXBlIG5hbWU9IkpvdXJuYWwgQXJ0aWNsZSI+
+MTc8L3JlZi10eXBlPjxjb250cmlidXRvcnM+PGF1dGhvcnM+PGF1dGhvcj5aaGFuZywgV2VpPC9h
+dXRob3I+PGF1dGhvcj5Db3J3aW4sIEphc29uIEE8L2F1dGhvcj48YXV0aG9yPkNvcGVsYW5kLCBE
+YW5pZWw8L2F1dGhvcj48YXV0aG9yPkZldXNpZXIsIEp1bGllPC9hdXRob3I+PGF1dGhvcj5Fc2hi
+YXVnaCwgUm9iZXJ0PC9hdXRob3I+PGF1dGhvcj5DaGVuLCBGYW5nPC9hdXRob3I+PGF1dGhvcj5B
+dHdlbGwsIFN1c2FubmE8L2F1dGhvcj48YXV0aG9yPktsaWViZW5zdGVpbiwgRGFuaWVsIEo8L2F1
+dGhvcj48L2F1dGhvcnM+PC9jb250cmlidXRvcnM+PHRpdGxlcz48dGl0bGU+UGxhc3RpYyB0cmFu
+c2NyaXB0b21lcyBzdGFiaWxpemUgaW1tdW5pdHkgdG8gcGF0aG9nZW4gZGl2ZXJzaXR5OiB0aGUg
+amFzbW9uaWMgYWNpZCBhbmQgc2FsaWN5bGljIGFjaWQgbmV0d29ya3Mgd2l0aGluIHRoZSBBcmFi
+aWRvcHNpcy9Cb3RyeXRpcyBwYXRob3N5c3RlbTwvdGl0bGU+PHNlY29uZGFyeS10aXRsZT5UaGUg
+UGxhbnQgQ2VsbDwvc2Vjb25kYXJ5LXRpdGxlPjwvdGl0bGVzPjxwZXJpb2RpY2FsPjxmdWxsLXRp
+dGxlPlRoZSBQbGFudCBDZWxsPC9mdWxsLXRpdGxlPjwvcGVyaW9kaWNhbD48cGFnZXM+dHBjLiAw
+MDM0OC4yMDE3PC9wYWdlcz48ZGF0ZXM+PHllYXI+MjAxNzwveWVhcj48L2RhdGVzPjxpc2JuPjEw
+NDAtNDY1MTwvaXNibj48dXJscz48L3VybHM+PC9yZWNvcmQ+PC9DaXRlPjxDaXRlPjxBdXRob3I+
+QXR3ZWxsPC9BdXRob3I+PFllYXI+MjAxODwvWWVhcj48UmVjTnVtPjExNDU8L1JlY051bT48cmVj
+b3JkPjxyZWMtbnVtYmVyPjExNDU8L3JlYy1udW1iZXI+PGZvcmVpZ24ta2V5cz48a2V5IGFwcD0i
+RU4iIGRiLWlkPSJhMngydHpzempmZDJ6amVkMGU4cHNmZHRkMGRhYWZ3d3IwMDIiIHRpbWVzdGFt
+cD0iMTU0MTUyOTI2OSI+MTE0NTwva2V5PjwvZm9yZWlnbi1rZXlzPjxyZWYtdHlwZSBuYW1lPSJK
+b3VybmFsIEFydGljbGUiPjE3PC9yZWYtdHlwZT48Y29udHJpYnV0b3JzPjxhdXRob3JzPjxhdXRo
+b3I+QXR3ZWxsLCBTLjwvYXV0aG9yPjxhdXRob3I+Q29yd2luLCBKLjwvYXV0aG9yPjxhdXRob3I+
+U29sdGlzLCBOLjwvYXV0aG9yPjxhdXRob3I+S2xpZWJlbnN0ZWluLCBELjwvYXV0aG9yPjwvYXV0
+aG9ycz48L2NvbnRyaWJ1dG9ycz48dGl0bGVzPjx0aXRsZT5SZXNlcXVlbmNpbmcgYW5kIGFzc29j
+aWF0aW9uIG1hcHBpbmcgb2YgdGhlIGdlbmVyYWxpc3QgcGF0aG9nZW4gQm90cnl0aXMgY2luZXJl
+YTwvdGl0bGU+PHNlY29uZGFyeS10aXRsZT5iaW9SeGl2PC9zZWNvbmRhcnktdGl0bGU+PC90aXRs
+ZXM+PHBlcmlvZGljYWw+PGZ1bGwtdGl0bGU+YmlvUnhpdjwvZnVsbC10aXRsZT48L3BlcmlvZGlj
+YWw+PGRhdGVzPjx5ZWFyPjIwMTg8L3llYXI+PC9kYXRlcz48dXJscz48L3VybHM+PC9yZWNvcmQ+
+PC9DaXRlPjxDaXRlPjxBdXRob3I+U29sdGlzPC9BdXRob3I+PFllYXI+MjAxOTwvWWVhcj48UmVj
+TnVtPjExNTQ8L1JlY051bT48cmVjb3JkPjxyZWMtbnVtYmVyPjExNTQ8L3JlYy1udW1iZXI+PGZv
+cmVpZ24ta2V5cz48a2V5IGFwcD0iRU4iIGRiLWlkPSJhMngydHpzempmZDJ6amVkMGU4cHNmZHRk
+MGRhYWZ3d3IwMDIiIHRpbWVzdGFtcD0iMTU0ODI4OTc2NCI+MTE1NDwva2V5PjwvZm9yZWlnbi1r
+ZXlzPjxyZWYtdHlwZSBuYW1lPSJKb3VybmFsIEFydGljbGUiPjE3PC9yZWYtdHlwZT48Y29udHJp
+YnV0b3JzPjxhdXRob3JzPjxhdXRob3I+U29sdGlzLCBOaWNvbGUgRTwvYXV0aG9yPjxhdXRob3I+
+QXR3ZWxsLCBTdXNhbm5hPC9hdXRob3I+PGF1dGhvcj5TaGksIEdvbmdqdW48L2F1dGhvcj48YXV0
+aG9yPkZvcmR5Y2UsIFJhY2hlbCBGPC9hdXRob3I+PGF1dGhvcj5Hd2lubmVyLCBSYW9uaTwvYXV0
+aG9yPjxhdXRob3I+R2FvLCBEaWhhbjwvYXV0aG9yPjxhdXRob3I+U2hhZmksIEF5c2hhPC9hdXRo
+b3I+PGF1dGhvcj5LbGllYmVuc3RlaW4sIERhbmllbCBKPC9hdXRob3I+PC9hdXRob3JzPjwvY29u
+dHJpYnV0b3JzPjx0aXRsZXM+PHRpdGxlPkludGVyYWN0aW9ucyBvZiB0b21hdG8gYW5kIEJvdHJ5
+dGlzIGdlbmV0aWMgZGl2ZXJzaXR5OiBQYXJzaW5nIHRoZSBjb250cmlidXRpb25zIG9mIGhvc3Qg
+ZGlmZmVyZW50aWF0aW9uLCBkb21lc3RpY2F0aW9uIGFuZCBwYXRob2dlbiB2YXJpYXRpb248L3Rp
+dGxlPjxzZWNvbmRhcnktdGl0bGU+VGhlIFBsYW50IENlbGw8L3NlY29uZGFyeS10aXRsZT48L3Rp
+dGxlcz48cGVyaW9kaWNhbD48ZnVsbC10aXRsZT5UaGUgUGxhbnQgQ2VsbDwvZnVsbC10aXRsZT48
+L3BlcmlvZGljYWw+PHBhZ2VzPnRwYy4gMDA4NTcuMjAxODwvcGFnZXM+PGRhdGVzPjx5ZWFyPjIw
+MTk8L3llYXI+PC9kYXRlcz48aXNibj4xMDQwLTQ2NTE8L2lzYm4+PHVybHM+PC91cmxzPjwvcmVj
+b3JkPjwvQ2l0ZT48L0VuZE5vdGU+
+</w:fldData>
+        </w:fldChar>
+      </w:r>
+      <w:r>
+        <w:instrText xml:space="preserve"> ADDIN EN.CITE </w:instrText>
+      </w:r>
+      <w:r>
+        <w:fldChar w:fldCharType="begin">
+          <w:fldData xml:space="preserve">PEVuZE5vdGU+PENpdGU+PEF1dGhvcj5Db3J3aW48L0F1dGhvcj48WWVhcj4yMDE2PC9ZZWFyPjxS
+ZWNOdW0+NDQyPC9SZWNOdW0+PERpc3BsYXlUZXh0PihDb3J3aW4sIENvcGVsYW5kIGV0IGFsLiAy
+MDE2LCBaaGFuZywgQ29yd2luIGV0IGFsLiAyMDE3LCBBdHdlbGwsIENvcndpbiBldCBhbC4gMjAx
+OCwgU29sdGlzLCBBdHdlbGwgZXQgYWwuIDIwMTkpPC9EaXNwbGF5VGV4dD48cmVjb3JkPjxyZWMt
+bnVtYmVyPjQ0MjwvcmVjLW51bWJlcj48Zm9yZWlnbi1rZXlzPjxrZXkgYXBwPSJFTiIgZGItaWQ9
+ImEyeDJ0enN6amZkMnpqZWQwZThwc2ZkdGQwZGFhZnd3cjAwMiIgdGltZXN0YW1wPSIwIj40NDI8
+L2tleT48L2ZvcmVpZ24ta2V5cz48cmVmLXR5cGUgbmFtZT0iSm91cm5hbCBBcnRpY2xlIj4xNzwv
+cmVmLXR5cGU+PGNvbnRyaWJ1dG9ycz48YXV0aG9ycz48YXV0aG9yPkNvcndpbiwgSmFzb24gQTwv
+YXV0aG9yPjxhdXRob3I+Q29wZWxhbmQsIERhbmllbDwvYXV0aG9yPjxhdXRob3I+RmV1c2llciwg
+SnVsaWU8L2F1dGhvcj48YXV0aG9yPlN1YmVkeSwgQW51c2hyaXlhPC9hdXRob3I+PGF1dGhvcj5F
+c2hiYXVnaCwgUm9iZXJ0PC9hdXRob3I+PGF1dGhvcj5QYWxtZXIsIENocmlzdGluZTwvYXV0aG9y
+PjxhdXRob3I+TWFsb29mLCBKdWxpbjwvYXV0aG9yPjxhdXRob3I+S2xpZWJlbnN0ZWluLCBEYW5p
+ZWwgSjwvYXV0aG9yPjwvYXV0aG9ycz48L2NvbnRyaWJ1dG9ycz48dGl0bGVzPjx0aXRsZT5UaGUg
+cXVhbnRpdGF0aXZlIGJhc2lzIG9mIHRoZSBBcmFiaWRvcHNpcyBpbm5hdGUgaW1tdW5lIHN5c3Rl
+bSB0byBlbmRlbWljIHBhdGhvZ2VucyBkZXBlbmRzIG9uIHBhdGhvZ2VuIGdlbmV0aWNzPC90aXRs
+ZT48c2Vjb25kYXJ5LXRpdGxlPlBMb1MgR2VuZXQ8L3NlY29uZGFyeS10aXRsZT48L3RpdGxlcz48
+cGFnZXM+ZTEwMDU3ODk8L3BhZ2VzPjx2b2x1bWU+MTI8L3ZvbHVtZT48bnVtYmVyPjI8L251bWJl
+cj48ZGF0ZXM+PHllYXI+MjAxNjwveWVhcj48L2RhdGVzPjxpc2JuPjE1NTMtNzQwNDwvaXNibj48
+dXJscz48L3VybHM+PC9yZWNvcmQ+PC9DaXRlPjxDaXRlPjxBdXRob3I+Wmhhbmc8L0F1dGhvcj48
+WWVhcj4yMDE3PC9ZZWFyPjxSZWNOdW0+MTEzNTwvUmVjTnVtPjxyZWNvcmQ+PHJlYy1udW1iZXI+
+MTEzNTwvcmVjLW51bWJlcj48Zm9yZWlnbi1rZXlzPjxrZXkgYXBwPSJFTiIgZGItaWQ9ImEyeDJ0
+enN6amZkMnpqZWQwZThwc2ZkdGQwZGFhZnd3cjAwMiIgdGltZXN0YW1wPSIxNTM4MDc0NjY4Ij4x
+MTM1PC9rZXk+PC9mb3JlaWduLWtleXM+PHJlZi10eXBlIG5hbWU9IkpvdXJuYWwgQXJ0aWNsZSI+
+MTc8L3JlZi10eXBlPjxjb250cmlidXRvcnM+PGF1dGhvcnM+PGF1dGhvcj5aaGFuZywgV2VpPC9h
+dXRob3I+PGF1dGhvcj5Db3J3aW4sIEphc29uIEE8L2F1dGhvcj48YXV0aG9yPkNvcGVsYW5kLCBE
+YW5pZWw8L2F1dGhvcj48YXV0aG9yPkZldXNpZXIsIEp1bGllPC9hdXRob3I+PGF1dGhvcj5Fc2hi
+YXVnaCwgUm9iZXJ0PC9hdXRob3I+PGF1dGhvcj5DaGVuLCBGYW5nPC9hdXRob3I+PGF1dGhvcj5B
+dHdlbGwsIFN1c2FubmE8L2F1dGhvcj48YXV0aG9yPktsaWViZW5zdGVpbiwgRGFuaWVsIEo8L2F1
+dGhvcj48L2F1dGhvcnM+PC9jb250cmlidXRvcnM+PHRpdGxlcz48dGl0bGU+UGxhc3RpYyB0cmFu
+c2NyaXB0b21lcyBzdGFiaWxpemUgaW1tdW5pdHkgdG8gcGF0aG9nZW4gZGl2ZXJzaXR5OiB0aGUg
+amFzbW9uaWMgYWNpZCBhbmQgc2FsaWN5bGljIGFjaWQgbmV0d29ya3Mgd2l0aGluIHRoZSBBcmFi
+aWRvcHNpcy9Cb3RyeXRpcyBwYXRob3N5c3RlbTwvdGl0bGU+PHNlY29uZGFyeS10aXRsZT5UaGUg
+UGxhbnQgQ2VsbDwvc2Vjb25kYXJ5LXRpdGxlPjwvdGl0bGVzPjxwZXJpb2RpY2FsPjxmdWxsLXRp
+dGxlPlRoZSBQbGFudCBDZWxsPC9mdWxsLXRpdGxlPjwvcGVyaW9kaWNhbD48cGFnZXM+dHBjLiAw
+MDM0OC4yMDE3PC9wYWdlcz48ZGF0ZXM+PHllYXI+MjAxNzwveWVhcj48L2RhdGVzPjxpc2JuPjEw
+NDAtNDY1MTwvaXNibj48dXJscz48L3VybHM+PC9yZWNvcmQ+PC9DaXRlPjxDaXRlPjxBdXRob3I+
+QXR3ZWxsPC9BdXRob3I+PFllYXI+MjAxODwvWWVhcj48UmVjTnVtPjExNDU8L1JlY051bT48cmVj
+b3JkPjxyZWMtbnVtYmVyPjExNDU8L3JlYy1udW1iZXI+PGZvcmVpZ24ta2V5cz48a2V5IGFwcD0i
+RU4iIGRiLWlkPSJhMngydHpzempmZDJ6amVkMGU4cHNmZHRkMGRhYWZ3d3IwMDIiIHRpbWVzdGFt
+cD0iMTU0MTUyOTI2OSI+MTE0NTwva2V5PjwvZm9yZWlnbi1rZXlzPjxyZWYtdHlwZSBuYW1lPSJK
+b3VybmFsIEFydGljbGUiPjE3PC9yZWYtdHlwZT48Y29udHJpYnV0b3JzPjxhdXRob3JzPjxhdXRo
+b3I+QXR3ZWxsLCBTLjwvYXV0aG9yPjxhdXRob3I+Q29yd2luLCBKLjwvYXV0aG9yPjxhdXRob3I+
+U29sdGlzLCBOLjwvYXV0aG9yPjxhdXRob3I+S2xpZWJlbnN0ZWluLCBELjwvYXV0aG9yPjwvYXV0
+aG9ycz48L2NvbnRyaWJ1dG9ycz48dGl0bGVzPjx0aXRsZT5SZXNlcXVlbmNpbmcgYW5kIGFzc29j
+aWF0aW9uIG1hcHBpbmcgb2YgdGhlIGdlbmVyYWxpc3QgcGF0aG9nZW4gQm90cnl0aXMgY2luZXJl
+YTwvdGl0bGU+PHNlY29uZGFyeS10aXRsZT5iaW9SeGl2PC9zZWNvbmRhcnktdGl0bGU+PC90aXRs
+ZXM+PHBlcmlvZGljYWw+PGZ1bGwtdGl0bGU+YmlvUnhpdjwvZnVsbC10aXRsZT48L3BlcmlvZGlj
+YWw+PGRhdGVzPjx5ZWFyPjIwMTg8L3llYXI+PC9kYXRlcz48dXJscz48L3VybHM+PC9yZWNvcmQ+
+PC9DaXRlPjxDaXRlPjxBdXRob3I+U29sdGlzPC9BdXRob3I+PFllYXI+MjAxOTwvWWVhcj48UmVj
+TnVtPjExNTQ8L1JlY051bT48cmVjb3JkPjxyZWMtbnVtYmVyPjExNTQ8L3JlYy1udW1iZXI+PGZv
+cmVpZ24ta2V5cz48a2V5IGFwcD0iRU4iIGRiLWlkPSJhMngydHpzempmZDJ6amVkMGU4cHNmZHRk
+MGRhYWZ3d3IwMDIiIHRpbWVzdGFtcD0iMTU0ODI4OTc2NCI+MTE1NDwva2V5PjwvZm9yZWlnbi1r
+ZXlzPjxyZWYtdHlwZSBuYW1lPSJKb3VybmFsIEFydGljbGUiPjE3PC9yZWYtdHlwZT48Y29udHJp
+YnV0b3JzPjxhdXRob3JzPjxhdXRob3I+U29sdGlzLCBOaWNvbGUgRTwvYXV0aG9yPjxhdXRob3I+
+QXR3ZWxsLCBTdXNhbm5hPC9hdXRob3I+PGF1dGhvcj5TaGksIEdvbmdqdW48L2F1dGhvcj48YXV0
+aG9yPkZvcmR5Y2UsIFJhY2hlbCBGPC9hdXRob3I+PGF1dGhvcj5Hd2lubmVyLCBSYW9uaTwvYXV0
+aG9yPjxhdXRob3I+R2FvLCBEaWhhbjwvYXV0aG9yPjxhdXRob3I+U2hhZmksIEF5c2hhPC9hdXRo
+b3I+PGF1dGhvcj5LbGllYmVuc3RlaW4sIERhbmllbCBKPC9hdXRob3I+PC9hdXRob3JzPjwvY29u
+dHJpYnV0b3JzPjx0aXRsZXM+PHRpdGxlPkludGVyYWN0aW9ucyBvZiB0b21hdG8gYW5kIEJvdHJ5
+dGlzIGdlbmV0aWMgZGl2ZXJzaXR5OiBQYXJzaW5nIHRoZSBjb250cmlidXRpb25zIG9mIGhvc3Qg
+ZGlmZmVyZW50aWF0aW9uLCBkb21lc3RpY2F0aW9uIGFuZCBwYXRob2dlbiB2YXJpYXRpb248L3Rp
+dGxlPjxzZWNvbmRhcnktdGl0bGU+VGhlIFBsYW50IENlbGw8L3NlY29uZGFyeS10aXRsZT48L3Rp
+dGxlcz48cGVyaW9kaWNhbD48ZnVsbC10aXRsZT5UaGUgUGxhbnQgQ2VsbDwvZnVsbC10aXRsZT48
+L3BlcmlvZGljYWw+PHBhZ2VzPnRwYy4gMDA4NTcuMjAxODwvcGFnZXM+PGRhdGVzPjx5ZWFyPjIw
+MTk8L3llYXI+PC9kYXRlcz48aXNibj4xMDQwLTQ2NTE8L2lzYm4+PHVybHM+PC91cmxzPjwvcmVj
+b3JkPjwvQ2l0ZT48L0VuZE5vdGU+
+</w:fldData>
+        </w:fldChar>
+      </w:r>
+      <w:r>
+        <w:instrText xml:space="preserve"> ADDIN EN.CITE.DATA </w:instrText>
+      </w:r>
+      <w:r>
+        <w:fldChar w:fldCharType="end"/>
+      </w:r>
+      <w:r>
+        <w:fldChar w:fldCharType="separate"/>
+      </w:r>
+      <w:r>
+        <w:rPr>
+          <w:noProof/>
+        </w:rPr>
+        <w:t>(Corwin, Copeland et al. 2016, Zhang, Corwin et al. 2017, Atwell, Corwin et al. 2018, Soltis, Atwell et al. 2019)</w:t>
+      </w:r>
+      <w:r>
+        <w:fldChar w:fldCharType="end"/>
       </w:r>
       <w:r>
         <w:t>.</w:t>
@@ -722,6 +902,7 @@
       <w:pPr>
         <w:ind w:firstLine="360"/>
       </w:pPr>
+      <w:commentRangeStart w:id="5"/>
       <w:r>
         <w:lastRenderedPageBreak/>
         <w:t>Expression quantitative trait loci (eQTL) are the markers correlated with variation in transcripts’ expression profiles and are hypothesized as points of direct or indirect genetic control over expression variation. Locally linked (</w:t>
@@ -777,17 +958,6 @@
         <w:ind w:firstLine="360"/>
       </w:pPr>
       <w:r>
-        <w:t>Previous studies have examined eQTL in pathogen</w:t>
-      </w:r>
-      <w:r>
-        <w:t>s…</w:t>
-      </w:r>
-    </w:p>
-    <w:p>
-      <w:pPr>
-        <w:ind w:firstLine="360"/>
-      </w:pPr>
-      <w:r>
         <w:t xml:space="preserve">Studies encompassing transcriptomic variation in both a host and pathogen, and genomic variation within one of the interacting organisms, can look for signs of interspecific </w:t>
       </w:r>
       <w:r>
@@ -963,309 +1133,501 @@
         <w:t xml:space="preserve"> and </w:t>
       </w:r>
       <w:r>
-        <w:t xml:space="preserve">enzymes involved in essential amino acid biosynthesis </w:t>
-      </w:r>
-      <w:r>
-        <w:fldChar w:fldCharType="begin"/>
-      </w:r>
-      <w:r>
-        <w:instrText xml:space="preserve"> ADDIN EN.CITE &lt;EndNote&gt;&lt;Cite&gt;&lt;Author&gt;Guo&lt;/Author&gt;&lt;Year&gt;2017&lt;/Year&gt;&lt;RecNum&gt;1156&lt;/RecNum&gt;&lt;DisplayText&gt;(Guo, Fudali et al. 2017)&lt;/DisplayText&gt;&lt;record&gt;&lt;rec-number&gt;1156&lt;/rec-number&gt;&lt;foreign-keys&gt;&lt;key app="EN" db-id="a2x2tzszjfd2zjed0e8psfdtd0daafwwr002" timestamp="1548893496"&gt;1156&lt;/key&gt;&lt;/foreign-keys&gt;&lt;ref-type name="Journal Article"&gt;17&lt;/ref-type&gt;&lt;contributors&gt;&lt;authors&gt;&lt;author&gt;Guo, Yuelong&lt;/author&gt;&lt;author&gt;Fudali, Sylwia&lt;/author&gt;&lt;author&gt;Gimeno, Jacinta&lt;/author&gt;&lt;author&gt;DiGennaro, Peter&lt;/author&gt;&lt;author&gt;Chang, Stella&lt;/author&gt;&lt;author&gt;Williamson, Valerie M&lt;/author&gt;&lt;author&gt;Bird, David McK&lt;/author&gt;&lt;author&gt;Nielsen, Dahlia M&lt;/author&gt;&lt;/authors&gt;&lt;/contributors&gt;&lt;titles&gt;&lt;title&gt;Networks underpinning symbiosis revealed through cross-species eQTL mapping&lt;/title&gt;&lt;secondary-title&gt;Genetics&lt;/secondary-title&gt;&lt;/titles&gt;&lt;periodical&gt;&lt;full-title&gt;Genetics&lt;/full-title&gt;&lt;/periodical&gt;&lt;pages&gt;genetics. 117.202531&lt;/pages&gt;&lt;dates&gt;&lt;year&gt;2017&lt;/year&gt;&lt;/dates&gt;&lt;isbn&gt;0016-6731&lt;/isbn&gt;&lt;urls&gt;&lt;/urls&gt;&lt;/record&gt;&lt;/Cite&gt;&lt;/EndNote&gt;</w:instrText>
-      </w:r>
-      <w:r>
-        <w:fldChar w:fldCharType="separate"/>
-      </w:r>
-      <w:r>
-        <w:rPr>
-          <w:noProof/>
-        </w:rPr>
-        <w:t>(Guo, Fudali et al. 2017)</w:t>
-      </w:r>
-      <w:r>
-        <w:fldChar w:fldCharType="end"/>
-      </w:r>
-      <w:r>
-        <w:t xml:space="preserve">. </w:t>
-      </w:r>
-      <w:r>
-        <w:t>In mouse, 1054 host genes were linked to one or more loci in the pathogen</w:t>
-      </w:r>
-      <w:r>
-        <w:t xml:space="preserve">, across a total of 208 pathogen eQTL </w:t>
-      </w:r>
-      <w:r>
-        <w:fldChar w:fldCharType="begin"/>
-      </w:r>
-      <w:r>
-        <w:instrText xml:space="preserve"> ADDIN EN.CITE &lt;EndNote&gt;&lt;Cite&gt;&lt;Author&gt;Wu&lt;/Author&gt;&lt;Year&gt;2015&lt;/Year&gt;&lt;RecNum&gt;1155&lt;/RecNum&gt;&lt;DisplayText&gt;(Wu, Cai et al. 2015)&lt;/DisplayText&gt;&lt;record&gt;&lt;rec-number&gt;1155&lt;/rec-number&gt;&lt;foreign-keys&gt;&lt;key app="EN" db-id="a2x2tzszjfd2zjed0e8psfdtd0daafwwr002" timestamp="1548890026"&gt;1155&lt;/key&gt;&lt;/foreign-keys&gt;&lt;ref-type name="Journal Article"&gt;17&lt;/ref-type&gt;&lt;contributors&gt;&lt;authors&gt;&lt;author&gt;Wu, Jian&lt;/author&gt;&lt;author&gt;Cai, Baowei&lt;/author&gt;&lt;author&gt;Sun, Wenxiang&lt;/author&gt;&lt;author&gt;Huang, Ruili&lt;/author&gt;&lt;author&gt;Liu, Xueqiao&lt;/author&gt;&lt;author&gt;Lin, Meng&lt;/author&gt;&lt;author&gt;Pattaradilokrat, Sittiporn&lt;/author&gt;&lt;author&gt;Martin, Scott&lt;/author&gt;&lt;author&gt;Qi, Yanwei&lt;/author&gt;&lt;author&gt;Nair, Sethu C&lt;/author&gt;&lt;/authors&gt;&lt;/contributors&gt;&lt;titles&gt;&lt;title&gt;Genome-wide analysis of host-Plasmodium yoelii interactions reveals regulators of the type I interferon response&lt;/title&gt;&lt;secondary-title&gt;Cell reports&lt;/secondary-title&gt;&lt;/titles&gt;&lt;periodical&gt;&lt;full-title&gt;Cell reports&lt;/full-title&gt;&lt;/periodical&gt;&lt;pages&gt;661-672&lt;/pages&gt;&lt;volume&gt;12&lt;/volume&gt;&lt;number&gt;4&lt;/number&gt;&lt;dates&gt;&lt;year&gt;2015&lt;/year&gt;&lt;/dates&gt;&lt;isbn&gt;2211-1247&lt;/isbn&gt;&lt;urls&gt;&lt;/urls&gt;&lt;/record&gt;&lt;/Cite&gt;&lt;/EndNote&gt;</w:instrText>
-      </w:r>
-      <w:r>
-        <w:fldChar w:fldCharType="separate"/>
-      </w:r>
-      <w:r>
-        <w:rPr>
-          <w:noProof/>
-        </w:rPr>
-        <w:t>(Wu, Cai et al. 2015)</w:t>
-      </w:r>
-      <w:r>
-        <w:fldChar w:fldCharType="end"/>
-      </w:r>
-      <w:r>
-        <w:t xml:space="preserve">. These host genes were enriched for ATP response, metabolic functions, and antimicrobial and inflammatory immune responses, and genes from the same host network often shared the same eQTL {Wu 2015}. </w:t>
-      </w:r>
-      <w:r>
-        <w:t>Many of the host genes were linked to multiple parasite eQTL</w:t>
-      </w:r>
-      <w:r>
-        <w:t xml:space="preserve"> {Wu 2015}. </w:t>
-      </w:r>
-      <w:r>
-        <w:t>They were able to validate 14 out of 15 host genes selected based on predicted immune activity</w:t>
-      </w:r>
-      <w:r>
-        <w:t xml:space="preserve"> {Wu 2015}</w:t>
-      </w:r>
-      <w:r>
-        <w:t>.</w:t>
-      </w:r>
-    </w:p>
-    <w:p>
-      <w:pPr>
-        <w:ind w:firstLine="360"/>
-      </w:pPr>
-      <w:r>
-        <w:t>On the host side, similar methods can identify human host genetic polymorphisms affecting bacterial parasite gene expression</w:t>
-      </w:r>
-      <w:r>
-        <w:t>; three bacterial genes were regulated by these identified host eQTL</w:t>
-      </w:r>
-      <w:r>
-        <w:t xml:space="preserve"> </w:t>
-      </w:r>
-      <w:r>
-        <w:fldChar w:fldCharType="begin"/>
-      </w:r>
-      <w:r>
-        <w:instrText xml:space="preserve"> ADDIN EN.CITE &lt;EndNote&gt;&lt;Cite&gt;&lt;Author&gt;Guo&lt;/Author&gt;&lt;Year&gt;2017&lt;/Year&gt;&lt;RecNum&gt;1156&lt;/RecNum&gt;&lt;DisplayText&gt;(Guo, Fudali et al. 2017)&lt;/DisplayText&gt;&lt;record&gt;&lt;rec-number&gt;1156&lt;/rec-number&gt;&lt;foreign-keys&gt;&lt;key app="EN" db-id="a2x2tzszjfd2zjed0e8psfdtd0daafwwr002" timestamp="1548893496"&gt;1156&lt;/key&gt;&lt;/foreign-keys&gt;&lt;ref-type name="Journal Article"&gt;17&lt;/ref-type&gt;&lt;contributors&gt;&lt;authors&gt;&lt;author&gt;Guo, Yuelong&lt;/author&gt;&lt;author&gt;Fudali, Sylwia&lt;/author&gt;&lt;author&gt;Gimeno, Jacinta&lt;/author&gt;&lt;author&gt;DiGennaro, Peter&lt;/author&gt;&lt;author&gt;Chang, Stella&lt;/author&gt;&lt;author&gt;Williamson, Valerie M&lt;/author&gt;&lt;author&gt;Bird, David McK&lt;/author&gt;&lt;author&gt;Nielsen, Dahlia M&lt;/author&gt;&lt;/authors&gt;&lt;/contributors&gt;&lt;titles&gt;&lt;title&gt;Networks underpinning symbiosis revealed through cross-species eQTL mapping&lt;/title&gt;&lt;secondary-title&gt;Genetics&lt;/secondary-title&gt;&lt;/titles&gt;&lt;periodical&gt;&lt;full-title&gt;Genetics&lt;/full-title&gt;&lt;/periodical&gt;&lt;pages&gt;genetics. 117.202531&lt;/pages&gt;&lt;dates&gt;&lt;year&gt;2017&lt;/year&gt;&lt;/dates&gt;&lt;isbn&gt;0016-6731&lt;/isbn&gt;&lt;urls&gt;&lt;/urls&gt;&lt;/record&gt;&lt;/Cite&gt;&lt;/EndNote&gt;</w:instrText>
-      </w:r>
-      <w:r>
-        <w:fldChar w:fldCharType="separate"/>
-      </w:r>
-      <w:r>
-        <w:rPr>
-          <w:noProof/>
-        </w:rPr>
-        <w:t>(Guo, Fudali et al. 2017)</w:t>
-      </w:r>
-      <w:r>
-        <w:fldChar w:fldCharType="end"/>
-      </w:r>
-      <w:r>
-        <w:t xml:space="preserve">. </w:t>
-      </w:r>
-    </w:p>
-    <w:p>
-      <w:pPr>
-        <w:ind w:firstLine="360"/>
-      </w:pPr>
-      <w:r>
-        <w:t xml:space="preserve">For this work, we focus on an extreme generalist pathogen with high genetic diversity, </w:t>
-      </w:r>
-      <w:r>
-        <w:rPr>
-          <w:i/>
-        </w:rPr>
-        <w:t>B. cinerea</w:t>
-      </w:r>
-      <w:r>
-        <w:t xml:space="preserve">, and the model plant host, </w:t>
-      </w:r>
-      <w:r>
-        <w:rPr>
-          <w:i/>
-        </w:rPr>
-        <w:t>A. thaliana</w:t>
-      </w:r>
-      <w:r>
-        <w:t xml:space="preserve">. </w:t>
-      </w:r>
-      <w:r>
-        <w:rPr>
-          <w:i/>
-        </w:rPr>
-        <w:t>B. cinerea</w:t>
-      </w:r>
-      <w:r>
-        <w:rPr>
-          <w:i/>
-        </w:rPr>
-        <w:t xml:space="preserve"> </w:t>
-      </w:r>
-      <w:r>
-        <w:t>exhibits highly quantitative virulence</w:t>
-      </w:r>
-      <w:r>
-        <w:rPr>
-          <w:i/>
-        </w:rPr>
-        <w:t xml:space="preserve"> </w:t>
-      </w:r>
-      <w:r>
-        <w:t xml:space="preserve">These interactions are well-characterized phenotypically, and we have previous information on some of the potentially relevant genetic factors on both the pathogen and host side. This also gives us the opportunity to connect our findings, particularly in plant genetic targets and affected pathways, to many previous datasets. </w:t>
-      </w:r>
-    </w:p>
-    <w:p>
-      <w:pPr>
-        <w:ind w:firstLine="360"/>
-      </w:pPr>
-      <w:commentRangeStart w:id="5"/>
-      <w:r>
-        <w:t xml:space="preserve">Previous studies in </w:t>
-      </w:r>
-      <w:commentRangeEnd w:id="5"/>
-      <w:r>
-        <w:rPr>
-          <w:rStyle w:val="CommentReference"/>
-        </w:rPr>
-        <w:commentReference w:id="5"/>
-      </w:r>
-      <w:r>
-        <w:t xml:space="preserve">the </w:t>
-      </w:r>
-      <w:r>
-        <w:rPr>
-          <w:i/>
-        </w:rPr>
-        <w:t>A. thaliana</w:t>
-      </w:r>
-      <w:r>
-        <w:t xml:space="preserve"> -</w:t>
-      </w:r>
-      <w:r>
-        <w:rPr>
-          <w:i/>
-        </w:rPr>
-        <w:t xml:space="preserve"> </w:t>
-      </w:r>
-      <w:r>
-        <w:rPr>
-          <w:i/>
-        </w:rPr>
-        <w:t>B. cinerea</w:t>
-      </w:r>
-      <w:r>
-        <w:rPr>
-          <w:i/>
-        </w:rPr>
-        <w:t xml:space="preserve"> </w:t>
-      </w:r>
-      <w:r>
-        <w:t xml:space="preserve">pathosystem point to control of expression variation on the host side of the interaction … </w:t>
-      </w:r>
-      <w:r>
-        <w:t xml:space="preserve">Detached leaves of wildtype </w:t>
-      </w:r>
-      <w:r>
-        <w:rPr>
-          <w:i/>
-        </w:rPr>
-        <w:t>A. thaliana</w:t>
-      </w:r>
-      <w:r>
-        <w:t xml:space="preserve"> and major immune pathway mutants were inoculated with </w:t>
-      </w:r>
-      <w:r>
-        <w:t>96</w:t>
-      </w:r>
-      <w:r>
-        <w:t xml:space="preserve"> genetically variable isolates of </w:t>
-      </w:r>
-      <w:r>
-        <w:rPr>
-          <w:i/>
-        </w:rPr>
-        <w:t>B. cinerea</w:t>
-      </w:r>
-      <w:r>
-        <w:rPr>
-          <w:i/>
-        </w:rPr>
-        <w:t xml:space="preserve">, </w:t>
-      </w:r>
-      <w:r>
-        <w:t>and at 18 hours post inoculat</w:t>
-      </w:r>
-      <w:r>
-        <w:t xml:space="preserve">ion, </w:t>
-      </w:r>
-      <w:r>
-        <w:t xml:space="preserve">mRNA was collected. </w:t>
-      </w:r>
-      <w:r>
-        <w:t xml:space="preserve">Variation in expression of </w:t>
-      </w:r>
-      <w:r>
-        <w:rPr>
-          <w:i/>
-        </w:rPr>
-        <w:t>A. thaliana</w:t>
-      </w:r>
-      <w:r>
-        <w:t xml:space="preserve"> genes was </w:t>
-      </w:r>
-      <w:r>
-        <w:t xml:space="preserve">very sensitive to pathogen genetic variation; </w:t>
-      </w:r>
-      <w:r>
-        <w:t>expression of host genes</w:t>
-      </w:r>
-      <w:r>
-        <w:t xml:space="preserve"> was </w:t>
-      </w:r>
-      <w:r>
-        <w:t xml:space="preserve">under approximately equal regulation from </w:t>
-      </w:r>
-      <w:r>
-        <w:t xml:space="preserve">genetic variation across the </w:t>
-      </w:r>
-      <w:r>
-        <w:rPr>
-          <w:i/>
-        </w:rPr>
-        <w:t>B. cinerea</w:t>
-      </w:r>
-      <w:r>
-        <w:t xml:space="preserve"> isolates</w:t>
-      </w:r>
-      <w:r>
-        <w:t xml:space="preserve">, and host immune-pathway responsive variation across the </w:t>
-      </w:r>
-      <w:r>
-        <w:rPr>
-          <w:i/>
-        </w:rPr>
-        <w:t>B. cinerea</w:t>
-      </w:r>
-      <w:r>
-        <w:t xml:space="preserve"> isolates</w:t>
-      </w:r>
-      <w:r>
-        <w:t xml:space="preserve"> {Zhang 2017}. </w:t>
-      </w:r>
-      <w:r>
-        <w:t xml:space="preserve">This far exceeded the contribution of the major host immune </w:t>
-      </w:r>
-      <w:r>
-        <w:lastRenderedPageBreak/>
-        <w:t xml:space="preserve">pathway variants to variation in gene expression {Zhang 2017}. </w:t>
-      </w:r>
-      <w:r>
-        <w:t>The host-pathogen genetic</w:t>
+        <w:t>enzymes involved i</w:t>
       </w:r>
       <w:bookmarkStart w:id="6" w:name="_GoBack"/>
       <w:bookmarkEnd w:id="6"/>
       <w:r>
-        <w:t xml:space="preserve"> interactions</w:t>
+        <w:t xml:space="preserve">n essential amino acid biosynthesis </w:t>
+      </w:r>
+      <w:r>
+        <w:fldChar w:fldCharType="begin"/>
+      </w:r>
+      <w:r>
+        <w:instrText xml:space="preserve"> ADDIN EN.CITE &lt;EndNote&gt;&lt;Cite&gt;&lt;Author&gt;Guo&lt;/Author&gt;&lt;Year&gt;2017&lt;/Year&gt;&lt;RecNum&gt;1156&lt;/RecNum&gt;&lt;DisplayText&gt;(Guo, Fudali et al. 2017)&lt;/DisplayText&gt;&lt;record&gt;&lt;rec-number&gt;1156&lt;/rec-number&gt;&lt;foreign-keys&gt;&lt;key app="EN" db-id="a2x2tzszjfd2zjed0e8psfdtd0daafwwr002" timestamp="1548893496"&gt;1156&lt;/key&gt;&lt;/foreign-keys&gt;&lt;ref-type name="Journal Article"&gt;17&lt;/ref-type&gt;&lt;contributors&gt;&lt;authors&gt;&lt;author&gt;Guo, Yuelong&lt;/author&gt;&lt;author&gt;Fudali, Sylwia&lt;/author&gt;&lt;author&gt;Gimeno, Jacinta&lt;/author&gt;&lt;author&gt;DiGennaro, Peter&lt;/author&gt;&lt;author&gt;Chang, Stella&lt;/author&gt;&lt;author&gt;Williamson, Valerie M&lt;/author&gt;&lt;author&gt;Bird, David McK&lt;/author&gt;&lt;author&gt;Nielsen, Dahlia M&lt;/author&gt;&lt;/authors&gt;&lt;/contributors&gt;&lt;titles&gt;&lt;title&gt;Networks underpinning symbiosis revealed through cross-species eQTL mapping&lt;/title&gt;&lt;secondary-title&gt;Genetics&lt;/secondary-title&gt;&lt;/titles&gt;&lt;periodical&gt;&lt;full-title&gt;Genetics&lt;/full-title&gt;&lt;/periodical&gt;&lt;pages&gt;genetics. 117.202531&lt;/pages&gt;&lt;dates&gt;&lt;year&gt;2017&lt;/year&gt;&lt;/dates&gt;&lt;isbn&gt;0016-6731&lt;/isbn&gt;&lt;urls&gt;&lt;/urls&gt;&lt;/record&gt;&lt;/Cite&gt;&lt;/EndNote&gt;</w:instrText>
+      </w:r>
+      <w:r>
+        <w:fldChar w:fldCharType="separate"/>
+      </w:r>
+      <w:r>
+        <w:rPr>
+          <w:noProof/>
+        </w:rPr>
+        <w:t>(Guo, Fudali et al. 2017)</w:t>
+      </w:r>
+      <w:r>
+        <w:fldChar w:fldCharType="end"/>
+      </w:r>
+      <w:r>
+        <w:t>.</w:t>
+      </w:r>
+      <w:r>
+        <w:t xml:space="preserve"> However, this study works with the limited natural </w:t>
+      </w:r>
+      <w:r>
+        <w:t xml:space="preserve">variation of </w:t>
+      </w:r>
+      <w:r>
+        <w:t>98 F</w:t>
+      </w:r>
+      <w:r>
+        <w:rPr>
+          <w:vertAlign w:val="subscript"/>
+        </w:rPr>
+        <w:t>2</w:t>
+      </w:r>
+      <w:r>
+        <w:t xml:space="preserve"> progeny from </w:t>
+      </w:r>
+      <w:r>
+        <w:t xml:space="preserve">recombinant inbred line (RIL) between two geographically distant parents, of which only one can reproduce on common bean </w:t>
+      </w:r>
+      <w:r>
+        <w:fldChar w:fldCharType="begin"/>
+      </w:r>
+      <w:r>
+        <w:instrText xml:space="preserve"> ADDIN EN.CITE &lt;EndNote&gt;&lt;Cite&gt;&lt;Author&gt;Guo&lt;/Author&gt;&lt;Year&gt;2017&lt;/Year&gt;&lt;RecNum&gt;1156&lt;/RecNum&gt;&lt;DisplayText&gt;(Guo, Fudali et al. 2017)&lt;/DisplayText&gt;&lt;record&gt;&lt;rec-number&gt;1156&lt;/rec-number&gt;&lt;foreign-keys&gt;&lt;key app="EN" db-id="a2x2tzszjfd2zjed0e8psfdtd0daafwwr002" timestamp="1548893496"&gt;1156&lt;/key&gt;&lt;/foreign-keys&gt;&lt;ref-type name="Journal Article"&gt;17&lt;/ref-type&gt;&lt;contributors&gt;&lt;authors&gt;&lt;author&gt;Guo, Yuelong&lt;/author&gt;&lt;author&gt;Fudali, Sylwia&lt;/author&gt;&lt;author&gt;Gimeno, Jacinta&lt;/author&gt;&lt;author&gt;DiGennaro, Peter&lt;/author&gt;&lt;author&gt;Chang, Stella&lt;/author&gt;&lt;author&gt;Williamson, Valerie M&lt;/author&gt;&lt;author&gt;Bird, David McK&lt;/author&gt;&lt;author&gt;Nielsen, Dahlia M&lt;/author&gt;&lt;/authors&gt;&lt;/contributors&gt;&lt;titles&gt;&lt;title&gt;Networks underpinning symbiosis revealed through cross-species eQTL mapping&lt;/title&gt;&lt;secondary-title&gt;Genetics&lt;/secondary-title&gt;&lt;/titles&gt;&lt;periodical&gt;&lt;full-title&gt;Genetics&lt;/full-title&gt;&lt;/periodical&gt;&lt;pages&gt;genetics. 117.202531&lt;/pages&gt;&lt;dates&gt;&lt;year&gt;2017&lt;/year&gt;&lt;/dates&gt;&lt;isbn&gt;0016-6731&lt;/isbn&gt;&lt;urls&gt;&lt;/urls&gt;&lt;/record&gt;&lt;/Cite&gt;&lt;/EndNote&gt;</w:instrText>
+      </w:r>
+      <w:r>
+        <w:fldChar w:fldCharType="separate"/>
+      </w:r>
+      <w:r>
+        <w:rPr>
+          <w:noProof/>
+        </w:rPr>
+        <w:t>(Guo, Fudali et al. 2017)</w:t>
+      </w:r>
+      <w:r>
+        <w:fldChar w:fldCharType="end"/>
+      </w:r>
+      <w:r>
+        <w:t xml:space="preserve">. </w:t>
+      </w:r>
+    </w:p>
+    <w:p>
+      <w:pPr>
+        <w:ind w:firstLine="360"/>
+      </w:pPr>
+      <w:r>
+        <w:t xml:space="preserve"> </w:t>
+      </w:r>
+      <w:r>
+        <w:t>In mouse, 1054 host genes were linked to one or more loci in the pathogen</w:t>
+      </w:r>
+      <w:r>
+        <w:t xml:space="preserve">, across a total of 208 pathogen eQTL </w:t>
+      </w:r>
+      <w:r>
+        <w:fldChar w:fldCharType="begin"/>
+      </w:r>
+      <w:r>
+        <w:instrText xml:space="preserve"> ADDIN EN.CITE &lt;EndNote&gt;&lt;Cite&gt;&lt;Author&gt;Wu&lt;/Author&gt;&lt;Year&gt;2015&lt;/Year&gt;&lt;RecNum&gt;1155&lt;/RecNum&gt;&lt;DisplayText&gt;(Wu, Cai et al. 2015)&lt;/DisplayText&gt;&lt;record&gt;&lt;rec-number&gt;1155&lt;/rec-number&gt;&lt;foreign-keys&gt;&lt;key app="EN" db-id="a2x2tzszjfd2zjed0e8psfdtd0daafwwr002" timestamp="1548890026"&gt;1155&lt;/key&gt;&lt;/foreign-keys&gt;&lt;ref-type name="Journal Article"&gt;17&lt;/ref-type&gt;&lt;contributors&gt;&lt;authors&gt;&lt;author&gt;Wu, Jian&lt;/author&gt;&lt;author&gt;Cai, Baowei&lt;/author&gt;&lt;author&gt;Sun, Wenxiang&lt;/author&gt;&lt;author&gt;Huang, Ruili&lt;/author&gt;&lt;author&gt;Liu, Xueqiao&lt;/author&gt;&lt;author&gt;Lin, Meng&lt;/author&gt;&lt;author&gt;Pattaradilokrat, Sittiporn&lt;/author&gt;&lt;author&gt;Martin, Scott&lt;/author&gt;&lt;author&gt;Qi, Yanwei&lt;/author&gt;&lt;author&gt;Nair, Sethu C&lt;/author&gt;&lt;/authors&gt;&lt;/contributors&gt;&lt;titles&gt;&lt;title&gt;Genome-wide analysis of host-Plasmodium yoelii interactions reveals regulators of the type I interferon response&lt;/title&gt;&lt;secondary-title&gt;Cell reports&lt;/secondary-title&gt;&lt;/titles&gt;&lt;periodical&gt;&lt;full-title&gt;Cell reports&lt;/full-title&gt;&lt;/periodical&gt;&lt;pages&gt;661-672&lt;/pages&gt;&lt;volume&gt;12&lt;/volume&gt;&lt;number&gt;4&lt;/number&gt;&lt;dates&gt;&lt;year&gt;2015&lt;/year&gt;&lt;/dates&gt;&lt;isbn&gt;2211-1247&lt;/isbn&gt;&lt;urls&gt;&lt;/urls&gt;&lt;/record&gt;&lt;/Cite&gt;&lt;/EndNote&gt;</w:instrText>
+      </w:r>
+      <w:r>
+        <w:fldChar w:fldCharType="separate"/>
+      </w:r>
+      <w:r>
+        <w:rPr>
+          <w:noProof/>
+        </w:rPr>
+        <w:t>(Wu, Cai et al. 2015)</w:t>
+      </w:r>
+      <w:r>
+        <w:fldChar w:fldCharType="end"/>
+      </w:r>
+      <w:r>
+        <w:t xml:space="preserve">. These host genes were enriched for ATP response, metabolic functions, and antimicrobial and inflammatory immune responses, and genes from the same host network often shared the same eQTL </w:t>
+      </w:r>
+      <w:r>
+        <w:fldChar w:fldCharType="begin"/>
+      </w:r>
+      <w:r>
+        <w:instrText xml:space="preserve"> ADDIN EN.CITE &lt;EndNote&gt;&lt;Cite&gt;&lt;Author&gt;Wu&lt;/Author&gt;&lt;Year&gt;2015&lt;/Year&gt;&lt;RecNum&gt;1155&lt;/RecNum&gt;&lt;DisplayText&gt;(Wu, Cai et al. 2015)&lt;/DisplayText&gt;&lt;record&gt;&lt;rec-number&gt;1155&lt;/rec-number&gt;&lt;foreign-keys&gt;&lt;key app="EN" db-id="a2x2tzszjfd2zjed0e8psfdtd0daafwwr002" timestamp="1548890026"&gt;1155&lt;/key&gt;&lt;/foreign-keys&gt;&lt;ref-type name="Journal Article"&gt;17&lt;/ref-type&gt;&lt;contributors&gt;&lt;authors&gt;&lt;author&gt;Wu, Jian&lt;/author&gt;&lt;author&gt;Cai, Baowei&lt;/author&gt;&lt;author&gt;Sun, Wenxiang&lt;/author&gt;&lt;author&gt;Huang, Ruili&lt;/author&gt;&lt;author&gt;Liu, Xueqiao&lt;/author&gt;&lt;author&gt;Lin, Meng&lt;/author&gt;&lt;author&gt;Pattaradilokrat, Sittiporn&lt;/author&gt;&lt;author&gt;Martin, Scott&lt;/author&gt;&lt;author&gt;Qi, Yanwei&lt;/author&gt;&lt;author&gt;Nair, Sethu C&lt;/author&gt;&lt;/authors&gt;&lt;/contributors&gt;&lt;titles&gt;&lt;title&gt;Genome-wide analysis of host-Plasmodium yoelii interactions reveals regulators of the type I interferon response&lt;/title&gt;&lt;secondary-title&gt;Cell reports&lt;/secondary-title&gt;&lt;/titles&gt;&lt;periodical&gt;&lt;full-title&gt;Cell reports&lt;/full-title&gt;&lt;/periodical&gt;&lt;pages&gt;661-672&lt;/pages&gt;&lt;volume&gt;12&lt;/volume&gt;&lt;number&gt;4&lt;/number&gt;&lt;dates&gt;&lt;year&gt;2015&lt;/year&gt;&lt;/dates&gt;&lt;isbn&gt;2211-1247&lt;/isbn&gt;&lt;urls&gt;&lt;/urls&gt;&lt;/record&gt;&lt;/Cite&gt;&lt;/EndNote&gt;</w:instrText>
+      </w:r>
+      <w:r>
+        <w:fldChar w:fldCharType="separate"/>
+      </w:r>
+      <w:r>
+        <w:rPr>
+          <w:noProof/>
+        </w:rPr>
+        <w:t>(Wu, Cai et al. 2015)</w:t>
+      </w:r>
+      <w:r>
+        <w:fldChar w:fldCharType="end"/>
+      </w:r>
+      <w:r>
+        <w:t xml:space="preserve">. </w:t>
+      </w:r>
+      <w:r>
+        <w:t>Many of the host genes were linked to multiple parasite eQTL</w:t>
+      </w:r>
+      <w:r>
+        <w:t xml:space="preserve"> </w:t>
+      </w:r>
+      <w:r>
+        <w:fldChar w:fldCharType="begin"/>
+      </w:r>
+      <w:r>
+        <w:instrText xml:space="preserve"> ADDIN EN.CITE &lt;EndNote&gt;&lt;Cite&gt;&lt;Author&gt;Wu&lt;/Author&gt;&lt;Year&gt;2015&lt;/Year&gt;&lt;RecNum&gt;1155&lt;/RecNum&gt;&lt;DisplayText&gt;(Wu, Cai et al. 2015)&lt;/DisplayText&gt;&lt;record&gt;&lt;rec-number&gt;1155&lt;/rec-number&gt;&lt;foreign-keys&gt;&lt;key app="EN" db-id="a2x2tzszjfd2zjed0e8psfdtd0daafwwr002" timestamp="1548890026"&gt;1155&lt;/key&gt;&lt;/foreign-keys&gt;&lt;ref-type name="Journal Article"&gt;17&lt;/ref-type&gt;&lt;contributors&gt;&lt;authors&gt;&lt;author&gt;Wu, Jian&lt;/author&gt;&lt;author&gt;Cai, Baowei&lt;/author&gt;&lt;author&gt;Sun, Wenxiang&lt;/author&gt;&lt;author&gt;Huang, Ruili&lt;/author&gt;&lt;author&gt;Liu, Xueqiao&lt;/author&gt;&lt;author&gt;Lin, Meng&lt;/author&gt;&lt;author&gt;Pattaradilokrat, Sittiporn&lt;/author&gt;&lt;author&gt;Martin, Scott&lt;/author&gt;&lt;author&gt;Qi, Yanwei&lt;/author&gt;&lt;author&gt;Nair, Sethu C&lt;/author&gt;&lt;/authors&gt;&lt;/contributors&gt;&lt;titles&gt;&lt;title&gt;Genome-wide analysis of host-Plasmodium yoelii interactions reveals regulators of the type I interferon response&lt;/title&gt;&lt;secondary-title&gt;Cell reports&lt;/secondary-title&gt;&lt;/titles&gt;&lt;periodical&gt;&lt;full-title&gt;Cell reports&lt;/full-title&gt;&lt;/periodical&gt;&lt;pages&gt;661-672&lt;/pages&gt;&lt;volume&gt;12&lt;/volume&gt;&lt;number&gt;4&lt;/number&gt;&lt;dates&gt;&lt;year&gt;2015&lt;/year&gt;&lt;/dates&gt;&lt;isbn&gt;2211-1247&lt;/isbn&gt;&lt;urls&gt;&lt;/urls&gt;&lt;/record&gt;&lt;/Cite&gt;&lt;/EndNote&gt;</w:instrText>
+      </w:r>
+      <w:r>
+        <w:fldChar w:fldCharType="separate"/>
+      </w:r>
+      <w:r>
+        <w:rPr>
+          <w:noProof/>
+        </w:rPr>
+        <w:t>(Wu, Cai et al. 2015)</w:t>
+      </w:r>
+      <w:r>
+        <w:fldChar w:fldCharType="end"/>
+      </w:r>
+      <w:r>
+        <w:t xml:space="preserve">. </w:t>
+      </w:r>
+      <w:r>
+        <w:t>They were able to validate 14 out of 15 host genes selected based on predicted immune activity</w:t>
+      </w:r>
+      <w:r>
+        <w:t xml:space="preserve"> </w:t>
+      </w:r>
+      <w:r>
+        <w:fldChar w:fldCharType="begin"/>
+      </w:r>
+      <w:r>
+        <w:instrText xml:space="preserve"> ADDIN EN.CITE &lt;EndNote&gt;&lt;Cite&gt;&lt;Author&gt;Wu&lt;/Author&gt;&lt;Year&gt;2015&lt;/Year&gt;&lt;RecNum&gt;1155&lt;/RecNum&gt;&lt;DisplayText&gt;(Wu, Cai et al. 2015)&lt;/DisplayText&gt;&lt;record&gt;&lt;rec-number&gt;1155&lt;/rec-number&gt;&lt;foreign-keys&gt;&lt;key app="EN" db-id="a2x2tzszjfd2zjed0e8psfdtd0daafwwr002" timestamp="1548890026"&gt;1155&lt;/key&gt;&lt;/foreign-keys&gt;&lt;ref-type name="Journal Article"&gt;17&lt;/ref-type&gt;&lt;contributors&gt;&lt;authors&gt;&lt;author&gt;Wu, Jian&lt;/author&gt;&lt;author&gt;Cai, Baowei&lt;/author&gt;&lt;author&gt;Sun, Wenxiang&lt;/author&gt;&lt;author&gt;Huang, Ruili&lt;/author&gt;&lt;author&gt;Liu, Xueqiao&lt;/author&gt;&lt;author&gt;Lin, Meng&lt;/author&gt;&lt;author&gt;Pattaradilokrat, Sittiporn&lt;/author&gt;&lt;author&gt;Martin, Scott&lt;/author&gt;&lt;author&gt;Qi, Yanwei&lt;/author&gt;&lt;author&gt;Nair, Sethu C&lt;/author&gt;&lt;/authors&gt;&lt;/contributors&gt;&lt;titles&gt;&lt;title&gt;Genome-wide analysis of host-Plasmodium yoelii interactions reveals regulators of the type I interferon response&lt;/title&gt;&lt;secondary-title&gt;Cell reports&lt;/secondary-title&gt;&lt;/titles&gt;&lt;periodical&gt;&lt;full-title&gt;Cell reports&lt;/full-title&gt;&lt;/periodical&gt;&lt;pages&gt;661-672&lt;/pages&gt;&lt;volume&gt;12&lt;/volume&gt;&lt;number&gt;4&lt;/number&gt;&lt;dates&gt;&lt;year&gt;2015&lt;/year&gt;&lt;/dates&gt;&lt;isbn&gt;2211-1247&lt;/isbn&gt;&lt;urls&gt;&lt;/urls&gt;&lt;/record&gt;&lt;/Cite&gt;&lt;/EndNote&gt;</w:instrText>
+      </w:r>
+      <w:r>
+        <w:fldChar w:fldCharType="separate"/>
+      </w:r>
+      <w:r>
+        <w:rPr>
+          <w:noProof/>
+        </w:rPr>
+        <w:t>(Wu, Cai et al. 2015)</w:t>
+      </w:r>
+      <w:r>
+        <w:fldChar w:fldCharType="end"/>
+      </w:r>
+      <w:r>
+        <w:t>.</w:t>
+      </w:r>
+      <w:r>
+        <w:t xml:space="preserve"> However, this study works with the limited natural variation of </w:t>
+      </w:r>
+      <w:r>
+        <w:t xml:space="preserve">24 progeny from a RIL between two parental lines from distinct subspecies of </w:t>
+      </w:r>
+      <w:r>
+        <w:rPr>
+          <w:i/>
+        </w:rPr>
+        <w:t xml:space="preserve">Plasmodium </w:t>
+      </w:r>
+      <w:r>
+        <w:fldChar w:fldCharType="begin"/>
+      </w:r>
+      <w:r>
+        <w:instrText xml:space="preserve"> ADDIN EN.CITE &lt;EndNote&gt;&lt;Cite&gt;&lt;Author&gt;Wu&lt;/Author&gt;&lt;Year&gt;2015&lt;/Year&gt;&lt;RecNum&gt;1155&lt;/RecNum&gt;&lt;DisplayText&gt;(Wu, Cai et al. 2015)&lt;/DisplayText&gt;&lt;record&gt;&lt;rec-number&gt;1155&lt;/rec-number&gt;&lt;foreign-keys&gt;&lt;key app="EN" db-id="a2x2tzszjfd2zjed0e8psfdtd0daafwwr002" timestamp="1548890026"&gt;1155&lt;/key&gt;&lt;/foreign-keys&gt;&lt;ref-type name="Journal Article"&gt;17&lt;/ref-type&gt;&lt;contributors&gt;&lt;authors&gt;&lt;author&gt;Wu, Jian&lt;/author&gt;&lt;author&gt;Cai, Baowei&lt;/author&gt;&lt;author&gt;Sun, Wenxiang&lt;/author&gt;&lt;author&gt;Huang, Ruili&lt;/author&gt;&lt;author&gt;Liu, Xueqiao&lt;/author&gt;&lt;author&gt;Lin, Meng&lt;/author&gt;&lt;author&gt;Pattaradilokrat, Sittiporn&lt;/author&gt;&lt;author&gt;Martin, Scott&lt;/author&gt;&lt;author&gt;Qi, Yanwei&lt;/author&gt;&lt;author&gt;Nair, Sethu C&lt;/author&gt;&lt;/authors&gt;&lt;/contributors&gt;&lt;titles&gt;&lt;title&gt;Genome-wide analysis of host-Plasmodium yoelii interactions reveals regulators of the type I interferon response&lt;/title&gt;&lt;secondary-title&gt;Cell reports&lt;/secondary-title&gt;&lt;/titles&gt;&lt;periodical&gt;&lt;full-title&gt;Cell reports&lt;/full-title&gt;&lt;/periodical&gt;&lt;pages&gt;661-672&lt;/pages&gt;&lt;volume&gt;12&lt;/volume&gt;&lt;number&gt;4&lt;/number&gt;&lt;dates&gt;&lt;year&gt;2015&lt;/year&gt;&lt;/dates&gt;&lt;isbn&gt;2211-1247&lt;/isbn&gt;&lt;urls&gt;&lt;/urls&gt;&lt;/record&gt;&lt;/Cite&gt;&lt;/EndNote&gt;</w:instrText>
+      </w:r>
+      <w:r>
+        <w:fldChar w:fldCharType="separate"/>
+      </w:r>
+      <w:r>
+        <w:rPr>
+          <w:noProof/>
+        </w:rPr>
+        <w:t>(Wu, Cai et al. 2015)</w:t>
+      </w:r>
+      <w:r>
+        <w:fldChar w:fldCharType="end"/>
+      </w:r>
+      <w:r>
+        <w:t xml:space="preserve">. </w:t>
+      </w:r>
+    </w:p>
+    <w:p>
+      <w:pPr>
+        <w:ind w:firstLine="360"/>
+      </w:pPr>
+      <w:r>
+        <w:t>On the host side, similar methods can identify human host genetic polymorphisms affecting bacterial parasite gene expression</w:t>
+      </w:r>
+      <w:r>
+        <w:t>; three bacterial genes were regulated by these identified host eQTL</w:t>
+      </w:r>
+      <w:r>
+        <w:t xml:space="preserve"> </w:t>
+      </w:r>
+      <w:r>
+        <w:fldChar w:fldCharType="begin"/>
+      </w:r>
+      <w:r>
+        <w:instrText xml:space="preserve"> ADDIN EN.CITE &lt;EndNote&gt;&lt;Cite&gt;&lt;Author&gt;Guo&lt;/Author&gt;&lt;Year&gt;2017&lt;/Year&gt;&lt;RecNum&gt;1156&lt;/RecNum&gt;&lt;DisplayText&gt;(Guo, Fudali et al. 2017)&lt;/DisplayText&gt;&lt;record&gt;&lt;rec-number&gt;1156&lt;/rec-number&gt;&lt;foreign-keys&gt;&lt;key app="EN" db-id="a2x2tzszjfd2zjed0e8psfdtd0daafwwr002" timestamp="1548893496"&gt;1156&lt;/key&gt;&lt;/foreign-keys&gt;&lt;ref-type name="Journal Article"&gt;17&lt;/ref-type&gt;&lt;contributors&gt;&lt;authors&gt;&lt;author&gt;Guo, Yuelong&lt;/author&gt;&lt;author&gt;Fudali, Sylwia&lt;/author&gt;&lt;author&gt;Gimeno, Jacinta&lt;/author&gt;&lt;author&gt;DiGennaro, Peter&lt;/author&gt;&lt;author&gt;Chang, Stella&lt;/author&gt;&lt;author&gt;Williamson, Valerie M&lt;/author&gt;&lt;author&gt;Bird, David McK&lt;/author&gt;&lt;author&gt;Nielsen, Dahlia M&lt;/author&gt;&lt;/authors&gt;&lt;/contributors&gt;&lt;titles&gt;&lt;title&gt;Networks underpinning symbiosis revealed through cross-species eQTL mapping&lt;/title&gt;&lt;secondary-title&gt;Genetics&lt;/secondary-title&gt;&lt;/titles&gt;&lt;periodical&gt;&lt;full-title&gt;Genetics&lt;/full-title&gt;&lt;/periodical&gt;&lt;pages&gt;genetics. 117.202531&lt;/pages&gt;&lt;dates&gt;&lt;year&gt;2017&lt;/year&gt;&lt;/dates&gt;&lt;isbn&gt;0016-6731&lt;/isbn&gt;&lt;urls&gt;&lt;/urls&gt;&lt;/record&gt;&lt;/Cite&gt;&lt;/EndNote&gt;</w:instrText>
+      </w:r>
+      <w:r>
+        <w:fldChar w:fldCharType="separate"/>
+      </w:r>
+      <w:r>
+        <w:rPr>
+          <w:noProof/>
+        </w:rPr>
+        <w:t>(Guo, Fudali et al. 2017)</w:t>
+      </w:r>
+      <w:r>
+        <w:fldChar w:fldCharType="end"/>
+      </w:r>
+      <w:r>
+        <w:t xml:space="preserve">. </w:t>
+      </w:r>
+      <w:commentRangeEnd w:id="5"/>
+      <w:r>
+        <w:rPr>
+          <w:rStyle w:val="CommentReference"/>
+        </w:rPr>
+        <w:commentReference w:id="5"/>
+      </w:r>
+    </w:p>
+    <w:p>
+      <w:pPr>
+        <w:ind w:firstLine="360"/>
+      </w:pPr>
+      <w:r>
+        <w:t xml:space="preserve">For this work, we focus on an extreme generalist pathogen with high genetic diversity, </w:t>
+      </w:r>
+      <w:r>
+        <w:rPr>
+          <w:i/>
+        </w:rPr>
+        <w:t>B. cinerea</w:t>
+      </w:r>
+      <w:r>
+        <w:t xml:space="preserve">, and the model plant host, </w:t>
+      </w:r>
+      <w:r>
+        <w:rPr>
+          <w:i/>
+        </w:rPr>
+        <w:t>A. thaliana</w:t>
+      </w:r>
+      <w:r>
+        <w:t xml:space="preserve">. </w:t>
+      </w:r>
+      <w:r>
+        <w:rPr>
+          <w:i/>
+        </w:rPr>
+        <w:t>B. cinerea</w:t>
+      </w:r>
+      <w:r>
+        <w:rPr>
+          <w:i/>
+        </w:rPr>
+        <w:t xml:space="preserve"> </w:t>
+      </w:r>
+      <w:r>
+        <w:t>exhibits highly quantitative virulence</w:t>
+      </w:r>
+      <w:r>
+        <w:rPr>
+          <w:i/>
+        </w:rPr>
+        <w:t xml:space="preserve"> </w:t>
+      </w:r>
+      <w:r>
+        <w:t xml:space="preserve">These interactions are well-characterized phenotypically, and we have previous information on some of the potentially relevant genetic factors on both the pathogen and host side. This also gives us the opportunity to connect our findings, particularly in plant genetic targets and affected pathways, to many previous datasets. </w:t>
+      </w:r>
+    </w:p>
+    <w:p>
+      <w:pPr>
+        <w:ind w:firstLine="360"/>
+      </w:pPr>
+      <w:commentRangeStart w:id="7"/>
+      <w:r>
+        <w:t xml:space="preserve">Previous studies in </w:t>
+      </w:r>
+      <w:commentRangeEnd w:id="7"/>
+      <w:r>
+        <w:rPr>
+          <w:rStyle w:val="CommentReference"/>
+        </w:rPr>
+        <w:commentReference w:id="7"/>
+      </w:r>
+      <w:r>
+        <w:t xml:space="preserve">the </w:t>
+      </w:r>
+      <w:r>
+        <w:rPr>
+          <w:i/>
+        </w:rPr>
+        <w:t>A. thaliana</w:t>
+      </w:r>
+      <w:r>
+        <w:t xml:space="preserve"> -</w:t>
+      </w:r>
+      <w:r>
+        <w:rPr>
+          <w:i/>
+        </w:rPr>
+        <w:t xml:space="preserve"> </w:t>
+      </w:r>
+      <w:r>
+        <w:rPr>
+          <w:i/>
+        </w:rPr>
+        <w:t>B. cinerea</w:t>
+      </w:r>
+      <w:r>
+        <w:rPr>
+          <w:i/>
+        </w:rPr>
+        <w:t xml:space="preserve"> </w:t>
+      </w:r>
+      <w:r>
+        <w:t xml:space="preserve">pathosystem point to control of expression variation on the host side of the interaction … </w:t>
+      </w:r>
+      <w:r>
+        <w:t xml:space="preserve">Detached leaves of wildtype </w:t>
+      </w:r>
+      <w:r>
+        <w:rPr>
+          <w:i/>
+        </w:rPr>
+        <w:t>A. thaliana</w:t>
+      </w:r>
+      <w:r>
+        <w:t xml:space="preserve"> and major immune </w:t>
+      </w:r>
+      <w:r>
+        <w:lastRenderedPageBreak/>
+        <w:t xml:space="preserve">pathway mutants were inoculated with </w:t>
+      </w:r>
+      <w:r>
+        <w:t>96</w:t>
+      </w:r>
+      <w:r>
+        <w:t xml:space="preserve"> genetically variable isolates of </w:t>
+      </w:r>
+      <w:r>
+        <w:rPr>
+          <w:i/>
+        </w:rPr>
+        <w:t>B. cinerea</w:t>
+      </w:r>
+      <w:r>
+        <w:rPr>
+          <w:i/>
+        </w:rPr>
+        <w:t xml:space="preserve">, </w:t>
+      </w:r>
+      <w:r>
+        <w:t>and at 18 hours post inoculat</w:t>
+      </w:r>
+      <w:r>
+        <w:t xml:space="preserve">ion, </w:t>
+      </w:r>
+      <w:r>
+        <w:t xml:space="preserve">mRNA was collected. </w:t>
+      </w:r>
+      <w:r>
+        <w:t xml:space="preserve">Variation in expression of </w:t>
+      </w:r>
+      <w:r>
+        <w:rPr>
+          <w:i/>
+        </w:rPr>
+        <w:t>A. thaliana</w:t>
+      </w:r>
+      <w:r>
+        <w:t xml:space="preserve"> genes was </w:t>
+      </w:r>
+      <w:r>
+        <w:t xml:space="preserve">very sensitive to pathogen genetic variation; </w:t>
+      </w:r>
+      <w:r>
+        <w:t>expression of host genes</w:t>
+      </w:r>
+      <w:r>
+        <w:t xml:space="preserve"> was </w:t>
+      </w:r>
+      <w:r>
+        <w:t xml:space="preserve">under approximately equal regulation from </w:t>
+      </w:r>
+      <w:r>
+        <w:t xml:space="preserve">genetic variation across the </w:t>
+      </w:r>
+      <w:r>
+        <w:rPr>
+          <w:i/>
+        </w:rPr>
+        <w:t>B. cinerea</w:t>
+      </w:r>
+      <w:r>
+        <w:t xml:space="preserve"> isolates</w:t>
+      </w:r>
+      <w:r>
+        <w:t xml:space="preserve">, and host immune-pathway responsive variation across the </w:t>
+      </w:r>
+      <w:r>
+        <w:rPr>
+          <w:i/>
+        </w:rPr>
+        <w:t>B. cinerea</w:t>
+      </w:r>
+      <w:r>
+        <w:t xml:space="preserve"> isolates</w:t>
+      </w:r>
+      <w:r>
+        <w:t xml:space="preserve"> </w:t>
+      </w:r>
+      <w:r>
+        <w:fldChar w:fldCharType="begin"/>
+      </w:r>
+      <w:r>
+        <w:instrText xml:space="preserve"> ADDIN EN.CITE &lt;EndNote&gt;&lt;Cite&gt;&lt;Author&gt;Zhang&lt;/Author&gt;&lt;Year&gt;2017&lt;/Year&gt;&lt;RecNum&gt;1135&lt;/RecNum&gt;&lt;DisplayText&gt;(Zhang, Corwin et al. 2017)&lt;/DisplayText&gt;&lt;record&gt;&lt;rec-number&gt;1135&lt;/rec-number&gt;&lt;foreign-keys&gt;&lt;key app="EN" db-id="a2x2tzszjfd2zjed0e8psfdtd0daafwwr002" timestamp="1538074668"&gt;1135&lt;/key&gt;&lt;/foreign-keys&gt;&lt;ref-type name="Journal Article"&gt;17&lt;/ref-type&gt;&lt;contributors&gt;&lt;authors&gt;&lt;author&gt;Zhang, Wei&lt;/author&gt;&lt;author&gt;Corwin, Jason A&lt;/author&gt;&lt;author&gt;Copeland, Daniel&lt;/author&gt;&lt;author&gt;Feusier, Julie&lt;/author&gt;&lt;author&gt;Eshbaugh, Robert&lt;/author&gt;&lt;author&gt;Chen, Fang&lt;/author&gt;&lt;author&gt;Atwell, Susanna&lt;/author&gt;&lt;author&gt;Kliebenstein, Daniel J&lt;/author&gt;&lt;/authors&gt;&lt;/contributors&gt;&lt;titles&gt;&lt;title&gt;Plastic transcriptomes stabilize immunity to pathogen diversity: the jasmonic acid and salicylic acid networks within the Arabidopsis/Botrytis pathosystem&lt;/title&gt;&lt;secondary-title&gt;The Plant Cell&lt;/secondary-title&gt;&lt;/titles&gt;&lt;periodical&gt;&lt;full-title&gt;The Plant Cell&lt;/full-title&gt;&lt;/periodical&gt;&lt;pages&gt;tpc. 00348.2017&lt;/pages&gt;&lt;dates&gt;&lt;year&gt;2017&lt;/year&gt;&lt;/dates&gt;&lt;isbn&gt;1040-4651&lt;/isbn&gt;&lt;urls&gt;&lt;/urls&gt;&lt;/record&gt;&lt;/Cite&gt;&lt;/EndNote&gt;</w:instrText>
+      </w:r>
+      <w:r>
+        <w:fldChar w:fldCharType="separate"/>
+      </w:r>
+      <w:r>
+        <w:rPr>
+          <w:noProof/>
+        </w:rPr>
+        <w:t>(Zhang, Corwin et al. 2017)</w:t>
+      </w:r>
+      <w:r>
+        <w:fldChar w:fldCharType="end"/>
+      </w:r>
+      <w:r>
+        <w:t xml:space="preserve">. </w:t>
+      </w:r>
+      <w:r>
+        <w:t xml:space="preserve">This far exceeded the contribution of the major host immune pathway variants to variation in gene expression </w:t>
+      </w:r>
+      <w:r>
+        <w:fldChar w:fldCharType="begin"/>
+      </w:r>
+      <w:r>
+        <w:instrText xml:space="preserve"> ADDIN EN.CITE &lt;EndNote&gt;&lt;Cite&gt;&lt;Author&gt;Zhang&lt;/Author&gt;&lt;Year&gt;2017&lt;/Year&gt;&lt;RecNum&gt;1135&lt;/RecNum&gt;&lt;DisplayText&gt;(Zhang, Corwin et al. 2017)&lt;/DisplayText&gt;&lt;record&gt;&lt;rec-number&gt;1135&lt;/rec-number&gt;&lt;foreign-keys&gt;&lt;key app="EN" db-id="a2x2tzszjfd2zjed0e8psfdtd0daafwwr002" timestamp="1538074668"&gt;1135&lt;/key&gt;&lt;/foreign-keys&gt;&lt;ref-type name="Journal Article"&gt;17&lt;/ref-type&gt;&lt;contributors&gt;&lt;authors&gt;&lt;author&gt;Zhang, Wei&lt;/author&gt;&lt;author&gt;Corwin, Jason A&lt;/author&gt;&lt;author&gt;Copeland, Daniel&lt;/author&gt;&lt;author&gt;Feusier, Julie&lt;/author&gt;&lt;author&gt;Eshbaugh, Robert&lt;/author&gt;&lt;author&gt;Chen, Fang&lt;/author&gt;&lt;author&gt;Atwell, Susanna&lt;/author&gt;&lt;author&gt;Kliebenstein, Daniel J&lt;/author&gt;&lt;/authors&gt;&lt;/contributors&gt;&lt;titles&gt;&lt;title&gt;Plastic transcriptomes stabilize immunity to pathogen diversity: the jasmonic acid and salicylic acid networks within the Arabidopsis/Botrytis pathosystem&lt;/title&gt;&lt;secondary-title&gt;The Plant Cell&lt;/secondary-title&gt;&lt;/titles&gt;&lt;periodical&gt;&lt;full-title&gt;The Plant Cell&lt;/full-title&gt;&lt;/periodical&gt;&lt;pages&gt;tpc. 00348.2017&lt;/pages&gt;&lt;dates&gt;&lt;year&gt;2017&lt;/year&gt;&lt;/dates&gt;&lt;isbn&gt;1040-4651&lt;/isbn&gt;&lt;urls&gt;&lt;/urls&gt;&lt;/record&gt;&lt;/Cite&gt;&lt;/EndNote&gt;</w:instrText>
+      </w:r>
+      <w:r>
+        <w:fldChar w:fldCharType="separate"/>
+      </w:r>
+      <w:r>
+        <w:rPr>
+          <w:noProof/>
+        </w:rPr>
+        <w:t>(Zhang, Corwin et al. 2017)</w:t>
+      </w:r>
+      <w:r>
+        <w:fldChar w:fldCharType="end"/>
+      </w:r>
+      <w:r>
+        <w:t xml:space="preserve">. </w:t>
+      </w:r>
+      <w:r>
+        <w:t>The host-pathogen genetic interactions</w:t>
       </w:r>
       <w:r>
         <w:t xml:space="preserve"> target four major host response networks; </w:t>
@@ -1291,7 +1653,28 @@
         <w:t>defense and cell cycle,</w:t>
       </w:r>
       <w:r>
-        <w:t xml:space="preserve"> and two photosynthesis networks {Zhang 2017}.</w:t>
+        <w:t xml:space="preserve"> and two photosynthesis networks </w:t>
+      </w:r>
+      <w:r>
+        <w:fldChar w:fldCharType="begin"/>
+      </w:r>
+      <w:r>
+        <w:instrText xml:space="preserve"> ADDIN EN.CITE &lt;EndNote&gt;&lt;Cite&gt;&lt;Author&gt;Zhang&lt;/Author&gt;&lt;Year&gt;2017&lt;/Year&gt;&lt;RecNum&gt;1135&lt;/RecNum&gt;&lt;DisplayText&gt;(Zhang, Corwin et al. 2017)&lt;/DisplayText&gt;&lt;record&gt;&lt;rec-number&gt;1135&lt;/rec-number&gt;&lt;foreign-keys&gt;&lt;key app="EN" db-id="a2x2tzszjfd2zjed0e8psfdtd0daafwwr002" timestamp="1538074668"&gt;1135&lt;/key&gt;&lt;/foreign-keys&gt;&lt;ref-type name="Journal Article"&gt;17&lt;/ref-type&gt;&lt;contributors&gt;&lt;authors&gt;&lt;author&gt;Zhang, Wei&lt;/author&gt;&lt;author&gt;Corwin, Jason A&lt;/author&gt;&lt;author&gt;Copeland, Daniel&lt;/author&gt;&lt;author&gt;Feusier, Julie&lt;/author&gt;&lt;author&gt;Eshbaugh, Robert&lt;/author&gt;&lt;author&gt;Chen, Fang&lt;/author&gt;&lt;author&gt;Atwell, Susanna&lt;/author&gt;&lt;author&gt;Kliebenstein, Daniel J&lt;/author&gt;&lt;/authors&gt;&lt;/contributors&gt;&lt;titles&gt;&lt;title&gt;Plastic transcriptomes stabilize immunity to pathogen diversity: the jasmonic acid and salicylic acid networks within the Arabidopsis/Botrytis pathosystem&lt;/title&gt;&lt;secondary-title&gt;The Plant Cell&lt;/secondary-title&gt;&lt;/titles&gt;&lt;periodical&gt;&lt;full-title&gt;The Plant Cell&lt;/full-title&gt;&lt;/periodical&gt;&lt;pages&gt;tpc. 00348.2017&lt;/pages&gt;&lt;dates&gt;&lt;year&gt;2017&lt;/year&gt;&lt;/dates&gt;&lt;isbn&gt;1040-4651&lt;/isbn&gt;&lt;urls&gt;&lt;/urls&gt;&lt;/record&gt;&lt;/Cite&gt;&lt;/EndNote&gt;</w:instrText>
+      </w:r>
+      <w:r>
+        <w:fldChar w:fldCharType="separate"/>
+      </w:r>
+      <w:r>
+        <w:rPr>
+          <w:noProof/>
+        </w:rPr>
+        <w:t>(Zhang, Corwin et al. 2017)</w:t>
+      </w:r>
+      <w:r>
+        <w:fldChar w:fldCharType="end"/>
+      </w:r>
+      <w:r>
+        <w:t>.</w:t>
       </w:r>
     </w:p>
     <w:p>
@@ -1329,6 +1712,9 @@
         <w:t xml:space="preserve"> </w:t>
       </w:r>
       <w:r>
+        <w:t xml:space="preserve">Within this host-pathogen system, all transcriptome variation is a result of the interaction of the two species, and not independently determined by one of the organisms. </w:t>
+      </w:r>
+      <w:r>
         <w:t xml:space="preserve">However, these analyses do not untangle the directionality of effect from one gene, one pathway, or one genome to another.  </w:t>
       </w:r>
     </w:p>
@@ -1458,11 +1844,6 @@
     </w:p>
     <w:p>
       <w:pPr>
-        <w:ind w:firstLine="360"/>
-      </w:pPr>
-    </w:p>
-    <w:p>
-      <w:pPr>
         <w:ind w:left="360" w:firstLine="360"/>
       </w:pPr>
     </w:p>
@@ -1576,6 +1957,7 @@
         <w:rPr>
           <w:strike/>
         </w:rPr>
+        <w:lastRenderedPageBreak/>
         <w:t>Patterns of quantitative disease genetics</w:t>
       </w:r>
     </w:p>
@@ -1666,70 +2048,576 @@
         <w:rPr>
           <w:strike/>
         </w:rPr>
+        <w:t>Quantitative genetic basis on pathogen side of virulence as lesion size: Soltis 2019, Atwell 2019</w:t>
+      </w:r>
+    </w:p>
+    <w:p>
+      <w:pPr>
+        <w:pStyle w:val="ListParagraph"/>
+        <w:numPr>
+          <w:ilvl w:val="4"/>
+          <w:numId w:val="1"/>
+        </w:numPr>
+        <w:rPr>
+          <w:strike/>
+        </w:rPr>
+      </w:pPr>
+      <w:proofErr w:type="gramStart"/>
+      <w:r>
+        <w:rPr>
+          <w:strike/>
+        </w:rPr>
+        <w:t>Also</w:t>
+      </w:r>
+      <w:proofErr w:type="gramEnd"/>
+      <w:r>
+        <w:rPr>
+          <w:strike/>
+        </w:rPr>
+        <w:t xml:space="preserve"> highly quantitative/ polygenic</w:t>
+      </w:r>
+    </w:p>
+    <w:p>
+      <w:pPr>
+        <w:pStyle w:val="ListParagraph"/>
+        <w:numPr>
+          <w:ilvl w:val="4"/>
+          <w:numId w:val="1"/>
+        </w:numPr>
+        <w:rPr>
+          <w:strike/>
+        </w:rPr>
+      </w:pPr>
+      <w:r>
+        <w:rPr>
+          <w:strike/>
+        </w:rPr>
+        <w:t>Patterns of which loci are involved</w:t>
+      </w:r>
+    </w:p>
+    <w:p>
+      <w:pPr>
+        <w:pStyle w:val="ListParagraph"/>
+        <w:numPr>
+          <w:ilvl w:val="4"/>
+          <w:numId w:val="1"/>
+        </w:numPr>
+        <w:rPr>
+          <w:strike/>
+        </w:rPr>
+      </w:pPr>
+      <w:r>
+        <w:rPr>
+          <w:strike/>
+        </w:rPr>
+        <w:t>Other species/ labs… LIT REVIEW</w:t>
+      </w:r>
+    </w:p>
+    <w:p>
+      <w:pPr>
+        <w:pStyle w:val="ListParagraph"/>
+        <w:numPr>
+          <w:ilvl w:val="3"/>
+          <w:numId w:val="1"/>
+        </w:numPr>
+        <w:rPr>
+          <w:strike/>
+        </w:rPr>
+      </w:pPr>
+      <w:r>
+        <w:rPr>
+          <w:strike/>
+        </w:rPr>
+        <w:t>Shared loci across multiple phenotypes? Larger emerging patterns of genetic players in quantitative virulence outcomes</w:t>
+      </w:r>
+    </w:p>
+    <w:p>
+      <w:pPr>
+        <w:pStyle w:val="ListParagraph"/>
+        <w:numPr>
+          <w:ilvl w:val="4"/>
+          <w:numId w:val="1"/>
+        </w:numPr>
+        <w:rPr>
+          <w:strike/>
+        </w:rPr>
+      </w:pPr>
+      <w:r>
+        <w:rPr>
+          <w:strike/>
+        </w:rPr>
+        <w:t>Soltis 2018, commonalities across plant hosts</w:t>
+      </w:r>
+    </w:p>
+    <w:p>
+      <w:pPr>
+        <w:pStyle w:val="ListParagraph"/>
+        <w:numPr>
+          <w:ilvl w:val="4"/>
+          <w:numId w:val="1"/>
+        </w:numPr>
+        <w:rPr>
+          <w:strike/>
+        </w:rPr>
+      </w:pPr>
+      <w:r>
+        <w:rPr>
+          <w:strike/>
+        </w:rPr>
+        <w:t xml:space="preserve">Fordyce 2018 (multiple measures of lesion), Corwin/ Zhang for lesion size or expression on multiple host genotypes… </w:t>
+      </w:r>
+    </w:p>
+    <w:p>
+      <w:pPr>
+        <w:pStyle w:val="ListParagraph"/>
+        <w:numPr>
+          <w:ilvl w:val="4"/>
+          <w:numId w:val="1"/>
+        </w:numPr>
+        <w:rPr>
+          <w:strike/>
+        </w:rPr>
+      </w:pPr>
+      <w:r>
+        <w:rPr>
+          <w:strike/>
+        </w:rPr>
+        <w:t xml:space="preserve">Other species/ labs… </w:t>
+      </w:r>
+    </w:p>
+    <w:p>
+      <w:pPr>
+        <w:pStyle w:val="ListParagraph"/>
+        <w:numPr>
+          <w:ilvl w:val="0"/>
+          <w:numId w:val="1"/>
+        </w:numPr>
+        <w:rPr>
+          <w:strike/>
+        </w:rPr>
+      </w:pPr>
+      <w:r>
+        <w:rPr>
+          <w:strike/>
+        </w:rPr>
+        <w:t xml:space="preserve">Transcriptome variation (gene expression profiles) as many quantitative phenotypes describing the interaction between host and pathogen. </w:t>
+      </w:r>
+    </w:p>
+    <w:p>
+      <w:pPr>
+        <w:pStyle w:val="ListParagraph"/>
+        <w:numPr>
+          <w:ilvl w:val="1"/>
+          <w:numId w:val="1"/>
+        </w:numPr>
+        <w:rPr>
+          <w:strike/>
+        </w:rPr>
+      </w:pPr>
+      <w:r>
+        <w:rPr>
+          <w:strike/>
+        </w:rPr>
+        <w:t xml:space="preserve">Insight into shared and unique bases of virulence phenotypes? </w:t>
+      </w:r>
+    </w:p>
+    <w:p>
+      <w:pPr>
+        <w:pStyle w:val="ListParagraph"/>
+        <w:numPr>
+          <w:ilvl w:val="1"/>
+          <w:numId w:val="1"/>
+        </w:numPr>
+      </w:pPr>
+      <w:r>
+        <w:t xml:space="preserve">Quantitative genetic basis on plant side of expression variation: Zhang </w:t>
+      </w:r>
+    </w:p>
+    <w:p>
+      <w:pPr>
+        <w:pStyle w:val="ListParagraph"/>
+        <w:numPr>
+          <w:ilvl w:val="2"/>
+          <w:numId w:val="1"/>
+        </w:numPr>
+      </w:pPr>
+      <w:r>
+        <w:t>Patterns of how many loci</w:t>
+      </w:r>
+    </w:p>
+    <w:p>
+      <w:pPr>
+        <w:pStyle w:val="ListParagraph"/>
+        <w:numPr>
+          <w:ilvl w:val="2"/>
+          <w:numId w:val="1"/>
+        </w:numPr>
+      </w:pPr>
+      <w:r>
+        <w:t>Patterns of which loci</w:t>
+      </w:r>
+    </w:p>
+    <w:p>
+      <w:pPr>
+        <w:pStyle w:val="ListParagraph"/>
+        <w:numPr>
+          <w:ilvl w:val="2"/>
+          <w:numId w:val="1"/>
+        </w:numPr>
+      </w:pPr>
+      <w:r>
+        <w:t>Something about networks, idk</w:t>
+      </w:r>
+    </w:p>
+    <w:p>
+      <w:pPr>
+        <w:pStyle w:val="ListParagraph"/>
+        <w:numPr>
+          <w:ilvl w:val="1"/>
+          <w:numId w:val="1"/>
+        </w:numPr>
+      </w:pPr>
+      <w:r>
+        <w:t>Other species/ labs… LIT REVIEW</w:t>
+      </w:r>
+    </w:p>
+    <w:p>
+      <w:pPr>
+        <w:pStyle w:val="ListParagraph"/>
+        <w:numPr>
+          <w:ilvl w:val="1"/>
+          <w:numId w:val="1"/>
+        </w:numPr>
+      </w:pPr>
+      <w:r>
+        <w:t>Any transcriptome variation is due to the interaction of two species, not solely independently determined by one</w:t>
+      </w:r>
+    </w:p>
+    <w:p>
+      <w:pPr>
+        <w:pStyle w:val="ListParagraph"/>
+        <w:numPr>
+          <w:ilvl w:val="0"/>
+          <w:numId w:val="1"/>
+        </w:numPr>
+        <w:rPr>
+          <w:strike/>
+        </w:rPr>
+      </w:pPr>
+      <w:r>
+        <w:rPr>
+          <w:strike/>
+        </w:rPr>
+        <w:t>eQTL to learn genetic control of expression phenotypes</w:t>
+      </w:r>
+    </w:p>
+    <w:p>
+      <w:pPr>
+        <w:pStyle w:val="ListParagraph"/>
+        <w:numPr>
+          <w:ilvl w:val="1"/>
+          <w:numId w:val="1"/>
+        </w:numPr>
+        <w:rPr>
+          <w:strike/>
+        </w:rPr>
+      </w:pPr>
+      <w:r>
+        <w:rPr>
+          <w:strike/>
+        </w:rPr>
+        <w:t xml:space="preserve">cis eQTL: regulatory variation within target gene, or closely linked </w:t>
+      </w:r>
+    </w:p>
+    <w:p>
+      <w:pPr>
+        <w:pStyle w:val="ListParagraph"/>
+        <w:numPr>
+          <w:ilvl w:val="2"/>
+          <w:numId w:val="1"/>
+        </w:numPr>
+        <w:rPr>
+          <w:strike/>
+        </w:rPr>
+      </w:pPr>
+      <w:r>
+        <w:rPr>
+          <w:strike/>
+        </w:rPr>
+        <w:t>(promoter, local structure, ~ operon analogue?)</w:t>
+      </w:r>
+    </w:p>
+    <w:p>
+      <w:pPr>
+        <w:pStyle w:val="ListParagraph"/>
+        <w:numPr>
+          <w:ilvl w:val="1"/>
+          <w:numId w:val="1"/>
+        </w:numPr>
+        <w:rPr>
+          <w:strike/>
+        </w:rPr>
+      </w:pPr>
+      <w:r>
+        <w:rPr>
+          <w:strike/>
+        </w:rPr>
+        <w:t xml:space="preserve">trans eQTL: regulatory variation distant from target gene. </w:t>
+      </w:r>
+    </w:p>
+    <w:p>
+      <w:pPr>
+        <w:pStyle w:val="ListParagraph"/>
+        <w:numPr>
+          <w:ilvl w:val="2"/>
+          <w:numId w:val="1"/>
+        </w:numPr>
+        <w:rPr>
+          <w:strike/>
+        </w:rPr>
+      </w:pPr>
+      <w:r>
+        <w:rPr>
+          <w:strike/>
+        </w:rPr>
+        <w:t>Mechanism? Shared network/ transcription factor/ other reasons for correlation…</w:t>
+      </w:r>
+    </w:p>
+    <w:p>
+      <w:pPr>
+        <w:pStyle w:val="ListParagraph"/>
+        <w:numPr>
+          <w:ilvl w:val="1"/>
+          <w:numId w:val="1"/>
+        </w:numPr>
+        <w:rPr>
+          <w:strike/>
+        </w:rPr>
+      </w:pPr>
+      <w:r>
+        <w:rPr>
+          <w:strike/>
+        </w:rPr>
+        <w:t xml:space="preserve">Trans eQTL hotspot: “master regulator” idea </w:t>
+      </w:r>
+    </w:p>
+    <w:p>
+      <w:pPr>
+        <w:pStyle w:val="ListParagraph"/>
+        <w:numPr>
+          <w:ilvl w:val="2"/>
+          <w:numId w:val="1"/>
+        </w:numPr>
+        <w:rPr>
+          <w:strike/>
+        </w:rPr>
+      </w:pPr>
+      <w:r>
+        <w:rPr>
+          <w:strike/>
+        </w:rPr>
+        <w:t>could be transcription factor/ core of interacting pathway</w:t>
+      </w:r>
+      <w:proofErr w:type="gramStart"/>
+      <w:r>
+        <w:rPr>
+          <w:strike/>
+        </w:rPr>
+        <w:t>/ ???</w:t>
+      </w:r>
+      <w:proofErr w:type="gramEnd"/>
+    </w:p>
+    <w:p>
+      <w:pPr>
+        <w:pStyle w:val="ListParagraph"/>
+        <w:numPr>
+          <w:ilvl w:val="1"/>
+          <w:numId w:val="1"/>
+        </w:numPr>
+        <w:rPr>
+          <w:strike/>
+        </w:rPr>
+      </w:pPr>
+      <w:r>
+        <w:rPr>
+          <w:strike/>
+        </w:rPr>
+        <w:t>eQTL in plant-pathogen interactions</w:t>
+      </w:r>
+    </w:p>
+    <w:p>
+      <w:pPr>
+        <w:pStyle w:val="ListParagraph"/>
+        <w:numPr>
+          <w:ilvl w:val="1"/>
+          <w:numId w:val="1"/>
+        </w:numPr>
+      </w:pPr>
+      <w:r>
+        <w:t>eQTL in plant host</w:t>
+      </w:r>
+    </w:p>
+    <w:p>
+      <w:pPr>
+        <w:pStyle w:val="ListParagraph"/>
+        <w:numPr>
+          <w:ilvl w:val="2"/>
+          <w:numId w:val="1"/>
+        </w:numPr>
+      </w:pPr>
+      <w:r>
+        <w:t>LIT REVIEW, major findings – number of loci, function?</w:t>
+      </w:r>
+    </w:p>
+    <w:p>
+      <w:pPr>
+        <w:pStyle w:val="ListParagraph"/>
+        <w:numPr>
+          <w:ilvl w:val="3"/>
+          <w:numId w:val="1"/>
+        </w:numPr>
+      </w:pPr>
+      <w:r>
+        <w:t>Any hotspot analyses/ validation?</w:t>
+      </w:r>
+    </w:p>
+    <w:p>
+      <w:pPr>
+        <w:pStyle w:val="ListParagraph"/>
+        <w:numPr>
+          <w:ilvl w:val="1"/>
+          <w:numId w:val="1"/>
+        </w:numPr>
+      </w:pPr>
+      <w:r>
+        <w:t>eQTL in pathogen</w:t>
+      </w:r>
+    </w:p>
+    <w:p>
+      <w:pPr>
+        <w:pStyle w:val="ListParagraph"/>
+        <w:numPr>
+          <w:ilvl w:val="2"/>
+          <w:numId w:val="1"/>
+        </w:numPr>
+      </w:pPr>
+      <w:r>
+        <w:t xml:space="preserve">examples from Malaria… </w:t>
+      </w:r>
+    </w:p>
+    <w:p>
+      <w:pPr>
+        <w:pStyle w:val="ListParagraph"/>
+        <w:numPr>
+          <w:ilvl w:val="3"/>
+          <w:numId w:val="1"/>
+        </w:numPr>
+      </w:pPr>
+      <w:r>
+        <w:t>Gonzales 2008</w:t>
+      </w:r>
+    </w:p>
+    <w:p>
+      <w:pPr>
+        <w:pStyle w:val="ListParagraph"/>
+        <w:numPr>
+          <w:ilvl w:val="3"/>
+          <w:numId w:val="1"/>
+        </w:numPr>
+      </w:pPr>
+      <w:r>
+        <w:t>Zhu 2018</w:t>
+      </w:r>
+    </w:p>
+    <w:p>
+      <w:pPr>
+        <w:pStyle w:val="ListParagraph"/>
+        <w:numPr>
+          <w:ilvl w:val="2"/>
+          <w:numId w:val="1"/>
+        </w:numPr>
+      </w:pPr>
+      <w:r>
+        <w:t>do a deeper LIT REVIEW… is there anything here? Haven’t really found it</w:t>
+      </w:r>
+    </w:p>
+    <w:p>
+      <w:pPr>
+        <w:pStyle w:val="ListParagraph"/>
+        <w:numPr>
+          <w:ilvl w:val="1"/>
+          <w:numId w:val="1"/>
+        </w:numPr>
+      </w:pPr>
+      <w:r>
         <w:lastRenderedPageBreak/>
-        <w:t>Quantitative genetic basis on pathogen side of virulence as lesion size: Soltis 2019, Atwell 2019</w:t>
-      </w:r>
-    </w:p>
-    <w:p>
-      <w:pPr>
-        <w:pStyle w:val="ListParagraph"/>
-        <w:numPr>
-          <w:ilvl w:val="4"/>
-          <w:numId w:val="1"/>
-        </w:numPr>
-        <w:rPr>
-          <w:strike/>
-        </w:rPr>
-      </w:pPr>
-      <w:proofErr w:type="gramStart"/>
-      <w:r>
-        <w:rPr>
-          <w:strike/>
-        </w:rPr>
-        <w:t>Also</w:t>
-      </w:r>
-      <w:proofErr w:type="gramEnd"/>
-      <w:r>
-        <w:rPr>
-          <w:strike/>
-        </w:rPr>
-        <w:t xml:space="preserve"> highly quantitative/ polygenic</w:t>
-      </w:r>
-    </w:p>
-    <w:p>
-      <w:pPr>
-        <w:pStyle w:val="ListParagraph"/>
-        <w:numPr>
-          <w:ilvl w:val="4"/>
-          <w:numId w:val="1"/>
-        </w:numPr>
-        <w:rPr>
-          <w:strike/>
-        </w:rPr>
-      </w:pPr>
-      <w:r>
-        <w:rPr>
-          <w:strike/>
-        </w:rPr>
-        <w:t>Patterns of which loci are involved</w:t>
-      </w:r>
-    </w:p>
-    <w:p>
-      <w:pPr>
-        <w:pStyle w:val="ListParagraph"/>
-        <w:numPr>
-          <w:ilvl w:val="4"/>
-          <w:numId w:val="1"/>
-        </w:numPr>
-        <w:rPr>
-          <w:strike/>
-        </w:rPr>
-      </w:pPr>
-      <w:r>
-        <w:rPr>
-          <w:strike/>
-        </w:rPr>
-        <w:t>Other species/ labs… LIT REVIEW</w:t>
+        <w:t>What is found when looking at one side of the interaction vs. both?</w:t>
+      </w:r>
+    </w:p>
+    <w:p>
+      <w:pPr>
+        <w:pStyle w:val="ListParagraph"/>
+        <w:numPr>
+          <w:ilvl w:val="0"/>
+          <w:numId w:val="1"/>
+        </w:numPr>
+        <w:rPr>
+          <w:strike/>
+        </w:rPr>
+      </w:pPr>
+      <w:r>
+        <w:rPr>
+          <w:strike/>
+        </w:rPr>
+        <w:t>interspecific trans eQTL in plant-pathogen interactions</w:t>
+      </w:r>
+    </w:p>
+    <w:p>
+      <w:pPr>
+        <w:pStyle w:val="ListParagraph"/>
+        <w:numPr>
+          <w:ilvl w:val="1"/>
+          <w:numId w:val="1"/>
+        </w:numPr>
+        <w:rPr>
+          <w:strike/>
+        </w:rPr>
+      </w:pPr>
+      <w:r>
+        <w:rPr>
+          <w:strike/>
+        </w:rPr>
+        <w:t>very few studies</w:t>
+      </w:r>
+    </w:p>
+    <w:p>
+      <w:pPr>
+        <w:pStyle w:val="ListParagraph"/>
+        <w:numPr>
+          <w:ilvl w:val="2"/>
+          <w:numId w:val="1"/>
+        </w:numPr>
+      </w:pPr>
+      <w:r>
+        <w:t>Major patterns?</w:t>
+      </w:r>
+    </w:p>
+    <w:p>
+      <w:pPr>
+        <w:pStyle w:val="ListParagraph"/>
+        <w:numPr>
+          <w:ilvl w:val="2"/>
+          <w:numId w:val="1"/>
+        </w:numPr>
+        <w:rPr>
+          <w:strike/>
+        </w:rPr>
+      </w:pPr>
+      <w:r>
+        <w:rPr>
+          <w:strike/>
+        </w:rPr>
+        <w:t>Guo 2017</w:t>
       </w:r>
     </w:p>
     <w:p>
@@ -1747,109 +2635,25 @@
         <w:rPr>
           <w:strike/>
         </w:rPr>
-        <w:t>Shared loci across multiple phenotypes? Larger emerging patterns of genetic players in quantitative virulence outcomes</w:t>
-      </w:r>
-    </w:p>
-    <w:p>
-      <w:pPr>
-        <w:pStyle w:val="ListParagraph"/>
-        <w:numPr>
-          <w:ilvl w:val="4"/>
-          <w:numId w:val="1"/>
-        </w:numPr>
-        <w:rPr>
-          <w:strike/>
-        </w:rPr>
-      </w:pPr>
-      <w:r>
-        <w:rPr>
-          <w:strike/>
-        </w:rPr>
-        <w:t>Soltis 2018, commonalities across plant hosts</w:t>
-      </w:r>
-    </w:p>
-    <w:p>
-      <w:pPr>
-        <w:pStyle w:val="ListParagraph"/>
-        <w:numPr>
-          <w:ilvl w:val="4"/>
-          <w:numId w:val="1"/>
-        </w:numPr>
-        <w:rPr>
-          <w:strike/>
-        </w:rPr>
-      </w:pPr>
-      <w:r>
-        <w:rPr>
-          <w:strike/>
-        </w:rPr>
-        <w:t xml:space="preserve">Fordyce 2018 (multiple measures of lesion), Corwin/ Zhang for lesion size or expression on multiple host genotypes… </w:t>
-      </w:r>
-    </w:p>
-    <w:p>
-      <w:pPr>
-        <w:pStyle w:val="ListParagraph"/>
-        <w:numPr>
-          <w:ilvl w:val="4"/>
-          <w:numId w:val="1"/>
-        </w:numPr>
-        <w:rPr>
-          <w:strike/>
-        </w:rPr>
-      </w:pPr>
-      <w:r>
-        <w:rPr>
-          <w:strike/>
-        </w:rPr>
-        <w:t xml:space="preserve">Other species/ labs… </w:t>
-      </w:r>
-    </w:p>
-    <w:p>
-      <w:pPr>
-        <w:pStyle w:val="ListParagraph"/>
-        <w:numPr>
-          <w:ilvl w:val="0"/>
-          <w:numId w:val="1"/>
-        </w:numPr>
-        <w:rPr>
-          <w:strike/>
-        </w:rPr>
-      </w:pPr>
-      <w:r>
-        <w:rPr>
-          <w:strike/>
-        </w:rPr>
-        <w:t xml:space="preserve">Transcriptome variation (gene expression profiles) as many quantitative phenotypes describing the interaction between host and pathogen. </w:t>
-      </w:r>
-    </w:p>
-    <w:p>
-      <w:pPr>
-        <w:pStyle w:val="ListParagraph"/>
-        <w:numPr>
-          <w:ilvl w:val="1"/>
-          <w:numId w:val="1"/>
-        </w:numPr>
-        <w:rPr>
-          <w:strike/>
-        </w:rPr>
-      </w:pPr>
-      <w:r>
-        <w:rPr>
-          <w:strike/>
-        </w:rPr>
-        <w:t xml:space="preserve">Insight into shared and unique bases of virulence phenotypes? </w:t>
-      </w:r>
-    </w:p>
-    <w:p>
-      <w:pPr>
-        <w:pStyle w:val="ListParagraph"/>
-        <w:numPr>
-          <w:ilvl w:val="1"/>
-          <w:numId w:val="1"/>
-        </w:numPr>
-      </w:pPr>
-      <w:r>
-        <w:t xml:space="preserve">Quantitative genetic basis on plant side of expression variation: Zhang </w:t>
+        <w:t>Medicago + parasitic nematode (parasite eQTL, host expression)</w:t>
+      </w:r>
+    </w:p>
+    <w:p>
+      <w:pPr>
+        <w:pStyle w:val="ListParagraph"/>
+        <w:numPr>
+          <w:ilvl w:val="3"/>
+          <w:numId w:val="1"/>
+        </w:numPr>
+        <w:rPr>
+          <w:strike/>
+        </w:rPr>
+      </w:pPr>
+      <w:r>
+        <w:rPr>
+          <w:strike/>
+        </w:rPr>
+        <w:t>Human + Salmonella (host eQTL, parasite expression)</w:t>
       </w:r>
     </w:p>
     <w:p>
@@ -1861,231 +2665,7 @@
         </w:numPr>
       </w:pPr>
       <w:r>
-        <w:t>Patterns of how many loci</w:t>
-      </w:r>
-    </w:p>
-    <w:p>
-      <w:pPr>
-        <w:pStyle w:val="ListParagraph"/>
-        <w:numPr>
-          <w:ilvl w:val="2"/>
-          <w:numId w:val="1"/>
-        </w:numPr>
-      </w:pPr>
-      <w:r>
-        <w:t>Patterns of which loci</w:t>
-      </w:r>
-    </w:p>
-    <w:p>
-      <w:pPr>
-        <w:pStyle w:val="ListParagraph"/>
-        <w:numPr>
-          <w:ilvl w:val="2"/>
-          <w:numId w:val="1"/>
-        </w:numPr>
-      </w:pPr>
-      <w:r>
-        <w:t>Something about networks, idk</w:t>
-      </w:r>
-    </w:p>
-    <w:p>
-      <w:pPr>
-        <w:pStyle w:val="ListParagraph"/>
-        <w:numPr>
-          <w:ilvl w:val="1"/>
-          <w:numId w:val="1"/>
-        </w:numPr>
-      </w:pPr>
-      <w:r>
-        <w:t>Other species/ labs… LIT REVIEW</w:t>
-      </w:r>
-    </w:p>
-    <w:p>
-      <w:pPr>
-        <w:pStyle w:val="ListParagraph"/>
-        <w:numPr>
-          <w:ilvl w:val="0"/>
-          <w:numId w:val="1"/>
-        </w:numPr>
-        <w:rPr>
-          <w:strike/>
-        </w:rPr>
-      </w:pPr>
-      <w:r>
-        <w:rPr>
-          <w:strike/>
-        </w:rPr>
-        <w:t>eQTL to learn genetic control of expression phenotypes</w:t>
-      </w:r>
-    </w:p>
-    <w:p>
-      <w:pPr>
-        <w:pStyle w:val="ListParagraph"/>
-        <w:numPr>
-          <w:ilvl w:val="1"/>
-          <w:numId w:val="1"/>
-        </w:numPr>
-        <w:rPr>
-          <w:strike/>
-        </w:rPr>
-      </w:pPr>
-      <w:r>
-        <w:rPr>
-          <w:strike/>
-        </w:rPr>
-        <w:t xml:space="preserve">cis eQTL: regulatory variation within target gene, or closely linked </w:t>
-      </w:r>
-    </w:p>
-    <w:p>
-      <w:pPr>
-        <w:pStyle w:val="ListParagraph"/>
-        <w:numPr>
-          <w:ilvl w:val="2"/>
-          <w:numId w:val="1"/>
-        </w:numPr>
-        <w:rPr>
-          <w:strike/>
-        </w:rPr>
-      </w:pPr>
-      <w:r>
-        <w:rPr>
-          <w:strike/>
-        </w:rPr>
-        <w:t>(promoter, local structure, ~ operon analogue?)</w:t>
-      </w:r>
-    </w:p>
-    <w:p>
-      <w:pPr>
-        <w:pStyle w:val="ListParagraph"/>
-        <w:numPr>
-          <w:ilvl w:val="1"/>
-          <w:numId w:val="1"/>
-        </w:numPr>
-        <w:rPr>
-          <w:strike/>
-        </w:rPr>
-      </w:pPr>
-      <w:r>
-        <w:rPr>
-          <w:strike/>
-        </w:rPr>
-        <w:t xml:space="preserve">trans eQTL: regulatory variation distant from target gene. </w:t>
-      </w:r>
-    </w:p>
-    <w:p>
-      <w:pPr>
-        <w:pStyle w:val="ListParagraph"/>
-        <w:numPr>
-          <w:ilvl w:val="2"/>
-          <w:numId w:val="1"/>
-        </w:numPr>
-        <w:rPr>
-          <w:strike/>
-        </w:rPr>
-      </w:pPr>
-      <w:r>
-        <w:rPr>
-          <w:strike/>
-        </w:rPr>
-        <w:t>Mechanism? Shared network/ transcription factor/ other reasons for correlation…</w:t>
-      </w:r>
-    </w:p>
-    <w:p>
-      <w:pPr>
-        <w:pStyle w:val="ListParagraph"/>
-        <w:numPr>
-          <w:ilvl w:val="1"/>
-          <w:numId w:val="1"/>
-        </w:numPr>
-        <w:rPr>
-          <w:strike/>
-        </w:rPr>
-      </w:pPr>
-      <w:r>
-        <w:rPr>
-          <w:strike/>
-        </w:rPr>
-        <w:t xml:space="preserve">Trans eQTL hotspot: “master regulator” idea </w:t>
-      </w:r>
-    </w:p>
-    <w:p>
-      <w:pPr>
-        <w:pStyle w:val="ListParagraph"/>
-        <w:numPr>
-          <w:ilvl w:val="2"/>
-          <w:numId w:val="1"/>
-        </w:numPr>
-        <w:rPr>
-          <w:strike/>
-        </w:rPr>
-      </w:pPr>
-      <w:r>
-        <w:rPr>
-          <w:strike/>
-        </w:rPr>
-        <w:t>could be transcription factor/ core of interacting pathway</w:t>
-      </w:r>
-      <w:proofErr w:type="gramStart"/>
-      <w:r>
-        <w:rPr>
-          <w:strike/>
-        </w:rPr>
-        <w:t>/ ???</w:t>
-      </w:r>
-      <w:proofErr w:type="gramEnd"/>
-    </w:p>
-    <w:p>
-      <w:pPr>
-        <w:pStyle w:val="ListParagraph"/>
-        <w:numPr>
-          <w:ilvl w:val="0"/>
-          <w:numId w:val="1"/>
-        </w:numPr>
-      </w:pPr>
-      <w:r>
-        <w:t>need a logical link here</w:t>
-      </w:r>
-    </w:p>
-    <w:p>
-      <w:pPr>
-        <w:pStyle w:val="ListParagraph"/>
-        <w:numPr>
-          <w:ilvl w:val="0"/>
-          <w:numId w:val="1"/>
-        </w:numPr>
-        <w:rPr>
-          <w:strike/>
-        </w:rPr>
-      </w:pPr>
-      <w:r>
-        <w:rPr>
-          <w:strike/>
-        </w:rPr>
-        <w:t>eQTL in plant-pathogen interactions</w:t>
-      </w:r>
-    </w:p>
-    <w:p>
-      <w:pPr>
-        <w:pStyle w:val="ListParagraph"/>
-        <w:numPr>
-          <w:ilvl w:val="1"/>
-          <w:numId w:val="1"/>
-        </w:numPr>
-      </w:pPr>
-      <w:r>
-        <w:t>eQTL in plant host</w:t>
-      </w:r>
-    </w:p>
-    <w:p>
-      <w:pPr>
-        <w:pStyle w:val="ListParagraph"/>
-        <w:numPr>
-          <w:ilvl w:val="2"/>
-          <w:numId w:val="1"/>
-        </w:numPr>
-      </w:pPr>
-      <w:r>
-        <w:t>LIT REVIEW, major findings – number of loci, function?</w:t>
+        <w:t>Wu 2015</w:t>
       </w:r>
     </w:p>
     <w:p>
@@ -2097,193 +2677,6 @@
         </w:numPr>
       </w:pPr>
       <w:r>
-        <w:t>Any hotspot analyses/ validation?</w:t>
-      </w:r>
-    </w:p>
-    <w:p>
-      <w:pPr>
-        <w:pStyle w:val="ListParagraph"/>
-        <w:numPr>
-          <w:ilvl w:val="1"/>
-          <w:numId w:val="1"/>
-        </w:numPr>
-      </w:pPr>
-      <w:r>
-        <w:t>eQTL in pathogen</w:t>
-      </w:r>
-    </w:p>
-    <w:p>
-      <w:pPr>
-        <w:pStyle w:val="ListParagraph"/>
-        <w:numPr>
-          <w:ilvl w:val="2"/>
-          <w:numId w:val="1"/>
-        </w:numPr>
-      </w:pPr>
-      <w:r>
-        <w:t xml:space="preserve">examples from Malaria… </w:t>
-      </w:r>
-    </w:p>
-    <w:p>
-      <w:pPr>
-        <w:pStyle w:val="ListParagraph"/>
-        <w:numPr>
-          <w:ilvl w:val="3"/>
-          <w:numId w:val="1"/>
-        </w:numPr>
-      </w:pPr>
-      <w:r>
-        <w:t>Gonzales 2008</w:t>
-      </w:r>
-    </w:p>
-    <w:p>
-      <w:pPr>
-        <w:pStyle w:val="ListParagraph"/>
-        <w:numPr>
-          <w:ilvl w:val="3"/>
-          <w:numId w:val="1"/>
-        </w:numPr>
-      </w:pPr>
-      <w:r>
-        <w:t>Zhu 2018</w:t>
-      </w:r>
-    </w:p>
-    <w:p>
-      <w:pPr>
-        <w:pStyle w:val="ListParagraph"/>
-        <w:numPr>
-          <w:ilvl w:val="2"/>
-          <w:numId w:val="1"/>
-        </w:numPr>
-      </w:pPr>
-      <w:r>
-        <w:t>do a deeper LIT REVIEW… is there anything here? Haven’t really found it</w:t>
-      </w:r>
-    </w:p>
-    <w:p>
-      <w:pPr>
-        <w:pStyle w:val="ListParagraph"/>
-        <w:numPr>
-          <w:ilvl w:val="0"/>
-          <w:numId w:val="1"/>
-        </w:numPr>
-        <w:rPr>
-          <w:strike/>
-        </w:rPr>
-      </w:pPr>
-      <w:r>
-        <w:rPr>
-          <w:strike/>
-        </w:rPr>
-        <w:t>interspecific trans eQTL in plant-pathogen interactions</w:t>
-      </w:r>
-    </w:p>
-    <w:p>
-      <w:pPr>
-        <w:pStyle w:val="ListParagraph"/>
-        <w:numPr>
-          <w:ilvl w:val="1"/>
-          <w:numId w:val="1"/>
-        </w:numPr>
-        <w:rPr>
-          <w:strike/>
-        </w:rPr>
-      </w:pPr>
-      <w:r>
-        <w:rPr>
-          <w:strike/>
-        </w:rPr>
-        <w:t>very few studies</w:t>
-      </w:r>
-    </w:p>
-    <w:p>
-      <w:pPr>
-        <w:pStyle w:val="ListParagraph"/>
-        <w:numPr>
-          <w:ilvl w:val="2"/>
-          <w:numId w:val="1"/>
-        </w:numPr>
-      </w:pPr>
-      <w:r>
-        <w:t>Major patterns?</w:t>
-      </w:r>
-    </w:p>
-    <w:p>
-      <w:pPr>
-        <w:pStyle w:val="ListParagraph"/>
-        <w:numPr>
-          <w:ilvl w:val="2"/>
-          <w:numId w:val="1"/>
-        </w:numPr>
-        <w:rPr>
-          <w:strike/>
-        </w:rPr>
-      </w:pPr>
-      <w:r>
-        <w:rPr>
-          <w:strike/>
-        </w:rPr>
-        <w:t>Guo 2017</w:t>
-      </w:r>
-    </w:p>
-    <w:p>
-      <w:pPr>
-        <w:pStyle w:val="ListParagraph"/>
-        <w:numPr>
-          <w:ilvl w:val="3"/>
-          <w:numId w:val="1"/>
-        </w:numPr>
-        <w:rPr>
-          <w:strike/>
-        </w:rPr>
-      </w:pPr>
-      <w:r>
-        <w:rPr>
-          <w:strike/>
-        </w:rPr>
-        <w:t>Medicago + parasitic nematode (parasite eQTL, host expression)</w:t>
-      </w:r>
-    </w:p>
-    <w:p>
-      <w:pPr>
-        <w:pStyle w:val="ListParagraph"/>
-        <w:numPr>
-          <w:ilvl w:val="3"/>
-          <w:numId w:val="1"/>
-        </w:numPr>
-        <w:rPr>
-          <w:strike/>
-        </w:rPr>
-      </w:pPr>
-      <w:r>
-        <w:rPr>
-          <w:strike/>
-        </w:rPr>
-        <w:t>Human + Salmonella (host eQTL, parasite expression)</w:t>
-      </w:r>
-    </w:p>
-    <w:p>
-      <w:pPr>
-        <w:pStyle w:val="ListParagraph"/>
-        <w:numPr>
-          <w:ilvl w:val="2"/>
-          <w:numId w:val="1"/>
-        </w:numPr>
-      </w:pPr>
-      <w:r>
-        <w:t>Wu 2015</w:t>
-      </w:r>
-    </w:p>
-    <w:p>
-      <w:pPr>
-        <w:pStyle w:val="ListParagraph"/>
-        <w:numPr>
-          <w:ilvl w:val="3"/>
-          <w:numId w:val="1"/>
-        </w:numPr>
-      </w:pPr>
-      <w:r>
-        <w:lastRenderedPageBreak/>
         <w:t>Mouse + Plasmodium (parasite eQTL, host expression)</w:t>
       </w:r>
     </w:p>
@@ -2678,6 +3071,7 @@
         <w:spacing w:after="0"/>
       </w:pPr>
       <w:r>
+        <w:lastRenderedPageBreak/>
         <w:t xml:space="preserve">Goss, E. M. and J. Bergelson (2006). "Variation in resistance and virulence in the interaction between Arabidopsis thaliana and a bacterial pathogen." </w:t>
       </w:r>
       <w:r>
@@ -2777,7 +3171,6 @@
         <w:spacing w:after="0"/>
       </w:pPr>
       <w:r>
-        <w:lastRenderedPageBreak/>
         <w:t xml:space="preserve">Soltis, N. E., S. Atwell, G. Shi, R. F. Fordyce, R. Gwinner, D. Gao, A. Shafi and D. J. Kliebenstein (2019). "Interactions of tomato and Botrytis genetic diversity: Parsing the contributions of host differentiation, domestication and pathogen variation." </w:t>
       </w:r>
       <w:r>
@@ -2793,6 +3186,34 @@
     <w:p>
       <w:pPr>
         <w:pStyle w:val="EndNoteBibliography"/>
+        <w:spacing w:after="0"/>
+      </w:pPr>
+      <w:r>
+        <w:t xml:space="preserve">Williamson, B., B. Tudzynski, P. Tudzynski and J. A. L. van Kan (2007). "Botrytis cinerea: the cause of grey mould disease." </w:t>
+      </w:r>
+      <w:r>
+        <w:rPr>
+          <w:u w:val="single"/>
+        </w:rPr>
+        <w:t>Molecular Plant Pathology</w:t>
+      </w:r>
+      <w:r>
+        <w:t xml:space="preserve"> </w:t>
+      </w:r>
+      <w:r>
+        <w:rPr>
+          <w:b/>
+        </w:rPr>
+        <w:t>8</w:t>
+      </w:r>
+      <w:r>
+        <w:t>(5): 561-580.</w:t>
+      </w:r>
+    </w:p>
+    <w:p>
+      <w:pPr>
+        <w:pStyle w:val="EndNoteBibliography"/>
+        <w:spacing w:after="0"/>
       </w:pPr>
       <w:r>
         <w:t xml:space="preserve">Wu, J., B. Cai, W. Sun, R. Huang, X. Liu, M. Lin, S. Pattaradilokrat, S. Martin, Y. Qi and S. C. Nair (2015). "Genome-wide analysis of host-Plasmodium yoelii interactions reveals regulators of the type I interferon response." </w:t>
@@ -2814,6 +3235,23 @@
       </w:r>
       <w:r>
         <w:t>(4): 661-672.</w:t>
+      </w:r>
+    </w:p>
+    <w:p>
+      <w:pPr>
+        <w:pStyle w:val="EndNoteBibliography"/>
+      </w:pPr>
+      <w:r>
+        <w:t xml:space="preserve">Zhang, W., J. A. Corwin, D. Copeland, J. Feusier, R. Eshbaugh, F. Chen, S. Atwell and D. J. Kliebenstein (2017). "Plastic transcriptomes stabilize immunity to pathogen diversity: the jasmonic acid and salicylic acid networks within the Arabidopsis/Botrytis pathosystem." </w:t>
+      </w:r>
+      <w:r>
+        <w:rPr>
+          <w:u w:val="single"/>
+        </w:rPr>
+        <w:t>The Plant Cell</w:t>
+      </w:r>
+      <w:r>
+        <w:t>: tpc. 00348.02017.</w:t>
       </w:r>
     </w:p>
     <w:p>
@@ -2998,7 +3436,23 @@
       </w:r>
     </w:p>
   </w:comment>
-  <w:comment w:id="5" w:author="N S" w:date="2019-01-30T11:08:00Z" w:initials="NS">
+  <w:comment w:id="5" w:author="N S" w:date="2019-02-05T17:34:00Z" w:initials="NS">
+    <w:p>
+      <w:pPr>
+        <w:pStyle w:val="CommentText"/>
+      </w:pPr>
+      <w:r>
+        <w:rPr>
+          <w:rStyle w:val="CommentReference"/>
+        </w:rPr>
+        <w:annotationRef/>
+      </w:r>
+      <w:r>
+        <w:t xml:space="preserve">Mix these, and focus on what is found when looking at one organism independently vs. both </w:t>
+      </w:r>
+    </w:p>
+  </w:comment>
+  <w:comment w:id="7" w:author="N S" w:date="2019-01-30T11:08:00Z" w:initials="NS">
     <w:p>
       <w:pPr>
         <w:pStyle w:val="CommentText"/>
@@ -3024,6 +3478,7 @@
   <w15:commentEx w15:paraId="06006A49" w15:done="0"/>
   <w15:commentEx w15:paraId="0D7E4408" w15:done="0"/>
   <w15:commentEx w15:paraId="50499145" w15:done="0"/>
+  <w15:commentEx w15:paraId="20C2C698" w15:done="0"/>
   <w15:commentEx w15:paraId="438C1253" w15:done="0"/>
 </w15:commentsEx>
 </file>
@@ -3035,6 +3490,7 @@
   <w16cid:commentId w16cid:paraId="06006A49" w16cid:durableId="200170F5"/>
   <w16cid:commentId w16cid:paraId="0D7E4408" w16cid:durableId="1FF315B2"/>
   <w16cid:commentId w16cid:paraId="50499145" w16cid:durableId="1FF316F7"/>
+  <w16cid:commentId w16cid:paraId="20C2C698" w16cid:durableId="200447AB"/>
   <w16cid:commentId w16cid:paraId="438C1253" w16cid:durableId="1FFC0440"/>
 </w16cid:commentsIds>
 </file>

--- a/paper/Introduction_v0.docx
+++ b/paper/Introduction_v0.docx
@@ -1133,12 +1133,7 @@
         <w:t xml:space="preserve"> and </w:t>
       </w:r>
       <w:r>
-        <w:t>enzymes involved i</w:t>
-      </w:r>
-      <w:bookmarkStart w:id="6" w:name="_GoBack"/>
-      <w:bookmarkEnd w:id="6"/>
-      <w:r>
-        <w:t xml:space="preserve">n essential amino acid biosynthesis </w:t>
+        <w:t xml:space="preserve">enzymes involved in essential amino acid biosynthesis </w:t>
       </w:r>
       <w:r>
         <w:fldChar w:fldCharType="begin"/>
@@ -1443,16 +1438,16 @@
       <w:pPr>
         <w:ind w:firstLine="360"/>
       </w:pPr>
-      <w:commentRangeStart w:id="7"/>
+      <w:commentRangeStart w:id="6"/>
       <w:r>
         <w:t xml:space="preserve">Previous studies in </w:t>
       </w:r>
-      <w:commentRangeEnd w:id="7"/>
+      <w:commentRangeEnd w:id="6"/>
       <w:r>
         <w:rPr>
           <w:rStyle w:val="CommentReference"/>
         </w:rPr>
-        <w:commentReference w:id="7"/>
+        <w:commentReference w:id="6"/>
       </w:r>
       <w:r>
         <w:t xml:space="preserve">the </w:t>
@@ -1844,8 +1839,370 @@
     </w:p>
     <w:p>
       <w:pPr>
-        <w:ind w:left="360" w:firstLine="360"/>
-      </w:pPr>
+        <w:ind w:firstLine="360"/>
+      </w:pPr>
+      <w:r>
+        <w:rPr>
+          <w:rFonts w:cstheme="minorHAnsi"/>
+          <w:sz w:val="20"/>
+          <w:szCs w:val="20"/>
+        </w:rPr>
+        <w:t xml:space="preserve">Previous analysis showed that </w:t>
+      </w:r>
+      <w:proofErr w:type="gramStart"/>
+      <w:r>
+        <w:rPr>
+          <w:rFonts w:cstheme="minorHAnsi"/>
+          <w:sz w:val="20"/>
+          <w:szCs w:val="20"/>
+        </w:rPr>
+        <w:t>the vast majority of</w:t>
+      </w:r>
+      <w:proofErr w:type="gramEnd"/>
+      <w:r>
+        <w:rPr>
+          <w:rFonts w:cstheme="minorHAnsi"/>
+          <w:sz w:val="20"/>
+          <w:szCs w:val="20"/>
+        </w:rPr>
+        <w:t xml:space="preserve"> transcripts are affected by variation in the </w:t>
+      </w:r>
+      <w:r>
+        <w:rPr>
+          <w:rFonts w:cstheme="minorHAnsi"/>
+          <w:i/>
+          <w:sz w:val="20"/>
+          <w:szCs w:val="20"/>
+        </w:rPr>
+        <w:t>B. cinerea</w:t>
+      </w:r>
+      <w:r>
+        <w:rPr>
+          <w:rFonts w:cstheme="minorHAnsi"/>
+          <w:sz w:val="20"/>
+          <w:szCs w:val="20"/>
+        </w:rPr>
+        <w:t xml:space="preserve"> genome. </w:t>
+      </w:r>
+      <w:r>
+        <w:rPr>
+          <w:rFonts w:cstheme="minorHAnsi"/>
+          <w:sz w:val="20"/>
+          <w:szCs w:val="20"/>
+        </w:rPr>
+        <w:t>Of</w:t>
+      </w:r>
+      <w:r>
+        <w:rPr>
+          <w:rFonts w:cstheme="minorHAnsi"/>
+          <w:sz w:val="20"/>
+          <w:szCs w:val="20"/>
+        </w:rPr>
+        <w:t xml:space="preserve"> the</w:t>
+      </w:r>
+      <w:r>
+        <w:rPr>
+          <w:rFonts w:cstheme="minorHAnsi"/>
+          <w:sz w:val="20"/>
+          <w:szCs w:val="20"/>
+        </w:rPr>
+        <w:t xml:space="preserve"> </w:t>
+      </w:r>
+      <w:r>
+        <w:rPr>
+          <w:rFonts w:cstheme="minorHAnsi"/>
+          <w:sz w:val="20"/>
+          <w:szCs w:val="20"/>
+        </w:rPr>
+        <w:t xml:space="preserve">9,284 </w:t>
+      </w:r>
+      <w:r>
+        <w:rPr>
+          <w:rFonts w:cstheme="minorHAnsi"/>
+          <w:sz w:val="20"/>
+          <w:szCs w:val="20"/>
+        </w:rPr>
+        <w:t xml:space="preserve">differentially expressed </w:t>
+      </w:r>
+      <w:r>
+        <w:rPr>
+          <w:rFonts w:cstheme="minorHAnsi"/>
+          <w:i/>
+          <w:sz w:val="20"/>
+          <w:szCs w:val="20"/>
+        </w:rPr>
+        <w:t xml:space="preserve">B. cinerea </w:t>
+      </w:r>
+      <w:r>
+        <w:rPr>
+          <w:rFonts w:cstheme="minorHAnsi"/>
+          <w:sz w:val="20"/>
+          <w:szCs w:val="20"/>
+        </w:rPr>
+        <w:t xml:space="preserve">genes, 74% (5,244) </w:t>
+      </w:r>
+      <w:r>
+        <w:rPr>
+          <w:rFonts w:cstheme="minorHAnsi"/>
+          <w:sz w:val="20"/>
+          <w:szCs w:val="20"/>
+        </w:rPr>
+        <w:t>showed significant variation</w:t>
+      </w:r>
+      <w:r>
+        <w:rPr>
+          <w:rFonts w:cstheme="minorHAnsi"/>
+          <w:sz w:val="20"/>
+          <w:szCs w:val="20"/>
+        </w:rPr>
+        <w:t xml:space="preserve"> in their expression due to </w:t>
+      </w:r>
+      <w:r>
+        <w:rPr>
+          <w:rFonts w:cstheme="minorHAnsi"/>
+          <w:i/>
+          <w:sz w:val="20"/>
+          <w:szCs w:val="20"/>
+        </w:rPr>
+        <w:t>B. cinerea</w:t>
+      </w:r>
+      <w:r>
+        <w:rPr>
+          <w:sz w:val="20"/>
+          <w:szCs w:val="20"/>
+        </w:rPr>
+        <w:t xml:space="preserve"> genetic variation, with an average broad-sense heritability of 0.152 </w:t>
+      </w:r>
+      <w:r>
+        <w:rPr>
+          <w:sz w:val="20"/>
+          <w:szCs w:val="20"/>
+        </w:rPr>
+        <w:t xml:space="preserve">attributed to </w:t>
+      </w:r>
+      <w:r>
+        <w:rPr>
+          <w:i/>
+          <w:sz w:val="20"/>
+          <w:szCs w:val="20"/>
+        </w:rPr>
+        <w:t>B. cinerea</w:t>
+      </w:r>
+      <w:r>
+        <w:rPr>
+          <w:sz w:val="20"/>
+          <w:szCs w:val="20"/>
+        </w:rPr>
+        <w:t xml:space="preserve"> isolate </w:t>
+      </w:r>
+      <w:r>
+        <w:rPr>
+          <w:sz w:val="20"/>
+          <w:szCs w:val="20"/>
+        </w:rPr>
+        <w:fldChar w:fldCharType="begin"/>
+      </w:r>
+      <w:r>
+        <w:rPr>
+          <w:sz w:val="20"/>
+          <w:szCs w:val="20"/>
+        </w:rPr>
+        <w:instrText xml:space="preserve"> ADDIN EN.CITE &lt;EndNote&gt;&lt;Cite&gt;&lt;Author&gt;Zhang&lt;/Author&gt;&lt;Year&gt;2018&lt;/Year&gt;&lt;RecNum&gt;1142&lt;/RecNum&gt;&lt;DisplayText&gt;(Zhang, Corwin et al. 2018)&lt;/DisplayText&gt;&lt;record&gt;&lt;rec-number&gt;1142&lt;/rec-number&gt;&lt;foreign-keys&gt;&lt;key app="EN" db-id="a2x2tzszjfd2zjed0e8psfdtd0daafwwr002" timestamp="1540861632"&gt;1142&lt;/key&gt;&lt;/foreign-keys&gt;&lt;ref-type name="Journal Article"&gt;17&lt;/ref-type&gt;&lt;contributors&gt;&lt;authors&gt;&lt;author&gt;Zhang, Wei&lt;/author&gt;&lt;author&gt;Corwin, Jason A&lt;/author&gt;&lt;author&gt;Copeland, Daniel&lt;/author&gt;&lt;author&gt;Feusier, Julie&lt;/author&gt;&lt;author&gt;Eshbaugh, Robert&lt;/author&gt;&lt;author&gt;Cook, David E&lt;/author&gt;&lt;author&gt;Atwell, Susanna&lt;/author&gt;&lt;author&gt;Kliebenstein, Daniel J&lt;/author&gt;&lt;/authors&gt;&lt;/contributors&gt;&lt;titles&gt;&lt;title&gt;Network connections across kingdoms illuminate a potential metabolic battlefield&lt;/title&gt;&lt;secondary-title&gt;bioRxiv&lt;/secondary-title&gt;&lt;/titles&gt;&lt;periodical&gt;&lt;full-title&gt;bioRxiv&lt;/full-title&gt;&lt;/periodical&gt;&lt;dates&gt;&lt;year&gt;2018&lt;/year&gt;&lt;/dates&gt;&lt;urls&gt;&lt;/urls&gt;&lt;/record&gt;&lt;/Cite&gt;&lt;/EndNote&gt;</w:instrText>
+      </w:r>
+      <w:r>
+        <w:rPr>
+          <w:sz w:val="20"/>
+          <w:szCs w:val="20"/>
+        </w:rPr>
+        <w:fldChar w:fldCharType="separate"/>
+      </w:r>
+      <w:r>
+        <w:rPr>
+          <w:noProof/>
+          <w:sz w:val="20"/>
+          <w:szCs w:val="20"/>
+        </w:rPr>
+        <w:t>(Zhang, Corwin et al. 2018)</w:t>
+      </w:r>
+      <w:r>
+        <w:rPr>
+          <w:sz w:val="20"/>
+          <w:szCs w:val="20"/>
+        </w:rPr>
+        <w:fldChar w:fldCharType="end"/>
+      </w:r>
+      <w:r>
+        <w:rPr>
+          <w:sz w:val="20"/>
+          <w:szCs w:val="20"/>
+        </w:rPr>
+        <w:t>. Of the 23,</w:t>
+      </w:r>
+      <w:r>
+        <w:rPr>
+          <w:sz w:val="20"/>
+          <w:szCs w:val="20"/>
+        </w:rPr>
+        <w:t xml:space="preserve">898 differentially expressed </w:t>
+      </w:r>
+      <w:r>
+        <w:rPr>
+          <w:i/>
+          <w:sz w:val="20"/>
+          <w:szCs w:val="20"/>
+        </w:rPr>
+        <w:t>A</w:t>
+      </w:r>
+      <w:r>
+        <w:rPr>
+          <w:i/>
+          <w:sz w:val="20"/>
+          <w:szCs w:val="20"/>
+        </w:rPr>
+        <w:t>. thaliana</w:t>
+      </w:r>
+      <w:r>
+        <w:rPr>
+          <w:sz w:val="20"/>
+          <w:szCs w:val="20"/>
+        </w:rPr>
+        <w:t xml:space="preserve"> genes, 85% (20,328) </w:t>
+      </w:r>
+      <w:r>
+        <w:rPr>
+          <w:sz w:val="20"/>
+          <w:szCs w:val="20"/>
+        </w:rPr>
+        <w:t>showed significant variation</w:t>
+      </w:r>
+      <w:r>
+        <w:rPr>
+          <w:sz w:val="20"/>
+          <w:szCs w:val="20"/>
+        </w:rPr>
+        <w:t xml:space="preserve"> in their expression due to </w:t>
+      </w:r>
+      <w:r>
+        <w:rPr>
+          <w:i/>
+          <w:sz w:val="20"/>
+          <w:szCs w:val="20"/>
+        </w:rPr>
+        <w:t>B. cinerea</w:t>
+      </w:r>
+      <w:bookmarkStart w:id="7" w:name="_GoBack"/>
+      <w:bookmarkEnd w:id="7"/>
+      <w:r>
+        <w:rPr>
+          <w:sz w:val="20"/>
+          <w:szCs w:val="20"/>
+        </w:rPr>
+        <w:t xml:space="preserve"> geneti</w:t>
+      </w:r>
+      <w:r>
+        <w:rPr>
+          <w:sz w:val="20"/>
+          <w:szCs w:val="20"/>
+        </w:rPr>
+        <w:t xml:space="preserve">cs, with an average broad-sense heritability of 0.108 due to </w:t>
+      </w:r>
+      <w:r>
+        <w:rPr>
+          <w:i/>
+          <w:sz w:val="20"/>
+          <w:szCs w:val="20"/>
+        </w:rPr>
+        <w:t>B. cinerea</w:t>
+      </w:r>
+      <w:r>
+        <w:rPr>
+          <w:sz w:val="20"/>
+          <w:szCs w:val="20"/>
+        </w:rPr>
+        <w:t xml:space="preserve"> isolate</w:t>
+      </w:r>
+      <w:r>
+        <w:rPr>
+          <w:sz w:val="20"/>
+          <w:szCs w:val="20"/>
+        </w:rPr>
+        <w:t xml:space="preserve"> </w:t>
+      </w:r>
+      <w:r>
+        <w:rPr>
+          <w:sz w:val="20"/>
+          <w:szCs w:val="20"/>
+        </w:rPr>
+        <w:fldChar w:fldCharType="begin"/>
+      </w:r>
+      <w:r>
+        <w:rPr>
+          <w:sz w:val="20"/>
+          <w:szCs w:val="20"/>
+        </w:rPr>
+        <w:instrText xml:space="preserve"> ADDIN EN.CITE &lt;EndNote&gt;&lt;Cite&gt;&lt;Author&gt;Zhang&lt;/Author&gt;&lt;Year&gt;2017&lt;/Year&gt;&lt;RecNum&gt;1135&lt;/RecNum&gt;&lt;DisplayText&gt;(Zhang, Corwin et al. 2017)&lt;/DisplayText&gt;&lt;record&gt;&lt;rec-number&gt;1135&lt;/rec-number&gt;&lt;foreign-keys&gt;&lt;key app="EN" db-id="a2x2tzszjfd2zjed0e8psfdtd0daafwwr002" timestamp="1538074668"&gt;1135&lt;/key&gt;&lt;/foreign-keys&gt;&lt;ref-type name="Journal Article"&gt;17&lt;/ref-type&gt;&lt;contributors&gt;&lt;authors&gt;&lt;author&gt;Zhang, Wei&lt;/author&gt;&lt;author&gt;Corwin, Jason A&lt;/author&gt;&lt;author&gt;Copeland, Daniel&lt;/author&gt;&lt;author&gt;Feusier, Julie&lt;/author&gt;&lt;author&gt;Eshbaugh, Robert&lt;/author&gt;&lt;author&gt;Chen, Fang&lt;/author&gt;&lt;author&gt;Atwell, Susanna&lt;/author&gt;&lt;author&gt;Kliebenstein, Daniel J&lt;/author&gt;&lt;/authors&gt;&lt;/contributors&gt;&lt;titles&gt;&lt;title&gt;Plastic transcriptomes stabilize immunity to pathogen diversity: the jasmonic acid and salicylic acid networks within the Arabidopsis/Botrytis pathosystem&lt;/title&gt;&lt;secondary-title&gt;The Plant Cell&lt;/secondary-title&gt;&lt;/titles&gt;&lt;periodical&gt;&lt;full-title&gt;The Plant Cell&lt;/full-title&gt;&lt;/periodical&gt;&lt;pages&gt;tpc. 00348.2017&lt;/pages&gt;&lt;dates&gt;&lt;year&gt;2017&lt;/year&gt;&lt;/dates&gt;&lt;isbn&gt;1040-4651&lt;/isbn&gt;&lt;urls&gt;&lt;/urls&gt;&lt;/record&gt;&lt;/Cite&gt;&lt;/EndNote&gt;</w:instrText>
+      </w:r>
+      <w:r>
+        <w:rPr>
+          <w:sz w:val="20"/>
+          <w:szCs w:val="20"/>
+        </w:rPr>
+        <w:fldChar w:fldCharType="separate"/>
+      </w:r>
+      <w:r>
+        <w:rPr>
+          <w:noProof/>
+          <w:sz w:val="20"/>
+          <w:szCs w:val="20"/>
+        </w:rPr>
+        <w:t>(Zhang, Corwin et al. 2017)</w:t>
+      </w:r>
+      <w:r>
+        <w:rPr>
+          <w:sz w:val="20"/>
+          <w:szCs w:val="20"/>
+        </w:rPr>
+        <w:fldChar w:fldCharType="end"/>
+      </w:r>
+      <w:r>
+        <w:rPr>
+          <w:sz w:val="20"/>
+          <w:szCs w:val="20"/>
+        </w:rPr>
+        <w:t>.</w:t>
+      </w:r>
+      <w:r>
+        <w:rPr>
+          <w:sz w:val="20"/>
+          <w:szCs w:val="20"/>
+        </w:rPr>
+        <w:t xml:space="preserve"> As such, we conducted</w:t>
+      </w:r>
+      <w:r>
+        <w:rPr>
+          <w:rFonts w:cstheme="minorHAnsi"/>
+          <w:sz w:val="20"/>
+          <w:szCs w:val="20"/>
+        </w:rPr>
+        <w:t xml:space="preserve"> genome-wide association (GWA) to look for evidence of loci in </w:t>
+      </w:r>
+      <w:r>
+        <w:rPr>
+          <w:rFonts w:cstheme="minorHAnsi"/>
+          <w:i/>
+          <w:sz w:val="20"/>
+          <w:szCs w:val="20"/>
+        </w:rPr>
+        <w:t>B. cinerea</w:t>
+      </w:r>
+      <w:r>
+        <w:rPr>
+          <w:rFonts w:cstheme="minorHAnsi"/>
+          <w:sz w:val="20"/>
+          <w:szCs w:val="20"/>
+        </w:rPr>
+        <w:t xml:space="preserve"> that may be modulating this heritable expression variation.</w:t>
+      </w:r>
     </w:p>
     <w:p>
       <w:r>
@@ -1885,6 +2242,7 @@
         <w:rPr>
           <w:strike/>
         </w:rPr>
+        <w:lastRenderedPageBreak/>
         <w:t>Qualitative: binary disease states</w:t>
       </w:r>
     </w:p>
@@ -1957,8 +2315,552 @@
         <w:rPr>
           <w:strike/>
         </w:rPr>
+        <w:t>Patterns of quantitative disease genetics</w:t>
+      </w:r>
+    </w:p>
+    <w:p>
+      <w:pPr>
+        <w:pStyle w:val="ListParagraph"/>
+        <w:numPr>
+          <w:ilvl w:val="3"/>
+          <w:numId w:val="1"/>
+        </w:numPr>
+        <w:rPr>
+          <w:strike/>
+        </w:rPr>
+      </w:pPr>
+      <w:r>
+        <w:rPr>
+          <w:strike/>
+        </w:rPr>
+        <w:t>Quantitative genetic basis on plant side of virulence as lesion size: Corwin (and earlier), Fordyce 2018, Zhang 2017</w:t>
+      </w:r>
+    </w:p>
+    <w:p>
+      <w:pPr>
+        <w:pStyle w:val="ListParagraph"/>
+        <w:numPr>
+          <w:ilvl w:val="4"/>
+          <w:numId w:val="1"/>
+        </w:numPr>
+        <w:rPr>
+          <w:strike/>
+        </w:rPr>
+      </w:pPr>
+      <w:r>
+        <w:rPr>
+          <w:strike/>
+        </w:rPr>
+        <w:t>Highly quantitative/ polygenic</w:t>
+      </w:r>
+    </w:p>
+    <w:p>
+      <w:pPr>
+        <w:pStyle w:val="ListParagraph"/>
+        <w:numPr>
+          <w:ilvl w:val="4"/>
+          <w:numId w:val="1"/>
+        </w:numPr>
+        <w:rPr>
+          <w:strike/>
+        </w:rPr>
+      </w:pPr>
+      <w:r>
+        <w:rPr>
+          <w:strike/>
+        </w:rPr>
+        <w:t>Patterns of which loci are involved</w:t>
+      </w:r>
+    </w:p>
+    <w:p>
+      <w:pPr>
+        <w:pStyle w:val="ListParagraph"/>
+        <w:numPr>
+          <w:ilvl w:val="4"/>
+          <w:numId w:val="1"/>
+        </w:numPr>
+        <w:rPr>
+          <w:strike/>
+        </w:rPr>
+      </w:pPr>
+      <w:r>
+        <w:rPr>
+          <w:strike/>
+        </w:rPr>
+        <w:t>Other species/ labs… LIT REVIEW</w:t>
+      </w:r>
+    </w:p>
+    <w:p>
+      <w:pPr>
+        <w:pStyle w:val="ListParagraph"/>
+        <w:numPr>
+          <w:ilvl w:val="3"/>
+          <w:numId w:val="1"/>
+        </w:numPr>
+        <w:rPr>
+          <w:strike/>
+        </w:rPr>
+      </w:pPr>
+      <w:r>
+        <w:rPr>
+          <w:strike/>
+        </w:rPr>
+        <w:t>Quantitative genetic basis on pathogen side of virulence as lesion size: Soltis 2019, Atwell 2019</w:t>
+      </w:r>
+    </w:p>
+    <w:p>
+      <w:pPr>
+        <w:pStyle w:val="ListParagraph"/>
+        <w:numPr>
+          <w:ilvl w:val="4"/>
+          <w:numId w:val="1"/>
+        </w:numPr>
+        <w:rPr>
+          <w:strike/>
+        </w:rPr>
+      </w:pPr>
+      <w:proofErr w:type="gramStart"/>
+      <w:r>
+        <w:rPr>
+          <w:strike/>
+        </w:rPr>
+        <w:t>Also</w:t>
+      </w:r>
+      <w:proofErr w:type="gramEnd"/>
+      <w:r>
+        <w:rPr>
+          <w:strike/>
+        </w:rPr>
+        <w:t xml:space="preserve"> highly quantitative/ polygenic</w:t>
+      </w:r>
+    </w:p>
+    <w:p>
+      <w:pPr>
+        <w:pStyle w:val="ListParagraph"/>
+        <w:numPr>
+          <w:ilvl w:val="4"/>
+          <w:numId w:val="1"/>
+        </w:numPr>
+        <w:rPr>
+          <w:strike/>
+        </w:rPr>
+      </w:pPr>
+      <w:r>
+        <w:rPr>
+          <w:strike/>
+        </w:rPr>
+        <w:t>Patterns of which loci are involved</w:t>
+      </w:r>
+    </w:p>
+    <w:p>
+      <w:pPr>
+        <w:pStyle w:val="ListParagraph"/>
+        <w:numPr>
+          <w:ilvl w:val="4"/>
+          <w:numId w:val="1"/>
+        </w:numPr>
+        <w:rPr>
+          <w:strike/>
+        </w:rPr>
+      </w:pPr>
+      <w:r>
+        <w:rPr>
+          <w:strike/>
+        </w:rPr>
+        <w:t>Other species/ labs… LIT REVIEW</w:t>
+      </w:r>
+    </w:p>
+    <w:p>
+      <w:pPr>
+        <w:pStyle w:val="ListParagraph"/>
+        <w:numPr>
+          <w:ilvl w:val="3"/>
+          <w:numId w:val="1"/>
+        </w:numPr>
+        <w:rPr>
+          <w:strike/>
+        </w:rPr>
+      </w:pPr>
+      <w:r>
+        <w:rPr>
+          <w:strike/>
+        </w:rPr>
+        <w:t>Shared loci across multiple phenotypes? Larger emerging patterns of genetic players in quantitative virulence outcomes</w:t>
+      </w:r>
+    </w:p>
+    <w:p>
+      <w:pPr>
+        <w:pStyle w:val="ListParagraph"/>
+        <w:numPr>
+          <w:ilvl w:val="4"/>
+          <w:numId w:val="1"/>
+        </w:numPr>
+        <w:rPr>
+          <w:strike/>
+        </w:rPr>
+      </w:pPr>
+      <w:r>
+        <w:rPr>
+          <w:strike/>
+        </w:rPr>
+        <w:t>Soltis 2018, commonalities across plant hosts</w:t>
+      </w:r>
+    </w:p>
+    <w:p>
+      <w:pPr>
+        <w:pStyle w:val="ListParagraph"/>
+        <w:numPr>
+          <w:ilvl w:val="4"/>
+          <w:numId w:val="1"/>
+        </w:numPr>
+        <w:rPr>
+          <w:strike/>
+        </w:rPr>
+      </w:pPr>
+      <w:r>
+        <w:rPr>
+          <w:strike/>
+        </w:rPr>
+        <w:t xml:space="preserve">Fordyce 2018 (multiple measures of lesion), Corwin/ Zhang for lesion size or expression on multiple host genotypes… </w:t>
+      </w:r>
+    </w:p>
+    <w:p>
+      <w:pPr>
+        <w:pStyle w:val="ListParagraph"/>
+        <w:numPr>
+          <w:ilvl w:val="4"/>
+          <w:numId w:val="1"/>
+        </w:numPr>
+        <w:rPr>
+          <w:strike/>
+        </w:rPr>
+      </w:pPr>
+      <w:r>
+        <w:rPr>
+          <w:strike/>
+        </w:rPr>
+        <w:t xml:space="preserve">Other species/ labs… </w:t>
+      </w:r>
+    </w:p>
+    <w:p>
+      <w:pPr>
+        <w:pStyle w:val="ListParagraph"/>
+        <w:numPr>
+          <w:ilvl w:val="0"/>
+          <w:numId w:val="1"/>
+        </w:numPr>
+        <w:rPr>
+          <w:strike/>
+        </w:rPr>
+      </w:pPr>
+      <w:r>
+        <w:rPr>
+          <w:strike/>
+        </w:rPr>
+        <w:t xml:space="preserve">Transcriptome variation (gene expression profiles) as many quantitative phenotypes describing the interaction between host and pathogen. </w:t>
+      </w:r>
+    </w:p>
+    <w:p>
+      <w:pPr>
+        <w:pStyle w:val="ListParagraph"/>
+        <w:numPr>
+          <w:ilvl w:val="1"/>
+          <w:numId w:val="1"/>
+        </w:numPr>
+        <w:rPr>
+          <w:strike/>
+        </w:rPr>
+      </w:pPr>
+      <w:r>
+        <w:rPr>
+          <w:strike/>
+        </w:rPr>
+        <w:t xml:space="preserve">Insight into shared and unique bases of virulence phenotypes? </w:t>
+      </w:r>
+    </w:p>
+    <w:p>
+      <w:pPr>
+        <w:pStyle w:val="ListParagraph"/>
+        <w:numPr>
+          <w:ilvl w:val="1"/>
+          <w:numId w:val="1"/>
+        </w:numPr>
+      </w:pPr>
+      <w:r>
+        <w:t xml:space="preserve">Quantitative genetic basis on plant side of expression variation: Zhang </w:t>
+      </w:r>
+    </w:p>
+    <w:p>
+      <w:pPr>
+        <w:pStyle w:val="ListParagraph"/>
+        <w:numPr>
+          <w:ilvl w:val="2"/>
+          <w:numId w:val="1"/>
+        </w:numPr>
+      </w:pPr>
+      <w:r>
+        <w:t>Patterns of how many loci</w:t>
+      </w:r>
+    </w:p>
+    <w:p>
+      <w:pPr>
+        <w:pStyle w:val="ListParagraph"/>
+        <w:numPr>
+          <w:ilvl w:val="2"/>
+          <w:numId w:val="1"/>
+        </w:numPr>
+      </w:pPr>
+      <w:r>
+        <w:t>Patterns of which loci</w:t>
+      </w:r>
+    </w:p>
+    <w:p>
+      <w:pPr>
+        <w:pStyle w:val="ListParagraph"/>
+        <w:numPr>
+          <w:ilvl w:val="2"/>
+          <w:numId w:val="1"/>
+        </w:numPr>
+      </w:pPr>
+      <w:r>
+        <w:t>Something about networks, idk</w:t>
+      </w:r>
+    </w:p>
+    <w:p>
+      <w:pPr>
+        <w:pStyle w:val="ListParagraph"/>
+        <w:numPr>
+          <w:ilvl w:val="1"/>
+          <w:numId w:val="1"/>
+        </w:numPr>
+      </w:pPr>
+      <w:r>
+        <w:t>Other species/ labs… LIT REVIEW</w:t>
+      </w:r>
+    </w:p>
+    <w:p>
+      <w:pPr>
+        <w:pStyle w:val="ListParagraph"/>
+        <w:numPr>
+          <w:ilvl w:val="1"/>
+          <w:numId w:val="1"/>
+        </w:numPr>
+      </w:pPr>
+      <w:r>
+        <w:t>Any transcriptome variation is due to the interaction of two species, not solely independently determined by one</w:t>
+      </w:r>
+    </w:p>
+    <w:p>
+      <w:pPr>
+        <w:pStyle w:val="ListParagraph"/>
+        <w:numPr>
+          <w:ilvl w:val="0"/>
+          <w:numId w:val="1"/>
+        </w:numPr>
+        <w:rPr>
+          <w:strike/>
+        </w:rPr>
+      </w:pPr>
+      <w:r>
+        <w:rPr>
+          <w:strike/>
+        </w:rPr>
+        <w:t>eQTL to learn genetic control of expression phenotypes</w:t>
+      </w:r>
+    </w:p>
+    <w:p>
+      <w:pPr>
+        <w:pStyle w:val="ListParagraph"/>
+        <w:numPr>
+          <w:ilvl w:val="1"/>
+          <w:numId w:val="1"/>
+        </w:numPr>
+        <w:rPr>
+          <w:strike/>
+        </w:rPr>
+      </w:pPr>
+      <w:r>
+        <w:rPr>
+          <w:strike/>
+        </w:rPr>
+        <w:t xml:space="preserve">cis eQTL: regulatory variation within target gene, or closely linked </w:t>
+      </w:r>
+    </w:p>
+    <w:p>
+      <w:pPr>
+        <w:pStyle w:val="ListParagraph"/>
+        <w:numPr>
+          <w:ilvl w:val="2"/>
+          <w:numId w:val="1"/>
+        </w:numPr>
+        <w:rPr>
+          <w:strike/>
+        </w:rPr>
+      </w:pPr>
+      <w:r>
+        <w:rPr>
+          <w:strike/>
+        </w:rPr>
+        <w:t>(promoter, local structure, ~ operon analogue?)</w:t>
+      </w:r>
+    </w:p>
+    <w:p>
+      <w:pPr>
+        <w:pStyle w:val="ListParagraph"/>
+        <w:numPr>
+          <w:ilvl w:val="1"/>
+          <w:numId w:val="1"/>
+        </w:numPr>
+        <w:rPr>
+          <w:strike/>
+        </w:rPr>
+      </w:pPr>
+      <w:r>
+        <w:rPr>
+          <w:strike/>
+        </w:rPr>
+        <w:t xml:space="preserve">trans eQTL: regulatory variation distant from target gene. </w:t>
+      </w:r>
+    </w:p>
+    <w:p>
+      <w:pPr>
+        <w:pStyle w:val="ListParagraph"/>
+        <w:numPr>
+          <w:ilvl w:val="2"/>
+          <w:numId w:val="1"/>
+        </w:numPr>
+        <w:rPr>
+          <w:strike/>
+        </w:rPr>
+      </w:pPr>
+      <w:r>
+        <w:rPr>
+          <w:strike/>
+        </w:rPr>
+        <w:t>Mechanism? Shared network/ transcription factor/ other reasons for correlation…</w:t>
+      </w:r>
+    </w:p>
+    <w:p>
+      <w:pPr>
+        <w:pStyle w:val="ListParagraph"/>
+        <w:numPr>
+          <w:ilvl w:val="1"/>
+          <w:numId w:val="1"/>
+        </w:numPr>
+        <w:rPr>
+          <w:strike/>
+        </w:rPr>
+      </w:pPr>
+      <w:r>
+        <w:rPr>
+          <w:strike/>
+        </w:rPr>
+        <w:t xml:space="preserve">Trans eQTL hotspot: “master regulator” idea </w:t>
+      </w:r>
+    </w:p>
+    <w:p>
+      <w:pPr>
+        <w:pStyle w:val="ListParagraph"/>
+        <w:numPr>
+          <w:ilvl w:val="2"/>
+          <w:numId w:val="1"/>
+        </w:numPr>
+        <w:rPr>
+          <w:strike/>
+        </w:rPr>
+      </w:pPr>
+      <w:r>
+        <w:rPr>
+          <w:strike/>
+        </w:rPr>
+        <w:t>could be transcription factor/ core of interacting pathway</w:t>
+      </w:r>
+      <w:proofErr w:type="gramStart"/>
+      <w:r>
+        <w:rPr>
+          <w:strike/>
+        </w:rPr>
+        <w:t>/ ???</w:t>
+      </w:r>
+      <w:proofErr w:type="gramEnd"/>
+    </w:p>
+    <w:p>
+      <w:pPr>
+        <w:pStyle w:val="ListParagraph"/>
+        <w:numPr>
+          <w:ilvl w:val="1"/>
+          <w:numId w:val="1"/>
+        </w:numPr>
+        <w:rPr>
+          <w:strike/>
+        </w:rPr>
+      </w:pPr>
+      <w:r>
+        <w:rPr>
+          <w:strike/>
+        </w:rPr>
+        <w:t>eQTL in plant-pathogen interactions</w:t>
+      </w:r>
+    </w:p>
+    <w:p>
+      <w:pPr>
+        <w:pStyle w:val="ListParagraph"/>
+        <w:numPr>
+          <w:ilvl w:val="1"/>
+          <w:numId w:val="1"/>
+        </w:numPr>
+      </w:pPr>
+      <w:r>
+        <w:t>eQTL in plant host</w:t>
+      </w:r>
+    </w:p>
+    <w:p>
+      <w:pPr>
+        <w:pStyle w:val="ListParagraph"/>
+        <w:numPr>
+          <w:ilvl w:val="2"/>
+          <w:numId w:val="1"/>
+        </w:numPr>
+      </w:pPr>
+      <w:r>
+        <w:t>LIT REVIEW, major findings – number of loci, function?</w:t>
+      </w:r>
+    </w:p>
+    <w:p>
+      <w:pPr>
+        <w:pStyle w:val="ListParagraph"/>
+        <w:numPr>
+          <w:ilvl w:val="3"/>
+          <w:numId w:val="1"/>
+        </w:numPr>
+      </w:pPr>
+      <w:r>
+        <w:t>Any hotspot analyses/ validation?</w:t>
+      </w:r>
+    </w:p>
+    <w:p>
+      <w:pPr>
+        <w:pStyle w:val="ListParagraph"/>
+        <w:numPr>
+          <w:ilvl w:val="1"/>
+          <w:numId w:val="1"/>
+        </w:numPr>
+      </w:pPr>
+      <w:r>
         <w:lastRenderedPageBreak/>
-        <w:t>Patterns of quantitative disease genetics</w:t>
+        <w:t>eQTL in pathogen</w:t>
+      </w:r>
+    </w:p>
+    <w:p>
+      <w:pPr>
+        <w:pStyle w:val="ListParagraph"/>
+        <w:numPr>
+          <w:ilvl w:val="2"/>
+          <w:numId w:val="1"/>
+        </w:numPr>
+      </w:pPr>
+      <w:r>
+        <w:t xml:space="preserve">examples from Malaria… </w:t>
       </w:r>
     </w:p>
     <w:p>
@@ -1968,69 +2870,9 @@
           <w:ilvl w:val="3"/>
           <w:numId w:val="1"/>
         </w:numPr>
-        <w:rPr>
-          <w:strike/>
-        </w:rPr>
-      </w:pPr>
-      <w:r>
-        <w:rPr>
-          <w:strike/>
-        </w:rPr>
-        <w:t>Quantitative genetic basis on plant side of virulence as lesion size: Corwin (and earlier), Fordyce 2018, Zhang 2017</w:t>
-      </w:r>
-    </w:p>
-    <w:p>
-      <w:pPr>
-        <w:pStyle w:val="ListParagraph"/>
-        <w:numPr>
-          <w:ilvl w:val="4"/>
-          <w:numId w:val="1"/>
-        </w:numPr>
-        <w:rPr>
-          <w:strike/>
-        </w:rPr>
-      </w:pPr>
-      <w:r>
-        <w:rPr>
-          <w:strike/>
-        </w:rPr>
-        <w:t>Highly quantitative/ polygenic</w:t>
-      </w:r>
-    </w:p>
-    <w:p>
-      <w:pPr>
-        <w:pStyle w:val="ListParagraph"/>
-        <w:numPr>
-          <w:ilvl w:val="4"/>
-          <w:numId w:val="1"/>
-        </w:numPr>
-        <w:rPr>
-          <w:strike/>
-        </w:rPr>
-      </w:pPr>
-      <w:r>
-        <w:rPr>
-          <w:strike/>
-        </w:rPr>
-        <w:t>Patterns of which loci are involved</w:t>
-      </w:r>
-    </w:p>
-    <w:p>
-      <w:pPr>
-        <w:pStyle w:val="ListParagraph"/>
-        <w:numPr>
-          <w:ilvl w:val="4"/>
-          <w:numId w:val="1"/>
-        </w:numPr>
-        <w:rPr>
-          <w:strike/>
-        </w:rPr>
-      </w:pPr>
-      <w:r>
-        <w:rPr>
-          <w:strike/>
-        </w:rPr>
-        <w:t>Other species/ labs… LIT REVIEW</w:t>
+      </w:pPr>
+      <w:r>
+        <w:t>Gonzales 2008</w:t>
       </w:r>
     </w:p>
     <w:p>
@@ -2040,167 +2882,21 @@
           <w:ilvl w:val="3"/>
           <w:numId w:val="1"/>
         </w:numPr>
-        <w:rPr>
-          <w:strike/>
-        </w:rPr>
-      </w:pPr>
-      <w:r>
-        <w:rPr>
-          <w:strike/>
-        </w:rPr>
-        <w:t>Quantitative genetic basis on pathogen side of virulence as lesion size: Soltis 2019, Atwell 2019</w:t>
-      </w:r>
-    </w:p>
-    <w:p>
-      <w:pPr>
-        <w:pStyle w:val="ListParagraph"/>
-        <w:numPr>
-          <w:ilvl w:val="4"/>
-          <w:numId w:val="1"/>
-        </w:numPr>
-        <w:rPr>
-          <w:strike/>
-        </w:rPr>
-      </w:pPr>
-      <w:proofErr w:type="gramStart"/>
-      <w:r>
-        <w:rPr>
-          <w:strike/>
-        </w:rPr>
-        <w:t>Also</w:t>
-      </w:r>
-      <w:proofErr w:type="gramEnd"/>
-      <w:r>
-        <w:rPr>
-          <w:strike/>
-        </w:rPr>
-        <w:t xml:space="preserve"> highly quantitative/ polygenic</w:t>
-      </w:r>
-    </w:p>
-    <w:p>
-      <w:pPr>
-        <w:pStyle w:val="ListParagraph"/>
-        <w:numPr>
-          <w:ilvl w:val="4"/>
-          <w:numId w:val="1"/>
-        </w:numPr>
-        <w:rPr>
-          <w:strike/>
-        </w:rPr>
-      </w:pPr>
-      <w:r>
-        <w:rPr>
-          <w:strike/>
-        </w:rPr>
-        <w:t>Patterns of which loci are involved</w:t>
-      </w:r>
-    </w:p>
-    <w:p>
-      <w:pPr>
-        <w:pStyle w:val="ListParagraph"/>
-        <w:numPr>
-          <w:ilvl w:val="4"/>
-          <w:numId w:val="1"/>
-        </w:numPr>
-        <w:rPr>
-          <w:strike/>
-        </w:rPr>
-      </w:pPr>
-      <w:r>
-        <w:rPr>
-          <w:strike/>
-        </w:rPr>
-        <w:t>Other species/ labs… LIT REVIEW</w:t>
-      </w:r>
-    </w:p>
-    <w:p>
-      <w:pPr>
-        <w:pStyle w:val="ListParagraph"/>
-        <w:numPr>
-          <w:ilvl w:val="3"/>
-          <w:numId w:val="1"/>
-        </w:numPr>
-        <w:rPr>
-          <w:strike/>
-        </w:rPr>
-      </w:pPr>
-      <w:r>
-        <w:rPr>
-          <w:strike/>
-        </w:rPr>
-        <w:t>Shared loci across multiple phenotypes? Larger emerging patterns of genetic players in quantitative virulence outcomes</w:t>
-      </w:r>
-    </w:p>
-    <w:p>
-      <w:pPr>
-        <w:pStyle w:val="ListParagraph"/>
-        <w:numPr>
-          <w:ilvl w:val="4"/>
-          <w:numId w:val="1"/>
-        </w:numPr>
-        <w:rPr>
-          <w:strike/>
-        </w:rPr>
-      </w:pPr>
-      <w:r>
-        <w:rPr>
-          <w:strike/>
-        </w:rPr>
-        <w:t>Soltis 2018, commonalities across plant hosts</w:t>
-      </w:r>
-    </w:p>
-    <w:p>
-      <w:pPr>
-        <w:pStyle w:val="ListParagraph"/>
-        <w:numPr>
-          <w:ilvl w:val="4"/>
-          <w:numId w:val="1"/>
-        </w:numPr>
-        <w:rPr>
-          <w:strike/>
-        </w:rPr>
-      </w:pPr>
-      <w:r>
-        <w:rPr>
-          <w:strike/>
-        </w:rPr>
-        <w:t xml:space="preserve">Fordyce 2018 (multiple measures of lesion), Corwin/ Zhang for lesion size or expression on multiple host genotypes… </w:t>
-      </w:r>
-    </w:p>
-    <w:p>
-      <w:pPr>
-        <w:pStyle w:val="ListParagraph"/>
-        <w:numPr>
-          <w:ilvl w:val="4"/>
-          <w:numId w:val="1"/>
-        </w:numPr>
-        <w:rPr>
-          <w:strike/>
-        </w:rPr>
-      </w:pPr>
-      <w:r>
-        <w:rPr>
-          <w:strike/>
-        </w:rPr>
-        <w:t xml:space="preserve">Other species/ labs… </w:t>
-      </w:r>
-    </w:p>
-    <w:p>
-      <w:pPr>
-        <w:pStyle w:val="ListParagraph"/>
-        <w:numPr>
-          <w:ilvl w:val="0"/>
-          <w:numId w:val="1"/>
-        </w:numPr>
-        <w:rPr>
-          <w:strike/>
-        </w:rPr>
-      </w:pPr>
-      <w:r>
-        <w:rPr>
-          <w:strike/>
-        </w:rPr>
-        <w:t xml:space="preserve">Transcriptome variation (gene expression profiles) as many quantitative phenotypes describing the interaction between host and pathogen. </w:t>
+      </w:pPr>
+      <w:r>
+        <w:t>Zhu 2018</w:t>
+      </w:r>
+    </w:p>
+    <w:p>
+      <w:pPr>
+        <w:pStyle w:val="ListParagraph"/>
+        <w:numPr>
+          <w:ilvl w:val="2"/>
+          <w:numId w:val="1"/>
+        </w:numPr>
+      </w:pPr>
+      <w:r>
+        <w:t>do a deeper LIT REVIEW… is there anything here? Haven’t really found it</w:t>
       </w:r>
     </w:p>
     <w:p>
@@ -2210,347 +2906,8 @@
           <w:ilvl w:val="1"/>
           <w:numId w:val="1"/>
         </w:numPr>
-        <w:rPr>
-          <w:strike/>
-        </w:rPr>
-      </w:pPr>
-      <w:r>
-        <w:rPr>
-          <w:strike/>
-        </w:rPr>
-        <w:t xml:space="preserve">Insight into shared and unique bases of virulence phenotypes? </w:t>
-      </w:r>
-    </w:p>
-    <w:p>
-      <w:pPr>
-        <w:pStyle w:val="ListParagraph"/>
-        <w:numPr>
-          <w:ilvl w:val="1"/>
-          <w:numId w:val="1"/>
-        </w:numPr>
-      </w:pPr>
-      <w:r>
-        <w:t xml:space="preserve">Quantitative genetic basis on plant side of expression variation: Zhang </w:t>
-      </w:r>
-    </w:p>
-    <w:p>
-      <w:pPr>
-        <w:pStyle w:val="ListParagraph"/>
-        <w:numPr>
-          <w:ilvl w:val="2"/>
-          <w:numId w:val="1"/>
-        </w:numPr>
-      </w:pPr>
-      <w:r>
-        <w:t>Patterns of how many loci</w:t>
-      </w:r>
-    </w:p>
-    <w:p>
-      <w:pPr>
-        <w:pStyle w:val="ListParagraph"/>
-        <w:numPr>
-          <w:ilvl w:val="2"/>
-          <w:numId w:val="1"/>
-        </w:numPr>
-      </w:pPr>
-      <w:r>
-        <w:t>Patterns of which loci</w:t>
-      </w:r>
-    </w:p>
-    <w:p>
-      <w:pPr>
-        <w:pStyle w:val="ListParagraph"/>
-        <w:numPr>
-          <w:ilvl w:val="2"/>
-          <w:numId w:val="1"/>
-        </w:numPr>
-      </w:pPr>
-      <w:r>
-        <w:t>Something about networks, idk</w:t>
-      </w:r>
-    </w:p>
-    <w:p>
-      <w:pPr>
-        <w:pStyle w:val="ListParagraph"/>
-        <w:numPr>
-          <w:ilvl w:val="1"/>
-          <w:numId w:val="1"/>
-        </w:numPr>
-      </w:pPr>
-      <w:r>
-        <w:t>Other species/ labs… LIT REVIEW</w:t>
-      </w:r>
-    </w:p>
-    <w:p>
-      <w:pPr>
-        <w:pStyle w:val="ListParagraph"/>
-        <w:numPr>
-          <w:ilvl w:val="1"/>
-          <w:numId w:val="1"/>
-        </w:numPr>
-      </w:pPr>
-      <w:r>
-        <w:t>Any transcriptome variation is due to the interaction of two species, not solely independently determined by one</w:t>
-      </w:r>
-    </w:p>
-    <w:p>
-      <w:pPr>
-        <w:pStyle w:val="ListParagraph"/>
-        <w:numPr>
-          <w:ilvl w:val="0"/>
-          <w:numId w:val="1"/>
-        </w:numPr>
-        <w:rPr>
-          <w:strike/>
-        </w:rPr>
-      </w:pPr>
-      <w:r>
-        <w:rPr>
-          <w:strike/>
-        </w:rPr>
-        <w:t>eQTL to learn genetic control of expression phenotypes</w:t>
-      </w:r>
-    </w:p>
-    <w:p>
-      <w:pPr>
-        <w:pStyle w:val="ListParagraph"/>
-        <w:numPr>
-          <w:ilvl w:val="1"/>
-          <w:numId w:val="1"/>
-        </w:numPr>
-        <w:rPr>
-          <w:strike/>
-        </w:rPr>
-      </w:pPr>
-      <w:r>
-        <w:rPr>
-          <w:strike/>
-        </w:rPr>
-        <w:t xml:space="preserve">cis eQTL: regulatory variation within target gene, or closely linked </w:t>
-      </w:r>
-    </w:p>
-    <w:p>
-      <w:pPr>
-        <w:pStyle w:val="ListParagraph"/>
-        <w:numPr>
-          <w:ilvl w:val="2"/>
-          <w:numId w:val="1"/>
-        </w:numPr>
-        <w:rPr>
-          <w:strike/>
-        </w:rPr>
-      </w:pPr>
-      <w:r>
-        <w:rPr>
-          <w:strike/>
-        </w:rPr>
-        <w:t>(promoter, local structure, ~ operon analogue?)</w:t>
-      </w:r>
-    </w:p>
-    <w:p>
-      <w:pPr>
-        <w:pStyle w:val="ListParagraph"/>
-        <w:numPr>
-          <w:ilvl w:val="1"/>
-          <w:numId w:val="1"/>
-        </w:numPr>
-        <w:rPr>
-          <w:strike/>
-        </w:rPr>
-      </w:pPr>
-      <w:r>
-        <w:rPr>
-          <w:strike/>
-        </w:rPr>
-        <w:t xml:space="preserve">trans eQTL: regulatory variation distant from target gene. </w:t>
-      </w:r>
-    </w:p>
-    <w:p>
-      <w:pPr>
-        <w:pStyle w:val="ListParagraph"/>
-        <w:numPr>
-          <w:ilvl w:val="2"/>
-          <w:numId w:val="1"/>
-        </w:numPr>
-        <w:rPr>
-          <w:strike/>
-        </w:rPr>
-      </w:pPr>
-      <w:r>
-        <w:rPr>
-          <w:strike/>
-        </w:rPr>
-        <w:t>Mechanism? Shared network/ transcription factor/ other reasons for correlation…</w:t>
-      </w:r>
-    </w:p>
-    <w:p>
-      <w:pPr>
-        <w:pStyle w:val="ListParagraph"/>
-        <w:numPr>
-          <w:ilvl w:val="1"/>
-          <w:numId w:val="1"/>
-        </w:numPr>
-        <w:rPr>
-          <w:strike/>
-        </w:rPr>
-      </w:pPr>
-      <w:r>
-        <w:rPr>
-          <w:strike/>
-        </w:rPr>
-        <w:t xml:space="preserve">Trans eQTL hotspot: “master regulator” idea </w:t>
-      </w:r>
-    </w:p>
-    <w:p>
-      <w:pPr>
-        <w:pStyle w:val="ListParagraph"/>
-        <w:numPr>
-          <w:ilvl w:val="2"/>
-          <w:numId w:val="1"/>
-        </w:numPr>
-        <w:rPr>
-          <w:strike/>
-        </w:rPr>
-      </w:pPr>
-      <w:r>
-        <w:rPr>
-          <w:strike/>
-        </w:rPr>
-        <w:t>could be transcription factor/ core of interacting pathway</w:t>
-      </w:r>
-      <w:proofErr w:type="gramStart"/>
-      <w:r>
-        <w:rPr>
-          <w:strike/>
-        </w:rPr>
-        <w:t>/ ???</w:t>
-      </w:r>
-      <w:proofErr w:type="gramEnd"/>
-    </w:p>
-    <w:p>
-      <w:pPr>
-        <w:pStyle w:val="ListParagraph"/>
-        <w:numPr>
-          <w:ilvl w:val="1"/>
-          <w:numId w:val="1"/>
-        </w:numPr>
-        <w:rPr>
-          <w:strike/>
-        </w:rPr>
-      </w:pPr>
-      <w:r>
-        <w:rPr>
-          <w:strike/>
-        </w:rPr>
-        <w:t>eQTL in plant-pathogen interactions</w:t>
-      </w:r>
-    </w:p>
-    <w:p>
-      <w:pPr>
-        <w:pStyle w:val="ListParagraph"/>
-        <w:numPr>
-          <w:ilvl w:val="1"/>
-          <w:numId w:val="1"/>
-        </w:numPr>
-      </w:pPr>
-      <w:r>
-        <w:t>eQTL in plant host</w:t>
-      </w:r>
-    </w:p>
-    <w:p>
-      <w:pPr>
-        <w:pStyle w:val="ListParagraph"/>
-        <w:numPr>
-          <w:ilvl w:val="2"/>
-          <w:numId w:val="1"/>
-        </w:numPr>
-      </w:pPr>
-      <w:r>
-        <w:t>LIT REVIEW, major findings – number of loci, function?</w:t>
-      </w:r>
-    </w:p>
-    <w:p>
-      <w:pPr>
-        <w:pStyle w:val="ListParagraph"/>
-        <w:numPr>
-          <w:ilvl w:val="3"/>
-          <w:numId w:val="1"/>
-        </w:numPr>
-      </w:pPr>
-      <w:r>
-        <w:t>Any hotspot analyses/ validation?</w:t>
-      </w:r>
-    </w:p>
-    <w:p>
-      <w:pPr>
-        <w:pStyle w:val="ListParagraph"/>
-        <w:numPr>
-          <w:ilvl w:val="1"/>
-          <w:numId w:val="1"/>
-        </w:numPr>
-      </w:pPr>
-      <w:r>
-        <w:t>eQTL in pathogen</w:t>
-      </w:r>
-    </w:p>
-    <w:p>
-      <w:pPr>
-        <w:pStyle w:val="ListParagraph"/>
-        <w:numPr>
-          <w:ilvl w:val="2"/>
-          <w:numId w:val="1"/>
-        </w:numPr>
-      </w:pPr>
-      <w:r>
-        <w:t xml:space="preserve">examples from Malaria… </w:t>
-      </w:r>
-    </w:p>
-    <w:p>
-      <w:pPr>
-        <w:pStyle w:val="ListParagraph"/>
-        <w:numPr>
-          <w:ilvl w:val="3"/>
-          <w:numId w:val="1"/>
-        </w:numPr>
-      </w:pPr>
-      <w:r>
-        <w:t>Gonzales 2008</w:t>
-      </w:r>
-    </w:p>
-    <w:p>
-      <w:pPr>
-        <w:pStyle w:val="ListParagraph"/>
-        <w:numPr>
-          <w:ilvl w:val="3"/>
-          <w:numId w:val="1"/>
-        </w:numPr>
-      </w:pPr>
-      <w:r>
-        <w:t>Zhu 2018</w:t>
-      </w:r>
-    </w:p>
-    <w:p>
-      <w:pPr>
-        <w:pStyle w:val="ListParagraph"/>
-        <w:numPr>
-          <w:ilvl w:val="2"/>
-          <w:numId w:val="1"/>
-        </w:numPr>
-      </w:pPr>
-      <w:r>
-        <w:t>do a deeper LIT REVIEW… is there anything here? Haven’t really found it</w:t>
-      </w:r>
-    </w:p>
-    <w:p>
-      <w:pPr>
-        <w:pStyle w:val="ListParagraph"/>
-        <w:numPr>
-          <w:ilvl w:val="1"/>
-          <w:numId w:val="1"/>
-        </w:numPr>
-      </w:pPr>
-      <w:r>
-        <w:lastRenderedPageBreak/>
+      </w:pPr>
+      <w:r>
         <w:t>What is found when looking at one side of the interaction vs. both?</w:t>
       </w:r>
     </w:p>
@@ -3017,6 +3374,7 @@
         <w:spacing w:after="0"/>
       </w:pPr>
       <w:r>
+        <w:lastRenderedPageBreak/>
         <w:t xml:space="preserve">Fordyce, R. F., N. E. Soltis, C. Caseys, R. Gwinner, J. A. Corwin, S. Atwell, D. Copeland, J. Feusier, A. Subedy and R. Eshbaugh (2018). "Digital Imaging Combined with Genome-Wide Association Mapping Links Loci to Plant-Pathogen Interaction Traits." </w:t>
       </w:r>
       <w:r>
@@ -3071,7 +3429,6 @@
         <w:spacing w:after="0"/>
       </w:pPr>
       <w:r>
-        <w:lastRenderedPageBreak/>
         <w:t xml:space="preserve">Goss, E. M. and J. Bergelson (2006). "Variation in resistance and virulence in the interaction between Arabidopsis thaliana and a bacterial pathogen." </w:t>
       </w:r>
       <w:r>
@@ -3452,7 +3809,7 @@
       </w:r>
     </w:p>
   </w:comment>
-  <w:comment w:id="7" w:author="N S" w:date="2019-01-30T11:08:00Z" w:initials="NS">
+  <w:comment w:id="6" w:author="N S" w:date="2019-01-30T11:08:00Z" w:initials="NS">
     <w:p>
       <w:pPr>
         <w:pStyle w:val="CommentText"/>
@@ -4093,6 +4450,7 @@
   <w:style w:type="character" w:default="1" w:styleId="DefaultParagraphFont">
     <w:name w:val="Default Paragraph Font"/>
     <w:uiPriority w:val="1"/>
+    <w:semiHidden/>
     <w:unhideWhenUsed/>
   </w:style>
   <w:style w:type="table" w:default="1" w:styleId="TableNormal">

--- a/paper/Introduction_v0.docx
+++ b/paper/Introduction_v0.docx
@@ -2090,8 +2090,6 @@
         </w:rPr>
         <w:t>B. cinerea</w:t>
       </w:r>
-      <w:bookmarkStart w:id="7" w:name="_GoBack"/>
-      <w:bookmarkEnd w:id="7"/>
       <w:r>
         <w:rPr>
           <w:sz w:val="20"/>
@@ -2203,9 +2201,19 @@
         </w:rPr>
         <w:t xml:space="preserve"> that may be modulating this heritable expression variation.</w:t>
       </w:r>
-    </w:p>
-    <w:p>
-      <w:r>
+      <w:bookmarkStart w:id="7" w:name="_GoBack"/>
+      <w:bookmarkEnd w:id="7"/>
+    </w:p>
+    <w:p>
+      <w:pPr>
+        <w:rPr>
+          <w:b/>
+        </w:rPr>
+      </w:pPr>
+      <w:r>
+        <w:rPr>
+          <w:b/>
+        </w:rPr>
         <w:t>Introduction outline</w:t>
       </w:r>
     </w:p>
